--- a/LectioDivinaWydawca/Lectio Divina szablon.docx
+++ b/LectioDivinaWydawca/Lectio Divina szablon.docx
@@ -1,6 +1,6 @@
 
 <file path=word/document.xml><?xml version="1.0" encoding="utf-8"?>
-<w:document xmlns:wpc="http://schemas.microsoft.com/office/word/2010/wordprocessingCanvas" xmlns:mc="http://schemas.openxmlformats.org/markup-compatibility/2006" xmlns:o="urn:schemas-microsoft-com:office:office" xmlns:r="http://schemas.openxmlformats.org/officeDocument/2006/relationships" xmlns:m="http://schemas.openxmlformats.org/officeDocument/2006/math" xmlns:v="urn:schemas-microsoft-com:vml" xmlns:wp14="http://schemas.microsoft.com/office/word/2010/wordprocessingDrawing" xmlns:wp="http://schemas.openxmlformats.org/drawingml/2006/wordprocessingDrawing" xmlns:w10="urn:schemas-microsoft-com:office:word" xmlns:w="http://schemas.openxmlformats.org/wordprocessingml/2006/main" xmlns:w14="http://schemas.microsoft.com/office/word/2010/wordml" xmlns:wpg="http://schemas.microsoft.com/office/word/2010/wordprocessingGroup" xmlns:wpi="http://schemas.microsoft.com/office/word/2010/wordprocessingInk" xmlns:wne="http://schemas.microsoft.com/office/word/2006/wordml" xmlns:wps="http://schemas.microsoft.com/office/word/2010/wordprocessingShape" mc:Ignorable="w14 wp14">
+<w:document xmlns:wpc="http://schemas.microsoft.com/office/word/2010/wordprocessingCanvas" xmlns:cx="http://schemas.microsoft.com/office/drawing/2014/chartex" xmlns:cx1="http://schemas.microsoft.com/office/drawing/2015/9/8/chartex" xmlns:cx2="http://schemas.microsoft.com/office/drawing/2015/10/21/chartex" xmlns:cx3="http://schemas.microsoft.com/office/drawing/2016/5/9/chartex" xmlns:cx4="http://schemas.microsoft.com/office/drawing/2016/5/10/chartex" xmlns:cx5="http://schemas.microsoft.com/office/drawing/2016/5/11/chartex" xmlns:cx6="http://schemas.microsoft.com/office/drawing/2016/5/12/chartex" xmlns:cx7="http://schemas.microsoft.com/office/drawing/2016/5/13/chartex" xmlns:cx8="http://schemas.microsoft.com/office/drawing/2016/5/14/chartex" xmlns:mc="http://schemas.openxmlformats.org/markup-compatibility/2006" xmlns:aink="http://schemas.microsoft.com/office/drawing/2016/ink" xmlns:am3d="http://schemas.microsoft.com/office/drawing/2017/model3d" xmlns:o="urn:schemas-microsoft-com:office:office" xmlns:r="http://schemas.openxmlformats.org/officeDocument/2006/relationships" xmlns:m="http://schemas.openxmlformats.org/officeDocument/2006/math" xmlns:v="urn:schemas-microsoft-com:vml" xmlns:wp14="http://schemas.microsoft.com/office/word/2010/wordprocessingDrawing" xmlns:wp="http://schemas.openxmlformats.org/drawingml/2006/wordprocessingDrawing" xmlns:w10="urn:schemas-microsoft-com:office:word" xmlns:w="http://schemas.openxmlformats.org/wordprocessingml/2006/main" xmlns:w14="http://schemas.microsoft.com/office/word/2010/wordml" xmlns:w15="http://schemas.microsoft.com/office/word/2012/wordml" xmlns:w16cid="http://schemas.microsoft.com/office/word/2016/wordml/cid" xmlns:w16se="http://schemas.microsoft.com/office/word/2015/wordml/symex" xmlns:wpg="http://schemas.microsoft.com/office/word/2010/wordprocessingGroup" xmlns:wpi="http://schemas.microsoft.com/office/word/2010/wordprocessingInk" xmlns:wne="http://schemas.microsoft.com/office/word/2006/wordml" xmlns:wps="http://schemas.microsoft.com/office/word/2010/wordprocessingShape" mc:Ignorable="w14 w15 w16se w16cid wp14">
   <w:background w:color="FFFFFF"/>
   <w:body>
     <w:p>
@@ -16,231 +16,30 @@
           <w:szCs w:val="72"/>
         </w:rPr>
       </w:pPr>
-      <w:bookmarkStart w:id="0" w:name="_GoBack"/>
+      <w:bookmarkStart w:id="0" w:name="_Hlk504160439"/>
       <w:bookmarkEnd w:id="0"/>
-    </w:p>
-    <w:p>
-      <w:pPr>
-        <w:keepNext/>
-        <w:widowControl w:val="0"/>
-        <w:jc w:val="center"/>
-        <w:outlineLvl w:val="0"/>
+      <w:r>
         <w:rPr>
           <w:rFonts w:ascii="Arial" w:eastAsia="Andale Sans UI" w:hAnsi="Arial"/>
           <w:b/>
+          <w:noProof/>
           <w:kern w:val="1"/>
-          <w:sz w:val="68"/>
-          <w:szCs w:val="68"/>
-        </w:rPr>
-      </w:pPr>
-      <w:r>
-        <w:rPr>
-          <w:rFonts w:ascii="Arial" w:eastAsia="Andale Sans UI" w:hAnsi="Arial"/>
-          <w:b/>
-          <w:kern w:val="1"/>
-          <w:sz w:val="68"/>
-          <w:szCs w:val="68"/>
-        </w:rPr>
-        <w:t>[</w:t>
-      </w:r>
-      <w:proofErr w:type="spellStart"/>
-      <w:r>
-        <w:rPr>
-          <w:rFonts w:ascii="Arial" w:eastAsia="Andale Sans UI" w:hAnsi="Arial"/>
-          <w:b/>
-          <w:kern w:val="1"/>
-          <w:sz w:val="68"/>
-          <w:szCs w:val="68"/>
-        </w:rPr>
-        <w:t>week_invocation</w:t>
-      </w:r>
-      <w:proofErr w:type="spellEnd"/>
-      <w:r>
-        <w:rPr>
-          <w:rFonts w:ascii="Arial" w:eastAsia="Andale Sans UI" w:hAnsi="Arial"/>
-          <w:b/>
-          <w:kern w:val="1"/>
-          <w:sz w:val="68"/>
-          <w:szCs w:val="68"/>
-        </w:rPr>
-        <w:t>]</w:t>
-      </w:r>
-    </w:p>
-    <w:p>
-      <w:pPr>
-        <w:keepNext/>
-        <w:widowControl w:val="0"/>
-        <w:jc w:val="center"/>
-        <w:outlineLvl w:val="0"/>
-        <w:rPr>
-          <w:rFonts w:ascii="Arial" w:eastAsia="Andale Sans UI" w:hAnsi="Arial"/>
-          <w:b/>
-          <w:kern w:val="1"/>
-          <w:sz w:val="40"/>
-          <w:szCs w:val="40"/>
-        </w:rPr>
-      </w:pPr>
-    </w:p>
-    <w:p>
-      <w:pPr>
-        <w:keepNext/>
-        <w:widowControl w:val="0"/>
-        <w:jc w:val="center"/>
-        <w:outlineLvl w:val="0"/>
-        <w:rPr>
-          <w:rFonts w:ascii="Arial" w:eastAsia="Andale Sans UI" w:hAnsi="Arial"/>
-          <w:b/>
-          <w:kern w:val="1"/>
-          <w:sz w:val="40"/>
-          <w:szCs w:val="40"/>
-        </w:rPr>
-      </w:pPr>
-      <w:r>
-        <w:rPr>
-          <w:rFonts w:ascii="Arial" w:eastAsia="Andale Sans UI" w:hAnsi="Arial"/>
-          <w:b/>
-          <w:kern w:val="1"/>
-          <w:sz w:val="40"/>
-          <w:szCs w:val="40"/>
-        </w:rPr>
-        <w:t>[</w:t>
-      </w:r>
-      <w:proofErr w:type="spellStart"/>
-      <w:r>
-        <w:rPr>
-          <w:rFonts w:ascii="Arial" w:eastAsia="Andale Sans UI" w:hAnsi="Arial"/>
-          <w:b/>
-          <w:kern w:val="1"/>
-          <w:sz w:val="40"/>
-          <w:szCs w:val="40"/>
-        </w:rPr>
-        <w:t>week_</w:t>
-      </w:r>
-      <w:r>
-        <w:rPr>
-          <w:rFonts w:ascii="Arial" w:eastAsia="Andale Sans UI" w:hAnsi="Arial"/>
-          <w:b/>
-          <w:kern w:val="1"/>
-          <w:sz w:val="40"/>
-          <w:szCs w:val="40"/>
-        </w:rPr>
-        <w:t>description</w:t>
-      </w:r>
-      <w:proofErr w:type="spellEnd"/>
-      <w:r>
-        <w:rPr>
-          <w:rFonts w:ascii="Arial" w:eastAsia="Andale Sans UI" w:hAnsi="Arial"/>
-          <w:b/>
-          <w:kern w:val="1"/>
-          <w:sz w:val="40"/>
-          <w:szCs w:val="40"/>
-        </w:rPr>
-        <w:t>]</w:t>
-      </w:r>
-    </w:p>
-    <w:p>
-      <w:pPr>
-        <w:keepNext/>
-        <w:widowControl w:val="0"/>
-        <w:jc w:val="center"/>
-        <w:outlineLvl w:val="0"/>
-        <w:rPr>
-          <w:rFonts w:ascii="Arial" w:eastAsia="Andale Sans UI" w:hAnsi="Arial"/>
-          <w:b/>
-          <w:kern w:val="1"/>
-          <w:sz w:val="40"/>
-          <w:szCs w:val="40"/>
-        </w:rPr>
-      </w:pPr>
-    </w:p>
-    <w:p>
-      <w:pPr>
-        <w:keepNext/>
-        <w:widowControl w:val="0"/>
-        <w:outlineLvl w:val="0"/>
-        <w:rPr>
-          <w:rFonts w:ascii="Arial" w:eastAsia="Andale Sans UI" w:hAnsi="Arial"/>
-          <w:b/>
-          <w:kern w:val="1"/>
-          <w:sz w:val="40"/>
-          <w:szCs w:val="40"/>
-        </w:rPr>
-      </w:pPr>
-    </w:p>
-    <w:p>
-      <w:pPr>
-        <w:keepNext/>
-        <w:widowControl w:val="0"/>
-        <w:jc w:val="center"/>
-        <w:outlineLvl w:val="0"/>
-        <w:rPr>
-          <w:rFonts w:ascii="Arial" w:eastAsia="Andale Sans UI" w:hAnsi="Arial"/>
-          <w:b/>
-          <w:kern w:val="1"/>
-          <w:sz w:val="40"/>
-          <w:szCs w:val="40"/>
-        </w:rPr>
-      </w:pPr>
-      <w:r>
-        <w:rPr>
-          <w:rFonts w:ascii="Arial" w:eastAsia="Andale Sans UI" w:hAnsi="Arial"/>
-          <w:b/>
-          <w:kern w:val="1"/>
-          <w:sz w:val="40"/>
-          <w:szCs w:val="40"/>
-        </w:rPr>
-        <w:t>C</w:t>
-      </w:r>
-      <w:r>
-        <w:rPr>
-          <w:rFonts w:ascii="Arial" w:eastAsia="Andale Sans UI" w:hAnsi="Arial"/>
-          <w:b/>
-          <w:kern w:val="1"/>
-          <w:sz w:val="40"/>
-          <w:szCs w:val="40"/>
-        </w:rPr>
-        <w:t>zytanie i rozważanie Słowa Bożego</w:t>
-      </w:r>
-    </w:p>
-    <w:p>
-      <w:pPr>
-        <w:keepNext/>
-        <w:widowControl w:val="0"/>
-        <w:jc w:val="center"/>
-        <w:outlineLvl w:val="0"/>
-        <w:rPr>
-          <w:rFonts w:ascii="Arial" w:eastAsia="Andale Sans UI" w:hAnsi="Arial"/>
-          <w:b/>
-          <w:kern w:val="1"/>
-          <w:sz w:val="40"/>
-          <w:szCs w:val="40"/>
-        </w:rPr>
-      </w:pPr>
-    </w:p>
-    <w:p>
-      <w:pPr>
-        <w:keepNext/>
-        <w:widowControl w:val="0"/>
-        <w:jc w:val="center"/>
-        <w:outlineLvl w:val="0"/>
-        <w:rPr>
-          <w:rFonts w:ascii="Arial" w:eastAsia="Andale Sans UI" w:hAnsi="Arial"/>
-          <w:b/>
-          <w:kern w:val="1"/>
-          <w:sz w:val="40"/>
-          <w:szCs w:val="40"/>
-        </w:rPr>
-      </w:pPr>
-      <w:r>
-        <w:rPr>
-          <w:noProof/>
-          <w:lang w:val="en-GB" w:eastAsia="en-GB"/>
+          <w:sz w:val="72"/>
+          <w:szCs w:val="72"/>
         </w:rPr>
         <w:drawing>
-          <wp:inline distT="0" distB="0" distL="0" distR="0" wp14:anchorId="4236DA0D" wp14:editId="4D57F5A5">
-            <wp:extent cx="4362450" cy="3676650"/>
+          <wp:anchor distT="0" distB="0" distL="114300" distR="114300" simplePos="0" relativeHeight="251658240" behindDoc="1" locked="0" layoutInCell="1" allowOverlap="1">
+            <wp:simplePos x="0" y="0"/>
+            <wp:positionH relativeFrom="column">
+              <wp:posOffset>-445325</wp:posOffset>
+            </wp:positionH>
+            <wp:positionV relativeFrom="paragraph">
+              <wp:posOffset>-661409</wp:posOffset>
+            </wp:positionV>
+            <wp:extent cx="8105355" cy="11514087"/>
             <wp:effectExtent l="0" t="0" r="0" b="0"/>
-            <wp:docPr id="1" name="Obraz 1"/>
+            <wp:wrapNone/>
+            <wp:docPr id="9" name="Obraz 9" descr="tlo-chmury"/>
             <wp:cNvGraphicFramePr>
               <a:graphicFrameLocks xmlns:a="http://schemas.openxmlformats.org/drawingml/2006/main" noChangeAspect="1"/>
             </wp:cNvGraphicFramePr>
@@ -248,23 +47,313 @@
               <a:graphicData uri="http://schemas.openxmlformats.org/drawingml/2006/picture">
                 <pic:pic xmlns:pic="http://schemas.openxmlformats.org/drawingml/2006/picture">
                   <pic:nvPicPr>
-                    <pic:cNvPr id="0" name=""/>
-                    <pic:cNvPicPr/>
+                    <pic:cNvPr id="0" name="Picture 2" descr="tlo-chmury"/>
+                    <pic:cNvPicPr>
+                      <a:picLocks noChangeAspect="1" noChangeArrowheads="1"/>
+                    </pic:cNvPicPr>
                   </pic:nvPicPr>
                   <pic:blipFill>
-                    <a:blip r:embed="rId9"/>
+                    <a:blip r:embed="rId8">
+                      <a:extLst>
+                        <a:ext uri="{28A0092B-C50C-407E-A947-70E740481C1C}">
+                          <a14:useLocalDpi xmlns:a14="http://schemas.microsoft.com/office/drawing/2010/main" val="0"/>
+                        </a:ext>
+                      </a:extLst>
+                    </a:blip>
+                    <a:srcRect/>
                     <a:stretch>
                       <a:fillRect/>
                     </a:stretch>
                   </pic:blipFill>
-                  <pic:spPr>
+                  <pic:spPr bwMode="auto">
                     <a:xfrm>
                       <a:off x="0" y="0"/>
-                      <a:ext cx="4362450" cy="3676650"/>
+                      <a:ext cx="8109111" cy="11519423"/>
                     </a:xfrm>
                     <a:prstGeom prst="rect">
                       <a:avLst/>
                     </a:prstGeom>
+                    <a:noFill/>
+                    <a:ln>
+                      <a:noFill/>
+                    </a:ln>
+                  </pic:spPr>
+                </pic:pic>
+              </a:graphicData>
+            </a:graphic>
+            <wp14:sizeRelH relativeFrom="page">
+              <wp14:pctWidth>0</wp14:pctWidth>
+            </wp14:sizeRelH>
+            <wp14:sizeRelV relativeFrom="page">
+              <wp14:pctHeight>0</wp14:pctHeight>
+            </wp14:sizeRelV>
+          </wp:anchor>
+        </w:drawing>
+      </w:r>
+    </w:p>
+    <w:p>
+      <w:pPr>
+        <w:keepNext/>
+        <w:widowControl w:val="0"/>
+        <w:jc w:val="center"/>
+        <w:outlineLvl w:val="0"/>
+        <w:rPr>
+          <w:rFonts w:ascii="Arial" w:eastAsia="Andale Sans UI" w:hAnsi="Arial"/>
+          <w:b/>
+          <w:kern w:val="1"/>
+          <w:sz w:val="68"/>
+          <w:szCs w:val="68"/>
+        </w:rPr>
+      </w:pPr>
+      <w:r>
+        <w:rPr>
+          <w:rFonts w:ascii="Arial" w:eastAsia="Andale Sans UI" w:hAnsi="Arial"/>
+          <w:b/>
+          <w:kern w:val="1"/>
+          <w:sz w:val="68"/>
+          <w:szCs w:val="68"/>
+        </w:rPr>
+        <w:t>[</w:t>
+      </w:r>
+      <w:proofErr w:type="spellStart"/>
+      <w:r>
+        <w:rPr>
+          <w:rFonts w:ascii="Arial" w:eastAsia="Andale Sans UI" w:hAnsi="Arial"/>
+          <w:b/>
+          <w:kern w:val="1"/>
+          <w:sz w:val="68"/>
+          <w:szCs w:val="68"/>
+        </w:rPr>
+        <w:t>week_invocation</w:t>
+      </w:r>
+      <w:proofErr w:type="spellEnd"/>
+      <w:r>
+        <w:rPr>
+          <w:rFonts w:ascii="Arial" w:eastAsia="Andale Sans UI" w:hAnsi="Arial"/>
+          <w:b/>
+          <w:kern w:val="1"/>
+          <w:sz w:val="68"/>
+          <w:szCs w:val="68"/>
+        </w:rPr>
+        <w:t>]</w:t>
+      </w:r>
+    </w:p>
+    <w:p>
+      <w:pPr>
+        <w:keepNext/>
+        <w:widowControl w:val="0"/>
+        <w:jc w:val="center"/>
+        <w:outlineLvl w:val="0"/>
+        <w:rPr>
+          <w:rFonts w:ascii="Arial" w:eastAsia="Andale Sans UI" w:hAnsi="Arial"/>
+          <w:b/>
+          <w:kern w:val="1"/>
+          <w:sz w:val="40"/>
+          <w:szCs w:val="40"/>
+        </w:rPr>
+      </w:pPr>
+    </w:p>
+    <w:p>
+      <w:pPr>
+        <w:keepNext/>
+        <w:widowControl w:val="0"/>
+        <w:jc w:val="center"/>
+        <w:outlineLvl w:val="0"/>
+        <w:rPr>
+          <w:rFonts w:ascii="Arial" w:eastAsia="Andale Sans UI" w:hAnsi="Arial"/>
+          <w:b/>
+          <w:kern w:val="1"/>
+          <w:sz w:val="40"/>
+          <w:szCs w:val="40"/>
+        </w:rPr>
+      </w:pPr>
+      <w:r>
+        <w:rPr>
+          <w:rFonts w:ascii="Arial" w:eastAsia="Andale Sans UI" w:hAnsi="Arial"/>
+          <w:b/>
+          <w:kern w:val="1"/>
+          <w:sz w:val="40"/>
+          <w:szCs w:val="40"/>
+        </w:rPr>
+        <w:t>[</w:t>
+      </w:r>
+      <w:proofErr w:type="spellStart"/>
+      <w:r>
+        <w:rPr>
+          <w:rFonts w:ascii="Arial" w:eastAsia="Andale Sans UI" w:hAnsi="Arial"/>
+          <w:b/>
+          <w:kern w:val="1"/>
+          <w:sz w:val="40"/>
+          <w:szCs w:val="40"/>
+        </w:rPr>
+        <w:t>week_</w:t>
+      </w:r>
+      <w:r>
+        <w:rPr>
+          <w:rFonts w:ascii="Arial" w:eastAsia="Andale Sans UI" w:hAnsi="Arial"/>
+          <w:b/>
+          <w:kern w:val="1"/>
+          <w:sz w:val="40"/>
+          <w:szCs w:val="40"/>
+        </w:rPr>
+        <w:t>description</w:t>
+      </w:r>
+      <w:proofErr w:type="spellEnd"/>
+      <w:r>
+        <w:rPr>
+          <w:rFonts w:ascii="Arial" w:eastAsia="Andale Sans UI" w:hAnsi="Arial"/>
+          <w:b/>
+          <w:kern w:val="1"/>
+          <w:sz w:val="40"/>
+          <w:szCs w:val="40"/>
+        </w:rPr>
+        <w:t>]</w:t>
+      </w:r>
+    </w:p>
+    <w:p>
+      <w:pPr>
+        <w:keepNext/>
+        <w:widowControl w:val="0"/>
+        <w:jc w:val="center"/>
+        <w:outlineLvl w:val="0"/>
+        <w:rPr>
+          <w:rFonts w:ascii="Arial" w:eastAsia="Andale Sans UI" w:hAnsi="Arial"/>
+          <w:b/>
+          <w:kern w:val="1"/>
+          <w:sz w:val="40"/>
+          <w:szCs w:val="40"/>
+        </w:rPr>
+      </w:pPr>
+    </w:p>
+    <w:p>
+      <w:pPr>
+        <w:keepNext/>
+        <w:widowControl w:val="0"/>
+        <w:outlineLvl w:val="0"/>
+        <w:rPr>
+          <w:rFonts w:ascii="Arial" w:eastAsia="Andale Sans UI" w:hAnsi="Arial"/>
+          <w:b/>
+          <w:kern w:val="1"/>
+          <w:sz w:val="40"/>
+          <w:szCs w:val="40"/>
+        </w:rPr>
+      </w:pPr>
+    </w:p>
+    <w:p>
+      <w:pPr>
+        <w:keepNext/>
+        <w:widowControl w:val="0"/>
+        <w:jc w:val="center"/>
+        <w:outlineLvl w:val="0"/>
+        <w:rPr>
+          <w:rFonts w:ascii="Arial" w:eastAsia="Andale Sans UI" w:hAnsi="Arial"/>
+          <w:b/>
+          <w:kern w:val="1"/>
+          <w:sz w:val="40"/>
+          <w:szCs w:val="40"/>
+        </w:rPr>
+      </w:pPr>
+      <w:r>
+        <w:rPr>
+          <w:rFonts w:ascii="Arial" w:eastAsia="Andale Sans UI" w:hAnsi="Arial"/>
+          <w:b/>
+          <w:kern w:val="1"/>
+          <w:sz w:val="40"/>
+          <w:szCs w:val="40"/>
+        </w:rPr>
+        <w:t>C</w:t>
+      </w:r>
+      <w:r>
+        <w:rPr>
+          <w:rFonts w:ascii="Arial" w:eastAsia="Andale Sans UI" w:hAnsi="Arial"/>
+          <w:b/>
+          <w:kern w:val="1"/>
+          <w:sz w:val="40"/>
+          <w:szCs w:val="40"/>
+        </w:rPr>
+        <w:t>zytanie i rozważanie Słowa Bożego</w:t>
+      </w:r>
+    </w:p>
+    <w:p>
+      <w:pPr>
+        <w:keepNext/>
+        <w:widowControl w:val="0"/>
+        <w:jc w:val="center"/>
+        <w:outlineLvl w:val="0"/>
+        <w:rPr>
+          <w:rFonts w:ascii="Arial" w:eastAsia="Andale Sans UI" w:hAnsi="Arial"/>
+          <w:b/>
+          <w:kern w:val="1"/>
+          <w:sz w:val="40"/>
+          <w:szCs w:val="40"/>
+        </w:rPr>
+      </w:pPr>
+    </w:p>
+    <w:p>
+      <w:pPr>
+        <w:keepNext/>
+        <w:widowControl w:val="0"/>
+        <w:jc w:val="center"/>
+        <w:outlineLvl w:val="0"/>
+        <w:rPr>
+          <w:rFonts w:ascii="Arial" w:eastAsia="Andale Sans UI" w:hAnsi="Arial"/>
+          <w:b/>
+          <w:kern w:val="1"/>
+          <w:sz w:val="40"/>
+          <w:szCs w:val="40"/>
+        </w:rPr>
+      </w:pPr>
+      <w:r>
+        <w:rPr>
+          <w:rFonts w:ascii="Arial" w:eastAsia="Andale Sans UI" w:hAnsi="Arial"/>
+          <w:b/>
+          <w:noProof/>
+          <w:kern w:val="1"/>
+          <w:sz w:val="40"/>
+          <w:szCs w:val="40"/>
+        </w:rPr>
+        <w:drawing>
+          <wp:inline distT="0" distB="0" distL="0" distR="0">
+            <wp:extent cx="4854609" cy="3764478"/>
+            <wp:effectExtent l="0" t="0" r="0" b="0"/>
+            <wp:docPr id="2" name="Obraz 2" descr="C:\Users\Jerzy\Documents\Wspólnota ON JEST\Lectio Divina\LD_projekt Broszura 2018\Grafika Michał Gadomski\krag-black-bezOnJest-LD2018MG.png"/>
+            <wp:cNvGraphicFramePr>
+              <a:graphicFrameLocks xmlns:a="http://schemas.openxmlformats.org/drawingml/2006/main" noChangeAspect="1"/>
+            </wp:cNvGraphicFramePr>
+            <a:graphic xmlns:a="http://schemas.openxmlformats.org/drawingml/2006/main">
+              <a:graphicData uri="http://schemas.openxmlformats.org/drawingml/2006/picture">
+                <pic:pic xmlns:pic="http://schemas.openxmlformats.org/drawingml/2006/picture">
+                  <pic:nvPicPr>
+                    <pic:cNvPr id="0" name="Picture 2" descr="C:\Users\Jerzy\Documents\Wspólnota ON JEST\Lectio Divina\LD_projekt Broszura 2018\Grafika Michał Gadomski\krag-black-bezOnJest-LD2018MG.png"/>
+                    <pic:cNvPicPr>
+                      <a:picLocks noChangeAspect="1" noChangeArrowheads="1"/>
+                    </pic:cNvPicPr>
+                  </pic:nvPicPr>
+                  <pic:blipFill>
+                    <a:blip r:embed="rId9" cstate="print">
+                      <a:extLst>
+                        <a:ext uri="{28A0092B-C50C-407E-A947-70E740481C1C}">
+                          <a14:useLocalDpi xmlns:a14="http://schemas.microsoft.com/office/drawing/2010/main" val="0"/>
+                        </a:ext>
+                      </a:extLst>
+                    </a:blip>
+                    <a:srcRect/>
+                    <a:stretch>
+                      <a:fillRect/>
+                    </a:stretch>
+                  </pic:blipFill>
+                  <pic:spPr bwMode="auto">
+                    <a:xfrm>
+                      <a:off x="0" y="0"/>
+                      <a:ext cx="4881436" cy="3785281"/>
+                    </a:xfrm>
+                    <a:prstGeom prst="rect">
+                      <a:avLst/>
+                    </a:prstGeom>
+                    <a:noFill/>
+                    <a:ln>
+                      <a:noFill/>
+                    </a:ln>
                   </pic:spPr>
                 </pic:pic>
               </a:graphicData>
@@ -301,55 +390,12 @@
       <w:pPr>
         <w:keepNext/>
         <w:widowControl w:val="0"/>
-        <w:jc w:val="center"/>
         <w:outlineLvl w:val="0"/>
         <w:rPr>
           <w:rFonts w:ascii="Arial" w:eastAsia="Andale Sans UI" w:hAnsi="Arial"/>
           <w:b/>
           <w:i/>
           <w:iCs/>
-          <w:kern w:val="1"/>
-        </w:rPr>
-      </w:pPr>
-      <w:r>
-        <w:rPr>
-          <w:rFonts w:ascii="Arial" w:eastAsia="Andale Sans UI" w:hAnsi="Arial"/>
-          <w:b/>
-          <w:i/>
-          <w:kern w:val="1"/>
-        </w:rPr>
-        <w:t>„</w:t>
-      </w:r>
-      <w:r>
-        <w:rPr>
-          <w:rFonts w:ascii="Arial" w:eastAsia="Andale Sans UI" w:hAnsi="Arial"/>
-          <w:b/>
-          <w:i/>
-          <w:iCs/>
-          <w:kern w:val="1"/>
-        </w:rPr>
-        <w:t>tego, który do Mnie przychodzi, precz nie odrzucę</w:t>
-      </w:r>
-      <w:r>
-        <w:rPr>
-          <w:rFonts w:ascii="Arial" w:eastAsia="Andale Sans UI" w:hAnsi="Arial"/>
-          <w:b/>
-          <w:i/>
-          <w:iCs/>
-          <w:kern w:val="1"/>
-        </w:rPr>
-        <w:t>”.</w:t>
-      </w:r>
-    </w:p>
-    <w:p>
-      <w:pPr>
-        <w:keepNext/>
-        <w:widowControl w:val="0"/>
-        <w:outlineLvl w:val="0"/>
-        <w:rPr>
-          <w:rFonts w:ascii="Arial" w:eastAsia="Andale Sans UI" w:hAnsi="Arial"/>
-          <w:b/>
-          <w:i/>
           <w:kern w:val="1"/>
         </w:rPr>
       </w:pPr>
@@ -374,7 +420,7 @@
           <w:i/>
           <w:kern w:val="1"/>
         </w:rPr>
-        <w:t xml:space="preserve"> (</w:t>
+        <w:t>Bez wiary za</w:t>
       </w:r>
       <w:r>
         <w:rPr>
@@ -383,7 +429,7 @@
           <w:i/>
           <w:kern w:val="1"/>
         </w:rPr>
-        <w:t>Ewangelia św. Jana 6,37</w:t>
+        <w:t>ś</w:t>
       </w:r>
       <w:r>
         <w:rPr>
@@ -392,79 +438,28 @@
           <w:i/>
           <w:kern w:val="1"/>
         </w:rPr>
-        <w:t>)</w:t>
-      </w:r>
-    </w:p>
-    <w:p>
-      <w:pPr>
-        <w:keepNext/>
-        <w:widowControl w:val="0"/>
-        <w:outlineLvl w:val="0"/>
+        <w:t xml:space="preserve"> nie można podobać się Bogu (</w:t>
+      </w:r>
+      <w:proofErr w:type="spellStart"/>
+      <w:r>
         <w:rPr>
           <w:rFonts w:ascii="Arial" w:eastAsia="Andale Sans UI" w:hAnsi="Arial"/>
           <w:b/>
+          <w:i/>
           <w:kern w:val="1"/>
-          <w:sz w:val="22"/>
-          <w:szCs w:val="22"/>
-        </w:rPr>
-      </w:pPr>
-    </w:p>
-    <w:p>
-      <w:pPr>
-        <w:keepNext/>
-        <w:widowControl w:val="0"/>
-        <w:outlineLvl w:val="0"/>
+        </w:rPr>
+        <w:t>Hbr</w:t>
+      </w:r>
+      <w:proofErr w:type="spellEnd"/>
+      <w:r>
         <w:rPr>
           <w:rFonts w:ascii="Arial" w:eastAsia="Andale Sans UI" w:hAnsi="Arial"/>
           <w:b/>
+          <w:i/>
           <w:kern w:val="1"/>
-          <w:sz w:val="22"/>
-          <w:szCs w:val="22"/>
-        </w:rPr>
-      </w:pPr>
-    </w:p>
-    <w:p>
-      <w:pPr>
-        <w:keepNext/>
-        <w:widowControl w:val="0"/>
-        <w:jc w:val="right"/>
-        <w:outlineLvl w:val="0"/>
-        <w:rPr>
-          <w:rFonts w:ascii="Arial" w:eastAsia="Andale Sans UI" w:hAnsi="Arial"/>
-          <w:b/>
-          <w:kern w:val="1"/>
-          <w:sz w:val="22"/>
-          <w:szCs w:val="22"/>
-        </w:rPr>
-      </w:pPr>
-    </w:p>
-    <w:p>
-      <w:pPr>
-        <w:keepNext/>
-        <w:widowControl w:val="0"/>
-        <w:outlineLvl w:val="0"/>
-        <w:rPr>
-          <w:rFonts w:ascii="Arial" w:eastAsia="Andale Sans UI" w:hAnsi="Arial"/>
-          <w:b/>
-          <w:kern w:val="1"/>
-          <w:sz w:val="22"/>
-          <w:szCs w:val="22"/>
-        </w:rPr>
-      </w:pPr>
-    </w:p>
-    <w:p>
-      <w:pPr>
-        <w:keepNext/>
-        <w:widowControl w:val="0"/>
-        <w:outlineLvl w:val="0"/>
-        <w:rPr>
-          <w:rFonts w:ascii="Arial" w:eastAsia="Andale Sans UI" w:hAnsi="Arial"/>
-          <w:b/>
-          <w:kern w:val="1"/>
-          <w:sz w:val="22"/>
-          <w:szCs w:val="22"/>
-        </w:rPr>
-      </w:pPr>
+        </w:rPr>
+        <w:t xml:space="preserve"> 11,6)</w:t>
+      </w:r>
     </w:p>
     <w:p>
       <w:pPr>
@@ -495,6 +490,78 @@
           <w:szCs w:val="22"/>
         </w:rPr>
       </w:pPr>
+      <w:r>
+        <w:rPr>
+          <w:rFonts w:ascii="Arial" w:eastAsia="Andale Sans UI" w:hAnsi="Arial"/>
+          <w:b/>
+          <w:i/>
+          <w:iCs/>
+          <w:kern w:val="1"/>
+        </w:rPr>
+        <w:t>W</w:t>
+      </w:r>
+      <w:r>
+        <w:rPr>
+          <w:rFonts w:ascii="Arial" w:eastAsia="Andale Sans UI" w:hAnsi="Arial"/>
+          <w:b/>
+          <w:i/>
+          <w:iCs/>
+          <w:kern w:val="1"/>
+        </w:rPr>
+        <w:t>iara r</w:t>
+      </w:r>
+      <w:r>
+        <w:rPr>
+          <w:rFonts w:ascii="Arial" w:eastAsia="Andale Sans UI" w:hAnsi="Arial"/>
+          <w:b/>
+          <w:i/>
+          <w:iCs/>
+          <w:kern w:val="1"/>
+        </w:rPr>
+        <w:t>odzi się z tego, co się słyszy, tym zaś, co się słyszy</w:t>
+      </w:r>
+      <w:r>
+        <w:rPr>
+          <w:rFonts w:ascii="Arial" w:eastAsia="Andale Sans UI" w:hAnsi="Arial"/>
+          <w:b/>
+          <w:i/>
+          <w:iCs/>
+          <w:kern w:val="1"/>
+        </w:rPr>
+        <w:t>, jest słowo Chrystusa</w:t>
+      </w:r>
+      <w:r>
+        <w:rPr>
+          <w:rFonts w:ascii="Arial" w:eastAsia="Andale Sans UI" w:hAnsi="Arial"/>
+          <w:b/>
+          <w:i/>
+          <w:iCs/>
+          <w:kern w:val="1"/>
+        </w:rPr>
+        <w:t xml:space="preserve"> (</w:t>
+      </w:r>
+      <w:proofErr w:type="spellStart"/>
+      <w:r>
+        <w:rPr>
+          <w:rFonts w:ascii="Arial" w:eastAsia="Andale Sans UI" w:hAnsi="Arial"/>
+          <w:b/>
+          <w:i/>
+          <w:iCs/>
+          <w:kern w:val="1"/>
+        </w:rPr>
+        <w:t>Rz</w:t>
+      </w:r>
+      <w:proofErr w:type="spellEnd"/>
+      <w:r>
+        <w:rPr>
+          <w:rFonts w:ascii="Arial" w:eastAsia="Andale Sans UI" w:hAnsi="Arial"/>
+          <w:b/>
+          <w:i/>
+          <w:iCs/>
+          <w:kern w:val="1"/>
+        </w:rPr>
+        <w:t xml:space="preserve"> 10,17)</w:t>
+      </w:r>
     </w:p>
     <w:p>
       <w:pPr>
@@ -555,7 +622,13 @@
           <w:szCs w:val="22"/>
         </w:rPr>
       </w:pPr>
-      <w:r>
+    </w:p>
+    <w:p>
+      <w:pPr>
+        <w:keepNext/>
+        <w:widowControl w:val="0"/>
+        <w:jc w:val="center"/>
+        <w:outlineLvl w:val="0"/>
         <w:rPr>
           <w:rFonts w:ascii="Arial" w:eastAsia="Andale Sans UI" w:hAnsi="Arial"/>
           <w:b/>
@@ -563,9 +636,14 @@
           <w:sz w:val="22"/>
           <w:szCs w:val="22"/>
         </w:rPr>
-        <w:t xml:space="preserve">Parafia NMP Bolesnej, Wrocław – Strachocin, </w:t>
-      </w:r>
-      <w:r>
+      </w:pPr>
+    </w:p>
+    <w:p>
+      <w:pPr>
+        <w:keepNext/>
+        <w:widowControl w:val="0"/>
+        <w:jc w:val="center"/>
+        <w:outlineLvl w:val="0"/>
         <w:rPr>
           <w:rFonts w:ascii="Arial" w:eastAsia="Andale Sans UI" w:hAnsi="Arial"/>
           <w:b/>
@@ -573,10 +651,14 @@
           <w:sz w:val="22"/>
           <w:szCs w:val="22"/>
         </w:rPr>
-        <w:t>[</w:t>
-      </w:r>
-      <w:proofErr w:type="spellStart"/>
-      <w:r>
+      </w:pPr>
+    </w:p>
+    <w:p>
+      <w:pPr>
+        <w:keepNext/>
+        <w:widowControl w:val="0"/>
+        <w:jc w:val="center"/>
+        <w:outlineLvl w:val="0"/>
         <w:rPr>
           <w:rFonts w:ascii="Arial" w:eastAsia="Andale Sans UI" w:hAnsi="Arial"/>
           <w:b/>
@@ -584,10 +666,14 @@
           <w:sz w:val="22"/>
           <w:szCs w:val="22"/>
         </w:rPr>
-        <w:t>issue_month</w:t>
-      </w:r>
-      <w:proofErr w:type="spellEnd"/>
-      <w:r>
+      </w:pPr>
+    </w:p>
+    <w:p>
+      <w:pPr>
+        <w:keepNext/>
+        <w:widowControl w:val="0"/>
+        <w:jc w:val="center"/>
+        <w:outlineLvl w:val="0"/>
         <w:rPr>
           <w:rFonts w:ascii="Arial" w:eastAsia="Andale Sans UI" w:hAnsi="Arial"/>
           <w:b/>
@@ -595,10 +681,14 @@
           <w:sz w:val="22"/>
           <w:szCs w:val="22"/>
         </w:rPr>
-        <w:t>] [</w:t>
-      </w:r>
-      <w:proofErr w:type="spellStart"/>
-      <w:r>
+      </w:pPr>
+    </w:p>
+    <w:p>
+      <w:pPr>
+        <w:keepNext/>
+        <w:widowControl w:val="0"/>
+        <w:jc w:val="center"/>
+        <w:outlineLvl w:val="0"/>
         <w:rPr>
           <w:rFonts w:ascii="Arial" w:eastAsia="Andale Sans UI" w:hAnsi="Arial"/>
           <w:b/>
@@ -606,7 +696,37 @@
           <w:sz w:val="22"/>
           <w:szCs w:val="22"/>
         </w:rPr>
-        <w:t>issue_year</w:t>
+      </w:pPr>
+      <w:r>
+        <w:rPr>
+          <w:rFonts w:ascii="Arial" w:eastAsia="Andale Sans UI" w:hAnsi="Arial"/>
+          <w:b/>
+          <w:kern w:val="1"/>
+          <w:sz w:val="22"/>
+          <w:szCs w:val="22"/>
+        </w:rPr>
+        <w:t xml:space="preserve"> </w:t>
+      </w:r>
+      <w:r>
+        <w:rPr>
+          <w:rFonts w:ascii="Arial" w:eastAsia="Andale Sans UI" w:hAnsi="Arial"/>
+          <w:b/>
+          <w:kern w:val="1"/>
+          <w:sz w:val="22"/>
+          <w:szCs w:val="22"/>
+        </w:rPr>
+        <w:t>[</w:t>
+      </w:r>
+      <w:proofErr w:type="spellStart"/>
+      <w:r>
+        <w:rPr>
+          <w:rFonts w:ascii="Arial" w:eastAsia="Andale Sans UI" w:hAnsi="Arial"/>
+          <w:b/>
+          <w:kern w:val="1"/>
+          <w:sz w:val="22"/>
+          <w:szCs w:val="22"/>
+        </w:rPr>
+        <w:t>issue_month</w:t>
       </w:r>
       <w:proofErr w:type="spellEnd"/>
       <w:r>
@@ -737,7 +857,7 @@
     </w:p>
     <w:p>
       <w:pPr>
-        <w:pStyle w:val="BodyText"/>
+        <w:pStyle w:val="Tekstpodstawowy"/>
       </w:pPr>
       <w:r>
         <w:t>[</w:t>
@@ -753,7 +873,7 @@
     </w:p>
     <w:p>
       <w:pPr>
-        <w:pStyle w:val="Title"/>
+        <w:pStyle w:val="Tytu"/>
         <w:jc w:val="left"/>
         <w:rPr>
           <w:rFonts w:ascii="Arial" w:hAnsi="Arial" w:cs="Arial"/>
@@ -764,7 +884,7 @@
     </w:p>
     <w:p>
       <w:pPr>
-        <w:pStyle w:val="Title"/>
+        <w:pStyle w:val="Tytu"/>
         <w:ind w:left="2127" w:hanging="2127"/>
         <w:jc w:val="left"/>
         <w:rPr>
@@ -776,37 +896,37 @@
     </w:p>
     <w:p>
       <w:pPr>
-        <w:pStyle w:val="BodyText"/>
-      </w:pPr>
-    </w:p>
-    <w:p>
-      <w:pPr>
-        <w:pStyle w:val="BodyText"/>
-      </w:pPr>
-    </w:p>
-    <w:p>
-      <w:pPr>
-        <w:pStyle w:val="BodyText"/>
-      </w:pPr>
-    </w:p>
-    <w:p>
-      <w:pPr>
-        <w:pStyle w:val="BodyText"/>
-      </w:pPr>
-    </w:p>
-    <w:p>
-      <w:pPr>
-        <w:pStyle w:val="BodyText"/>
-      </w:pPr>
-    </w:p>
-    <w:p>
-      <w:pPr>
-        <w:pStyle w:val="BodyText"/>
-      </w:pPr>
-    </w:p>
-    <w:p>
-      <w:pPr>
-        <w:pStyle w:val="Title"/>
+        <w:pStyle w:val="Tekstpodstawowy"/>
+      </w:pPr>
+    </w:p>
+    <w:p>
+      <w:pPr>
+        <w:pStyle w:val="Tekstpodstawowy"/>
+      </w:pPr>
+    </w:p>
+    <w:p>
+      <w:pPr>
+        <w:pStyle w:val="Tekstpodstawowy"/>
+      </w:pPr>
+    </w:p>
+    <w:p>
+      <w:pPr>
+        <w:pStyle w:val="Tekstpodstawowy"/>
+      </w:pPr>
+    </w:p>
+    <w:p>
+      <w:pPr>
+        <w:pStyle w:val="Tekstpodstawowy"/>
+      </w:pPr>
+    </w:p>
+    <w:p>
+      <w:pPr>
+        <w:pStyle w:val="Tekstpodstawowy"/>
+      </w:pPr>
+    </w:p>
+    <w:p>
+      <w:pPr>
+        <w:pStyle w:val="Tytu"/>
         <w:ind w:left="2835" w:hanging="2835"/>
         <w:jc w:val="left"/>
         <w:rPr>
@@ -818,7 +938,56 @@
     </w:p>
     <w:p>
       <w:pPr>
-        <w:pStyle w:val="Title"/>
+        <w:pStyle w:val="Tytu"/>
+        <w:jc w:val="left"/>
+        <w:rPr>
+          <w:rFonts w:ascii="Arial" w:hAnsi="Arial" w:cs="Arial"/>
+          <w:sz w:val="22"/>
+          <w:szCs w:val="22"/>
+        </w:rPr>
+      </w:pPr>
+    </w:p>
+    <w:p>
+      <w:pPr>
+        <w:pStyle w:val="Podtytu"/>
+      </w:pPr>
+    </w:p>
+    <w:p>
+      <w:pPr>
+        <w:pStyle w:val="Tytu"/>
+        <w:jc w:val="left"/>
+        <w:rPr>
+          <w:rFonts w:ascii="Arial" w:hAnsi="Arial" w:cs="Arial"/>
+          <w:sz w:val="22"/>
+          <w:szCs w:val="22"/>
+        </w:rPr>
+      </w:pPr>
+    </w:p>
+    <w:p>
+      <w:pPr>
+        <w:pStyle w:val="Tytu"/>
+        <w:jc w:val="left"/>
+        <w:rPr>
+          <w:rFonts w:ascii="Arial" w:hAnsi="Arial" w:cs="Arial"/>
+          <w:sz w:val="22"/>
+          <w:szCs w:val="22"/>
+        </w:rPr>
+      </w:pPr>
+    </w:p>
+    <w:p>
+      <w:pPr>
+        <w:pStyle w:val="Tytu"/>
+        <w:jc w:val="left"/>
+        <w:rPr>
+          <w:rFonts w:ascii="Arial" w:hAnsi="Arial" w:cs="Arial"/>
+          <w:sz w:val="22"/>
+          <w:szCs w:val="22"/>
+        </w:rPr>
+      </w:pPr>
+    </w:p>
+    <w:p>
+      <w:pPr>
+        <w:pStyle w:val="Tytu"/>
         <w:ind w:left="2835" w:hanging="2835"/>
         <w:jc w:val="left"/>
         <w:rPr>
@@ -827,90 +996,81 @@
           <w:szCs w:val="22"/>
         </w:rPr>
       </w:pPr>
-    </w:p>
-    <w:p>
-      <w:pPr>
-        <w:pStyle w:val="Title"/>
-        <w:jc w:val="left"/>
+      <w:r>
         <w:rPr>
           <w:rFonts w:ascii="Arial" w:hAnsi="Arial" w:cs="Arial"/>
           <w:sz w:val="22"/>
           <w:szCs w:val="22"/>
         </w:rPr>
-      </w:pPr>
-    </w:p>
-    <w:p>
-      <w:pPr>
-        <w:pStyle w:val="Title"/>
-        <w:jc w:val="left"/>
+        <w:t>Opracowanie</w:t>
+      </w:r>
+      <w:r>
         <w:rPr>
           <w:rFonts w:ascii="Arial" w:hAnsi="Arial" w:cs="Arial"/>
           <w:sz w:val="22"/>
           <w:szCs w:val="22"/>
         </w:rPr>
-      </w:pPr>
-    </w:p>
-    <w:p>
-      <w:pPr>
-        <w:pStyle w:val="Title"/>
-        <w:jc w:val="left"/>
+        <w:t xml:space="preserve"> rozważań</w:t>
+      </w:r>
+      <w:r>
         <w:rPr>
           <w:rFonts w:ascii="Arial" w:hAnsi="Arial" w:cs="Arial"/>
           <w:sz w:val="22"/>
           <w:szCs w:val="22"/>
         </w:rPr>
-      </w:pPr>
-    </w:p>
-    <w:p>
-      <w:pPr>
-        <w:pStyle w:val="Title"/>
-        <w:jc w:val="left"/>
+        <w:t xml:space="preserve">: </w:t>
+      </w:r>
+      <w:r>
         <w:rPr>
           <w:rFonts w:ascii="Arial" w:hAnsi="Arial" w:cs="Arial"/>
           <w:sz w:val="22"/>
           <w:szCs w:val="22"/>
         </w:rPr>
-      </w:pPr>
+        <w:tab/>
+      </w:r>
       <w:r>
         <w:rPr>
           <w:rFonts w:ascii="Arial" w:hAnsi="Arial" w:cs="Arial"/>
           <w:sz w:val="22"/>
           <w:szCs w:val="22"/>
         </w:rPr>
-        <w:t>Opracowanie</w:t>
-      </w:r>
+        <w:t xml:space="preserve">Jolanta i Jerzy </w:t>
+      </w:r>
+      <w:proofErr w:type="spellStart"/>
       <w:r>
         <w:rPr>
           <w:rFonts w:ascii="Arial" w:hAnsi="Arial" w:cs="Arial"/>
           <w:sz w:val="22"/>
           <w:szCs w:val="22"/>
         </w:rPr>
-        <w:t xml:space="preserve"> rozważań</w:t>
-      </w:r>
+        <w:t>Prokopiuk</w:t>
+      </w:r>
+      <w:proofErr w:type="spellEnd"/>
       <w:r>
         <w:rPr>
           <w:rFonts w:ascii="Arial" w:hAnsi="Arial" w:cs="Arial"/>
           <w:sz w:val="22"/>
           <w:szCs w:val="22"/>
         </w:rPr>
-        <w:t xml:space="preserve">: </w:t>
-      </w:r>
+        <w:t xml:space="preserve">, Łukasz </w:t>
+      </w:r>
+      <w:proofErr w:type="spellStart"/>
       <w:r>
         <w:rPr>
           <w:rFonts w:ascii="Arial" w:hAnsi="Arial" w:cs="Arial"/>
           <w:sz w:val="22"/>
           <w:szCs w:val="22"/>
         </w:rPr>
-        <w:tab/>
-      </w:r>
-      <w:proofErr w:type="gramStart"/>
+        <w:t>Kneć</w:t>
+      </w:r>
+      <w:proofErr w:type="spellEnd"/>
       <w:r>
         <w:rPr>
           <w:rFonts w:ascii="Arial" w:hAnsi="Arial" w:cs="Arial"/>
           <w:sz w:val="22"/>
           <w:szCs w:val="22"/>
         </w:rPr>
-        <w:t xml:space="preserve">Jolanta  </w:t>
+        <w:t xml:space="preserve">, Monika </w:t>
       </w:r>
       <w:proofErr w:type="spellStart"/>
       <w:r>
@@ -919,83 +1079,89 @@
           <w:sz w:val="22"/>
           <w:szCs w:val="22"/>
         </w:rPr>
-        <w:t>Prokopiuk</w:t>
+        <w:t>Mosior</w:t>
       </w:r>
       <w:proofErr w:type="spellEnd"/>
-      <w:proofErr w:type="gramEnd"/>
       <w:r>
         <w:rPr>
           <w:rFonts w:ascii="Arial" w:hAnsi="Arial" w:cs="Arial"/>
           <w:sz w:val="22"/>
           <w:szCs w:val="22"/>
         </w:rPr>
-        <w:t xml:space="preserve">, </w:t>
-      </w:r>
+        <w:t xml:space="preserve">, Jolanta i Krzysztof </w:t>
+      </w:r>
+      <w:proofErr w:type="spellStart"/>
       <w:r>
         <w:rPr>
           <w:rFonts w:ascii="Arial" w:hAnsi="Arial" w:cs="Arial"/>
           <w:sz w:val="22"/>
           <w:szCs w:val="22"/>
         </w:rPr>
-        <w:t xml:space="preserve">Jerzy </w:t>
-      </w:r>
-      <w:proofErr w:type="spellStart"/>
+        <w:t>Mikos</w:t>
+      </w:r>
+      <w:proofErr w:type="spellEnd"/>
       <w:r>
         <w:rPr>
           <w:rFonts w:ascii="Arial" w:hAnsi="Arial" w:cs="Arial"/>
           <w:sz w:val="22"/>
           <w:szCs w:val="22"/>
         </w:rPr>
-        <w:t>Prokopiuk</w:t>
-      </w:r>
-      <w:proofErr w:type="spellEnd"/>
+        <w:t xml:space="preserve">, Przemek i Ewelina Rożnowscy, Maciek Zimecki, Dariusz Trocha, Marta </w:t>
+      </w:r>
+      <w:proofErr w:type="spellStart"/>
       <w:r>
         <w:rPr>
           <w:rFonts w:ascii="Arial" w:hAnsi="Arial" w:cs="Arial"/>
           <w:sz w:val="22"/>
           <w:szCs w:val="22"/>
         </w:rPr>
-        <w:t xml:space="preserve">, </w:t>
-      </w:r>
+        <w:t>Szymczakowska</w:t>
+      </w:r>
+      <w:proofErr w:type="spellEnd"/>
       <w:r>
         <w:rPr>
           <w:rFonts w:ascii="Arial" w:hAnsi="Arial" w:cs="Arial"/>
           <w:sz w:val="22"/>
           <w:szCs w:val="22"/>
         </w:rPr>
-        <w:t xml:space="preserve">Wojciech Doliński, </w:t>
-      </w:r>
+        <w:t xml:space="preserve">, Ewa i Wojciech </w:t>
+      </w:r>
+      <w:proofErr w:type="spellStart"/>
       <w:r>
         <w:rPr>
           <w:rFonts w:ascii="Arial" w:hAnsi="Arial" w:cs="Arial"/>
           <w:sz w:val="22"/>
           <w:szCs w:val="22"/>
         </w:rPr>
-        <w:t>Monika Zimecka</w:t>
-      </w:r>
+        <w:t>Palczyńscy</w:t>
+      </w:r>
+      <w:proofErr w:type="spellEnd"/>
       <w:r>
         <w:rPr>
           <w:rFonts w:ascii="Arial" w:hAnsi="Arial" w:cs="Arial"/>
           <w:sz w:val="22"/>
           <w:szCs w:val="22"/>
         </w:rPr>
-        <w:t xml:space="preserve">, </w:t>
-      </w:r>
-      <w:r>
+        <w:t>, Elżbieta Gładka</w:t>
+      </w:r>
+    </w:p>
+    <w:p>
+      <w:pPr>
+        <w:pStyle w:val="Tytu"/>
+        <w:jc w:val="left"/>
         <w:rPr>
           <w:rFonts w:ascii="Arial" w:hAnsi="Arial" w:cs="Arial"/>
           <w:sz w:val="22"/>
           <w:szCs w:val="22"/>
         </w:rPr>
-        <w:tab/>
-      </w:r>
+      </w:pPr>
       <w:r>
         <w:rPr>
           <w:rFonts w:ascii="Arial" w:hAnsi="Arial" w:cs="Arial"/>
           <w:sz w:val="22"/>
           <w:szCs w:val="22"/>
         </w:rPr>
-        <w:tab/>
+        <w:t xml:space="preserve">Korekta: </w:t>
       </w:r>
       <w:r>
         <w:rPr>
@@ -1019,96 +1185,98 @@
           <w:sz w:val="22"/>
           <w:szCs w:val="22"/>
         </w:rPr>
-        <w:t xml:space="preserve">Monika </w:t>
-      </w:r>
-      <w:proofErr w:type="spellStart"/>
+        <w:tab/>
+      </w:r>
       <w:r>
         <w:rPr>
           <w:rFonts w:ascii="Arial" w:hAnsi="Arial" w:cs="Arial"/>
           <w:sz w:val="22"/>
           <w:szCs w:val="22"/>
         </w:rPr>
-        <w:t>Mosior</w:t>
-      </w:r>
-      <w:proofErr w:type="spellEnd"/>
-      <w:r>
-        <w:rPr>
-          <w:rFonts w:ascii="Arial" w:hAnsi="Arial" w:cs="Arial"/>
+        <w:t>Jerzy Prokopiuk</w:t>
+      </w:r>
+    </w:p>
+    <w:p>
+      <w:pPr>
+        <w:rPr>
+          <w:rFonts w:ascii="Arial" w:hAnsi="Arial" w:cs="Arial"/>
+          <w:bCs/>
           <w:sz w:val="22"/>
           <w:szCs w:val="22"/>
         </w:rPr>
-        <w:t xml:space="preserve">, Jolanta </w:t>
-      </w:r>
-      <w:proofErr w:type="spellStart"/>
-      <w:r>
-        <w:rPr>
-          <w:rFonts w:ascii="Arial" w:hAnsi="Arial" w:cs="Arial"/>
+      </w:pPr>
+      <w:r>
+        <w:rPr>
+          <w:rFonts w:ascii="Arial" w:hAnsi="Arial" w:cs="Arial"/>
+          <w:bCs/>
           <w:sz w:val="22"/>
           <w:szCs w:val="22"/>
         </w:rPr>
-        <w:t>Mikos</w:t>
-      </w:r>
-      <w:proofErr w:type="spellEnd"/>
-      <w:r>
-        <w:rPr>
-          <w:rFonts w:ascii="Arial" w:hAnsi="Arial" w:cs="Arial"/>
+        <w:t xml:space="preserve">Rysunek: </w:t>
+      </w:r>
+      <w:r>
+        <w:rPr>
+          <w:rFonts w:ascii="Arial" w:hAnsi="Arial" w:cs="Arial"/>
+          <w:bCs/>
           <w:sz w:val="22"/>
           <w:szCs w:val="22"/>
         </w:rPr>
-        <w:t xml:space="preserve">, Krzysztof </w:t>
-      </w:r>
-      <w:proofErr w:type="spellStart"/>
-      <w:r>
-        <w:rPr>
-          <w:rFonts w:ascii="Arial" w:hAnsi="Arial" w:cs="Arial"/>
+        <w:tab/>
+      </w:r>
+      <w:r>
+        <w:rPr>
+          <w:rFonts w:ascii="Arial" w:hAnsi="Arial" w:cs="Arial"/>
+          <w:bCs/>
           <w:sz w:val="22"/>
           <w:szCs w:val="22"/>
         </w:rPr>
-        <w:t>Mikos</w:t>
-      </w:r>
-      <w:proofErr w:type="spellEnd"/>
-    </w:p>
-    <w:p>
-      <w:pPr>
-        <w:pStyle w:val="Title"/>
-        <w:jc w:val="left"/>
-        <w:rPr>
-          <w:rFonts w:ascii="Arial" w:hAnsi="Arial" w:cs="Arial"/>
+        <w:tab/>
+      </w:r>
+      <w:r>
+        <w:rPr>
+          <w:rFonts w:ascii="Arial" w:hAnsi="Arial" w:cs="Arial"/>
+          <w:bCs/>
           <w:sz w:val="22"/>
           <w:szCs w:val="22"/>
         </w:rPr>
-      </w:pPr>
-      <w:r>
-        <w:rPr>
-          <w:rFonts w:ascii="Arial" w:hAnsi="Arial" w:cs="Arial"/>
+        <w:tab/>
+      </w:r>
+      <w:r>
+        <w:rPr>
+          <w:rFonts w:ascii="Arial" w:hAnsi="Arial" w:cs="Arial"/>
+          <w:bCs/>
           <w:sz w:val="22"/>
           <w:szCs w:val="22"/>
         </w:rPr>
-        <w:t xml:space="preserve">Korekta: </w:t>
-      </w:r>
-      <w:r>
-        <w:rPr>
-          <w:rFonts w:ascii="Arial" w:hAnsi="Arial" w:cs="Arial"/>
+        <w:t xml:space="preserve">Marta </w:t>
+      </w:r>
+      <w:proofErr w:type="spellStart"/>
+      <w:r>
+        <w:rPr>
+          <w:rFonts w:ascii="Arial" w:hAnsi="Arial" w:cs="Arial"/>
+          <w:bCs/>
           <w:sz w:val="22"/>
           <w:szCs w:val="22"/>
         </w:rPr>
-        <w:tab/>
-      </w:r>
-      <w:r>
+        <w:t>Stańco</w:t>
+      </w:r>
+      <w:proofErr w:type="spellEnd"/>
+    </w:p>
+    <w:p>
+      <w:pPr>
         <w:rPr>
           <w:rFonts w:ascii="Arial" w:hAnsi="Arial" w:cs="Arial"/>
           <w:sz w:val="22"/>
           <w:szCs w:val="22"/>
         </w:rPr>
-        <w:tab/>
-      </w:r>
+      </w:pPr>
       <w:r>
         <w:rPr>
           <w:rFonts w:ascii="Arial" w:hAnsi="Arial" w:cs="Arial"/>
           <w:sz w:val="22"/>
           <w:szCs w:val="22"/>
         </w:rPr>
-        <w:tab/>
+        <w:t>Asysta</w:t>
       </w:r>
       <w:r>
         <w:rPr>
@@ -1116,185 +1284,102 @@
           <w:sz w:val="22"/>
           <w:szCs w:val="22"/>
         </w:rPr>
-        <w:t xml:space="preserve">Jerzy </w:t>
-      </w:r>
-      <w:proofErr w:type="spellStart"/>
+        <w:t xml:space="preserve"> kościelna</w:t>
+      </w:r>
       <w:r>
         <w:rPr>
           <w:rFonts w:ascii="Arial" w:hAnsi="Arial" w:cs="Arial"/>
           <w:sz w:val="22"/>
           <w:szCs w:val="22"/>
         </w:rPr>
-        <w:t>Prokopiuk</w:t>
-      </w:r>
-      <w:proofErr w:type="spellEnd"/>
-    </w:p>
-    <w:p>
-      <w:pPr>
-        <w:rPr>
-          <w:rFonts w:ascii="Arial" w:hAnsi="Arial" w:cs="Arial"/>
-          <w:bCs/>
+        <w:t xml:space="preserve">: </w:t>
+      </w:r>
+      <w:r>
+        <w:rPr>
+          <w:rFonts w:ascii="Arial" w:hAnsi="Arial" w:cs="Arial"/>
           <w:sz w:val="22"/>
           <w:szCs w:val="22"/>
         </w:rPr>
-      </w:pPr>
-      <w:r>
-        <w:rPr>
-          <w:rFonts w:ascii="Arial" w:hAnsi="Arial" w:cs="Arial"/>
-          <w:bCs/>
+        <w:tab/>
+      </w:r>
+      <w:r>
+        <w:rPr>
+          <w:rFonts w:ascii="Arial" w:hAnsi="Arial" w:cs="Arial"/>
           <w:sz w:val="22"/>
           <w:szCs w:val="22"/>
         </w:rPr>
-        <w:t xml:space="preserve">Rysunek: </w:t>
-      </w:r>
-      <w:r>
-        <w:rPr>
-          <w:rFonts w:ascii="Arial" w:hAnsi="Arial" w:cs="Arial"/>
-          <w:bCs/>
+        <w:tab/>
+      </w:r>
+      <w:r>
+        <w:rPr>
+          <w:rFonts w:ascii="Arial" w:hAnsi="Arial" w:cs="Arial"/>
           <w:sz w:val="22"/>
           <w:szCs w:val="22"/>
         </w:rPr>
-        <w:tab/>
-      </w:r>
-      <w:r>
-        <w:rPr>
-          <w:rFonts w:ascii="Arial" w:hAnsi="Arial" w:cs="Arial"/>
-          <w:bCs/>
+        <w:t>ks. Wojciech Jaśkiewicz</w:t>
+      </w:r>
+    </w:p>
+    <w:p>
+      <w:pPr>
+        <w:rPr>
+          <w:rFonts w:ascii="Arial" w:hAnsi="Arial" w:cs="Arial"/>
           <w:sz w:val="22"/>
           <w:szCs w:val="22"/>
         </w:rPr>
-        <w:tab/>
-      </w:r>
-      <w:r>
-        <w:rPr>
-          <w:rFonts w:ascii="Arial" w:hAnsi="Arial" w:cs="Arial"/>
-          <w:bCs/>
+      </w:pPr>
+      <w:r>
+        <w:rPr>
+          <w:rFonts w:ascii="Arial" w:hAnsi="Arial" w:cs="Arial"/>
           <w:sz w:val="22"/>
           <w:szCs w:val="22"/>
         </w:rPr>
-        <w:tab/>
-      </w:r>
-      <w:r>
-        <w:rPr>
-          <w:rFonts w:ascii="Arial" w:hAnsi="Arial" w:cs="Arial"/>
-          <w:bCs/>
+        <w:t>Aplikacje mobilne:</w:t>
+      </w:r>
+      <w:r>
+        <w:rPr>
+          <w:rFonts w:ascii="Arial" w:hAnsi="Arial" w:cs="Arial"/>
           <w:sz w:val="22"/>
           <w:szCs w:val="22"/>
         </w:rPr>
-        <w:t xml:space="preserve">Marta </w:t>
-      </w:r>
-      <w:proofErr w:type="spellStart"/>
-      <w:r>
-        <w:rPr>
-          <w:rFonts w:ascii="Arial" w:hAnsi="Arial" w:cs="Arial"/>
-          <w:bCs/>
+        <w:tab/>
+      </w:r>
+      <w:r>
+        <w:rPr>
+          <w:rFonts w:ascii="Arial" w:hAnsi="Arial" w:cs="Arial"/>
           <w:sz w:val="22"/>
           <w:szCs w:val="22"/>
         </w:rPr>
-        <w:t>Stańco</w:t>
-      </w:r>
-      <w:proofErr w:type="spellEnd"/>
-    </w:p>
-    <w:p>
-      <w:pPr>
+        <w:tab/>
+        <w:t xml:space="preserve">Tomek Romanowski/ Tymoteusz </w:t>
+      </w:r>
+      <w:proofErr w:type="spellStart"/>
+      <w:r>
         <w:rPr>
           <w:rFonts w:ascii="Arial" w:hAnsi="Arial" w:cs="Arial"/>
           <w:sz w:val="22"/>
           <w:szCs w:val="22"/>
         </w:rPr>
-      </w:pPr>
+        <w:t>Abramek</w:t>
+      </w:r>
+      <w:proofErr w:type="spellEnd"/>
       <w:r>
         <w:rPr>
           <w:rFonts w:ascii="Arial" w:hAnsi="Arial" w:cs="Arial"/>
           <w:sz w:val="22"/>
           <w:szCs w:val="22"/>
         </w:rPr>
-        <w:t>Asysta</w:t>
-      </w:r>
+        <w:t xml:space="preserve">/ Michał </w:t>
+      </w:r>
+      <w:proofErr w:type="spellStart"/>
       <w:r>
         <w:rPr>
           <w:rFonts w:ascii="Arial" w:hAnsi="Arial" w:cs="Arial"/>
           <w:sz w:val="22"/>
           <w:szCs w:val="22"/>
         </w:rPr>
-        <w:t xml:space="preserve"> kościelna</w:t>
-      </w:r>
-      <w:r>
-        <w:rPr>
-          <w:rFonts w:ascii="Arial" w:hAnsi="Arial" w:cs="Arial"/>
-          <w:sz w:val="22"/>
-          <w:szCs w:val="22"/>
-        </w:rPr>
-        <w:t xml:space="preserve">: </w:t>
-      </w:r>
-      <w:r>
-        <w:rPr>
-          <w:rFonts w:ascii="Arial" w:hAnsi="Arial" w:cs="Arial"/>
-          <w:sz w:val="22"/>
-          <w:szCs w:val="22"/>
-        </w:rPr>
-        <w:tab/>
-      </w:r>
-      <w:r>
-        <w:rPr>
-          <w:rFonts w:ascii="Arial" w:hAnsi="Arial" w:cs="Arial"/>
-          <w:sz w:val="22"/>
-          <w:szCs w:val="22"/>
-        </w:rPr>
-        <w:tab/>
-      </w:r>
-      <w:r>
-        <w:rPr>
-          <w:rFonts w:ascii="Arial" w:hAnsi="Arial" w:cs="Arial"/>
-          <w:sz w:val="22"/>
-          <w:szCs w:val="22"/>
-        </w:rPr>
-        <w:t>ks. Wojciech Jaśkiewicz</w:t>
-      </w:r>
-    </w:p>
-    <w:p>
-      <w:pPr>
-        <w:rPr>
-          <w:rFonts w:ascii="Arial" w:hAnsi="Arial" w:cs="Arial"/>
-          <w:sz w:val="22"/>
-          <w:szCs w:val="22"/>
-        </w:rPr>
-      </w:pPr>
-      <w:r>
-        <w:rPr>
-          <w:rFonts w:ascii="Arial" w:hAnsi="Arial" w:cs="Arial"/>
-          <w:sz w:val="22"/>
-          <w:szCs w:val="22"/>
-        </w:rPr>
-        <w:t>Aplikacja mobilna Android</w:t>
-      </w:r>
-      <w:proofErr w:type="gramStart"/>
-      <w:r>
-        <w:rPr>
-          <w:rFonts w:ascii="Arial" w:hAnsi="Arial" w:cs="Arial"/>
-          <w:sz w:val="22"/>
-          <w:szCs w:val="22"/>
-        </w:rPr>
-        <w:t>:</w:t>
-      </w:r>
-      <w:r>
-        <w:rPr>
-          <w:rFonts w:ascii="Arial" w:hAnsi="Arial" w:cs="Arial"/>
-          <w:sz w:val="22"/>
-          <w:szCs w:val="22"/>
-        </w:rPr>
-        <w:tab/>
-        <w:t>Tomek</w:t>
-      </w:r>
-      <w:proofErr w:type="gramEnd"/>
-      <w:r>
-        <w:rPr>
-          <w:rFonts w:ascii="Arial" w:hAnsi="Arial" w:cs="Arial"/>
-          <w:sz w:val="22"/>
-          <w:szCs w:val="22"/>
-        </w:rPr>
-        <w:t xml:space="preserve"> Romanowski</w:t>
-      </w:r>
+        <w:t>Bogdał</w:t>
+      </w:r>
+      <w:proofErr w:type="spellEnd"/>
     </w:p>
     <w:p>
       <w:pPr>
@@ -1305,15 +1390,16 @@
           <w:szCs w:val="18"/>
         </w:rPr>
       </w:pPr>
-      <w:r>
+    </w:p>
+    <w:p>
+      <w:pPr>
         <w:rPr>
           <w:rFonts w:ascii="Arial" w:hAnsi="Arial" w:cs="Arial"/>
           <w:i/>
           <w:sz w:val="18"/>
           <w:szCs w:val="18"/>
         </w:rPr>
-        <w:t xml:space="preserve">Niniejsze rozważania </w:t>
-      </w:r>
+      </w:pPr>
       <w:r>
         <w:rPr>
           <w:rFonts w:ascii="Arial" w:hAnsi="Arial" w:cs="Arial"/>
@@ -1321,9 +1407,8 @@
           <w:sz w:val="18"/>
           <w:szCs w:val="18"/>
         </w:rPr>
-        <w:t xml:space="preserve">przygotowują </w:t>
-      </w:r>
-      <w:proofErr w:type="gramStart"/>
+        <w:t xml:space="preserve">Niniejsze rozważania </w:t>
+      </w:r>
       <w:r>
         <w:rPr>
           <w:rFonts w:ascii="Arial" w:hAnsi="Arial" w:cs="Arial"/>
@@ -1331,7 +1416,7 @@
           <w:sz w:val="18"/>
           <w:szCs w:val="18"/>
         </w:rPr>
-        <w:t xml:space="preserve">osoby </w:t>
+        <w:t xml:space="preserve">przygotowują osoby </w:t>
       </w:r>
       <w:r>
         <w:rPr>
@@ -1340,24 +1425,14 @@
           <w:sz w:val="18"/>
           <w:szCs w:val="18"/>
         </w:rPr>
-        <w:t xml:space="preserve"> ze</w:t>
-      </w:r>
-      <w:proofErr w:type="gramEnd"/>
-      <w:r>
-        <w:rPr>
-          <w:rFonts w:ascii="Arial" w:hAnsi="Arial" w:cs="Arial"/>
-          <w:i/>
-          <w:sz w:val="18"/>
-          <w:szCs w:val="18"/>
-        </w:rPr>
-        <w:t xml:space="preserve"> wspólnoty „On Jest”, Ruchu Światło – Życie </w:t>
+        <w:t xml:space="preserve">ze wspólnoty „On Jest”, Ruchu Światło – Życie </w:t>
       </w:r>
       <w:r>
         <w:rPr>
           <w:rFonts w:ascii="Arial" w:hAnsi="Arial" w:cs="Arial"/>
           <w:noProof/>
           <w:color w:val="0044CC"/>
-          <w:lang w:val="en-GB" w:eastAsia="en-GB"/>
+          <w:lang w:eastAsia="pl-PL"/>
         </w:rPr>
         <w:drawing>
           <wp:inline distT="0" distB="0" distL="0" distR="0" wp14:anchorId="3F6AAA45" wp14:editId="7A12E065">
@@ -1433,7 +1508,7 @@
           <w:sz w:val="20"/>
           <w:szCs w:val="20"/>
         </w:rPr>
-        <w:t>Czytania zamieszczone w aneksie:</w:t>
+        <w:t>Źródło czytań zamieszczonych w</w:t>
       </w:r>
       <w:r>
         <w:rPr>
@@ -1444,9 +1519,9 @@
           <w:sz w:val="20"/>
           <w:szCs w:val="20"/>
         </w:rPr>
-        <w:t xml:space="preserve"> www.</w:t>
-      </w:r>
-      <w:proofErr w:type="gramStart"/>
+        <w:t xml:space="preserve"> </w:t>
+      </w:r>
+      <w:proofErr w:type="spellStart"/>
       <w:r>
         <w:rPr>
           <w:rFonts w:ascii="Arial" w:hAnsi="Arial" w:cs="Arial"/>
@@ -1456,9 +1531,9 @@
           <w:sz w:val="20"/>
           <w:szCs w:val="20"/>
         </w:rPr>
-        <w:t>liturgia</w:t>
-      </w:r>
-      <w:proofErr w:type="gramEnd"/>
+        <w:t>aneksie</w:t>
+      </w:r>
+      <w:proofErr w:type="spellEnd"/>
       <w:r>
         <w:rPr>
           <w:rFonts w:ascii="Arial" w:hAnsi="Arial" w:cs="Arial"/>
@@ -1468,9 +1543,8 @@
           <w:sz w:val="20"/>
           <w:szCs w:val="20"/>
         </w:rPr>
-        <w:t>.</w:t>
-      </w:r>
-      <w:proofErr w:type="gramStart"/>
+        <w:t>:</w:t>
+      </w:r>
       <w:r>
         <w:rPr>
           <w:rFonts w:ascii="Arial" w:hAnsi="Arial" w:cs="Arial"/>
@@ -1480,33 +1554,8 @@
           <w:sz w:val="20"/>
           <w:szCs w:val="20"/>
         </w:rPr>
-        <w:t>wiara</w:t>
-      </w:r>
-      <w:proofErr w:type="gramEnd"/>
-      <w:r>
-        <w:rPr>
-          <w:rFonts w:ascii="Arial" w:hAnsi="Arial" w:cs="Arial"/>
-          <w:bCs/>
-          <w:i/>
-          <w:iCs/>
-          <w:sz w:val="20"/>
-          <w:szCs w:val="20"/>
-        </w:rPr>
-        <w:t>.</w:t>
-      </w:r>
-      <w:proofErr w:type="gramStart"/>
-      <w:r>
-        <w:rPr>
-          <w:rFonts w:ascii="Arial" w:hAnsi="Arial" w:cs="Arial"/>
-          <w:bCs/>
-          <w:i/>
-          <w:iCs/>
-          <w:sz w:val="20"/>
-          <w:szCs w:val="20"/>
-        </w:rPr>
-        <w:t>pl</w:t>
-      </w:r>
-      <w:proofErr w:type="gramEnd"/>
+        <w:t xml:space="preserve"> www.liturgia.wiara.pl</w:t>
+      </w:r>
     </w:p>
     <w:p>
       <w:pPr>
@@ -1566,7 +1615,15 @@
           <w:b/>
           <w:bCs/>
         </w:rPr>
-        <w:t xml:space="preserve"> – metoda osobistego studium Pisma Świętego</w:t>
+        <w:t xml:space="preserve"> – metoda </w:t>
+      </w:r>
+      <w:r>
+        <w:rPr>
+          <w:rFonts w:ascii="Arial" w:hAnsi="Arial" w:cs="Arial"/>
+          <w:b/>
+          <w:bCs/>
+        </w:rPr>
+        <w:t>czytania i rozważania Słowa Bożego</w:t>
       </w:r>
     </w:p>
     <w:p>
@@ -1655,52 +1712,29 @@
         <w:rPr>
           <w:rFonts w:ascii="Arial" w:hAnsi="Arial" w:cs="Arial"/>
         </w:rPr>
-        <w:t xml:space="preserve">– Bożą lekturę, w której chodziło o to, aby wszystkie słowa Biblii </w:t>
-      </w:r>
-      <w:proofErr w:type="gramStart"/>
-      <w:r>
-        <w:rPr>
-          <w:rFonts w:ascii="Arial" w:hAnsi="Arial" w:cs="Arial"/>
-        </w:rPr>
-        <w:t>rozumieć jako</w:t>
-      </w:r>
-      <w:proofErr w:type="gramEnd"/>
-      <w:r>
-        <w:rPr>
-          <w:rFonts w:ascii="Arial" w:hAnsi="Arial" w:cs="Arial"/>
-        </w:rPr>
-        <w:t xml:space="preserve"> drogę do Boga, jako opis drogi duchowej. Kluczowe jest tu </w:t>
-      </w:r>
-      <w:proofErr w:type="gramStart"/>
-      <w:r>
-        <w:rPr>
-          <w:rFonts w:ascii="Arial" w:hAnsi="Arial" w:cs="Arial"/>
-        </w:rPr>
-        <w:t>pytanie: kim</w:t>
-      </w:r>
-      <w:proofErr w:type="gramEnd"/>
-      <w:r>
-        <w:rPr>
-          <w:rFonts w:ascii="Arial" w:hAnsi="Arial" w:cs="Arial"/>
-        </w:rPr>
-        <w:t xml:space="preserve"> jestem, co jest tajemnicą mojego życia, kim i czym stałem się dzięki Jezusowi Chrystusowi? </w:t>
-      </w:r>
-      <w:r>
-        <w:rPr>
-          <w:rFonts w:ascii="Arial" w:hAnsi="Arial" w:cs="Arial"/>
-          <w:b/>
-        </w:rPr>
-        <w:t xml:space="preserve">Kiedy bowiem poprzez medytację poczuję, kim jestem, zmieni się także moje działanie w </w:t>
-      </w:r>
-      <w:proofErr w:type="gramStart"/>
-      <w:r>
-        <w:rPr>
-          <w:rFonts w:ascii="Arial" w:hAnsi="Arial" w:cs="Arial"/>
-          <w:b/>
-        </w:rPr>
-        <w:t>świecie.</w:t>
-      </w:r>
-      <w:proofErr w:type="gramEnd"/>
+        <w:t xml:space="preserve">– Bożą lekturę, w której chodziło o to, aby wszystkie słowa Biblii rozumieć jako drogę do Boga, jako opis drogi duchowej. Kluczowe jest tu pytanie: kim jestem, co jest tajemnicą mojego życia, kim i czym stałem się dzięki Jezusowi Chrystusowi? </w:t>
+      </w:r>
+      <w:r>
+        <w:rPr>
+          <w:rFonts w:ascii="Arial" w:hAnsi="Arial" w:cs="Arial"/>
+          <w:b/>
+        </w:rPr>
+        <w:t xml:space="preserve">Kiedy bowiem poprzez </w:t>
+      </w:r>
+      <w:r>
+        <w:rPr>
+          <w:rFonts w:ascii="Arial" w:hAnsi="Arial" w:cs="Arial"/>
+          <w:b/>
+        </w:rPr>
+        <w:t>rozważanie Bożego Słowa zobaczę</w:t>
+      </w:r>
+      <w:r>
+        <w:rPr>
+          <w:rFonts w:ascii="Arial" w:hAnsi="Arial" w:cs="Arial"/>
+          <w:b/>
+        </w:rPr>
+        <w:t>, kim jestem, zmieni się także moje działanie w świecie.</w:t>
+      </w:r>
     </w:p>
     <w:p>
       <w:pPr>
@@ -1757,21 +1791,7 @@
         <w:rPr>
           <w:rFonts w:ascii="Arial" w:hAnsi="Arial" w:cs="Arial"/>
         </w:rPr>
-        <w:t xml:space="preserve"> to kościół czy kaplica z wystawionym Najświętszym Sakramentem. W praktyce będzie to każde miejsce, w którym </w:t>
-      </w:r>
-      <w:proofErr w:type="gramStart"/>
-      <w:r>
-        <w:rPr>
-          <w:rFonts w:ascii="Arial" w:hAnsi="Arial" w:cs="Arial"/>
-        </w:rPr>
-        <w:t>znajdziemy choć</w:t>
-      </w:r>
-      <w:proofErr w:type="gramEnd"/>
-      <w:r>
-        <w:rPr>
-          <w:rFonts w:ascii="Arial" w:hAnsi="Arial" w:cs="Arial"/>
-        </w:rPr>
-        <w:t xml:space="preserve"> odrobinę wyciszenia.</w:t>
+        <w:t xml:space="preserve"> to kościół czy kaplica z wystawionym Najświętszym Sakramentem. W praktyce będzie to każde miejsce, w którym znajdziemy choć odrobinę wyciszenia.</w:t>
       </w:r>
     </w:p>
     <w:p>
@@ -1806,21 +1826,19 @@
         <w:rPr>
           <w:rFonts w:ascii="Arial" w:hAnsi="Arial" w:cs="Arial"/>
         </w:rPr>
-        <w:t xml:space="preserve"> kwadrans. </w:t>
-      </w:r>
-      <w:proofErr w:type="gramStart"/>
-      <w:r>
-        <w:rPr>
-          <w:rFonts w:ascii="Arial" w:hAnsi="Arial" w:cs="Arial"/>
-        </w:rPr>
-        <w:t>Dobrze jeśli</w:t>
-      </w:r>
-      <w:proofErr w:type="gramEnd"/>
-      <w:r>
-        <w:rPr>
-          <w:rFonts w:ascii="Arial" w:hAnsi="Arial" w:cs="Arial"/>
-        </w:rPr>
-        <w:t xml:space="preserve"> będzie to pół godziny. Pora dnia nie jest istotna, ważne tylko, byśmy byli przytomni i w czasie modlitwy nie zasnęli.</w:t>
+        <w:t xml:space="preserve"> kwadrans. Dobrze</w:t>
+      </w:r>
+      <w:r>
+        <w:rPr>
+          <w:rFonts w:ascii="Arial" w:hAnsi="Arial" w:cs="Arial"/>
+        </w:rPr>
+        <w:t>,</w:t>
+      </w:r>
+      <w:r>
+        <w:rPr>
+          <w:rFonts w:ascii="Arial" w:hAnsi="Arial" w:cs="Arial"/>
+        </w:rPr>
+        <w:t xml:space="preserve"> jeśli będzie to pół godziny. Pora dnia nie jest istotna, ważne tylko, byśmy byli przytomni i w czasie modlitwy nie zasnęli.</w:t>
       </w:r>
     </w:p>
     <w:p>
@@ -2129,7 +2147,7 @@
     </w:p>
     <w:p>
       <w:pPr>
-        <w:pStyle w:val="BodyText"/>
+        <w:pStyle w:val="Tekstpodstawowy"/>
         <w:rPr>
           <w:rFonts w:ascii="Arial" w:hAnsi="Arial" w:cs="Arial"/>
           <w:i w:val="0"/>
@@ -2142,7 +2160,167 @@
           <w:i w:val="0"/>
           <w:iCs w:val="0"/>
         </w:rPr>
-        <w:t>Całość powinna być poprzedzona chwilą wyciszenia, skupienia, prośbą skierowaną do Ducha Świętego o dobre owoce. Na zakończenie powinniśmy podziękować Bogu oraz dokonać refleksji nad naszą modlitwą – jak się czuliśmy, co było dobre w tej modlitwie a co należałoby w niej poprawić w przyszłości.</w:t>
+        <w:t xml:space="preserve">Całość powinna być poprzedzona chwilą wyciszenia, skupienia, prośbą skierowaną do Ducha Świętego o dobre owoce. </w:t>
+      </w:r>
+      <w:r>
+        <w:rPr>
+          <w:rFonts w:ascii="Arial" w:hAnsi="Arial" w:cs="Arial"/>
+          <w:i w:val="0"/>
+          <w:iCs w:val="0"/>
+        </w:rPr>
+        <w:t xml:space="preserve">To kluczowy moment przed każdym czytaniem i rozważaniem Bożego Słowa. </w:t>
+      </w:r>
+      <w:r>
+        <w:rPr>
+          <w:rFonts w:ascii="Arial" w:hAnsi="Arial" w:cs="Arial"/>
+          <w:i w:val="0"/>
+          <w:iCs w:val="0"/>
+        </w:rPr>
+        <w:t>Głębokie znaczenie P</w:t>
+      </w:r>
+      <w:r>
+        <w:rPr>
+          <w:rFonts w:ascii="Arial" w:hAnsi="Arial" w:cs="Arial"/>
+          <w:i w:val="0"/>
+          <w:iCs w:val="0"/>
+        </w:rPr>
+        <w:t>isma Świętego</w:t>
+      </w:r>
+      <w:r>
+        <w:rPr>
+          <w:rFonts w:ascii="Arial" w:hAnsi="Arial" w:cs="Arial"/>
+          <w:i w:val="0"/>
+          <w:iCs w:val="0"/>
+        </w:rPr>
+        <w:t xml:space="preserve"> jest sekretem znanym tylko D</w:t>
+      </w:r>
+      <w:r>
+        <w:rPr>
+          <w:rFonts w:ascii="Arial" w:hAnsi="Arial" w:cs="Arial"/>
+          <w:i w:val="0"/>
+          <w:iCs w:val="0"/>
+        </w:rPr>
+        <w:t>uchowi Świętemu</w:t>
+      </w:r>
+      <w:r>
+        <w:rPr>
+          <w:rFonts w:ascii="Arial" w:hAnsi="Arial" w:cs="Arial"/>
+          <w:i w:val="0"/>
+          <w:iCs w:val="0"/>
+        </w:rPr>
+        <w:t xml:space="preserve">, który objawia je komu chce, jak chce, kiedy i gdzie chce. </w:t>
+      </w:r>
+      <w:r>
+        <w:rPr>
+          <w:rFonts w:ascii="Arial" w:hAnsi="Arial" w:cs="Arial"/>
+          <w:iCs w:val="0"/>
+        </w:rPr>
+        <w:t>Duch</w:t>
+      </w:r>
+      <w:r>
+        <w:rPr>
+          <w:rFonts w:ascii="Arial" w:hAnsi="Arial" w:cs="Arial"/>
+          <w:iCs w:val="0"/>
+        </w:rPr>
+        <w:t xml:space="preserve"> </w:t>
+      </w:r>
+      <w:r>
+        <w:rPr>
+          <w:rFonts w:ascii="Arial" w:hAnsi="Arial" w:cs="Arial"/>
+          <w:iCs w:val="0"/>
+        </w:rPr>
+        <w:t>przenika wszystko, nawet głębokości Boga samego</w:t>
+      </w:r>
+      <w:r>
+        <w:rPr>
+          <w:rFonts w:ascii="Arial" w:hAnsi="Arial" w:cs="Arial"/>
+          <w:i w:val="0"/>
+          <w:iCs w:val="0"/>
+        </w:rPr>
+        <w:t xml:space="preserve"> – pisze św. Paweł (1Kor 2,10)</w:t>
+      </w:r>
+      <w:r>
+        <w:rPr>
+          <w:rFonts w:ascii="Arial" w:hAnsi="Arial" w:cs="Arial"/>
+          <w:i w:val="0"/>
+          <w:iCs w:val="0"/>
+        </w:rPr>
+        <w:t xml:space="preserve">. </w:t>
+      </w:r>
+      <w:r>
+        <w:rPr>
+          <w:rFonts w:ascii="Arial" w:hAnsi="Arial" w:cs="Arial"/>
+          <w:i w:val="0"/>
+          <w:iCs w:val="0"/>
+        </w:rPr>
+        <w:t>Tego Ducha Bóg udzielił i pragnie udzielać nam</w:t>
+      </w:r>
+      <w:r>
+        <w:rPr>
+          <w:rFonts w:ascii="Arial" w:hAnsi="Arial" w:cs="Arial"/>
+          <w:i w:val="0"/>
+          <w:iCs w:val="0"/>
+        </w:rPr>
+        <w:t xml:space="preserve">, jak mówi św. Łukasz: </w:t>
+      </w:r>
+      <w:r>
+        <w:rPr>
+          <w:rFonts w:ascii="Arial" w:hAnsi="Arial" w:cs="Arial"/>
+          <w:iCs w:val="0"/>
+        </w:rPr>
+        <w:t>Jeśli więc wy, choć źli jesteście, umiecie dawać dobre dary swoim dzieciom, o ileż bardziej Ojciec z nieba da Ducha Świętego tym, którzy Go proszą</w:t>
+      </w:r>
+      <w:r>
+        <w:rPr>
+          <w:rFonts w:ascii="Arial" w:hAnsi="Arial" w:cs="Arial"/>
+          <w:i w:val="0"/>
+          <w:iCs w:val="0"/>
+        </w:rPr>
+        <w:t xml:space="preserve"> (</w:t>
+      </w:r>
+      <w:proofErr w:type="spellStart"/>
+      <w:r>
+        <w:rPr>
+          <w:rFonts w:ascii="Arial" w:hAnsi="Arial" w:cs="Arial"/>
+          <w:i w:val="0"/>
+          <w:iCs w:val="0"/>
+        </w:rPr>
+        <w:t>Łk</w:t>
+      </w:r>
+      <w:proofErr w:type="spellEnd"/>
+      <w:r>
+        <w:rPr>
+          <w:rFonts w:ascii="Arial" w:hAnsi="Arial" w:cs="Arial"/>
+          <w:i w:val="0"/>
+          <w:iCs w:val="0"/>
+        </w:rPr>
+        <w:t xml:space="preserve"> 11,13). </w:t>
+      </w:r>
+      <w:r>
+        <w:rPr>
+          <w:rFonts w:ascii="Arial" w:hAnsi="Arial" w:cs="Arial"/>
+          <w:i w:val="0"/>
+          <w:iCs w:val="0"/>
+        </w:rPr>
+        <w:t>Dlatego tak ważne jest, aby prosić o Ducha Bożego, który sam sprawi, że księga Pisma Świętego zostanie dla nas otwarta, to znaczy zrozumiemy jego sens dla nas dziś – w czasie i miejscu</w:t>
+      </w:r>
+      <w:r>
+        <w:rPr>
+          <w:rFonts w:ascii="Arial" w:hAnsi="Arial" w:cs="Arial"/>
+          <w:i w:val="0"/>
+          <w:iCs w:val="0"/>
+        </w:rPr>
+        <w:t>,</w:t>
+      </w:r>
+      <w:bookmarkStart w:id="1" w:name="_GoBack"/>
+      <w:bookmarkEnd w:id="1"/>
+      <w:r>
+        <w:rPr>
+          <w:rFonts w:ascii="Arial" w:hAnsi="Arial" w:cs="Arial"/>
+          <w:i w:val="0"/>
+          <w:iCs w:val="0"/>
+        </w:rPr>
+        <w:t xml:space="preserve"> w którym się aktualnie znajdujemy.</w:t>
       </w:r>
     </w:p>
     <w:p>
@@ -2151,6 +2329,8 @@
         <w:rPr>
           <w:rFonts w:ascii="Arial" w:hAnsi="Arial" w:cs="Arial"/>
           <w:b/>
+          <w:i/>
+          <w:iCs/>
         </w:rPr>
       </w:pPr>
     </w:p>
@@ -2190,7 +2370,7 @@
       </w:r>
       <w:r>
         <w:rPr>
-          <w:rStyle w:val="Emphasis"/>
+          <w:rStyle w:val="Uwydatnienie"/>
           <w:rFonts w:ascii="Arial" w:hAnsi="Arial" w:cs="Arial"/>
           <w:b/>
         </w:rPr>
@@ -2223,35 +2403,31 @@
         <w:rPr>
           <w:rFonts w:ascii="Arial" w:hAnsi="Arial" w:cs="Arial"/>
         </w:rPr>
-        <w:t xml:space="preserve">Wybieramy dłuższy fragment tekstu. Nie zakładamy, że przeczytamy go w całości. Może się zdarzyć, że już pierwszy werset będzie tym </w:t>
-      </w:r>
-      <w:proofErr w:type="gramStart"/>
-      <w:r>
-        <w:rPr>
-          <w:rFonts w:ascii="Arial" w:hAnsi="Arial" w:cs="Arial"/>
-        </w:rPr>
-        <w:t>fragmentem nad którym</w:t>
-      </w:r>
-      <w:proofErr w:type="gramEnd"/>
-      <w:r>
-        <w:rPr>
-          <w:rFonts w:ascii="Arial" w:hAnsi="Arial" w:cs="Arial"/>
-        </w:rPr>
-        <w:t xml:space="preserve"> powinniśmy zatrzymać się dłużej. Czytam Pismo Święte powoli i uważnie, nie po to, by pomnożyć swoją wiedzę, lecz by spotkać Boga w Jego Słowie. W czytaniu </w:t>
-      </w:r>
-      <w:proofErr w:type="gramStart"/>
-      <w:r>
-        <w:rPr>
-          <w:rFonts w:ascii="Arial" w:hAnsi="Arial" w:cs="Arial"/>
-        </w:rPr>
-        <w:t>chodzi bowiem</w:t>
-      </w:r>
-      <w:proofErr w:type="gramEnd"/>
-      <w:r>
-        <w:rPr>
-          <w:rFonts w:ascii="Arial" w:hAnsi="Arial" w:cs="Arial"/>
-        </w:rPr>
-        <w:t xml:space="preserve"> o znalezienie takiego fragmentu (zwykle będzie to jeden werset), który nas poruszy. To poruszenie może mieć bardzo różny charakter. Może to być ciekawość, niezrozumienie, pociecha, piękno, niepokój. Poruszenie jest świadectwem, że ten werset jest dla nas osobiście ważny.</w:t>
+        <w:t>Wybieramy dłuższy fragment tekstu. Nie zakładamy, że przeczytamy go w całości. Może się zdarzyć, że już pierwszy werset będzie tym fragmentem</w:t>
+      </w:r>
+      <w:r>
+        <w:rPr>
+          <w:rFonts w:ascii="Arial" w:hAnsi="Arial" w:cs="Arial"/>
+        </w:rPr>
+        <w:t>,</w:t>
+      </w:r>
+      <w:r>
+        <w:rPr>
+          <w:rFonts w:ascii="Arial" w:hAnsi="Arial" w:cs="Arial"/>
+        </w:rPr>
+        <w:t xml:space="preserve"> nad którym powinniśmy zatrzymać się dłużej. Czytam Pismo Święte powoli i uważnie, nie po to, by pomnożyć swoją wiedzę, lecz by spotkać Boga w Jego Słowie. W czytaniu chodzi bowiem o znalezienie takiego fragmentu (zwykle będzie to jeden werset</w:t>
+      </w:r>
+      <w:r>
+        <w:rPr>
+          <w:rFonts w:ascii="Arial" w:hAnsi="Arial" w:cs="Arial"/>
+        </w:rPr>
+        <w:t>, czasami kilka</w:t>
+      </w:r>
+      <w:r>
+        <w:rPr>
+          <w:rFonts w:ascii="Arial" w:hAnsi="Arial" w:cs="Arial"/>
+        </w:rPr>
+        <w:t>), który nas poruszy. To poruszenie może mieć bardzo różny charakter. Może to być ciekawość, niezrozumienie, pociecha, piękno, niepokój. Poruszenie jest świadectwem, że ten werset jest dla nas osobiście ważny.</w:t>
       </w:r>
       <w:r>
         <w:rPr>
@@ -2264,35 +2440,43 @@
         <w:rPr>
           <w:rFonts w:ascii="Arial" w:hAnsi="Arial" w:cs="Arial"/>
         </w:rPr>
-        <w:t xml:space="preserve">Bardzo ważną informacją jest złość lub agresja rodząca się podczas czytania Słowa Bożego. Oznacza </w:t>
-      </w:r>
-      <w:proofErr w:type="gramStart"/>
-      <w:r>
-        <w:rPr>
-          <w:rFonts w:ascii="Arial" w:hAnsi="Arial" w:cs="Arial"/>
-        </w:rPr>
-        <w:t>ona bowiem</w:t>
-      </w:r>
-      <w:proofErr w:type="gramEnd"/>
-      <w:r>
-        <w:rPr>
-          <w:rFonts w:ascii="Arial" w:hAnsi="Arial" w:cs="Arial"/>
-        </w:rPr>
-        <w:t xml:space="preserve">, że Jezus w Słowie Bożym dotyka jakiejś nieuporządkowanej dziedziny naszego życia. Jest bardzo istotne zwrócenie uwagi na uczucia, które nam towarzyszą. Nie mamy wpływu na uczucia, które się rodzą. Są </w:t>
-      </w:r>
-      <w:proofErr w:type="gramStart"/>
-      <w:r>
-        <w:rPr>
-          <w:rFonts w:ascii="Arial" w:hAnsi="Arial" w:cs="Arial"/>
-        </w:rPr>
-        <w:t>ważne ponieważ</w:t>
-      </w:r>
-      <w:proofErr w:type="gramEnd"/>
-      <w:r>
-        <w:rPr>
-          <w:rFonts w:ascii="Arial" w:hAnsi="Arial" w:cs="Arial"/>
-        </w:rPr>
-        <w:t>, ukazują nam one stan naszego serca. Nie ma uczuć dobrych i złych, ponieważ są one obojętne moralnie. Jeżeli rodzi się uczucie zazdrości lub niechęci to nie jest to grzechem. Materią grzechu będzie dopiero nasza odpowiedź na to uczucie.</w:t>
+        <w:t>Bardzo ważną informacją jest złość lub agresja rodząca się podczas czytania Słowa Bożego. Oznacza ona bowiem, że Jezus w Słowie Bożym dotyka jakiejś nieuporządkowanej dziedziny naszego życia. Jest bardzo istotne zwrócenie uwagi na uczucia, które nam towarzyszą. Nie mamy wpływu na uczucia, które się rodzą. Są ważne</w:t>
+      </w:r>
+      <w:r>
+        <w:rPr>
+          <w:rFonts w:ascii="Arial" w:hAnsi="Arial" w:cs="Arial"/>
+        </w:rPr>
+        <w:t>,</w:t>
+      </w:r>
+      <w:r>
+        <w:rPr>
+          <w:rFonts w:ascii="Arial" w:hAnsi="Arial" w:cs="Arial"/>
+        </w:rPr>
+        <w:t xml:space="preserve"> ponieważ, ukazują nam one stan naszego serca. Nie ma uczuć dobrych i złych, ponieważ są one obojętne moralnie. Jeżeli rodzi się uczucie zazdrości lub niechęci to nie jest to grzechem. </w:t>
+      </w:r>
+      <w:r>
+        <w:rPr>
+          <w:rFonts w:ascii="Arial" w:hAnsi="Arial" w:cs="Arial"/>
+        </w:rPr>
+        <w:t>Grzechem</w:t>
+      </w:r>
+      <w:r>
+        <w:rPr>
+          <w:rFonts w:ascii="Arial" w:hAnsi="Arial" w:cs="Arial"/>
+        </w:rPr>
+        <w:t xml:space="preserve"> </w:t>
+      </w:r>
+      <w:r>
+        <w:rPr>
+          <w:rFonts w:ascii="Arial" w:hAnsi="Arial" w:cs="Arial"/>
+        </w:rPr>
+        <w:t xml:space="preserve">może stać się </w:t>
+      </w:r>
+      <w:r>
+        <w:rPr>
+          <w:rFonts w:ascii="Arial" w:hAnsi="Arial" w:cs="Arial"/>
+        </w:rPr>
+        <w:t>dopiero nasza odpowiedź na to uczucie.</w:t>
       </w:r>
     </w:p>
     <w:p>
@@ -2433,29 +2617,11 @@
       </w:r>
       <w:r>
         <w:rPr>
-          <w:rStyle w:val="Emphasis"/>
-          <w:rFonts w:ascii="Arial" w:hAnsi="Arial" w:cs="Arial"/>
-          <w:b/>
-        </w:rPr>
-        <w:t xml:space="preserve">Staraj się zrozumieć dogłębnie tekst. Pytaj </w:t>
-      </w:r>
-      <w:proofErr w:type="gramStart"/>
-      <w:r>
-        <w:rPr>
-          <w:rStyle w:val="Emphasis"/>
-          <w:rFonts w:ascii="Arial" w:hAnsi="Arial" w:cs="Arial"/>
-          <w:b/>
-        </w:rPr>
-        <w:t>siebie: „Co</w:t>
-      </w:r>
-      <w:proofErr w:type="gramEnd"/>
-      <w:r>
-        <w:rPr>
-          <w:rStyle w:val="Emphasis"/>
-          <w:rFonts w:ascii="Arial" w:hAnsi="Arial" w:cs="Arial"/>
-          <w:b/>
-        </w:rPr>
-        <w:t xml:space="preserve"> Bóg mówi do mnie?”.</w:t>
+          <w:rStyle w:val="Uwydatnienie"/>
+          <w:rFonts w:ascii="Arial" w:hAnsi="Arial" w:cs="Arial"/>
+          <w:b/>
+        </w:rPr>
+        <w:t>Staraj się zrozumieć dogłębnie tekst. Pytaj siebie: „Co Bóg mówi do mnie?”.</w:t>
       </w:r>
       <w:r>
         <w:rPr>
@@ -2492,63 +2658,31 @@
         <w:rPr>
           <w:rFonts w:ascii="Arial" w:hAnsi="Arial" w:cs="Arial"/>
         </w:rPr>
-        <w:t xml:space="preserve">ierwotne, łacińskie znaczenie tego słowa to „powtarzanie”. W tej części koncentrujemy się na znalezionym urywku. Czytamy go wielokrotnie, powoli, jakby smakując – całość wersetu lub jego fragmenty. Czytając możemy akcentować różne części i wyrazy wersetu. Prawdopodobnie nauczymy się w ten sposób wersetu na pamięć. Powtarzajmy </w:t>
-      </w:r>
-      <w:proofErr w:type="gramStart"/>
-      <w:r>
-        <w:rPr>
-          <w:rFonts w:ascii="Arial" w:hAnsi="Arial" w:cs="Arial"/>
-        </w:rPr>
-        <w:t>go zatem</w:t>
-      </w:r>
-      <w:proofErr w:type="gramEnd"/>
-      <w:r>
-        <w:rPr>
-          <w:rFonts w:ascii="Arial" w:hAnsi="Arial" w:cs="Arial"/>
-        </w:rPr>
-        <w:t xml:space="preserve"> także w myśli – może nam pomóc zamknięcie oczu. Angażujmy na tym etapie nie tylko </w:t>
-      </w:r>
-      <w:proofErr w:type="gramStart"/>
-      <w:r>
-        <w:rPr>
-          <w:rFonts w:ascii="Arial" w:hAnsi="Arial" w:cs="Arial"/>
-        </w:rPr>
-        <w:t>rozum ale</w:t>
-      </w:r>
-      <w:proofErr w:type="gramEnd"/>
-      <w:r>
-        <w:rPr>
-          <w:rFonts w:ascii="Arial" w:hAnsi="Arial" w:cs="Arial"/>
-        </w:rPr>
-        <w:t xml:space="preserve"> także i serce. Można się zastanowić, dlaczego ten fragment mnie zainteresował, pytać </w:t>
-      </w:r>
-      <w:proofErr w:type="gramStart"/>
-      <w:r>
-        <w:rPr>
-          <w:rFonts w:ascii="Arial" w:hAnsi="Arial" w:cs="Arial"/>
-        </w:rPr>
-        <w:t>się co</w:t>
-      </w:r>
-      <w:proofErr w:type="gramEnd"/>
-      <w:r>
-        <w:rPr>
-          <w:rFonts w:ascii="Arial" w:hAnsi="Arial" w:cs="Arial"/>
-        </w:rPr>
-        <w:t xml:space="preserve"> ten fragment mi mówi, objawia, komunikuje. Ważne </w:t>
-      </w:r>
-      <w:proofErr w:type="gramStart"/>
-      <w:r>
-        <w:rPr>
-          <w:rFonts w:ascii="Arial" w:hAnsi="Arial" w:cs="Arial"/>
-        </w:rPr>
-        <w:t>jest aby</w:t>
-      </w:r>
-      <w:proofErr w:type="gramEnd"/>
-      <w:r>
-        <w:rPr>
-          <w:rFonts w:ascii="Arial" w:hAnsi="Arial" w:cs="Arial"/>
-        </w:rPr>
-        <w:t xml:space="preserve"> medytować tylko </w:t>
+        <w:t>ierwotne, łacińskie znaczenie tego słowa to „powtarzanie”. W tej części koncentrujemy się na znalezionym urywku. Czytamy go wielokrotnie, powoli, jakby smakując – całość wersetu lub jego fragmenty. Czytając możemy akcentować różne części i wyrazy wersetu. Prawdopodobnie nauczymy się w ten sposób wersetu na pamięć. Powtarzajmy go zatem także w myśli – może nam pomóc zamknięcie oczu. Angażujmy na tym etapie nie tylko rozum</w:t>
+      </w:r>
+      <w:r>
+        <w:rPr>
+          <w:rFonts w:ascii="Arial" w:hAnsi="Arial" w:cs="Arial"/>
+        </w:rPr>
+        <w:t>,</w:t>
+      </w:r>
+      <w:r>
+        <w:rPr>
+          <w:rFonts w:ascii="Arial" w:hAnsi="Arial" w:cs="Arial"/>
+        </w:rPr>
+        <w:t xml:space="preserve"> ale także i serce. Można się zastanowić, dlaczego ten fragment mnie zainteresował, pytać się co ten fragment mi mówi, objawia, komunikuje. Ważne jest</w:t>
+      </w:r>
+      <w:r>
+        <w:rPr>
+          <w:rFonts w:ascii="Arial" w:hAnsi="Arial" w:cs="Arial"/>
+        </w:rPr>
+        <w:t>,</w:t>
+      </w:r>
+      <w:r>
+        <w:rPr>
+          <w:rFonts w:ascii="Arial" w:hAnsi="Arial" w:cs="Arial"/>
+        </w:rPr>
+        <w:t xml:space="preserve"> aby medytować tylko </w:t>
       </w:r>
       <w:r>
         <w:rPr>
@@ -2576,7 +2710,7 @@
       <w:pPr>
         <w:jc w:val="both"/>
         <w:rPr>
-          <w:rStyle w:val="Emphasis"/>
+          <w:rStyle w:val="Uwydatnienie"/>
           <w:rFonts w:ascii="Arial" w:hAnsi="Arial" w:cs="Arial"/>
           <w:b/>
         </w:rPr>
@@ -2609,16 +2743,32 @@
       </w:r>
       <w:r>
         <w:rPr>
-          <w:rStyle w:val="Emphasis"/>
-          <w:rFonts w:ascii="Arial" w:hAnsi="Arial" w:cs="Arial"/>
-          <w:b/>
-        </w:rPr>
-        <w:t>Teraz ty mów do Boga a jeśli zabraknie Ci słów to trwaj przed nim bez słów (</w:t>
+          <w:rStyle w:val="Uwydatnienie"/>
+          <w:rFonts w:ascii="Arial" w:hAnsi="Arial" w:cs="Arial"/>
+          <w:b/>
+        </w:rPr>
+        <w:t>Teraz ty mów do Boga</w:t>
+      </w:r>
+      <w:r>
+        <w:rPr>
+          <w:rStyle w:val="Uwydatnienie"/>
+          <w:rFonts w:ascii="Arial" w:hAnsi="Arial" w:cs="Arial"/>
+          <w:b/>
+        </w:rPr>
+        <w:t>,</w:t>
+      </w:r>
+      <w:r>
+        <w:rPr>
+          <w:rStyle w:val="Uwydatnienie"/>
+          <w:rFonts w:ascii="Arial" w:hAnsi="Arial" w:cs="Arial"/>
+          <w:b/>
+        </w:rPr>
+        <w:t xml:space="preserve"> a jeśli zabraknie Ci słów to trwaj przed nim bez słów (</w:t>
       </w:r>
       <w:proofErr w:type="spellStart"/>
       <w:r>
         <w:rPr>
-          <w:rStyle w:val="Emphasis"/>
+          <w:rStyle w:val="Uwydatnienie"/>
           <w:rFonts w:ascii="Arial" w:hAnsi="Arial" w:cs="Arial"/>
           <w:b/>
         </w:rPr>
@@ -2627,7 +2777,7 @@
       <w:proofErr w:type="spellEnd"/>
       <w:r>
         <w:rPr>
-          <w:rStyle w:val="Emphasis"/>
+          <w:rStyle w:val="Uwydatnienie"/>
           <w:rFonts w:ascii="Arial" w:hAnsi="Arial" w:cs="Arial"/>
           <w:b/>
         </w:rPr>
@@ -2656,16 +2806,34 @@
         <w:rPr>
           <w:rFonts w:ascii="Arial" w:hAnsi="Arial" w:cs="Arial"/>
         </w:rPr>
-        <w:t xml:space="preserve">Na pewnym etapie medytacji zamienia się ona w modlitwę. Będzie ona miała spontaniczny charakter. </w:t>
-      </w:r>
-      <w:r>
-        <w:rPr>
-          <w:rStyle w:val="Emphasis"/>
+        <w:t xml:space="preserve">Na pewnym etapie medytacji zamienia się w modlitwę. Będzie ona miała spontaniczny charakter. </w:t>
+      </w:r>
+      <w:r>
+        <w:rPr>
+          <w:rStyle w:val="Uwydatnienie"/>
           <w:rFonts w:ascii="Arial" w:hAnsi="Arial" w:cs="Arial"/>
           <w:i w:val="0"/>
           <w:iCs w:val="0"/>
         </w:rPr>
-        <w:t xml:space="preserve">Otwórz przed Bogiem serce, aby mówić Mu o przeżyciach, które rodzi w tobie słowo. Módl się prosto i spontanicznie. </w:t>
+        <w:t xml:space="preserve">Otwórz przed Bogiem serce, aby mówić Mu o przeżyciach, które rodzi w tobie </w:t>
+      </w:r>
+      <w:r>
+        <w:rPr>
+          <w:rStyle w:val="Uwydatnienie"/>
+          <w:rFonts w:ascii="Arial" w:hAnsi="Arial" w:cs="Arial"/>
+          <w:i w:val="0"/>
+          <w:iCs w:val="0"/>
+        </w:rPr>
+        <w:t>S</w:t>
+      </w:r>
+      <w:r>
+        <w:rPr>
+          <w:rStyle w:val="Uwydatnienie"/>
+          <w:rFonts w:ascii="Arial" w:hAnsi="Arial" w:cs="Arial"/>
+          <w:i w:val="0"/>
+          <w:iCs w:val="0"/>
+        </w:rPr>
+        <w:t xml:space="preserve">łowo. Módl się prosto i spontanicznie. </w:t>
       </w:r>
       <w:r>
         <w:rPr>
@@ -2694,23 +2862,7 @@
           <w:rFonts w:ascii="Arial" w:hAnsi="Arial" w:cs="Arial"/>
           <w:bCs/>
         </w:rPr>
-        <w:t xml:space="preserve"> - Twojej modlitwy do Boga, którą wzbudziło rozważanie danego </w:t>
-      </w:r>
-      <w:proofErr w:type="gramStart"/>
-      <w:r>
-        <w:rPr>
-          <w:rFonts w:ascii="Arial" w:hAnsi="Arial" w:cs="Arial"/>
-          <w:bCs/>
-        </w:rPr>
-        <w:t>fragmentu  - może</w:t>
-      </w:r>
-      <w:proofErr w:type="gramEnd"/>
-      <w:r>
-        <w:rPr>
-          <w:rFonts w:ascii="Arial" w:hAnsi="Arial" w:cs="Arial"/>
-          <w:bCs/>
-        </w:rPr>
-        <w:t xml:space="preserve"> przyjść czas, że braknie Ci słów. Trwaj wtedy przy Bogu bez słów - wtedy modlisz się samą swoją obecnością a Duch Święty działający w Tobie będzie kierował do Boga taką modlitwę, która Jemu się podoba: </w:t>
+        <w:t xml:space="preserve"> - Twojej modlitwy do Boga, którą wzbudziło rozważanie danego fragmentu - może przyjść czas, że braknie Ci słów. Trwaj wtedy przy Bogu bez słów - wtedy modlisz się samą swoją obecnością a Duch Święty działający w Tobie będzie kierował do Boga taką modlitwę, która Jemu się podoba: </w:t>
       </w:r>
       <w:r>
         <w:rPr>
@@ -2744,7 +2896,7 @@
     </w:p>
     <w:p>
       <w:pPr>
-        <w:pStyle w:val="Title"/>
+        <w:pStyle w:val="Tytu"/>
         <w:tabs>
           <w:tab w:val="center" w:pos="5387"/>
           <w:tab w:val="right" w:pos="10773"/>
@@ -2769,7 +2921,7 @@
       </w:pPr>
       <w:r>
         <w:rPr>
-          <w:rStyle w:val="Strong"/>
+          <w:rStyle w:val="Pogrubienie"/>
           <w:rFonts w:ascii="Arial" w:hAnsi="Arial" w:cs="Arial"/>
           <w:b w:val="0"/>
           <w:bCs w:val="0"/>
@@ -2826,32 +2978,12 @@
       </w:r>
       <w:r>
         <w:rPr>
-          <w:rStyle w:val="Emphasis"/>
-          <w:rFonts w:ascii="Arial" w:hAnsi="Arial" w:cs="Arial"/>
-          <w:b/>
-          <w:bCs/>
-        </w:rPr>
-        <w:t xml:space="preserve">Pytaj </w:t>
-      </w:r>
-      <w:proofErr w:type="gramStart"/>
-      <w:r>
-        <w:rPr>
-          <w:rStyle w:val="Emphasis"/>
-          <w:rFonts w:ascii="Arial" w:hAnsi="Arial" w:cs="Arial"/>
-          <w:b/>
-          <w:bCs/>
-        </w:rPr>
-        <w:t>siebie: „Co</w:t>
-      </w:r>
-      <w:proofErr w:type="gramEnd"/>
-      <w:r>
-        <w:rPr>
-          <w:rStyle w:val="Emphasis"/>
-          <w:rFonts w:ascii="Arial" w:hAnsi="Arial" w:cs="Arial"/>
-          <w:b/>
-          <w:bCs/>
-        </w:rPr>
-        <w:t xml:space="preserve"> mam zrobić?”.</w:t>
+          <w:rStyle w:val="Uwydatnienie"/>
+          <w:rFonts w:ascii="Arial" w:hAnsi="Arial" w:cs="Arial"/>
+          <w:b/>
+          <w:bCs/>
+        </w:rPr>
+        <w:t>Pytaj siebie: „Co mam zrobić?”.</w:t>
       </w:r>
       <w:r>
         <w:rPr>
@@ -2925,17 +3057,7 @@
         </w:rPr>
         <w:t xml:space="preserve">Wprowadzajcie zaś słowo w czyn, a nie bądźcie tylko słuchaczami oszukującymi samych siebie. </w:t>
       </w:r>
-      <w:bookmarkStart w:id="1" w:name="23"/>
-      <w:bookmarkEnd w:id="1"/>
-      <w:r>
-        <w:rPr>
-          <w:rFonts w:ascii="Arial" w:hAnsi="Arial" w:cs="Arial"/>
-          <w:i/>
-          <w:iCs/>
-        </w:rPr>
-        <w:t xml:space="preserve"> Jeżeli bowiem ktoś przysłuchuje się tylko słowu, a nie wypełnia go, podobny jest do człowieka oglądającego w lustrze swe naturalne odbicie. </w:t>
-      </w:r>
-      <w:bookmarkStart w:id="2" w:name="24"/>
+      <w:bookmarkStart w:id="2" w:name="23"/>
       <w:bookmarkEnd w:id="2"/>
       <w:r>
         <w:rPr>
@@ -2943,7 +3065,7 @@
           <w:i/>
           <w:iCs/>
         </w:rPr>
-        <w:t>Bo przyjrzał się sobie, odszedł i zaraz zapomniał, jakim był" (</w:t>
+        <w:t xml:space="preserve"> (</w:t>
       </w:r>
       <w:proofErr w:type="spellStart"/>
       <w:r>
@@ -2961,7 +3083,25 @@
           <w:i/>
           <w:iCs/>
         </w:rPr>
-        <w:t xml:space="preserve"> 1, 23-24). </w:t>
+        <w:t xml:space="preserve"> 1, 23). </w:t>
+      </w:r>
+      <w:r>
+        <w:rPr>
+          <w:rFonts w:ascii="Arial" w:hAnsi="Arial" w:cs="Arial"/>
+        </w:rPr>
+        <w:t xml:space="preserve">Zadaj sobie pytanie, czy przez to rozważanie Bóg wzywa Cię do podjęcia jakiegoś postanowienia, zadania, porozmawiania z kimś, przebaczenia komuś, pomocy komuś. Jeśli tak, to zapisz sobie konkretny fragment, który Cię porusza do działania albo to, co chcesz uczynić. </w:t>
+      </w:r>
+      <w:r>
+        <w:rPr>
+          <w:rFonts w:ascii="Arial" w:hAnsi="Arial" w:cs="Arial"/>
+        </w:rPr>
+        <w:t xml:space="preserve">Pamiętaj, że działaniem może być także przyzwolenie, zgoda wobec Boga, aby coś w tobie zmienił, aby sam działał w tobie i przemieniał ciebie tak, jak chce. </w:t>
+      </w:r>
+      <w:r>
+        <w:rPr>
+          <w:rFonts w:ascii="Arial" w:hAnsi="Arial" w:cs="Arial"/>
+        </w:rPr>
+        <w:t>Po pewnym czasie będziesz wyraźnie widział jak Bóg Cię prowadzi.</w:t>
       </w:r>
     </w:p>
     <w:p>
@@ -2975,12 +3115,6 @@
           <w:rFonts w:ascii="Arial" w:hAnsi="Arial" w:cs="Arial"/>
         </w:rPr>
       </w:pPr>
-      <w:r>
-        <w:rPr>
-          <w:rFonts w:ascii="Arial" w:hAnsi="Arial" w:cs="Arial"/>
-        </w:rPr>
-        <w:t>Zadaj sobie pytanie, czy przez to rozważanie Bóg wzywa Cię do podjęcia jakiegoś postanowienia, zadania, porozmawiania z kimś, przebaczenia komuś, pomocy komuś. Jeśli tak, to zapisz sobie konkretny fragment, który Cię porusza do działania albo to, co chcesz uczynić. Po pewnym czasie będziesz wyraźnie widział jak Bóg Cię prowadzi.</w:t>
-      </w:r>
     </w:p>
     <w:p>
       <w:pPr>
@@ -2993,6 +3127,61 @@
           <w:rFonts w:ascii="Arial" w:hAnsi="Arial" w:cs="Arial"/>
         </w:rPr>
       </w:pPr>
+      <w:r>
+        <w:rPr>
+          <w:rFonts w:ascii="Arial" w:hAnsi="Arial" w:cs="Arial"/>
+        </w:rPr>
+        <w:t xml:space="preserve">Twoim </w:t>
+      </w:r>
+      <w:proofErr w:type="spellStart"/>
+      <w:r>
+        <w:rPr>
+          <w:rFonts w:ascii="Arial" w:hAnsi="Arial" w:cs="Arial"/>
+          <w:i/>
+        </w:rPr>
+        <w:t>Actio</w:t>
+      </w:r>
+      <w:proofErr w:type="spellEnd"/>
+      <w:r>
+        <w:rPr>
+          <w:rFonts w:ascii="Arial" w:hAnsi="Arial" w:cs="Arial"/>
+        </w:rPr>
+        <w:t xml:space="preserve"> może być także nauczenie się na pamięć jakiegoś wersetu z aktualnego czytania. Możesz także pomyśleć, jakie słowo, frazę czy werset zabierzesz ze sobą na cały dzień, to znaczy będziesz je powtarzał i wracał do niego w różnych momentach dnia. W ten sposób dasz Bogu szansę i przestrzeń do Jego działania w tobie, do tego, aby cię przemieniał swoim Słowem, które samo z siebie wydaje owoc: </w:t>
+      </w:r>
+      <w:r>
+        <w:rPr>
+          <w:rFonts w:ascii="Arial" w:hAnsi="Arial" w:cs="Arial"/>
+          <w:i/>
+          <w:iCs/>
+        </w:rPr>
+        <w:t>Czy śpi, czy czuwa, we dnie i w nocy, nasienie kiełkuje i rośnie, on sam nie wie jak. Ziemia sama z siebie wydaje plon</w:t>
+      </w:r>
+      <w:r>
+        <w:rPr>
+          <w:rFonts w:ascii="Arial" w:hAnsi="Arial" w:cs="Arial"/>
+          <w:i/>
+          <w:iCs/>
+        </w:rPr>
+        <w:t xml:space="preserve"> (…) (</w:t>
+      </w:r>
+      <w:proofErr w:type="spellStart"/>
+      <w:r>
+        <w:rPr>
+          <w:rFonts w:ascii="Arial" w:hAnsi="Arial" w:cs="Arial"/>
+          <w:i/>
+          <w:iCs/>
+        </w:rPr>
+        <w:t>Mk</w:t>
+      </w:r>
+      <w:proofErr w:type="spellEnd"/>
+      <w:r>
+        <w:rPr>
+          <w:rFonts w:ascii="Arial" w:hAnsi="Arial" w:cs="Arial"/>
+          <w:i/>
+          <w:iCs/>
+        </w:rPr>
+        <w:t xml:space="preserve"> 4,27-28).</w:t>
+      </w:r>
     </w:p>
     <w:p>
       <w:pPr>
@@ -3005,54 +3194,6 @@
           <w:rFonts w:ascii="Arial" w:hAnsi="Arial" w:cs="Arial"/>
         </w:rPr>
       </w:pPr>
-      <w:r>
-        <w:rPr>
-          <w:rFonts w:ascii="Arial" w:hAnsi="Arial" w:cs="Arial"/>
-        </w:rPr>
-        <w:t xml:space="preserve">Nie zawsze </w:t>
-      </w:r>
-      <w:proofErr w:type="spellStart"/>
-      <w:r>
-        <w:rPr>
-          <w:rFonts w:ascii="Arial" w:hAnsi="Arial" w:cs="Arial"/>
-        </w:rPr>
-        <w:t>lectio</w:t>
-      </w:r>
-      <w:proofErr w:type="spellEnd"/>
-      <w:r>
-        <w:rPr>
-          <w:rFonts w:ascii="Arial" w:hAnsi="Arial" w:cs="Arial"/>
-        </w:rPr>
-        <w:t xml:space="preserve"> </w:t>
-      </w:r>
-      <w:proofErr w:type="spellStart"/>
-      <w:r>
-        <w:rPr>
-          <w:rFonts w:ascii="Arial" w:hAnsi="Arial" w:cs="Arial"/>
-        </w:rPr>
-        <w:t>divina</w:t>
-      </w:r>
-      <w:proofErr w:type="spellEnd"/>
-      <w:r>
-        <w:rPr>
-          <w:rFonts w:ascii="Arial" w:hAnsi="Arial" w:cs="Arial"/>
-        </w:rPr>
-        <w:t xml:space="preserve"> będzie kończyło się podjęciem konkretnego postanowienia i wykonaniem konkretnego działania. Doświadczenie pokazuje jednak, że praktykowanie tej metody przebywania ze Słowem Bożym po pewnym czasie przemienia człowieka, porusza go, przekonuje o </w:t>
-      </w:r>
-      <w:proofErr w:type="gramStart"/>
-      <w:r>
-        <w:rPr>
-          <w:rFonts w:ascii="Arial" w:hAnsi="Arial" w:cs="Arial"/>
-        </w:rPr>
-        <w:t>tym co</w:t>
-      </w:r>
-      <w:proofErr w:type="gramEnd"/>
-      <w:r>
-        <w:rPr>
-          <w:rFonts w:ascii="Arial" w:hAnsi="Arial" w:cs="Arial"/>
-        </w:rPr>
-        <w:t xml:space="preserve"> prawdziwe i ważne, daje światło do podejmowania właściwych decyzji życiowych i zaprasza do podejmowania zmian.</w:t>
-      </w:r>
     </w:p>
     <w:p>
       <w:pPr>
@@ -3065,33 +3206,52 @@
           <w:rFonts w:ascii="Arial" w:hAnsi="Arial" w:cs="Arial"/>
         </w:rPr>
       </w:pPr>
-    </w:p>
-    <w:p>
-      <w:pPr>
-        <w:tabs>
-          <w:tab w:val="center" w:pos="5387"/>
-          <w:tab w:val="right" w:pos="10773"/>
-        </w:tabs>
-        <w:jc w:val="both"/>
-        <w:rPr>
-          <w:rFonts w:ascii="Arial" w:hAnsi="Arial" w:cs="Arial"/>
-        </w:rPr>
-      </w:pPr>
-      <w:r>
-        <w:rPr>
-          <w:rFonts w:ascii="Arial" w:hAnsi="Arial" w:cs="Arial"/>
-        </w:rPr>
-        <w:t>Jeśli jednak po wielokrotnym jej praktykowaniu nigdy nie będziesz się czuł poruszony i wezwany do konkretnego czynu, to może znaczyć, że Twoja modlitwa ze Słowem ma charakter czysto akademicki, nie przemienia Twojego serca, nie prowadzi do nawrócenia i nie dotyka Ciebie w Twojej własnej historii życia.</w:t>
-      </w:r>
-    </w:p>
-    <w:p>
-      <w:pPr>
-        <w:pStyle w:val="Subtitle"/>
-        <w:rPr>
-          <w:sz w:val="22"/>
-          <w:szCs w:val="22"/>
-        </w:rPr>
-      </w:pPr>
+      <w:r>
+        <w:rPr>
+          <w:rFonts w:ascii="Arial" w:hAnsi="Arial" w:cs="Arial"/>
+        </w:rPr>
+        <w:t xml:space="preserve">Nie zawsze </w:t>
+      </w:r>
+      <w:proofErr w:type="spellStart"/>
+      <w:r>
+        <w:rPr>
+          <w:rFonts w:ascii="Arial" w:hAnsi="Arial" w:cs="Arial"/>
+        </w:rPr>
+        <w:t>lectio</w:t>
+      </w:r>
+      <w:proofErr w:type="spellEnd"/>
+      <w:r>
+        <w:rPr>
+          <w:rFonts w:ascii="Arial" w:hAnsi="Arial" w:cs="Arial"/>
+        </w:rPr>
+        <w:t xml:space="preserve"> </w:t>
+      </w:r>
+      <w:proofErr w:type="spellStart"/>
+      <w:r>
+        <w:rPr>
+          <w:rFonts w:ascii="Arial" w:hAnsi="Arial" w:cs="Arial"/>
+        </w:rPr>
+        <w:t>divina</w:t>
+      </w:r>
+      <w:proofErr w:type="spellEnd"/>
+      <w:r>
+        <w:rPr>
+          <w:rFonts w:ascii="Arial" w:hAnsi="Arial" w:cs="Arial"/>
+        </w:rPr>
+        <w:t xml:space="preserve"> będzie kończyło się podjęciem konkretnego postanowienia i wykonaniem konkretnego działania. Doświadczenie pokazuje jednak, że praktykowanie tej metody przebywania ze Słowem Bożym po pewnym czasie przemienia człowieka</w:t>
+      </w:r>
+      <w:r>
+        <w:rPr>
+          <w:rFonts w:ascii="Arial" w:hAnsi="Arial" w:cs="Arial"/>
+        </w:rPr>
+        <w:t xml:space="preserve"> samo z siebie</w:t>
+      </w:r>
+      <w:r>
+        <w:rPr>
+          <w:rFonts w:ascii="Arial" w:hAnsi="Arial" w:cs="Arial"/>
+        </w:rPr>
+        <w:t>, porusza go, przekonuje o tym co prawdziwe i ważne, daje światło do podejmowania właściwych decyzji życiowych i zaprasza do podejmowania zmian.</w:t>
+      </w:r>
       <w:r>
         <w:rPr>
           <w:sz w:val="22"/>
@@ -3331,6 +3491,16 @@
         </w:rPr>
         <w:t>zapraszaj Ducha Świętego, aby On prowadził modlitwę</w:t>
       </w:r>
+      <w:r>
+        <w:rPr>
+          <w:rFonts w:ascii="Arial" w:hAnsi="Arial" w:cs="Arial"/>
+          <w:i/>
+          <w:iCs/>
+          <w:sz w:val="26"/>
+          <w:szCs w:val="26"/>
+        </w:rPr>
+        <w:t xml:space="preserve">, np.: „Duchu Święty, proszę Cię, pomóż mi usłyszeć to wszystko, co Bóg chce mi dziś powiedzieć”. </w:t>
+      </w:r>
     </w:p>
     <w:p>
       <w:pPr>
@@ -3467,27 +3637,55 @@
           <w:szCs w:val="26"/>
         </w:rPr>
       </w:pPr>
-      <w:proofErr w:type="gramStart"/>
-      <w:r>
-        <w:rPr>
-          <w:rFonts w:ascii="Arial" w:hAnsi="Arial" w:cs="Arial"/>
-          <w:i/>
-          <w:iCs/>
-          <w:sz w:val="26"/>
-          <w:szCs w:val="26"/>
-        </w:rPr>
-        <w:t>zatrzymaj</w:t>
-      </w:r>
-      <w:proofErr w:type="gramEnd"/>
-      <w:r>
-        <w:rPr>
-          <w:rFonts w:ascii="Arial" w:hAnsi="Arial" w:cs="Arial"/>
-          <w:i/>
-          <w:iCs/>
-          <w:sz w:val="26"/>
-          <w:szCs w:val="26"/>
-        </w:rPr>
-        <w:t xml:space="preserve"> się na wersecie, który Cię poruszył.</w:t>
+      <w:r>
+        <w:rPr>
+          <w:rFonts w:ascii="Arial" w:hAnsi="Arial" w:cs="Arial"/>
+          <w:i/>
+          <w:iCs/>
+          <w:sz w:val="26"/>
+          <w:szCs w:val="26"/>
+        </w:rPr>
+        <w:t>Ponawiaj czytanie</w:t>
+      </w:r>
+      <w:r>
+        <w:rPr>
+          <w:rFonts w:ascii="Arial" w:hAnsi="Arial" w:cs="Arial"/>
+          <w:i/>
+          <w:iCs/>
+          <w:sz w:val="26"/>
+          <w:szCs w:val="26"/>
+        </w:rPr>
+        <w:t xml:space="preserve">, </w:t>
+      </w:r>
+      <w:r>
+        <w:rPr>
+          <w:rFonts w:ascii="Arial" w:hAnsi="Arial" w:cs="Arial"/>
+          <w:i/>
+          <w:iCs/>
+          <w:sz w:val="26"/>
+          <w:szCs w:val="26"/>
+        </w:rPr>
+        <w:t>aż znajdziesz fragment, który Cię porusza. Z</w:t>
+      </w:r>
+      <w:r>
+        <w:rPr>
+          <w:rFonts w:ascii="Arial" w:hAnsi="Arial" w:cs="Arial"/>
+          <w:i/>
+          <w:iCs/>
+          <w:sz w:val="26"/>
+          <w:szCs w:val="26"/>
+        </w:rPr>
+        <w:t xml:space="preserve">atrzymaj się na </w:t>
+      </w:r>
+      <w:r>
+        <w:rPr>
+          <w:rFonts w:ascii="Arial" w:hAnsi="Arial" w:cs="Arial"/>
+          <w:i/>
+          <w:iCs/>
+          <w:sz w:val="26"/>
+          <w:szCs w:val="26"/>
+        </w:rPr>
+        <w:t>nim.</w:t>
       </w:r>
     </w:p>
     <w:p>
@@ -3548,29 +3746,27 @@
           <w:sz w:val="26"/>
           <w:szCs w:val="26"/>
         </w:rPr>
-        <w:t xml:space="preserve">Przeczytaj 2-3 razy fragment, który Cię poruszył. Przeczytaj go powoli, delektując się każdym słowem. Pytaj </w:t>
-      </w:r>
-      <w:proofErr w:type="gramStart"/>
-      <w:r>
-        <w:rPr>
-          <w:rFonts w:ascii="Arial" w:hAnsi="Arial" w:cs="Arial"/>
-          <w:i/>
-          <w:iCs/>
-          <w:sz w:val="26"/>
-          <w:szCs w:val="26"/>
-        </w:rPr>
-        <w:t>siebie: „Co</w:t>
-      </w:r>
-      <w:proofErr w:type="gramEnd"/>
-      <w:r>
-        <w:rPr>
-          <w:rFonts w:ascii="Arial" w:hAnsi="Arial" w:cs="Arial"/>
-          <w:i/>
-          <w:iCs/>
-          <w:sz w:val="26"/>
-          <w:szCs w:val="26"/>
-        </w:rPr>
-        <w:t xml:space="preserve"> Bóg mówi do mnie?”.</w:t>
+        <w:t xml:space="preserve">Przeczytaj 2-3 razy fragment, który Cię poruszył. </w:t>
+      </w:r>
+      <w:r>
+        <w:rPr>
+          <w:rFonts w:ascii="Arial" w:hAnsi="Arial" w:cs="Arial"/>
+          <w:i/>
+          <w:iCs/>
+          <w:sz w:val="26"/>
+          <w:szCs w:val="26"/>
+        </w:rPr>
+        <w:t>C</w:t>
+      </w:r>
+      <w:r>
+        <w:rPr>
+          <w:rFonts w:ascii="Arial" w:hAnsi="Arial" w:cs="Arial"/>
+          <w:i/>
+          <w:iCs/>
+          <w:sz w:val="26"/>
+          <w:szCs w:val="26"/>
+        </w:rPr>
+        <w:t>zytaj go powoli, delektując się każdym słowem. Pytaj siebie: „Co Bóg mówi do mnie?”.</w:t>
       </w:r>
     </w:p>
     <w:p>
@@ -3588,7 +3784,6 @@
           <w:szCs w:val="26"/>
         </w:rPr>
       </w:pPr>
-      <w:proofErr w:type="gramStart"/>
       <w:r>
         <w:rPr>
           <w:rFonts w:ascii="Arial" w:hAnsi="Arial" w:cs="Arial"/>
@@ -3607,18 +3802,27 @@
           <w:sz w:val="26"/>
           <w:szCs w:val="26"/>
         </w:rPr>
-        <w:t>– jeśli</w:t>
-      </w:r>
-      <w:proofErr w:type="gramEnd"/>
-      <w:r>
-        <w:rPr>
-          <w:rFonts w:ascii="Arial" w:hAnsi="Arial" w:cs="Arial"/>
-          <w:i/>
-          <w:iCs/>
-          <w:sz w:val="26"/>
-          <w:szCs w:val="26"/>
-        </w:rPr>
-        <w:t xml:space="preserve"> nie znajdujesz fragmentu, który Cię porusza, możesz skorzystać z pomocy poniższego rozważania:</w:t>
+        <w:t xml:space="preserve">– jeśli </w:t>
+      </w:r>
+      <w:r>
+        <w:rPr>
+          <w:rFonts w:ascii="Arial" w:hAnsi="Arial" w:cs="Arial"/>
+          <w:i/>
+          <w:iCs/>
+          <w:sz w:val="26"/>
+          <w:szCs w:val="26"/>
+        </w:rPr>
+        <w:t xml:space="preserve">jednak </w:t>
+      </w:r>
+      <w:r>
+        <w:rPr>
+          <w:rFonts w:ascii="Arial" w:hAnsi="Arial" w:cs="Arial"/>
+          <w:i/>
+          <w:iCs/>
+          <w:sz w:val="26"/>
+          <w:szCs w:val="26"/>
+        </w:rPr>
+        <w:t>nie znajdujesz fragmentu, który Cię porusza, możesz skorzystać z pomocy poniższego rozważania:</w:t>
       </w:r>
     </w:p>
     <w:p>
@@ -4043,7 +4247,17 @@
           <w:sz w:val="26"/>
           <w:szCs w:val="26"/>
         </w:rPr>
-        <w:t xml:space="preserve">Zanieś przed Oblicze Boże to, co cię poruszyło w czasie rozważania. Może to być modlitwa przeproszenia, prośby, dziękczynienia, uwielbienia. </w:t>
+        <w:t>Teraz z</w:t>
+      </w:r>
+      <w:r>
+        <w:rPr>
+          <w:rFonts w:ascii="Arial" w:hAnsi="Arial" w:cs="Arial"/>
+          <w:i/>
+          <w:iCs/>
+          <w:sz w:val="26"/>
+          <w:szCs w:val="26"/>
+        </w:rPr>
+        <w:t xml:space="preserve">anieś przed Oblicze Boże to, co cię poruszyło w czasie rozważania. Może to być modlitwa przeproszenia, prośby, dziękczynienia, uwielbienia. </w:t>
       </w:r>
       <w:r>
         <w:rPr>
@@ -4179,51 +4393,7 @@
           <w:sz w:val="26"/>
           <w:szCs w:val="26"/>
         </w:rPr>
-        <w:t xml:space="preserve">Czy przez rozważany fragment Bóg skłania cię w sercu do </w:t>
-      </w:r>
-      <w:proofErr w:type="gramStart"/>
-      <w:r>
-        <w:rPr>
-          <w:rFonts w:ascii="Arial" w:hAnsi="Arial" w:cs="Arial"/>
-          <w:i/>
-          <w:iCs/>
-          <w:sz w:val="26"/>
-          <w:szCs w:val="26"/>
-        </w:rPr>
-        <w:t>podjęcia  jakiegoś</w:t>
-      </w:r>
-      <w:proofErr w:type="gramEnd"/>
-      <w:r>
-        <w:rPr>
-          <w:rFonts w:ascii="Arial" w:hAnsi="Arial" w:cs="Arial"/>
-          <w:i/>
-          <w:iCs/>
-          <w:sz w:val="26"/>
-          <w:szCs w:val="26"/>
-        </w:rPr>
-        <w:t xml:space="preserve"> konkretnego działania, jeśli tak to jakiego? Pytaj </w:t>
-      </w:r>
-      <w:proofErr w:type="gramStart"/>
-      <w:r>
-        <w:rPr>
-          <w:rFonts w:ascii="Arial" w:hAnsi="Arial" w:cs="Arial"/>
-          <w:i/>
-          <w:iCs/>
-          <w:sz w:val="26"/>
-          <w:szCs w:val="26"/>
-        </w:rPr>
-        <w:t>siebie: Co</w:t>
-      </w:r>
-      <w:proofErr w:type="gramEnd"/>
-      <w:r>
-        <w:rPr>
-          <w:rFonts w:ascii="Arial" w:hAnsi="Arial" w:cs="Arial"/>
-          <w:i/>
-          <w:iCs/>
-          <w:sz w:val="26"/>
-          <w:szCs w:val="26"/>
-        </w:rPr>
-        <w:t xml:space="preserve"> mam zrobić? Jak to zrobić? Kiedy to zrobić?</w:t>
+        <w:t>Czy przez rozważany fragment Bóg skłania cię w sercu do podjęcia jakiegoś konkretnego działania, jeśli tak to jakiego? Pytaj siebie: Co mam zrobić? Jak to zrobić? Kiedy to zrobić?</w:t>
       </w:r>
       <w:r>
         <w:rPr>
@@ -4465,6 +4635,16 @@
         </w:rPr>
         <w:t>zapraszaj Ducha Świętego, aby On prowadził modlitwę</w:t>
       </w:r>
+      <w:r>
+        <w:rPr>
+          <w:rFonts w:ascii="Arial" w:hAnsi="Arial" w:cs="Arial"/>
+          <w:i/>
+          <w:iCs/>
+          <w:sz w:val="26"/>
+          <w:szCs w:val="26"/>
+        </w:rPr>
+        <w:t xml:space="preserve">, np.: „Duchu Święty, proszę Cię, pomóż mi usłyszeć to wszystko, co Bóg chce mi dziś powiedzieć”. </w:t>
+      </w:r>
     </w:p>
     <w:p>
       <w:pPr>
@@ -4572,46 +4752,6 @@
           <w:szCs w:val="26"/>
         </w:rPr>
         <w:t>]</w:t>
-      </w:r>
-    </w:p>
-    <w:p>
-      <w:pPr>
-        <w:tabs>
-          <w:tab w:val="center" w:pos="5387"/>
-          <w:tab w:val="right" w:pos="10773"/>
-        </w:tabs>
-        <w:suppressAutoHyphens/>
-        <w:spacing w:after="120"/>
-        <w:jc w:val="both"/>
-        <w:rPr>
-          <w:rFonts w:ascii="Arial" w:hAnsi="Arial" w:cs="Arial"/>
-          <w:i/>
-          <w:iCs/>
-          <w:sz w:val="26"/>
-          <w:szCs w:val="26"/>
-        </w:rPr>
-      </w:pPr>
-      <w:proofErr w:type="gramStart"/>
-      <w:r>
-        <w:rPr>
-          <w:rFonts w:ascii="Arial" w:hAnsi="Arial" w:cs="Arial"/>
-          <w:i/>
-          <w:iCs/>
-          <w:sz w:val="26"/>
-          <w:szCs w:val="26"/>
-        </w:rPr>
-        <w:t>zatrzymaj</w:t>
-      </w:r>
-      <w:proofErr w:type="gramEnd"/>
-      <w:r>
-        <w:rPr>
-          <w:rFonts w:ascii="Arial" w:hAnsi="Arial" w:cs="Arial"/>
-          <w:i/>
-          <w:iCs/>
-          <w:sz w:val="26"/>
-          <w:szCs w:val="26"/>
-        </w:rPr>
-        <w:t xml:space="preserve"> się na wersecie, który Cię poruszył.</w:t>
       </w:r>
     </w:p>
     <w:p>
@@ -4622,79 +4762,102 @@
         <w:jc w:val="both"/>
         <w:rPr>
           <w:rFonts w:ascii="Arial" w:hAnsi="Arial" w:cs="Arial"/>
-          <w:b/>
-          <w:bCs/>
-          <w:sz w:val="26"/>
-          <w:szCs w:val="26"/>
-        </w:rPr>
-      </w:pPr>
-      <w:proofErr w:type="spellStart"/>
-      <w:r>
-        <w:rPr>
-          <w:rFonts w:ascii="Arial" w:hAnsi="Arial" w:cs="Arial"/>
-          <w:b/>
-          <w:bCs/>
-          <w:sz w:val="26"/>
-          <w:szCs w:val="26"/>
-        </w:rPr>
-        <w:t>Meditatio</w:t>
-      </w:r>
-      <w:proofErr w:type="spellEnd"/>
-      <w:r>
-        <w:rPr>
-          <w:rFonts w:ascii="Arial" w:hAnsi="Arial" w:cs="Arial"/>
-          <w:b/>
-          <w:bCs/>
-          <w:sz w:val="26"/>
-          <w:szCs w:val="26"/>
-        </w:rPr>
-        <w:t xml:space="preserve"> (powtarzanie)</w:t>
-      </w:r>
-    </w:p>
-    <w:p>
-      <w:pPr>
+          <w:i/>
+          <w:iCs/>
+          <w:sz w:val="26"/>
+          <w:szCs w:val="26"/>
+        </w:rPr>
+      </w:pPr>
+      <w:r>
+        <w:rPr>
+          <w:rFonts w:ascii="Arial" w:hAnsi="Arial" w:cs="Arial"/>
+          <w:i/>
+          <w:iCs/>
+          <w:sz w:val="26"/>
+          <w:szCs w:val="26"/>
+        </w:rPr>
+        <w:t>Ponawiaj czytanie, aż znajdziesz fragment, który Cię porusza. Z</w:t>
+      </w:r>
+      <w:r>
+        <w:rPr>
+          <w:rFonts w:ascii="Arial" w:hAnsi="Arial" w:cs="Arial"/>
+          <w:i/>
+          <w:iCs/>
+          <w:sz w:val="26"/>
+          <w:szCs w:val="26"/>
+        </w:rPr>
+        <w:t xml:space="preserve">atrzymaj się na </w:t>
+      </w:r>
+      <w:r>
+        <w:rPr>
+          <w:rFonts w:ascii="Arial" w:hAnsi="Arial" w:cs="Arial"/>
+          <w:i/>
+          <w:iCs/>
+          <w:sz w:val="26"/>
+          <w:szCs w:val="26"/>
+        </w:rPr>
+        <w:t>nim.</w:t>
+      </w:r>
+    </w:p>
+    <w:p>
+      <w:pPr>
+        <w:keepNext/>
         <w:suppressAutoHyphens/>
         <w:spacing w:after="120"/>
         <w:jc w:val="both"/>
         <w:rPr>
           <w:rFonts w:ascii="Arial" w:hAnsi="Arial" w:cs="Arial"/>
-          <w:i/>
-          <w:iCs/>
-          <w:sz w:val="26"/>
-          <w:szCs w:val="26"/>
-        </w:rPr>
-      </w:pPr>
-      <w:r>
-        <w:rPr>
-          <w:rFonts w:ascii="Arial" w:hAnsi="Arial" w:cs="Arial"/>
-          <w:i/>
-          <w:iCs/>
-          <w:sz w:val="26"/>
-          <w:szCs w:val="26"/>
-        </w:rPr>
-        <w:t xml:space="preserve">Przeczytaj 2-3 razy fragment, który Cię poruszył. Przeczytaj go powoli, delektując się każdym słowem. Pytaj </w:t>
-      </w:r>
-      <w:proofErr w:type="gramStart"/>
-      <w:r>
-        <w:rPr>
-          <w:rFonts w:ascii="Arial" w:hAnsi="Arial" w:cs="Arial"/>
-          <w:i/>
-          <w:iCs/>
-          <w:sz w:val="26"/>
-          <w:szCs w:val="26"/>
-        </w:rPr>
-        <w:t>siebie: „Co</w:t>
-      </w:r>
-      <w:proofErr w:type="gramEnd"/>
-      <w:r>
-        <w:rPr>
-          <w:rFonts w:ascii="Arial" w:hAnsi="Arial" w:cs="Arial"/>
-          <w:i/>
-          <w:iCs/>
-          <w:sz w:val="26"/>
-          <w:szCs w:val="26"/>
-        </w:rPr>
-        <w:t xml:space="preserve"> Bóg mówi do mnie?”.</w:t>
+          <w:b/>
+          <w:bCs/>
+          <w:sz w:val="26"/>
+          <w:szCs w:val="26"/>
+        </w:rPr>
+      </w:pPr>
+      <w:proofErr w:type="spellStart"/>
+      <w:r>
+        <w:rPr>
+          <w:rFonts w:ascii="Arial" w:hAnsi="Arial" w:cs="Arial"/>
+          <w:b/>
+          <w:bCs/>
+          <w:sz w:val="26"/>
+          <w:szCs w:val="26"/>
+        </w:rPr>
+        <w:t>Meditatio</w:t>
+      </w:r>
+      <w:proofErr w:type="spellEnd"/>
+      <w:r>
+        <w:rPr>
+          <w:rFonts w:ascii="Arial" w:hAnsi="Arial" w:cs="Arial"/>
+          <w:b/>
+          <w:bCs/>
+          <w:sz w:val="26"/>
+          <w:szCs w:val="26"/>
+        </w:rPr>
+        <w:t xml:space="preserve"> (powtarzanie)</w:t>
+      </w:r>
+    </w:p>
+    <w:p>
+      <w:pPr>
+        <w:suppressAutoHyphens/>
+        <w:spacing w:after="120"/>
+        <w:jc w:val="both"/>
+        <w:rPr>
+          <w:rFonts w:ascii="Arial" w:hAnsi="Arial" w:cs="Arial"/>
+          <w:i/>
+          <w:iCs/>
+          <w:sz w:val="26"/>
+          <w:szCs w:val="26"/>
+        </w:rPr>
+      </w:pPr>
+      <w:r>
+        <w:rPr>
+          <w:rFonts w:ascii="Arial" w:hAnsi="Arial" w:cs="Arial"/>
+          <w:i/>
+          <w:iCs/>
+          <w:sz w:val="26"/>
+          <w:szCs w:val="26"/>
+        </w:rPr>
+        <w:t>Przeczytaj 2-3 razy fragment, który Cię poruszył. Przeczytaj go powoli, delektując się każdym słowem. Pytaj siebie: „Co Bóg mówi do mnie?”.</w:t>
       </w:r>
     </w:p>
     <w:p>
@@ -4712,7 +4875,6 @@
           <w:szCs w:val="26"/>
         </w:rPr>
       </w:pPr>
-      <w:proofErr w:type="gramStart"/>
       <w:r>
         <w:rPr>
           <w:rFonts w:ascii="Arial" w:hAnsi="Arial" w:cs="Arial"/>
@@ -4731,18 +4893,27 @@
           <w:sz w:val="26"/>
           <w:szCs w:val="26"/>
         </w:rPr>
-        <w:t>– jeśli</w:t>
-      </w:r>
-      <w:proofErr w:type="gramEnd"/>
-      <w:r>
-        <w:rPr>
-          <w:rFonts w:ascii="Arial" w:hAnsi="Arial" w:cs="Arial"/>
-          <w:i/>
-          <w:iCs/>
-          <w:sz w:val="26"/>
-          <w:szCs w:val="26"/>
-        </w:rPr>
-        <w:t xml:space="preserve"> nie znajdujesz fragmentu, który Cię porusza, możesz skorzystać z pomocy poniższego rozważania:</w:t>
+        <w:t xml:space="preserve">– jeśli </w:t>
+      </w:r>
+      <w:r>
+        <w:rPr>
+          <w:rFonts w:ascii="Arial" w:hAnsi="Arial" w:cs="Arial"/>
+          <w:i/>
+          <w:iCs/>
+          <w:sz w:val="26"/>
+          <w:szCs w:val="26"/>
+        </w:rPr>
+        <w:t xml:space="preserve">jednak </w:t>
+      </w:r>
+      <w:r>
+        <w:rPr>
+          <w:rFonts w:ascii="Arial" w:hAnsi="Arial" w:cs="Arial"/>
+          <w:i/>
+          <w:iCs/>
+          <w:sz w:val="26"/>
+          <w:szCs w:val="26"/>
+        </w:rPr>
+        <w:t>nie znajdujesz fragmentu, który Cię porusza, możesz skorzystać z pomocy poniższego rozważania:</w:t>
       </w:r>
     </w:p>
     <w:p>
@@ -5223,51 +5394,7 @@
           <w:sz w:val="26"/>
           <w:szCs w:val="26"/>
         </w:rPr>
-        <w:t xml:space="preserve">Czy przez rozważany fragment Bóg skłania cię w sercu do </w:t>
-      </w:r>
-      <w:proofErr w:type="gramStart"/>
-      <w:r>
-        <w:rPr>
-          <w:rFonts w:ascii="Arial" w:hAnsi="Arial" w:cs="Arial"/>
-          <w:i/>
-          <w:iCs/>
-          <w:sz w:val="26"/>
-          <w:szCs w:val="26"/>
-        </w:rPr>
-        <w:t>podjęcia  jakiegoś</w:t>
-      </w:r>
-      <w:proofErr w:type="gramEnd"/>
-      <w:r>
-        <w:rPr>
-          <w:rFonts w:ascii="Arial" w:hAnsi="Arial" w:cs="Arial"/>
-          <w:i/>
-          <w:iCs/>
-          <w:sz w:val="26"/>
-          <w:szCs w:val="26"/>
-        </w:rPr>
-        <w:t xml:space="preserve"> konkretnego działania, jeśli tak to jakiego? Pytaj </w:t>
-      </w:r>
-      <w:proofErr w:type="gramStart"/>
-      <w:r>
-        <w:rPr>
-          <w:rFonts w:ascii="Arial" w:hAnsi="Arial" w:cs="Arial"/>
-          <w:i/>
-          <w:iCs/>
-          <w:sz w:val="26"/>
-          <w:szCs w:val="26"/>
-        </w:rPr>
-        <w:t>siebie: Co</w:t>
-      </w:r>
-      <w:proofErr w:type="gramEnd"/>
-      <w:r>
-        <w:rPr>
-          <w:rFonts w:ascii="Arial" w:hAnsi="Arial" w:cs="Arial"/>
-          <w:i/>
-          <w:iCs/>
-          <w:sz w:val="26"/>
-          <w:szCs w:val="26"/>
-        </w:rPr>
-        <w:t xml:space="preserve"> mam zrobić? Jak to zrobić? Kiedy to zrobić?</w:t>
+        <w:t>Czy przez rozważany fragment Bóg skłania cię w sercu do podjęcia jakiegoś konkretnego działania, jeśli tak to jakiego? Pytaj siebie: Co mam zrobić? Jak to zrobić? Kiedy to zrobić?</w:t>
       </w:r>
       <w:r>
         <w:rPr>
@@ -5519,6 +5646,16 @@
         </w:rPr>
         <w:t>zapraszaj Ducha Świętego, aby On prowadził modlitwę</w:t>
       </w:r>
+      <w:r>
+        <w:rPr>
+          <w:rFonts w:ascii="Arial" w:hAnsi="Arial" w:cs="Arial"/>
+          <w:i/>
+          <w:iCs/>
+          <w:sz w:val="26"/>
+          <w:szCs w:val="26"/>
+        </w:rPr>
+        <w:t xml:space="preserve">, np.: „Duchu Święty, proszę Cię, pomóż mi usłyszeć to wszystko, co Bóg chce mi dziś powiedzieć”. </w:t>
+      </w:r>
     </w:p>
     <w:p>
       <w:pPr>
@@ -5645,27 +5782,35 @@
           <w:szCs w:val="26"/>
         </w:rPr>
       </w:pPr>
-      <w:proofErr w:type="gramStart"/>
-      <w:r>
-        <w:rPr>
-          <w:rFonts w:ascii="Arial" w:hAnsi="Arial" w:cs="Arial"/>
-          <w:i/>
-          <w:iCs/>
-          <w:sz w:val="26"/>
-          <w:szCs w:val="26"/>
-        </w:rPr>
-        <w:t>zatrzymaj</w:t>
-      </w:r>
-      <w:proofErr w:type="gramEnd"/>
-      <w:r>
-        <w:rPr>
-          <w:rFonts w:ascii="Arial" w:hAnsi="Arial" w:cs="Arial"/>
-          <w:i/>
-          <w:iCs/>
-          <w:sz w:val="26"/>
-          <w:szCs w:val="26"/>
-        </w:rPr>
-        <w:t xml:space="preserve"> się na wersecie, który Cię poruszył.</w:t>
+      <w:r>
+        <w:rPr>
+          <w:rFonts w:ascii="Arial" w:hAnsi="Arial" w:cs="Arial"/>
+          <w:i/>
+          <w:iCs/>
+          <w:sz w:val="26"/>
+          <w:szCs w:val="26"/>
+        </w:rPr>
+        <w:t>Ponawiaj czytanie, aż znajdziesz fragment, który Cię porusza. Z</w:t>
+      </w:r>
+      <w:r>
+        <w:rPr>
+          <w:rFonts w:ascii="Arial" w:hAnsi="Arial" w:cs="Arial"/>
+          <w:i/>
+          <w:iCs/>
+          <w:sz w:val="26"/>
+          <w:szCs w:val="26"/>
+        </w:rPr>
+        <w:t xml:space="preserve">atrzymaj się na </w:t>
+      </w:r>
+      <w:r>
+        <w:rPr>
+          <w:rFonts w:ascii="Arial" w:hAnsi="Arial" w:cs="Arial"/>
+          <w:i/>
+          <w:iCs/>
+          <w:sz w:val="26"/>
+          <w:szCs w:val="26"/>
+        </w:rPr>
+        <w:t>nim.</w:t>
       </w:r>
     </w:p>
     <w:p>
@@ -5726,29 +5871,7 @@
           <w:sz w:val="26"/>
           <w:szCs w:val="26"/>
         </w:rPr>
-        <w:t xml:space="preserve">Przeczytaj 2-3 razy fragment, który Cię poruszył. Przeczytaj go powoli, delektując się każdym słowem. Pytaj </w:t>
-      </w:r>
-      <w:proofErr w:type="gramStart"/>
-      <w:r>
-        <w:rPr>
-          <w:rFonts w:ascii="Arial" w:hAnsi="Arial" w:cs="Arial"/>
-          <w:i/>
-          <w:iCs/>
-          <w:sz w:val="26"/>
-          <w:szCs w:val="26"/>
-        </w:rPr>
-        <w:t>siebie: „Co</w:t>
-      </w:r>
-      <w:proofErr w:type="gramEnd"/>
-      <w:r>
-        <w:rPr>
-          <w:rFonts w:ascii="Arial" w:hAnsi="Arial" w:cs="Arial"/>
-          <w:i/>
-          <w:iCs/>
-          <w:sz w:val="26"/>
-          <w:szCs w:val="26"/>
-        </w:rPr>
-        <w:t xml:space="preserve"> Bóg mówi do mnie?”.</w:t>
+        <w:t>Przeczytaj 2-3 razy fragment, który Cię poruszył. Przeczytaj go powoli, delektując się każdym słowem. Pytaj siebie: „Co Bóg mówi do mnie?”.</w:t>
       </w:r>
     </w:p>
     <w:p>
@@ -5766,7 +5889,6 @@
           <w:szCs w:val="26"/>
         </w:rPr>
       </w:pPr>
-      <w:proofErr w:type="gramStart"/>
       <w:r>
         <w:rPr>
           <w:rFonts w:ascii="Arial" w:hAnsi="Arial" w:cs="Arial"/>
@@ -5785,18 +5907,27 @@
           <w:sz w:val="26"/>
           <w:szCs w:val="26"/>
         </w:rPr>
-        <w:t>– jeśli</w:t>
-      </w:r>
-      <w:proofErr w:type="gramEnd"/>
-      <w:r>
-        <w:rPr>
-          <w:rFonts w:ascii="Arial" w:hAnsi="Arial" w:cs="Arial"/>
-          <w:i/>
-          <w:iCs/>
-          <w:sz w:val="26"/>
-          <w:szCs w:val="26"/>
-        </w:rPr>
-        <w:t xml:space="preserve"> nie znajdujesz fragmentu, który Cię porusza, możesz skorzystać z pomocy poniższego rozważania:</w:t>
+        <w:t xml:space="preserve">– jeśli </w:t>
+      </w:r>
+      <w:r>
+        <w:rPr>
+          <w:rFonts w:ascii="Arial" w:hAnsi="Arial" w:cs="Arial"/>
+          <w:i/>
+          <w:iCs/>
+          <w:sz w:val="26"/>
+          <w:szCs w:val="26"/>
+        </w:rPr>
+        <w:t xml:space="preserve">jednak </w:t>
+      </w:r>
+      <w:r>
+        <w:rPr>
+          <w:rFonts w:ascii="Arial" w:hAnsi="Arial" w:cs="Arial"/>
+          <w:i/>
+          <w:iCs/>
+          <w:sz w:val="26"/>
+          <w:szCs w:val="26"/>
+        </w:rPr>
+        <w:t>nie znajdujesz fragmentu, który Cię porusza, możesz skorzystać z pomocy poniższego rozważania:</w:t>
       </w:r>
     </w:p>
     <w:p>
@@ -6279,51 +6410,7 @@
           <w:sz w:val="26"/>
           <w:szCs w:val="26"/>
         </w:rPr>
-        <w:t xml:space="preserve">Czy przez rozważany fragment Bóg skłania cię w sercu do </w:t>
-      </w:r>
-      <w:proofErr w:type="gramStart"/>
-      <w:r>
-        <w:rPr>
-          <w:rFonts w:ascii="Arial" w:hAnsi="Arial" w:cs="Arial"/>
-          <w:i/>
-          <w:iCs/>
-          <w:sz w:val="26"/>
-          <w:szCs w:val="26"/>
-        </w:rPr>
-        <w:t>podjęcia  jakiegoś</w:t>
-      </w:r>
-      <w:proofErr w:type="gramEnd"/>
-      <w:r>
-        <w:rPr>
-          <w:rFonts w:ascii="Arial" w:hAnsi="Arial" w:cs="Arial"/>
-          <w:i/>
-          <w:iCs/>
-          <w:sz w:val="26"/>
-          <w:szCs w:val="26"/>
-        </w:rPr>
-        <w:t xml:space="preserve"> konkretnego działania, jeśli tak to jakiego? Pytaj </w:t>
-      </w:r>
-      <w:proofErr w:type="gramStart"/>
-      <w:r>
-        <w:rPr>
-          <w:rFonts w:ascii="Arial" w:hAnsi="Arial" w:cs="Arial"/>
-          <w:i/>
-          <w:iCs/>
-          <w:sz w:val="26"/>
-          <w:szCs w:val="26"/>
-        </w:rPr>
-        <w:t>siebie: Co</w:t>
-      </w:r>
-      <w:proofErr w:type="gramEnd"/>
-      <w:r>
-        <w:rPr>
-          <w:rFonts w:ascii="Arial" w:hAnsi="Arial" w:cs="Arial"/>
-          <w:i/>
-          <w:iCs/>
-          <w:sz w:val="26"/>
-          <w:szCs w:val="26"/>
-        </w:rPr>
-        <w:t xml:space="preserve"> mam zrobić? Jak to zrobić? Kiedy to zrobić?</w:t>
+        <w:t>Czy przez rozważany fragment Bóg skłania cię w sercu do podjęcia jakiegoś konkretnego działania, jeśli tak to jakiego? Pytaj siebie: Co mam zrobić? Jak to zrobić? Kiedy to zrobić?</w:t>
       </w:r>
       <w:r>
         <w:rPr>
@@ -6577,6 +6664,16 @@
         </w:rPr>
         <w:t>zapraszaj Ducha Świętego, aby On prowadził modlitwę</w:t>
       </w:r>
+      <w:r>
+        <w:rPr>
+          <w:rFonts w:ascii="Arial" w:hAnsi="Arial" w:cs="Arial"/>
+          <w:i/>
+          <w:iCs/>
+          <w:sz w:val="26"/>
+          <w:szCs w:val="26"/>
+        </w:rPr>
+        <w:t xml:space="preserve">, np.: „Duchu Święty, proszę Cię, pomóż mi usłyszeć to wszystko, co Bóg chce mi dziś powiedzieć”. </w:t>
+      </w:r>
     </w:p>
     <w:p>
       <w:pPr>
@@ -6684,46 +6781,6 @@
           <w:szCs w:val="26"/>
         </w:rPr>
         <w:t>]</w:t>
-      </w:r>
-    </w:p>
-    <w:p>
-      <w:pPr>
-        <w:tabs>
-          <w:tab w:val="center" w:pos="5387"/>
-          <w:tab w:val="right" w:pos="10773"/>
-        </w:tabs>
-        <w:suppressAutoHyphens/>
-        <w:spacing w:after="120"/>
-        <w:jc w:val="both"/>
-        <w:rPr>
-          <w:rFonts w:ascii="Arial" w:hAnsi="Arial" w:cs="Arial"/>
-          <w:i/>
-          <w:iCs/>
-          <w:sz w:val="26"/>
-          <w:szCs w:val="26"/>
-        </w:rPr>
-      </w:pPr>
-      <w:proofErr w:type="gramStart"/>
-      <w:r>
-        <w:rPr>
-          <w:rFonts w:ascii="Arial" w:hAnsi="Arial" w:cs="Arial"/>
-          <w:i/>
-          <w:iCs/>
-          <w:sz w:val="26"/>
-          <w:szCs w:val="26"/>
-        </w:rPr>
-        <w:t>zatrzymaj</w:t>
-      </w:r>
-      <w:proofErr w:type="gramEnd"/>
-      <w:r>
-        <w:rPr>
-          <w:rFonts w:ascii="Arial" w:hAnsi="Arial" w:cs="Arial"/>
-          <w:i/>
-          <w:iCs/>
-          <w:sz w:val="26"/>
-          <w:szCs w:val="26"/>
-        </w:rPr>
-        <w:t xml:space="preserve"> się na wersecie, który Cię poruszył.</w:t>
       </w:r>
     </w:p>
     <w:p>
@@ -6734,79 +6791,102 @@
         <w:jc w:val="both"/>
         <w:rPr>
           <w:rFonts w:ascii="Arial" w:hAnsi="Arial" w:cs="Arial"/>
-          <w:b/>
-          <w:bCs/>
-          <w:sz w:val="26"/>
-          <w:szCs w:val="26"/>
-        </w:rPr>
-      </w:pPr>
-      <w:proofErr w:type="spellStart"/>
-      <w:r>
-        <w:rPr>
-          <w:rFonts w:ascii="Arial" w:hAnsi="Arial" w:cs="Arial"/>
-          <w:b/>
-          <w:bCs/>
-          <w:sz w:val="26"/>
-          <w:szCs w:val="26"/>
-        </w:rPr>
-        <w:t>Meditatio</w:t>
-      </w:r>
-      <w:proofErr w:type="spellEnd"/>
-      <w:r>
-        <w:rPr>
-          <w:rFonts w:ascii="Arial" w:hAnsi="Arial" w:cs="Arial"/>
-          <w:b/>
-          <w:bCs/>
-          <w:sz w:val="26"/>
-          <w:szCs w:val="26"/>
-        </w:rPr>
-        <w:t xml:space="preserve"> (powtarzanie)</w:t>
-      </w:r>
-    </w:p>
-    <w:p>
-      <w:pPr>
+          <w:i/>
+          <w:iCs/>
+          <w:sz w:val="26"/>
+          <w:szCs w:val="26"/>
+        </w:rPr>
+      </w:pPr>
+      <w:r>
+        <w:rPr>
+          <w:rFonts w:ascii="Arial" w:hAnsi="Arial" w:cs="Arial"/>
+          <w:i/>
+          <w:iCs/>
+          <w:sz w:val="26"/>
+          <w:szCs w:val="26"/>
+        </w:rPr>
+        <w:t>Ponawiaj czytanie, aż znajdziesz fragment, który Cię porusza. Z</w:t>
+      </w:r>
+      <w:r>
+        <w:rPr>
+          <w:rFonts w:ascii="Arial" w:hAnsi="Arial" w:cs="Arial"/>
+          <w:i/>
+          <w:iCs/>
+          <w:sz w:val="26"/>
+          <w:szCs w:val="26"/>
+        </w:rPr>
+        <w:t xml:space="preserve">atrzymaj się na </w:t>
+      </w:r>
+      <w:r>
+        <w:rPr>
+          <w:rFonts w:ascii="Arial" w:hAnsi="Arial" w:cs="Arial"/>
+          <w:i/>
+          <w:iCs/>
+          <w:sz w:val="26"/>
+          <w:szCs w:val="26"/>
+        </w:rPr>
+        <w:t>nim.</w:t>
+      </w:r>
+    </w:p>
+    <w:p>
+      <w:pPr>
+        <w:keepNext/>
         <w:suppressAutoHyphens/>
         <w:spacing w:after="120"/>
         <w:jc w:val="both"/>
         <w:rPr>
           <w:rFonts w:ascii="Arial" w:hAnsi="Arial" w:cs="Arial"/>
-          <w:i/>
-          <w:iCs/>
-          <w:sz w:val="26"/>
-          <w:szCs w:val="26"/>
-        </w:rPr>
-      </w:pPr>
-      <w:r>
-        <w:rPr>
-          <w:rFonts w:ascii="Arial" w:hAnsi="Arial" w:cs="Arial"/>
-          <w:i/>
-          <w:iCs/>
-          <w:sz w:val="26"/>
-          <w:szCs w:val="26"/>
-        </w:rPr>
-        <w:t xml:space="preserve">Przeczytaj 2-3 razy fragment, który Cię poruszył. Przeczytaj go powoli, delektując się każdym słowem. Pytaj </w:t>
-      </w:r>
-      <w:proofErr w:type="gramStart"/>
-      <w:r>
-        <w:rPr>
-          <w:rFonts w:ascii="Arial" w:hAnsi="Arial" w:cs="Arial"/>
-          <w:i/>
-          <w:iCs/>
-          <w:sz w:val="26"/>
-          <w:szCs w:val="26"/>
-        </w:rPr>
-        <w:t>siebie: „Co</w:t>
-      </w:r>
-      <w:proofErr w:type="gramEnd"/>
-      <w:r>
-        <w:rPr>
-          <w:rFonts w:ascii="Arial" w:hAnsi="Arial" w:cs="Arial"/>
-          <w:i/>
-          <w:iCs/>
-          <w:sz w:val="26"/>
-          <w:szCs w:val="26"/>
-        </w:rPr>
-        <w:t xml:space="preserve"> Bóg mówi do mnie?”.</w:t>
+          <w:b/>
+          <w:bCs/>
+          <w:sz w:val="26"/>
+          <w:szCs w:val="26"/>
+        </w:rPr>
+      </w:pPr>
+      <w:proofErr w:type="spellStart"/>
+      <w:r>
+        <w:rPr>
+          <w:rFonts w:ascii="Arial" w:hAnsi="Arial" w:cs="Arial"/>
+          <w:b/>
+          <w:bCs/>
+          <w:sz w:val="26"/>
+          <w:szCs w:val="26"/>
+        </w:rPr>
+        <w:t>Meditatio</w:t>
+      </w:r>
+      <w:proofErr w:type="spellEnd"/>
+      <w:r>
+        <w:rPr>
+          <w:rFonts w:ascii="Arial" w:hAnsi="Arial" w:cs="Arial"/>
+          <w:b/>
+          <w:bCs/>
+          <w:sz w:val="26"/>
+          <w:szCs w:val="26"/>
+        </w:rPr>
+        <w:t xml:space="preserve"> (powtarzanie)</w:t>
+      </w:r>
+    </w:p>
+    <w:p>
+      <w:pPr>
+        <w:suppressAutoHyphens/>
+        <w:spacing w:after="120"/>
+        <w:jc w:val="both"/>
+        <w:rPr>
+          <w:rFonts w:ascii="Arial" w:hAnsi="Arial" w:cs="Arial"/>
+          <w:i/>
+          <w:iCs/>
+          <w:sz w:val="26"/>
+          <w:szCs w:val="26"/>
+        </w:rPr>
+      </w:pPr>
+      <w:r>
+        <w:rPr>
+          <w:rFonts w:ascii="Arial" w:hAnsi="Arial" w:cs="Arial"/>
+          <w:i/>
+          <w:iCs/>
+          <w:sz w:val="26"/>
+          <w:szCs w:val="26"/>
+        </w:rPr>
+        <w:t>Przeczytaj 2-3 razy fragment, który Cię poruszył. Przeczytaj go powoli, delektując się każdym słowem. Pytaj siebie: „Co Bóg mówi do mnie?”.</w:t>
       </w:r>
     </w:p>
     <w:p>
@@ -6824,7 +6904,6 @@
           <w:szCs w:val="26"/>
         </w:rPr>
       </w:pPr>
-      <w:proofErr w:type="gramStart"/>
       <w:r>
         <w:rPr>
           <w:rFonts w:ascii="Arial" w:hAnsi="Arial" w:cs="Arial"/>
@@ -6843,18 +6922,27 @@
           <w:sz w:val="26"/>
           <w:szCs w:val="26"/>
         </w:rPr>
-        <w:t>– jeśli</w:t>
-      </w:r>
-      <w:proofErr w:type="gramEnd"/>
-      <w:r>
-        <w:rPr>
-          <w:rFonts w:ascii="Arial" w:hAnsi="Arial" w:cs="Arial"/>
-          <w:i/>
-          <w:iCs/>
-          <w:sz w:val="26"/>
-          <w:szCs w:val="26"/>
-        </w:rPr>
-        <w:t xml:space="preserve"> nie znajdujesz fragmentu, który Cię porusza, możesz skorzystać z pomocy poniższego rozważania:</w:t>
+        <w:t xml:space="preserve">– jeśli </w:t>
+      </w:r>
+      <w:r>
+        <w:rPr>
+          <w:rFonts w:ascii="Arial" w:hAnsi="Arial" w:cs="Arial"/>
+          <w:i/>
+          <w:iCs/>
+          <w:sz w:val="26"/>
+          <w:szCs w:val="26"/>
+        </w:rPr>
+        <w:t xml:space="preserve">jednak </w:t>
+      </w:r>
+      <w:r>
+        <w:rPr>
+          <w:rFonts w:ascii="Arial" w:hAnsi="Arial" w:cs="Arial"/>
+          <w:i/>
+          <w:iCs/>
+          <w:sz w:val="26"/>
+          <w:szCs w:val="26"/>
+        </w:rPr>
+        <w:t>nie znajdujesz fragmentu, który Cię porusza, możesz skorzystać z pomocy poniższego rozważania:</w:t>
       </w:r>
     </w:p>
     <w:p>
@@ -7337,51 +7425,7 @@
           <w:sz w:val="26"/>
           <w:szCs w:val="26"/>
         </w:rPr>
-        <w:t xml:space="preserve">Czy przez rozważany fragment Bóg skłania cię w sercu do </w:t>
-      </w:r>
-      <w:proofErr w:type="gramStart"/>
-      <w:r>
-        <w:rPr>
-          <w:rFonts w:ascii="Arial" w:hAnsi="Arial" w:cs="Arial"/>
-          <w:i/>
-          <w:iCs/>
-          <w:sz w:val="26"/>
-          <w:szCs w:val="26"/>
-        </w:rPr>
-        <w:t>podjęcia  jakiegoś</w:t>
-      </w:r>
-      <w:proofErr w:type="gramEnd"/>
-      <w:r>
-        <w:rPr>
-          <w:rFonts w:ascii="Arial" w:hAnsi="Arial" w:cs="Arial"/>
-          <w:i/>
-          <w:iCs/>
-          <w:sz w:val="26"/>
-          <w:szCs w:val="26"/>
-        </w:rPr>
-        <w:t xml:space="preserve"> konkretnego działania, jeśli tak to jakiego? Pytaj </w:t>
-      </w:r>
-      <w:proofErr w:type="gramStart"/>
-      <w:r>
-        <w:rPr>
-          <w:rFonts w:ascii="Arial" w:hAnsi="Arial" w:cs="Arial"/>
-          <w:i/>
-          <w:iCs/>
-          <w:sz w:val="26"/>
-          <w:szCs w:val="26"/>
-        </w:rPr>
-        <w:t>siebie: Co</w:t>
-      </w:r>
-      <w:proofErr w:type="gramEnd"/>
-      <w:r>
-        <w:rPr>
-          <w:rFonts w:ascii="Arial" w:hAnsi="Arial" w:cs="Arial"/>
-          <w:i/>
-          <w:iCs/>
-          <w:sz w:val="26"/>
-          <w:szCs w:val="26"/>
-        </w:rPr>
-        <w:t xml:space="preserve"> mam zrobić? Jak to zrobić? Kiedy to zrobić?</w:t>
+        <w:t>Czy przez rozważany fragment Bóg skłania cię w sercu do podjęcia jakiegoś konkretnego działania, jeśli tak to jakiego? Pytaj siebie: Co mam zrobić? Jak to zrobić? Kiedy to zrobić?</w:t>
       </w:r>
       <w:r>
         <w:rPr>
@@ -7635,6 +7679,16 @@
         </w:rPr>
         <w:t>zapraszaj Ducha Świętego, aby On prowadził modlitwę</w:t>
       </w:r>
+      <w:r>
+        <w:rPr>
+          <w:rFonts w:ascii="Arial" w:hAnsi="Arial" w:cs="Arial"/>
+          <w:i/>
+          <w:iCs/>
+          <w:sz w:val="26"/>
+          <w:szCs w:val="26"/>
+        </w:rPr>
+        <w:t xml:space="preserve">, np.: „Duchu Święty, proszę Cię, pomóż mi usłyszeć to wszystko, co Bóg chce mi dziś powiedzieć”. </w:t>
+      </w:r>
     </w:p>
     <w:p>
       <w:pPr>
@@ -7742,46 +7796,6 @@
           <w:szCs w:val="26"/>
         </w:rPr>
         <w:t>]</w:t>
-      </w:r>
-    </w:p>
-    <w:p>
-      <w:pPr>
-        <w:tabs>
-          <w:tab w:val="center" w:pos="5387"/>
-          <w:tab w:val="right" w:pos="10773"/>
-        </w:tabs>
-        <w:suppressAutoHyphens/>
-        <w:spacing w:after="120"/>
-        <w:jc w:val="both"/>
-        <w:rPr>
-          <w:rFonts w:ascii="Arial" w:hAnsi="Arial" w:cs="Arial"/>
-          <w:i/>
-          <w:iCs/>
-          <w:sz w:val="26"/>
-          <w:szCs w:val="26"/>
-        </w:rPr>
-      </w:pPr>
-      <w:proofErr w:type="gramStart"/>
-      <w:r>
-        <w:rPr>
-          <w:rFonts w:ascii="Arial" w:hAnsi="Arial" w:cs="Arial"/>
-          <w:i/>
-          <w:iCs/>
-          <w:sz w:val="26"/>
-          <w:szCs w:val="26"/>
-        </w:rPr>
-        <w:t>zatrzymaj</w:t>
-      </w:r>
-      <w:proofErr w:type="gramEnd"/>
-      <w:r>
-        <w:rPr>
-          <w:rFonts w:ascii="Arial" w:hAnsi="Arial" w:cs="Arial"/>
-          <w:i/>
-          <w:iCs/>
-          <w:sz w:val="26"/>
-          <w:szCs w:val="26"/>
-        </w:rPr>
-        <w:t xml:space="preserve"> się na wersecie, który Cię poruszył.</w:t>
       </w:r>
     </w:p>
     <w:p>
@@ -7792,79 +7806,102 @@
         <w:jc w:val="both"/>
         <w:rPr>
           <w:rFonts w:ascii="Arial" w:hAnsi="Arial" w:cs="Arial"/>
-          <w:b/>
-          <w:bCs/>
-          <w:sz w:val="26"/>
-          <w:szCs w:val="26"/>
-        </w:rPr>
-      </w:pPr>
-      <w:proofErr w:type="spellStart"/>
-      <w:r>
-        <w:rPr>
-          <w:rFonts w:ascii="Arial" w:hAnsi="Arial" w:cs="Arial"/>
-          <w:b/>
-          <w:bCs/>
-          <w:sz w:val="26"/>
-          <w:szCs w:val="26"/>
-        </w:rPr>
-        <w:t>Meditatio</w:t>
-      </w:r>
-      <w:proofErr w:type="spellEnd"/>
-      <w:r>
-        <w:rPr>
-          <w:rFonts w:ascii="Arial" w:hAnsi="Arial" w:cs="Arial"/>
-          <w:b/>
-          <w:bCs/>
-          <w:sz w:val="26"/>
-          <w:szCs w:val="26"/>
-        </w:rPr>
-        <w:t xml:space="preserve"> (powtarzanie)</w:t>
-      </w:r>
-    </w:p>
-    <w:p>
-      <w:pPr>
+          <w:i/>
+          <w:iCs/>
+          <w:sz w:val="26"/>
+          <w:szCs w:val="26"/>
+        </w:rPr>
+      </w:pPr>
+      <w:r>
+        <w:rPr>
+          <w:rFonts w:ascii="Arial" w:hAnsi="Arial" w:cs="Arial"/>
+          <w:i/>
+          <w:iCs/>
+          <w:sz w:val="26"/>
+          <w:szCs w:val="26"/>
+        </w:rPr>
+        <w:t>Ponawiaj czytanie, aż znajdziesz fragment, który Cię porusza. Z</w:t>
+      </w:r>
+      <w:r>
+        <w:rPr>
+          <w:rFonts w:ascii="Arial" w:hAnsi="Arial" w:cs="Arial"/>
+          <w:i/>
+          <w:iCs/>
+          <w:sz w:val="26"/>
+          <w:szCs w:val="26"/>
+        </w:rPr>
+        <w:t xml:space="preserve">atrzymaj się na </w:t>
+      </w:r>
+      <w:r>
+        <w:rPr>
+          <w:rFonts w:ascii="Arial" w:hAnsi="Arial" w:cs="Arial"/>
+          <w:i/>
+          <w:iCs/>
+          <w:sz w:val="26"/>
+          <w:szCs w:val="26"/>
+        </w:rPr>
+        <w:t>nim.</w:t>
+      </w:r>
+    </w:p>
+    <w:p>
+      <w:pPr>
+        <w:keepNext/>
         <w:suppressAutoHyphens/>
         <w:spacing w:after="120"/>
         <w:jc w:val="both"/>
         <w:rPr>
           <w:rFonts w:ascii="Arial" w:hAnsi="Arial" w:cs="Arial"/>
-          <w:i/>
-          <w:iCs/>
-          <w:sz w:val="26"/>
-          <w:szCs w:val="26"/>
-        </w:rPr>
-      </w:pPr>
-      <w:r>
-        <w:rPr>
-          <w:rFonts w:ascii="Arial" w:hAnsi="Arial" w:cs="Arial"/>
-          <w:i/>
-          <w:iCs/>
-          <w:sz w:val="26"/>
-          <w:szCs w:val="26"/>
-        </w:rPr>
-        <w:t xml:space="preserve">Przeczytaj 2-3 razy fragment, który Cię poruszył. Przeczytaj go powoli, delektując się każdym słowem. Pytaj </w:t>
-      </w:r>
-      <w:proofErr w:type="gramStart"/>
-      <w:r>
-        <w:rPr>
-          <w:rFonts w:ascii="Arial" w:hAnsi="Arial" w:cs="Arial"/>
-          <w:i/>
-          <w:iCs/>
-          <w:sz w:val="26"/>
-          <w:szCs w:val="26"/>
-        </w:rPr>
-        <w:t>siebie: „Co</w:t>
-      </w:r>
-      <w:proofErr w:type="gramEnd"/>
-      <w:r>
-        <w:rPr>
-          <w:rFonts w:ascii="Arial" w:hAnsi="Arial" w:cs="Arial"/>
-          <w:i/>
-          <w:iCs/>
-          <w:sz w:val="26"/>
-          <w:szCs w:val="26"/>
-        </w:rPr>
-        <w:t xml:space="preserve"> Bóg mówi do mnie?”.</w:t>
+          <w:b/>
+          <w:bCs/>
+          <w:sz w:val="26"/>
+          <w:szCs w:val="26"/>
+        </w:rPr>
+      </w:pPr>
+      <w:proofErr w:type="spellStart"/>
+      <w:r>
+        <w:rPr>
+          <w:rFonts w:ascii="Arial" w:hAnsi="Arial" w:cs="Arial"/>
+          <w:b/>
+          <w:bCs/>
+          <w:sz w:val="26"/>
+          <w:szCs w:val="26"/>
+        </w:rPr>
+        <w:t>Meditatio</w:t>
+      </w:r>
+      <w:proofErr w:type="spellEnd"/>
+      <w:r>
+        <w:rPr>
+          <w:rFonts w:ascii="Arial" w:hAnsi="Arial" w:cs="Arial"/>
+          <w:b/>
+          <w:bCs/>
+          <w:sz w:val="26"/>
+          <w:szCs w:val="26"/>
+        </w:rPr>
+        <w:t xml:space="preserve"> (powtarzanie)</w:t>
+      </w:r>
+    </w:p>
+    <w:p>
+      <w:pPr>
+        <w:suppressAutoHyphens/>
+        <w:spacing w:after="120"/>
+        <w:jc w:val="both"/>
+        <w:rPr>
+          <w:rFonts w:ascii="Arial" w:hAnsi="Arial" w:cs="Arial"/>
+          <w:i/>
+          <w:iCs/>
+          <w:sz w:val="26"/>
+          <w:szCs w:val="26"/>
+        </w:rPr>
+      </w:pPr>
+      <w:r>
+        <w:rPr>
+          <w:rFonts w:ascii="Arial" w:hAnsi="Arial" w:cs="Arial"/>
+          <w:i/>
+          <w:iCs/>
+          <w:sz w:val="26"/>
+          <w:szCs w:val="26"/>
+        </w:rPr>
+        <w:t>Przeczytaj 2-3 razy fragment, który Cię poruszył. Przeczytaj go powoli, delektując się każdym słowem. Pytaj siebie: „Co Bóg mówi do mnie?”.</w:t>
       </w:r>
     </w:p>
     <w:p>
@@ -7882,7 +7919,6 @@
           <w:szCs w:val="26"/>
         </w:rPr>
       </w:pPr>
-      <w:proofErr w:type="gramStart"/>
       <w:r>
         <w:rPr>
           <w:rFonts w:ascii="Arial" w:hAnsi="Arial" w:cs="Arial"/>
@@ -7901,18 +7937,27 @@
           <w:sz w:val="26"/>
           <w:szCs w:val="26"/>
         </w:rPr>
-        <w:t>– jeśli</w:t>
-      </w:r>
-      <w:proofErr w:type="gramEnd"/>
-      <w:r>
-        <w:rPr>
-          <w:rFonts w:ascii="Arial" w:hAnsi="Arial" w:cs="Arial"/>
-          <w:i/>
-          <w:iCs/>
-          <w:sz w:val="26"/>
-          <w:szCs w:val="26"/>
-        </w:rPr>
-        <w:t xml:space="preserve"> nie znajdujesz fragmentu, który Cię porusza, możesz skorzystać z pomocy poniższego rozważania:</w:t>
+        <w:t xml:space="preserve">– jeśli </w:t>
+      </w:r>
+      <w:r>
+        <w:rPr>
+          <w:rFonts w:ascii="Arial" w:hAnsi="Arial" w:cs="Arial"/>
+          <w:i/>
+          <w:iCs/>
+          <w:sz w:val="26"/>
+          <w:szCs w:val="26"/>
+        </w:rPr>
+        <w:t xml:space="preserve">jednak </w:t>
+      </w:r>
+      <w:r>
+        <w:rPr>
+          <w:rFonts w:ascii="Arial" w:hAnsi="Arial" w:cs="Arial"/>
+          <w:i/>
+          <w:iCs/>
+          <w:sz w:val="26"/>
+          <w:szCs w:val="26"/>
+        </w:rPr>
+        <w:t>nie znajdujesz fragmentu, który Cię porusza, możesz skorzystać z pomocy poniższego rozważania:</w:t>
       </w:r>
     </w:p>
     <w:p>
@@ -8395,51 +8440,7 @@
           <w:sz w:val="26"/>
           <w:szCs w:val="26"/>
         </w:rPr>
-        <w:t xml:space="preserve">Czy przez rozważany fragment Bóg skłania cię w sercu do </w:t>
-      </w:r>
-      <w:proofErr w:type="gramStart"/>
-      <w:r>
-        <w:rPr>
-          <w:rFonts w:ascii="Arial" w:hAnsi="Arial" w:cs="Arial"/>
-          <w:i/>
-          <w:iCs/>
-          <w:sz w:val="26"/>
-          <w:szCs w:val="26"/>
-        </w:rPr>
-        <w:t>podjęcia  jakiegoś</w:t>
-      </w:r>
-      <w:proofErr w:type="gramEnd"/>
-      <w:r>
-        <w:rPr>
-          <w:rFonts w:ascii="Arial" w:hAnsi="Arial" w:cs="Arial"/>
-          <w:i/>
-          <w:iCs/>
-          <w:sz w:val="26"/>
-          <w:szCs w:val="26"/>
-        </w:rPr>
-        <w:t xml:space="preserve"> konkretnego działania, jeśli tak to jakiego? Pytaj </w:t>
-      </w:r>
-      <w:proofErr w:type="gramStart"/>
-      <w:r>
-        <w:rPr>
-          <w:rFonts w:ascii="Arial" w:hAnsi="Arial" w:cs="Arial"/>
-          <w:i/>
-          <w:iCs/>
-          <w:sz w:val="26"/>
-          <w:szCs w:val="26"/>
-        </w:rPr>
-        <w:t>siebie: Co</w:t>
-      </w:r>
-      <w:proofErr w:type="gramEnd"/>
-      <w:r>
-        <w:rPr>
-          <w:rFonts w:ascii="Arial" w:hAnsi="Arial" w:cs="Arial"/>
-          <w:i/>
-          <w:iCs/>
-          <w:sz w:val="26"/>
-          <w:szCs w:val="26"/>
-        </w:rPr>
-        <w:t xml:space="preserve"> mam zrobić? Jak to zrobić? Kiedy to zrobić?</w:t>
+        <w:t>Czy przez rozważany fragment Bóg skłania cię w sercu do podjęcia jakiegoś konkretnego działania, jeśli tak to jakiego? Pytaj siebie: Co mam zrobić? Jak to zrobić? Kiedy to zrobić?</w:t>
       </w:r>
       <w:r>
         <w:rPr>
@@ -8693,6 +8694,16 @@
         </w:rPr>
         <w:t>zapraszaj Ducha Świętego, aby On prowadził modlitwę</w:t>
       </w:r>
+      <w:r>
+        <w:rPr>
+          <w:rFonts w:ascii="Arial" w:hAnsi="Arial" w:cs="Arial"/>
+          <w:i/>
+          <w:iCs/>
+          <w:sz w:val="26"/>
+          <w:szCs w:val="26"/>
+        </w:rPr>
+        <w:t xml:space="preserve">, np.: „Duchu Święty, proszę Cię, pomóż mi usłyszeć to wszystko, co Bóg chce mi dziś powiedzieć”. </w:t>
+      </w:r>
     </w:p>
     <w:p>
       <w:pPr>
@@ -8800,46 +8811,6 @@
           <w:szCs w:val="26"/>
         </w:rPr>
         <w:t>]</w:t>
-      </w:r>
-    </w:p>
-    <w:p>
-      <w:pPr>
-        <w:tabs>
-          <w:tab w:val="center" w:pos="5387"/>
-          <w:tab w:val="right" w:pos="10773"/>
-        </w:tabs>
-        <w:suppressAutoHyphens/>
-        <w:spacing w:after="120"/>
-        <w:jc w:val="both"/>
-        <w:rPr>
-          <w:rFonts w:ascii="Arial" w:hAnsi="Arial" w:cs="Arial"/>
-          <w:i/>
-          <w:iCs/>
-          <w:sz w:val="26"/>
-          <w:szCs w:val="26"/>
-        </w:rPr>
-      </w:pPr>
-      <w:proofErr w:type="gramStart"/>
-      <w:r>
-        <w:rPr>
-          <w:rFonts w:ascii="Arial" w:hAnsi="Arial" w:cs="Arial"/>
-          <w:i/>
-          <w:iCs/>
-          <w:sz w:val="26"/>
-          <w:szCs w:val="26"/>
-        </w:rPr>
-        <w:t>zatrzymaj</w:t>
-      </w:r>
-      <w:proofErr w:type="gramEnd"/>
-      <w:r>
-        <w:rPr>
-          <w:rFonts w:ascii="Arial" w:hAnsi="Arial" w:cs="Arial"/>
-          <w:i/>
-          <w:iCs/>
-          <w:sz w:val="26"/>
-          <w:szCs w:val="26"/>
-        </w:rPr>
-        <w:t xml:space="preserve"> się na wersecie, który Cię poruszył.</w:t>
       </w:r>
     </w:p>
     <w:p>
@@ -8850,79 +8821,102 @@
         <w:jc w:val="both"/>
         <w:rPr>
           <w:rFonts w:ascii="Arial" w:hAnsi="Arial" w:cs="Arial"/>
-          <w:b/>
-          <w:bCs/>
-          <w:sz w:val="26"/>
-          <w:szCs w:val="26"/>
-        </w:rPr>
-      </w:pPr>
-      <w:proofErr w:type="spellStart"/>
-      <w:r>
-        <w:rPr>
-          <w:rFonts w:ascii="Arial" w:hAnsi="Arial" w:cs="Arial"/>
-          <w:b/>
-          <w:bCs/>
-          <w:sz w:val="26"/>
-          <w:szCs w:val="26"/>
-        </w:rPr>
-        <w:t>Meditatio</w:t>
-      </w:r>
-      <w:proofErr w:type="spellEnd"/>
-      <w:r>
-        <w:rPr>
-          <w:rFonts w:ascii="Arial" w:hAnsi="Arial" w:cs="Arial"/>
-          <w:b/>
-          <w:bCs/>
-          <w:sz w:val="26"/>
-          <w:szCs w:val="26"/>
-        </w:rPr>
-        <w:t xml:space="preserve"> (powtarzanie)</w:t>
-      </w:r>
-    </w:p>
-    <w:p>
-      <w:pPr>
+          <w:i/>
+          <w:iCs/>
+          <w:sz w:val="26"/>
+          <w:szCs w:val="26"/>
+        </w:rPr>
+      </w:pPr>
+      <w:r>
+        <w:rPr>
+          <w:rFonts w:ascii="Arial" w:hAnsi="Arial" w:cs="Arial"/>
+          <w:i/>
+          <w:iCs/>
+          <w:sz w:val="26"/>
+          <w:szCs w:val="26"/>
+        </w:rPr>
+        <w:t>Ponawiaj czytanie, aż znajdziesz fragment, który Cię porusza. Z</w:t>
+      </w:r>
+      <w:r>
+        <w:rPr>
+          <w:rFonts w:ascii="Arial" w:hAnsi="Arial" w:cs="Arial"/>
+          <w:i/>
+          <w:iCs/>
+          <w:sz w:val="26"/>
+          <w:szCs w:val="26"/>
+        </w:rPr>
+        <w:t xml:space="preserve">atrzymaj się na </w:t>
+      </w:r>
+      <w:r>
+        <w:rPr>
+          <w:rFonts w:ascii="Arial" w:hAnsi="Arial" w:cs="Arial"/>
+          <w:i/>
+          <w:iCs/>
+          <w:sz w:val="26"/>
+          <w:szCs w:val="26"/>
+        </w:rPr>
+        <w:t>nim.</w:t>
+      </w:r>
+    </w:p>
+    <w:p>
+      <w:pPr>
+        <w:keepNext/>
         <w:suppressAutoHyphens/>
         <w:spacing w:after="120"/>
         <w:jc w:val="both"/>
         <w:rPr>
           <w:rFonts w:ascii="Arial" w:hAnsi="Arial" w:cs="Arial"/>
-          <w:i/>
-          <w:iCs/>
-          <w:sz w:val="26"/>
-          <w:szCs w:val="26"/>
-        </w:rPr>
-      </w:pPr>
-      <w:r>
-        <w:rPr>
-          <w:rFonts w:ascii="Arial" w:hAnsi="Arial" w:cs="Arial"/>
-          <w:i/>
-          <w:iCs/>
-          <w:sz w:val="26"/>
-          <w:szCs w:val="26"/>
-        </w:rPr>
-        <w:t xml:space="preserve">Przeczytaj 2-3 razy fragment, który Cię poruszył. Przeczytaj go powoli, delektując się każdym słowem. Pytaj </w:t>
-      </w:r>
-      <w:proofErr w:type="gramStart"/>
-      <w:r>
-        <w:rPr>
-          <w:rFonts w:ascii="Arial" w:hAnsi="Arial" w:cs="Arial"/>
-          <w:i/>
-          <w:iCs/>
-          <w:sz w:val="26"/>
-          <w:szCs w:val="26"/>
-        </w:rPr>
-        <w:t>siebie: „Co</w:t>
-      </w:r>
-      <w:proofErr w:type="gramEnd"/>
-      <w:r>
-        <w:rPr>
-          <w:rFonts w:ascii="Arial" w:hAnsi="Arial" w:cs="Arial"/>
-          <w:i/>
-          <w:iCs/>
-          <w:sz w:val="26"/>
-          <w:szCs w:val="26"/>
-        </w:rPr>
-        <w:t xml:space="preserve"> Bóg mówi do mnie?”.</w:t>
+          <w:b/>
+          <w:bCs/>
+          <w:sz w:val="26"/>
+          <w:szCs w:val="26"/>
+        </w:rPr>
+      </w:pPr>
+      <w:proofErr w:type="spellStart"/>
+      <w:r>
+        <w:rPr>
+          <w:rFonts w:ascii="Arial" w:hAnsi="Arial" w:cs="Arial"/>
+          <w:b/>
+          <w:bCs/>
+          <w:sz w:val="26"/>
+          <w:szCs w:val="26"/>
+        </w:rPr>
+        <w:t>Meditatio</w:t>
+      </w:r>
+      <w:proofErr w:type="spellEnd"/>
+      <w:r>
+        <w:rPr>
+          <w:rFonts w:ascii="Arial" w:hAnsi="Arial" w:cs="Arial"/>
+          <w:b/>
+          <w:bCs/>
+          <w:sz w:val="26"/>
+          <w:szCs w:val="26"/>
+        </w:rPr>
+        <w:t xml:space="preserve"> (powtarzanie)</w:t>
+      </w:r>
+    </w:p>
+    <w:p>
+      <w:pPr>
+        <w:suppressAutoHyphens/>
+        <w:spacing w:after="120"/>
+        <w:jc w:val="both"/>
+        <w:rPr>
+          <w:rFonts w:ascii="Arial" w:hAnsi="Arial" w:cs="Arial"/>
+          <w:i/>
+          <w:iCs/>
+          <w:sz w:val="26"/>
+          <w:szCs w:val="26"/>
+        </w:rPr>
+      </w:pPr>
+      <w:r>
+        <w:rPr>
+          <w:rFonts w:ascii="Arial" w:hAnsi="Arial" w:cs="Arial"/>
+          <w:i/>
+          <w:iCs/>
+          <w:sz w:val="26"/>
+          <w:szCs w:val="26"/>
+        </w:rPr>
+        <w:t>Przeczytaj 2-3 razy fragment, który Cię poruszył. Przeczytaj go powoli, delektując się każdym słowem. Pytaj siebie: „Co Bóg mówi do mnie?”.</w:t>
       </w:r>
     </w:p>
     <w:p>
@@ -8940,7 +8934,6 @@
           <w:szCs w:val="26"/>
         </w:rPr>
       </w:pPr>
-      <w:proofErr w:type="gramStart"/>
       <w:r>
         <w:rPr>
           <w:rFonts w:ascii="Arial" w:hAnsi="Arial" w:cs="Arial"/>
@@ -8959,18 +8952,27 @@
           <w:sz w:val="26"/>
           <w:szCs w:val="26"/>
         </w:rPr>
-        <w:t>– jeśli</w:t>
-      </w:r>
-      <w:proofErr w:type="gramEnd"/>
-      <w:r>
-        <w:rPr>
-          <w:rFonts w:ascii="Arial" w:hAnsi="Arial" w:cs="Arial"/>
-          <w:i/>
-          <w:iCs/>
-          <w:sz w:val="26"/>
-          <w:szCs w:val="26"/>
-        </w:rPr>
-        <w:t xml:space="preserve"> nie znajdujesz fragmentu, który Cię porusza, możesz skorzystać z pomocy poniższego rozważania:</w:t>
+        <w:t xml:space="preserve">– jeśli </w:t>
+      </w:r>
+      <w:r>
+        <w:rPr>
+          <w:rFonts w:ascii="Arial" w:hAnsi="Arial" w:cs="Arial"/>
+          <w:i/>
+          <w:iCs/>
+          <w:sz w:val="26"/>
+          <w:szCs w:val="26"/>
+        </w:rPr>
+        <w:t xml:space="preserve">jednak </w:t>
+      </w:r>
+      <w:r>
+        <w:rPr>
+          <w:rFonts w:ascii="Arial" w:hAnsi="Arial" w:cs="Arial"/>
+          <w:i/>
+          <w:iCs/>
+          <w:sz w:val="26"/>
+          <w:szCs w:val="26"/>
+        </w:rPr>
+        <w:t>nie znajdujesz fragmentu, który Cię porusza, możesz skorzystać z pomocy poniższego rozważania:</w:t>
       </w:r>
     </w:p>
     <w:p>
@@ -9453,51 +9455,7 @@
           <w:sz w:val="26"/>
           <w:szCs w:val="26"/>
         </w:rPr>
-        <w:t xml:space="preserve">Czy przez rozważany fragment Bóg skłania cię w sercu do </w:t>
-      </w:r>
-      <w:proofErr w:type="gramStart"/>
-      <w:r>
-        <w:rPr>
-          <w:rFonts w:ascii="Arial" w:hAnsi="Arial" w:cs="Arial"/>
-          <w:i/>
-          <w:iCs/>
-          <w:sz w:val="26"/>
-          <w:szCs w:val="26"/>
-        </w:rPr>
-        <w:t>podjęcia  jakiegoś</w:t>
-      </w:r>
-      <w:proofErr w:type="gramEnd"/>
-      <w:r>
-        <w:rPr>
-          <w:rFonts w:ascii="Arial" w:hAnsi="Arial" w:cs="Arial"/>
-          <w:i/>
-          <w:iCs/>
-          <w:sz w:val="26"/>
-          <w:szCs w:val="26"/>
-        </w:rPr>
-        <w:t xml:space="preserve"> konkretnego działania, jeśli tak to jakiego? Pytaj </w:t>
-      </w:r>
-      <w:proofErr w:type="gramStart"/>
-      <w:r>
-        <w:rPr>
-          <w:rFonts w:ascii="Arial" w:hAnsi="Arial" w:cs="Arial"/>
-          <w:i/>
-          <w:iCs/>
-          <w:sz w:val="26"/>
-          <w:szCs w:val="26"/>
-        </w:rPr>
-        <w:t>siebie: Co</w:t>
-      </w:r>
-      <w:proofErr w:type="gramEnd"/>
-      <w:r>
-        <w:rPr>
-          <w:rFonts w:ascii="Arial" w:hAnsi="Arial" w:cs="Arial"/>
-          <w:i/>
-          <w:iCs/>
-          <w:sz w:val="26"/>
-          <w:szCs w:val="26"/>
-        </w:rPr>
-        <w:t xml:space="preserve"> mam zrobić? Jak to zrobić? Kiedy to zrobić?</w:t>
+        <w:t>Czy przez rozważany fragment Bóg skłania cię w sercu do podjęcia jakiegoś konkretnego działania, jeśli tak to jakiego? Pytaj siebie: Co mam zrobić? Jak to zrobić? Kiedy to zrobić?</w:t>
       </w:r>
       <w:r>
         <w:rPr>
@@ -9751,6 +9709,16 @@
         </w:rPr>
         <w:t>zapraszaj Ducha Świętego, aby On prowadził modlitwę</w:t>
       </w:r>
+      <w:r>
+        <w:rPr>
+          <w:rFonts w:ascii="Arial" w:hAnsi="Arial" w:cs="Arial"/>
+          <w:i/>
+          <w:iCs/>
+          <w:sz w:val="26"/>
+          <w:szCs w:val="26"/>
+        </w:rPr>
+        <w:t xml:space="preserve">, np.: „Duchu Święty, proszę Cię, pomóż mi usłyszeć to wszystko, co Bóg chce mi dziś powiedzieć”. </w:t>
+      </w:r>
     </w:p>
     <w:p>
       <w:pPr>
@@ -9858,46 +9826,6 @@
           <w:szCs w:val="26"/>
         </w:rPr>
         <w:t>]</w:t>
-      </w:r>
-    </w:p>
-    <w:p>
-      <w:pPr>
-        <w:tabs>
-          <w:tab w:val="center" w:pos="5387"/>
-          <w:tab w:val="right" w:pos="10773"/>
-        </w:tabs>
-        <w:suppressAutoHyphens/>
-        <w:spacing w:after="120"/>
-        <w:jc w:val="both"/>
-        <w:rPr>
-          <w:rFonts w:ascii="Arial" w:hAnsi="Arial" w:cs="Arial"/>
-          <w:i/>
-          <w:iCs/>
-          <w:sz w:val="26"/>
-          <w:szCs w:val="26"/>
-        </w:rPr>
-      </w:pPr>
-      <w:proofErr w:type="gramStart"/>
-      <w:r>
-        <w:rPr>
-          <w:rFonts w:ascii="Arial" w:hAnsi="Arial" w:cs="Arial"/>
-          <w:i/>
-          <w:iCs/>
-          <w:sz w:val="26"/>
-          <w:szCs w:val="26"/>
-        </w:rPr>
-        <w:t>zatrzymaj</w:t>
-      </w:r>
-      <w:proofErr w:type="gramEnd"/>
-      <w:r>
-        <w:rPr>
-          <w:rFonts w:ascii="Arial" w:hAnsi="Arial" w:cs="Arial"/>
-          <w:i/>
-          <w:iCs/>
-          <w:sz w:val="26"/>
-          <w:szCs w:val="26"/>
-        </w:rPr>
-        <w:t xml:space="preserve"> się na wersecie, który Cię poruszył.</w:t>
       </w:r>
     </w:p>
     <w:p>
@@ -9908,79 +9836,102 @@
         <w:jc w:val="both"/>
         <w:rPr>
           <w:rFonts w:ascii="Arial" w:hAnsi="Arial" w:cs="Arial"/>
-          <w:b/>
-          <w:bCs/>
-          <w:sz w:val="26"/>
-          <w:szCs w:val="26"/>
-        </w:rPr>
-      </w:pPr>
-      <w:proofErr w:type="spellStart"/>
-      <w:r>
-        <w:rPr>
-          <w:rFonts w:ascii="Arial" w:hAnsi="Arial" w:cs="Arial"/>
-          <w:b/>
-          <w:bCs/>
-          <w:sz w:val="26"/>
-          <w:szCs w:val="26"/>
-        </w:rPr>
-        <w:t>Meditatio</w:t>
-      </w:r>
-      <w:proofErr w:type="spellEnd"/>
-      <w:r>
-        <w:rPr>
-          <w:rFonts w:ascii="Arial" w:hAnsi="Arial" w:cs="Arial"/>
-          <w:b/>
-          <w:bCs/>
-          <w:sz w:val="26"/>
-          <w:szCs w:val="26"/>
-        </w:rPr>
-        <w:t xml:space="preserve"> (powtarzanie)</w:t>
-      </w:r>
-    </w:p>
-    <w:p>
-      <w:pPr>
+          <w:i/>
+          <w:iCs/>
+          <w:sz w:val="26"/>
+          <w:szCs w:val="26"/>
+        </w:rPr>
+      </w:pPr>
+      <w:r>
+        <w:rPr>
+          <w:rFonts w:ascii="Arial" w:hAnsi="Arial" w:cs="Arial"/>
+          <w:i/>
+          <w:iCs/>
+          <w:sz w:val="26"/>
+          <w:szCs w:val="26"/>
+        </w:rPr>
+        <w:t>Ponawiaj czytanie, aż znajdziesz fragment, który Cię porusza. Z</w:t>
+      </w:r>
+      <w:r>
+        <w:rPr>
+          <w:rFonts w:ascii="Arial" w:hAnsi="Arial" w:cs="Arial"/>
+          <w:i/>
+          <w:iCs/>
+          <w:sz w:val="26"/>
+          <w:szCs w:val="26"/>
+        </w:rPr>
+        <w:t xml:space="preserve">atrzymaj się na </w:t>
+      </w:r>
+      <w:r>
+        <w:rPr>
+          <w:rFonts w:ascii="Arial" w:hAnsi="Arial" w:cs="Arial"/>
+          <w:i/>
+          <w:iCs/>
+          <w:sz w:val="26"/>
+          <w:szCs w:val="26"/>
+        </w:rPr>
+        <w:t>nim.</w:t>
+      </w:r>
+    </w:p>
+    <w:p>
+      <w:pPr>
+        <w:keepNext/>
         <w:suppressAutoHyphens/>
         <w:spacing w:after="120"/>
         <w:jc w:val="both"/>
         <w:rPr>
           <w:rFonts w:ascii="Arial" w:hAnsi="Arial" w:cs="Arial"/>
-          <w:i/>
-          <w:iCs/>
-          <w:sz w:val="26"/>
-          <w:szCs w:val="26"/>
-        </w:rPr>
-      </w:pPr>
-      <w:r>
-        <w:rPr>
-          <w:rFonts w:ascii="Arial" w:hAnsi="Arial" w:cs="Arial"/>
-          <w:i/>
-          <w:iCs/>
-          <w:sz w:val="26"/>
-          <w:szCs w:val="26"/>
-        </w:rPr>
-        <w:t xml:space="preserve">Przeczytaj 2-3 razy fragment, który Cię poruszył. Przeczytaj go powoli, delektując się każdym słowem. Pytaj </w:t>
-      </w:r>
-      <w:proofErr w:type="gramStart"/>
-      <w:r>
-        <w:rPr>
-          <w:rFonts w:ascii="Arial" w:hAnsi="Arial" w:cs="Arial"/>
-          <w:i/>
-          <w:iCs/>
-          <w:sz w:val="26"/>
-          <w:szCs w:val="26"/>
-        </w:rPr>
-        <w:t>siebie: „Co</w:t>
-      </w:r>
-      <w:proofErr w:type="gramEnd"/>
-      <w:r>
-        <w:rPr>
-          <w:rFonts w:ascii="Arial" w:hAnsi="Arial" w:cs="Arial"/>
-          <w:i/>
-          <w:iCs/>
-          <w:sz w:val="26"/>
-          <w:szCs w:val="26"/>
-        </w:rPr>
-        <w:t xml:space="preserve"> Bóg mówi do mnie?”.</w:t>
+          <w:b/>
+          <w:bCs/>
+          <w:sz w:val="26"/>
+          <w:szCs w:val="26"/>
+        </w:rPr>
+      </w:pPr>
+      <w:proofErr w:type="spellStart"/>
+      <w:r>
+        <w:rPr>
+          <w:rFonts w:ascii="Arial" w:hAnsi="Arial" w:cs="Arial"/>
+          <w:b/>
+          <w:bCs/>
+          <w:sz w:val="26"/>
+          <w:szCs w:val="26"/>
+        </w:rPr>
+        <w:t>Meditatio</w:t>
+      </w:r>
+      <w:proofErr w:type="spellEnd"/>
+      <w:r>
+        <w:rPr>
+          <w:rFonts w:ascii="Arial" w:hAnsi="Arial" w:cs="Arial"/>
+          <w:b/>
+          <w:bCs/>
+          <w:sz w:val="26"/>
+          <w:szCs w:val="26"/>
+        </w:rPr>
+        <w:t xml:space="preserve"> (powtarzanie)</w:t>
+      </w:r>
+    </w:p>
+    <w:p>
+      <w:pPr>
+        <w:suppressAutoHyphens/>
+        <w:spacing w:after="120"/>
+        <w:jc w:val="both"/>
+        <w:rPr>
+          <w:rFonts w:ascii="Arial" w:hAnsi="Arial" w:cs="Arial"/>
+          <w:i/>
+          <w:iCs/>
+          <w:sz w:val="26"/>
+          <w:szCs w:val="26"/>
+        </w:rPr>
+      </w:pPr>
+      <w:r>
+        <w:rPr>
+          <w:rFonts w:ascii="Arial" w:hAnsi="Arial" w:cs="Arial"/>
+          <w:i/>
+          <w:iCs/>
+          <w:sz w:val="26"/>
+          <w:szCs w:val="26"/>
+        </w:rPr>
+        <w:t>Przeczytaj 2-3 razy fragment, który Cię poruszył. Przeczytaj go powoli, delektując się każdym słowem. Pytaj siebie: „Co Bóg mówi do mnie?”.</w:t>
       </w:r>
     </w:p>
     <w:p>
@@ -9998,7 +9949,6 @@
           <w:szCs w:val="26"/>
         </w:rPr>
       </w:pPr>
-      <w:proofErr w:type="gramStart"/>
       <w:r>
         <w:rPr>
           <w:rFonts w:ascii="Arial" w:hAnsi="Arial" w:cs="Arial"/>
@@ -10017,18 +9967,27 @@
           <w:sz w:val="26"/>
           <w:szCs w:val="26"/>
         </w:rPr>
-        <w:t>– jeśli</w:t>
-      </w:r>
-      <w:proofErr w:type="gramEnd"/>
-      <w:r>
-        <w:rPr>
-          <w:rFonts w:ascii="Arial" w:hAnsi="Arial" w:cs="Arial"/>
-          <w:i/>
-          <w:iCs/>
-          <w:sz w:val="26"/>
-          <w:szCs w:val="26"/>
-        </w:rPr>
-        <w:t xml:space="preserve"> nie znajdujesz fragmentu, który Cię porusza, możesz skorzystać z pomocy poniższego rozważania:</w:t>
+        <w:t xml:space="preserve">– jeśli </w:t>
+      </w:r>
+      <w:r>
+        <w:rPr>
+          <w:rFonts w:ascii="Arial" w:hAnsi="Arial" w:cs="Arial"/>
+          <w:i/>
+          <w:iCs/>
+          <w:sz w:val="26"/>
+          <w:szCs w:val="26"/>
+        </w:rPr>
+        <w:t xml:space="preserve">jednak </w:t>
+      </w:r>
+      <w:r>
+        <w:rPr>
+          <w:rFonts w:ascii="Arial" w:hAnsi="Arial" w:cs="Arial"/>
+          <w:i/>
+          <w:iCs/>
+          <w:sz w:val="26"/>
+          <w:szCs w:val="26"/>
+        </w:rPr>
+        <w:t>nie znajdujesz fragmentu, który Cię porusza, możesz skorzystać z pomocy poniższego rozważania:</w:t>
       </w:r>
     </w:p>
     <w:p>
@@ -10511,51 +10470,7 @@
           <w:sz w:val="26"/>
           <w:szCs w:val="26"/>
         </w:rPr>
-        <w:t xml:space="preserve">Czy przez rozważany fragment Bóg skłania cię w sercu do </w:t>
-      </w:r>
-      <w:proofErr w:type="gramStart"/>
-      <w:r>
-        <w:rPr>
-          <w:rFonts w:ascii="Arial" w:hAnsi="Arial" w:cs="Arial"/>
-          <w:i/>
-          <w:iCs/>
-          <w:sz w:val="26"/>
-          <w:szCs w:val="26"/>
-        </w:rPr>
-        <w:t>podjęcia  jakiegoś</w:t>
-      </w:r>
-      <w:proofErr w:type="gramEnd"/>
-      <w:r>
-        <w:rPr>
-          <w:rFonts w:ascii="Arial" w:hAnsi="Arial" w:cs="Arial"/>
-          <w:i/>
-          <w:iCs/>
-          <w:sz w:val="26"/>
-          <w:szCs w:val="26"/>
-        </w:rPr>
-        <w:t xml:space="preserve"> konkretnego działania, jeśli tak to jakiego? Pytaj </w:t>
-      </w:r>
-      <w:proofErr w:type="gramStart"/>
-      <w:r>
-        <w:rPr>
-          <w:rFonts w:ascii="Arial" w:hAnsi="Arial" w:cs="Arial"/>
-          <w:i/>
-          <w:iCs/>
-          <w:sz w:val="26"/>
-          <w:szCs w:val="26"/>
-        </w:rPr>
-        <w:t>siebie: Co</w:t>
-      </w:r>
-      <w:proofErr w:type="gramEnd"/>
-      <w:r>
-        <w:rPr>
-          <w:rFonts w:ascii="Arial" w:hAnsi="Arial" w:cs="Arial"/>
-          <w:i/>
-          <w:iCs/>
-          <w:sz w:val="26"/>
-          <w:szCs w:val="26"/>
-        </w:rPr>
-        <w:t xml:space="preserve"> mam zrobić? Jak to zrobić? Kiedy to zrobić?</w:t>
+        <w:t>Czy przez rozważany fragment Bóg skłania cię w sercu do podjęcia jakiegoś konkretnego działania, jeśli tak to jakiego? Pytaj siebie: Co mam zrobić? Jak to zrobić? Kiedy to zrobić?</w:t>
       </w:r>
       <w:r>
         <w:rPr>
@@ -10594,7 +10509,7 @@
     </w:p>
     <w:p>
       <w:pPr>
-        <w:pStyle w:val="Subtitle"/>
+        <w:pStyle w:val="Podtytu"/>
         <w:jc w:val="center"/>
       </w:pPr>
       <w:r>
@@ -10608,7 +10523,7 @@
     </w:p>
     <w:p>
       <w:pPr>
-        <w:pStyle w:val="NormalWeb"/>
+        <w:pStyle w:val="NormalnyWeb"/>
         <w:rPr>
           <w:rFonts w:ascii="Arial" w:hAnsi="Arial" w:cs="Arial"/>
           <w:b/>
@@ -10854,7 +10769,7 @@
     </w:p>
     <w:p>
       <w:pPr>
-        <w:pStyle w:val="NormalWeb"/>
+        <w:pStyle w:val="NormalnyWeb"/>
         <w:rPr>
           <w:rFonts w:ascii="Arial" w:hAnsi="Arial" w:cs="Arial"/>
           <w:b/>
@@ -11032,7 +10947,7 @@
     </w:p>
     <w:p>
       <w:pPr>
-        <w:pStyle w:val="NormalWeb"/>
+        <w:pStyle w:val="NormalnyWeb"/>
         <w:rPr>
           <w:rFonts w:ascii="Arial" w:hAnsi="Arial" w:cs="Arial"/>
           <w:b/>
@@ -11210,7 +11125,7 @@
     </w:p>
     <w:p>
       <w:pPr>
-        <w:pStyle w:val="NormalWeb"/>
+        <w:pStyle w:val="NormalnyWeb"/>
         <w:rPr>
           <w:rFonts w:ascii="Arial" w:hAnsi="Arial" w:cs="Arial"/>
           <w:b/>
@@ -11388,7 +11303,7 @@
     </w:p>
     <w:p>
       <w:pPr>
-        <w:pStyle w:val="NormalWeb"/>
+        <w:pStyle w:val="NormalnyWeb"/>
         <w:rPr>
           <w:rFonts w:ascii="Arial" w:hAnsi="Arial" w:cs="Arial"/>
           <w:b/>
@@ -11566,7 +11481,7 @@
     </w:p>
     <w:p>
       <w:pPr>
-        <w:pStyle w:val="NormalWeb"/>
+        <w:pStyle w:val="NormalnyWeb"/>
         <w:rPr>
           <w:rFonts w:ascii="Arial" w:hAnsi="Arial" w:cs="Arial"/>
           <w:b/>
@@ -11744,7 +11659,7 @@
     </w:p>
     <w:p>
       <w:pPr>
-        <w:pStyle w:val="NormalWeb"/>
+        <w:pStyle w:val="NormalnyWeb"/>
         <w:rPr>
           <w:rFonts w:ascii="Arial" w:hAnsi="Arial" w:cs="Arial"/>
           <w:b/>
@@ -11968,879 +11883,31 @@
       <w:pPr>
         <w:rPr>
           <w:rFonts w:ascii="Arial" w:hAnsi="Arial" w:cs="Arial"/>
-          <w:i/>
           <w:sz w:val="32"/>
           <w:szCs w:val="32"/>
-          <w:lang w:eastAsia="pl-PL"/>
-        </w:rPr>
-      </w:pPr>
-    </w:p>
-    <w:p>
-      <w:pPr>
-        <w:rPr>
-          <w:rFonts w:ascii="Arial" w:hAnsi="Arial" w:cs="Arial"/>
-          <w:i/>
+        </w:rPr>
+      </w:pPr>
+      <w:r>
+        <w:rPr>
+          <w:rFonts w:ascii="Arial" w:hAnsi="Arial" w:cs="Arial"/>
+          <w:noProof/>
           <w:sz w:val="32"/>
           <w:szCs w:val="32"/>
-          <w:lang w:eastAsia="pl-PL"/>
-        </w:rPr>
-      </w:pPr>
-    </w:p>
-    <w:p>
-      <w:pPr>
-        <w:rPr>
-          <w:rFonts w:ascii="Arial" w:hAnsi="Arial" w:cs="Arial"/>
-          <w:i/>
-          <w:sz w:val="32"/>
-          <w:szCs w:val="32"/>
-          <w:lang w:eastAsia="pl-PL"/>
-        </w:rPr>
-      </w:pPr>
-    </w:p>
-    <w:p>
-      <w:pPr>
-        <w:rPr>
-          <w:rFonts w:ascii="Arial" w:hAnsi="Arial" w:cs="Arial"/>
-          <w:i/>
-          <w:sz w:val="32"/>
-          <w:szCs w:val="32"/>
-          <w:lang w:eastAsia="pl-PL"/>
-        </w:rPr>
-      </w:pPr>
-    </w:p>
-    <w:p>
-      <w:pPr>
-        <w:rPr>
-          <w:rFonts w:ascii="Arial" w:hAnsi="Arial" w:cs="Arial"/>
-          <w:i/>
-          <w:sz w:val="32"/>
-          <w:szCs w:val="32"/>
-          <w:lang w:eastAsia="pl-PL"/>
-        </w:rPr>
-      </w:pPr>
-    </w:p>
-    <w:p>
-      <w:pPr>
-        <w:rPr>
-          <w:rFonts w:ascii="Arial" w:hAnsi="Arial" w:cs="Arial"/>
-          <w:i/>
-          <w:sz w:val="32"/>
-          <w:szCs w:val="32"/>
-          <w:lang w:eastAsia="pl-PL"/>
-        </w:rPr>
-      </w:pPr>
-    </w:p>
-    <w:p>
-      <w:pPr>
-        <w:rPr>
-          <w:rFonts w:ascii="Arial" w:hAnsi="Arial" w:cs="Arial"/>
-          <w:i/>
-          <w:sz w:val="32"/>
-          <w:szCs w:val="32"/>
-          <w:lang w:eastAsia="pl-PL"/>
-        </w:rPr>
-      </w:pPr>
-    </w:p>
-    <w:p>
-      <w:pPr>
-        <w:rPr>
-          <w:rFonts w:ascii="Arial" w:hAnsi="Arial" w:cs="Arial"/>
-          <w:i/>
-          <w:sz w:val="32"/>
-          <w:szCs w:val="32"/>
-          <w:lang w:eastAsia="pl-PL"/>
-        </w:rPr>
-      </w:pPr>
-    </w:p>
-    <w:p>
-      <w:pPr>
-        <w:rPr>
-          <w:rFonts w:ascii="Arial" w:hAnsi="Arial" w:cs="Arial"/>
-          <w:i/>
-          <w:sz w:val="32"/>
-          <w:szCs w:val="32"/>
-          <w:lang w:eastAsia="pl-PL"/>
-        </w:rPr>
-      </w:pPr>
-    </w:p>
-    <w:p>
-      <w:pPr>
-        <w:rPr>
-          <w:rFonts w:ascii="Arial" w:hAnsi="Arial" w:cs="Arial"/>
-          <w:i/>
-          <w:sz w:val="32"/>
-          <w:szCs w:val="32"/>
-          <w:lang w:eastAsia="pl-PL"/>
-        </w:rPr>
-      </w:pPr>
-    </w:p>
-    <w:p>
-      <w:pPr>
-        <w:rPr>
-          <w:rFonts w:ascii="Arial" w:hAnsi="Arial" w:cs="Arial"/>
-          <w:i/>
-          <w:sz w:val="32"/>
-          <w:szCs w:val="32"/>
-          <w:lang w:eastAsia="pl-PL"/>
-        </w:rPr>
-      </w:pPr>
-    </w:p>
-    <w:p>
-      <w:pPr>
-        <w:rPr>
-          <w:rFonts w:ascii="Arial" w:hAnsi="Arial" w:cs="Arial"/>
-          <w:i/>
-          <w:sz w:val="32"/>
-          <w:szCs w:val="32"/>
-          <w:lang w:eastAsia="pl-PL"/>
-        </w:rPr>
-      </w:pPr>
-    </w:p>
-    <w:p>
-      <w:pPr>
-        <w:rPr>
-          <w:rFonts w:ascii="Arial" w:hAnsi="Arial" w:cs="Arial"/>
-          <w:i/>
-          <w:sz w:val="32"/>
-          <w:szCs w:val="32"/>
-          <w:lang w:eastAsia="pl-PL"/>
-        </w:rPr>
-      </w:pPr>
-    </w:p>
-    <w:p>
-      <w:pPr>
-        <w:rPr>
-          <w:rFonts w:ascii="Arial" w:hAnsi="Arial" w:cs="Arial"/>
-          <w:i/>
-          <w:sz w:val="32"/>
-          <w:szCs w:val="32"/>
-          <w:lang w:eastAsia="pl-PL"/>
-        </w:rPr>
-      </w:pPr>
-    </w:p>
-    <w:p>
-      <w:pPr>
-        <w:rPr>
-          <w:rFonts w:ascii="Arial" w:hAnsi="Arial" w:cs="Arial"/>
-          <w:i/>
-          <w:sz w:val="32"/>
-          <w:szCs w:val="32"/>
-          <w:lang w:eastAsia="pl-PL"/>
-        </w:rPr>
-      </w:pPr>
-    </w:p>
-    <w:p>
-      <w:pPr>
-        <w:rPr>
-          <w:rFonts w:ascii="Arial" w:hAnsi="Arial" w:cs="Arial"/>
-          <w:i/>
-          <w:sz w:val="32"/>
-          <w:szCs w:val="32"/>
-          <w:lang w:eastAsia="pl-PL"/>
-        </w:rPr>
-      </w:pPr>
-    </w:p>
-    <w:p>
-      <w:pPr>
-        <w:rPr>
-          <w:rFonts w:ascii="Arial" w:hAnsi="Arial" w:cs="Arial"/>
-          <w:i/>
-          <w:sz w:val="32"/>
-          <w:szCs w:val="32"/>
-          <w:lang w:eastAsia="pl-PL"/>
-        </w:rPr>
-      </w:pPr>
-    </w:p>
-    <w:p>
-      <w:pPr>
-        <w:rPr>
-          <w:rFonts w:ascii="Arial" w:hAnsi="Arial" w:cs="Arial"/>
-          <w:i/>
-          <w:sz w:val="32"/>
-          <w:szCs w:val="32"/>
-          <w:lang w:eastAsia="pl-PL"/>
-        </w:rPr>
-      </w:pPr>
-    </w:p>
-    <w:p>
-      <w:pPr>
-        <w:rPr>
-          <w:rFonts w:ascii="Arial" w:hAnsi="Arial" w:cs="Arial"/>
-          <w:i/>
-          <w:sz w:val="32"/>
-          <w:szCs w:val="32"/>
-          <w:lang w:eastAsia="pl-PL"/>
-        </w:rPr>
-      </w:pPr>
-    </w:p>
-    <w:p>
-      <w:pPr>
-        <w:rPr>
-          <w:rFonts w:ascii="Arial" w:hAnsi="Arial" w:cs="Arial"/>
-          <w:i/>
-          <w:sz w:val="32"/>
-          <w:szCs w:val="32"/>
-          <w:lang w:eastAsia="pl-PL"/>
-        </w:rPr>
-      </w:pPr>
-    </w:p>
-    <w:p>
-      <w:pPr>
-        <w:rPr>
-          <w:rFonts w:ascii="Arial" w:hAnsi="Arial" w:cs="Arial"/>
-          <w:i/>
-          <w:sz w:val="32"/>
-          <w:szCs w:val="32"/>
-          <w:lang w:eastAsia="pl-PL"/>
-        </w:rPr>
-      </w:pPr>
-    </w:p>
-    <w:p>
-      <w:pPr>
-        <w:rPr>
-          <w:rFonts w:ascii="Arial" w:hAnsi="Arial" w:cs="Arial"/>
-          <w:i/>
-          <w:sz w:val="32"/>
-          <w:szCs w:val="32"/>
-          <w:lang w:eastAsia="pl-PL"/>
-        </w:rPr>
-      </w:pPr>
-    </w:p>
-    <w:p>
-      <w:pPr>
-        <w:rPr>
-          <w:rFonts w:ascii="Arial" w:hAnsi="Arial" w:cs="Arial"/>
-          <w:i/>
-          <w:sz w:val="32"/>
-          <w:szCs w:val="32"/>
-          <w:lang w:eastAsia="pl-PL"/>
-        </w:rPr>
-      </w:pPr>
-    </w:p>
-    <w:p>
-      <w:pPr>
-        <w:rPr>
-          <w:rFonts w:ascii="Arial" w:hAnsi="Arial" w:cs="Arial"/>
-          <w:i/>
-          <w:sz w:val="32"/>
-          <w:szCs w:val="32"/>
-          <w:lang w:eastAsia="pl-PL"/>
-        </w:rPr>
-      </w:pPr>
-    </w:p>
-    <w:p>
-      <w:pPr>
-        <w:rPr>
-          <w:rFonts w:ascii="Arial" w:hAnsi="Arial" w:cs="Arial"/>
-          <w:i/>
-          <w:sz w:val="32"/>
-          <w:szCs w:val="32"/>
-          <w:lang w:eastAsia="pl-PL"/>
-        </w:rPr>
-      </w:pPr>
-    </w:p>
-    <w:p>
-      <w:pPr>
-        <w:rPr>
-          <w:rFonts w:ascii="Arial" w:hAnsi="Arial" w:cs="Arial"/>
-          <w:i/>
-          <w:sz w:val="32"/>
-          <w:szCs w:val="32"/>
-          <w:lang w:eastAsia="pl-PL"/>
-        </w:rPr>
-      </w:pPr>
-    </w:p>
-    <w:p>
-      <w:pPr>
-        <w:rPr>
-          <w:rFonts w:ascii="Arial" w:hAnsi="Arial" w:cs="Arial"/>
-          <w:i/>
-          <w:sz w:val="32"/>
-          <w:szCs w:val="32"/>
-          <w:lang w:eastAsia="pl-PL"/>
-        </w:rPr>
-      </w:pPr>
-    </w:p>
-    <w:p>
-      <w:pPr>
-        <w:rPr>
-          <w:rFonts w:ascii="Arial" w:hAnsi="Arial" w:cs="Arial"/>
-          <w:i/>
-          <w:sz w:val="32"/>
-          <w:szCs w:val="32"/>
-          <w:lang w:eastAsia="pl-PL"/>
-        </w:rPr>
-      </w:pPr>
-    </w:p>
-    <w:p>
-      <w:pPr>
-        <w:rPr>
-          <w:rFonts w:ascii="Arial" w:hAnsi="Arial" w:cs="Arial"/>
-          <w:i/>
-          <w:sz w:val="32"/>
-          <w:szCs w:val="32"/>
-          <w:lang w:eastAsia="pl-PL"/>
-        </w:rPr>
-      </w:pPr>
-    </w:p>
-    <w:p>
-      <w:pPr>
-        <w:rPr>
-          <w:rFonts w:ascii="Arial" w:hAnsi="Arial" w:cs="Arial"/>
-          <w:i/>
-          <w:sz w:val="32"/>
-          <w:szCs w:val="32"/>
-          <w:lang w:eastAsia="pl-PL"/>
-        </w:rPr>
-      </w:pPr>
-    </w:p>
-    <w:p>
-      <w:pPr>
-        <w:rPr>
-          <w:rFonts w:ascii="Arial" w:hAnsi="Arial" w:cs="Arial"/>
-          <w:i/>
-          <w:sz w:val="32"/>
-          <w:szCs w:val="32"/>
-          <w:lang w:eastAsia="pl-PL"/>
-        </w:rPr>
-      </w:pPr>
-    </w:p>
-    <w:p>
-      <w:pPr>
-        <w:rPr>
-          <w:rFonts w:ascii="Arial" w:hAnsi="Arial" w:cs="Arial"/>
-          <w:i/>
-          <w:sz w:val="32"/>
-          <w:szCs w:val="32"/>
-          <w:lang w:eastAsia="pl-PL"/>
-        </w:rPr>
-      </w:pPr>
-    </w:p>
-    <w:p>
-      <w:pPr>
-        <w:rPr>
-          <w:rFonts w:ascii="Arial" w:hAnsi="Arial" w:cs="Arial"/>
-          <w:i/>
-          <w:sz w:val="32"/>
-          <w:szCs w:val="32"/>
-          <w:lang w:eastAsia="pl-PL"/>
-        </w:rPr>
-      </w:pPr>
-    </w:p>
-    <w:p>
-      <w:pPr>
-        <w:rPr>
-          <w:rFonts w:ascii="Arial" w:hAnsi="Arial" w:cs="Arial"/>
-          <w:i/>
-          <w:sz w:val="32"/>
-          <w:szCs w:val="32"/>
-          <w:lang w:eastAsia="pl-PL"/>
-        </w:rPr>
-      </w:pPr>
-    </w:p>
-    <w:p>
-      <w:pPr>
-        <w:rPr>
-          <w:rFonts w:ascii="Arial" w:hAnsi="Arial" w:cs="Arial"/>
-          <w:i/>
-          <w:sz w:val="32"/>
-          <w:szCs w:val="32"/>
-          <w:lang w:eastAsia="pl-PL"/>
-        </w:rPr>
-      </w:pPr>
-    </w:p>
-    <w:p>
-      <w:pPr>
-        <w:rPr>
-          <w:rFonts w:ascii="Arial" w:hAnsi="Arial" w:cs="Arial"/>
-          <w:i/>
-          <w:sz w:val="32"/>
-          <w:szCs w:val="32"/>
-          <w:lang w:eastAsia="pl-PL"/>
-        </w:rPr>
-      </w:pPr>
-    </w:p>
-    <w:p>
-      <w:pPr>
-        <w:rPr>
-          <w:rFonts w:ascii="Arial" w:hAnsi="Arial" w:cs="Arial"/>
-          <w:i/>
-          <w:sz w:val="32"/>
-          <w:szCs w:val="32"/>
-          <w:lang w:eastAsia="pl-PL"/>
-        </w:rPr>
-      </w:pPr>
-    </w:p>
-    <w:p>
-      <w:pPr>
-        <w:jc w:val="right"/>
-        <w:rPr>
-          <w:rFonts w:ascii="Arial" w:eastAsia="Andale Sans UI" w:hAnsi="Arial"/>
-          <w:b/>
-          <w:noProof/>
-          <w:kern w:val="1"/>
-          <w:sz w:val="22"/>
-          <w:szCs w:val="22"/>
-          <w:lang w:eastAsia="pl-PL"/>
-        </w:rPr>
-      </w:pPr>
-      <w:r>
-        <w:rPr>
-          <w:rFonts w:ascii="Arial" w:eastAsia="Andale Sans UI" w:hAnsi="Arial"/>
-          <w:b/>
-          <w:noProof/>
-          <w:kern w:val="1"/>
-          <w:sz w:val="22"/>
-          <w:szCs w:val="22"/>
-          <w:lang w:val="en-GB" w:eastAsia="en-GB"/>
         </w:rPr>
         <w:lastRenderedPageBreak/>
-        <mc:AlternateContent>
-          <mc:Choice Requires="wps">
-            <w:drawing>
-              <wp:anchor distT="0" distB="0" distL="114300" distR="114300" simplePos="0" relativeHeight="251659264" behindDoc="0" locked="0" layoutInCell="1" allowOverlap="1" wp14:anchorId="78CB64A9" wp14:editId="2DE1A966">
-                <wp:simplePos x="0" y="0"/>
-                <wp:positionH relativeFrom="column">
-                  <wp:posOffset>-185420</wp:posOffset>
-                </wp:positionH>
-                <wp:positionV relativeFrom="paragraph">
-                  <wp:posOffset>132715</wp:posOffset>
-                </wp:positionV>
-                <wp:extent cx="4343400" cy="1038225"/>
-                <wp:effectExtent l="0" t="0" r="19050" b="28575"/>
-                <wp:wrapNone/>
-                <wp:docPr id="4" name="Pole tekstowe 4"/>
-                <wp:cNvGraphicFramePr/>
-                <a:graphic xmlns:a="http://schemas.openxmlformats.org/drawingml/2006/main">
-                  <a:graphicData uri="http://schemas.microsoft.com/office/word/2010/wordprocessingShape">
-                    <wps:wsp>
-                      <wps:cNvSpPr txBox="1"/>
-                      <wps:spPr>
-                        <a:xfrm>
-                          <a:off x="0" y="0"/>
-                          <a:ext cx="4343400" cy="1038225"/>
-                        </a:xfrm>
-                        <a:prstGeom prst="rect">
-                          <a:avLst/>
-                        </a:prstGeom>
-                        <a:solidFill>
-                          <a:sysClr val="window" lastClr="FFFFFF"/>
-                        </a:solidFill>
-                        <a:ln w="6350">
-                          <a:solidFill>
-                            <a:prstClr val="black"/>
-                          </a:solidFill>
-                        </a:ln>
-                        <a:effectLst/>
-                      </wps:spPr>
-                      <wps:txbx>
-                        <w:txbxContent>
-                          <w:p>
-                            <w:pPr>
-                              <w:rPr>
-                                <w:rFonts w:ascii="Arial" w:hAnsi="Arial" w:cs="Arial"/>
-                                <w:i/>
-                                <w:sz w:val="22"/>
-                                <w:szCs w:val="22"/>
-                              </w:rPr>
-                            </w:pPr>
-                            <w:r>
-                              <w:rPr>
-                                <w:rFonts w:ascii="Arial" w:hAnsi="Arial" w:cs="Arial"/>
-                                <w:i/>
-                                <w:sz w:val="22"/>
-                                <w:szCs w:val="22"/>
-                              </w:rPr>
-                              <w:t>M</w:t>
-                            </w:r>
-                            <w:r>
-                              <w:rPr>
-                                <w:rFonts w:ascii="Arial" w:hAnsi="Arial" w:cs="Arial"/>
-                                <w:i/>
-                                <w:sz w:val="22"/>
-                                <w:szCs w:val="22"/>
-                              </w:rPr>
-                              <w:t xml:space="preserve">ożesz korzystać z rozważań </w:t>
-                            </w:r>
-                            <w:proofErr w:type="spellStart"/>
-                            <w:r>
-                              <w:rPr>
-                                <w:rFonts w:ascii="Arial" w:hAnsi="Arial" w:cs="Arial"/>
-                                <w:i/>
-                                <w:sz w:val="22"/>
-                                <w:szCs w:val="22"/>
-                              </w:rPr>
-                              <w:t>Lectio</w:t>
-                            </w:r>
-                            <w:proofErr w:type="spellEnd"/>
-                            <w:r>
-                              <w:rPr>
-                                <w:rFonts w:ascii="Arial" w:hAnsi="Arial" w:cs="Arial"/>
-                                <w:i/>
-                                <w:sz w:val="22"/>
-                                <w:szCs w:val="22"/>
-                              </w:rPr>
-                              <w:t xml:space="preserve"> </w:t>
-                            </w:r>
-                            <w:proofErr w:type="spellStart"/>
-                            <w:r>
-                              <w:rPr>
-                                <w:rFonts w:ascii="Arial" w:hAnsi="Arial" w:cs="Arial"/>
-                                <w:i/>
-                                <w:sz w:val="22"/>
-                                <w:szCs w:val="22"/>
-                              </w:rPr>
-                              <w:t>Divina</w:t>
-                            </w:r>
-                            <w:proofErr w:type="spellEnd"/>
-                            <w:r>
-                              <w:rPr>
-                                <w:rFonts w:ascii="Arial" w:hAnsi="Arial" w:cs="Arial"/>
-                                <w:i/>
-                                <w:sz w:val="22"/>
-                                <w:szCs w:val="22"/>
-                              </w:rPr>
-                              <w:t xml:space="preserve"> </w:t>
-                            </w:r>
-                            <w:r>
-                              <w:rPr>
-                                <w:rFonts w:ascii="Arial" w:hAnsi="Arial" w:cs="Arial"/>
-                                <w:i/>
-                                <w:sz w:val="22"/>
-                                <w:szCs w:val="22"/>
-                              </w:rPr>
-                              <w:t xml:space="preserve">używając swojego </w:t>
-                            </w:r>
-                            <w:proofErr w:type="spellStart"/>
-                            <w:r>
-                              <w:rPr>
-                                <w:rFonts w:ascii="Arial" w:hAnsi="Arial" w:cs="Arial"/>
-                                <w:i/>
-                                <w:sz w:val="22"/>
-                                <w:szCs w:val="22"/>
-                              </w:rPr>
-                              <w:t>smartf</w:t>
-                            </w:r>
-                            <w:r>
-                              <w:rPr>
-                                <w:rFonts w:ascii="Arial" w:hAnsi="Arial" w:cs="Arial"/>
-                                <w:i/>
-                                <w:sz w:val="22"/>
-                                <w:szCs w:val="22"/>
-                              </w:rPr>
-                              <w:t>ona</w:t>
-                            </w:r>
-                            <w:proofErr w:type="spellEnd"/>
-                            <w:r>
-                              <w:rPr>
-                                <w:rFonts w:ascii="Arial" w:hAnsi="Arial" w:cs="Arial"/>
-                                <w:i/>
-                                <w:sz w:val="22"/>
-                                <w:szCs w:val="22"/>
-                              </w:rPr>
-                              <w:t xml:space="preserve"> lub innego urządzenia mobilnego. Aplikację możesz pobrać gratis z</w:t>
-                            </w:r>
-                            <w:r>
-                              <w:rPr>
-                                <w:rFonts w:ascii="Arial" w:hAnsi="Arial" w:cs="Arial"/>
-                                <w:i/>
-                                <w:sz w:val="22"/>
-                                <w:szCs w:val="22"/>
-                              </w:rPr>
-                              <w:t>e strony</w:t>
-                            </w:r>
-                            <w:r>
-                              <w:rPr>
-                                <w:rFonts w:ascii="Arial" w:hAnsi="Arial" w:cs="Arial"/>
-                                <w:i/>
-                                <w:sz w:val="22"/>
-                                <w:szCs w:val="22"/>
-                              </w:rPr>
-                              <w:t xml:space="preserve"> Google Play pod hasłem „</w:t>
-                            </w:r>
-                            <w:proofErr w:type="spellStart"/>
-                            <w:r>
-                              <w:rPr>
-                                <w:rFonts w:ascii="Arial" w:hAnsi="Arial" w:cs="Arial"/>
-                                <w:i/>
-                                <w:sz w:val="22"/>
-                                <w:szCs w:val="22"/>
-                              </w:rPr>
-                              <w:t>Lectio</w:t>
-                            </w:r>
-                            <w:proofErr w:type="spellEnd"/>
-                            <w:r>
-                              <w:rPr>
-                                <w:rFonts w:ascii="Arial" w:hAnsi="Arial" w:cs="Arial"/>
-                                <w:i/>
-                                <w:sz w:val="22"/>
-                                <w:szCs w:val="22"/>
-                              </w:rPr>
-                              <w:t xml:space="preserve"> </w:t>
-                            </w:r>
-                            <w:proofErr w:type="spellStart"/>
-                            <w:r>
-                              <w:rPr>
-                                <w:rFonts w:ascii="Arial" w:hAnsi="Arial" w:cs="Arial"/>
-                                <w:i/>
-                                <w:sz w:val="22"/>
-                                <w:szCs w:val="22"/>
-                              </w:rPr>
-                              <w:t>Divina</w:t>
-                            </w:r>
-                            <w:proofErr w:type="spellEnd"/>
-                            <w:r>
-                              <w:rPr>
-                                <w:rFonts w:ascii="Arial" w:hAnsi="Arial" w:cs="Arial"/>
-                                <w:i/>
-                                <w:sz w:val="22"/>
-                                <w:szCs w:val="22"/>
-                              </w:rPr>
-                              <w:t>” lub bezpośrednio po zeskanowaniu kodu QR zamieszczonego obok.</w:t>
-                            </w:r>
-                          </w:p>
-                        </w:txbxContent>
-                      </wps:txbx>
-                      <wps:bodyPr rot="0" spcFirstLastPara="0" vertOverflow="overflow" horzOverflow="overflow" vert="horz" wrap="square" lIns="91440" tIns="45720" rIns="91440" bIns="45720" numCol="1" spcCol="0" rtlCol="0" fromWordArt="0" anchor="t" anchorCtr="0" forceAA="0" compatLnSpc="1">
-                        <a:prstTxWarp prst="textNoShape">
-                          <a:avLst/>
-                        </a:prstTxWarp>
-                        <a:noAutofit/>
-                      </wps:bodyPr>
-                    </wps:wsp>
-                  </a:graphicData>
-                </a:graphic>
-                <wp14:sizeRelV relativeFrom="margin">
-                  <wp14:pctHeight>0</wp14:pctHeight>
-                </wp14:sizeRelV>
-              </wp:anchor>
-            </w:drawing>
-          </mc:Choice>
-          <mc:Fallback>
-            <w:pict>
-              <v:shapetype id="_x0000_t202" coordsize="21600,21600" o:spt="202" path="m,l,21600r21600,l21600,xe">
-                <v:stroke joinstyle="miter"/>
-                <v:path gradientshapeok="t" o:connecttype="rect"/>
-              </v:shapetype>
-              <v:shape id="Pole tekstowe 4" o:spid="_x0000_s1026" type="#_x0000_t202" style="position:absolute;left:0;text-align:left;margin-left:-14.6pt;margin-top:10.45pt;width:342pt;height:81.75pt;z-index:251659264;visibility:visible;mso-wrap-style:square;mso-height-percent:0;mso-wrap-distance-left:9pt;mso-wrap-distance-top:0;mso-wrap-distance-right:9pt;mso-wrap-distance-bottom:0;mso-position-horizontal:absolute;mso-position-horizontal-relative:text;mso-position-vertical:absolute;mso-position-vertical-relative:text;mso-height-percent:0;mso-height-relative:margin;v-text-anchor:top" o:gfxdata="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" fillcolor="window" strokeweight=".5pt">
-                <v:textbox>
-                  <w:txbxContent>
-                    <w:p>
-                      <w:pPr>
-                        <w:rPr>
-                          <w:rFonts w:ascii="Arial" w:hAnsi="Arial" w:cs="Arial"/>
-                          <w:i/>
-                          <w:sz w:val="22"/>
-                          <w:szCs w:val="22"/>
-                        </w:rPr>
-                      </w:pPr>
-                      <w:r>
-                        <w:rPr>
-                          <w:rFonts w:ascii="Arial" w:hAnsi="Arial" w:cs="Arial"/>
-                          <w:i/>
-                          <w:sz w:val="22"/>
-                          <w:szCs w:val="22"/>
-                        </w:rPr>
-                        <w:t>M</w:t>
-                      </w:r>
-                      <w:r>
-                        <w:rPr>
-                          <w:rFonts w:ascii="Arial" w:hAnsi="Arial" w:cs="Arial"/>
-                          <w:i/>
-                          <w:sz w:val="22"/>
-                          <w:szCs w:val="22"/>
-                        </w:rPr>
-                        <w:t xml:space="preserve">ożesz korzystać z rozważań </w:t>
-                      </w:r>
-                      <w:proofErr w:type="spellStart"/>
-                      <w:r>
-                        <w:rPr>
-                          <w:rFonts w:ascii="Arial" w:hAnsi="Arial" w:cs="Arial"/>
-                          <w:i/>
-                          <w:sz w:val="22"/>
-                          <w:szCs w:val="22"/>
-                        </w:rPr>
-                        <w:t>Lectio</w:t>
-                      </w:r>
-                      <w:proofErr w:type="spellEnd"/>
-                      <w:r>
-                        <w:rPr>
-                          <w:rFonts w:ascii="Arial" w:hAnsi="Arial" w:cs="Arial"/>
-                          <w:i/>
-                          <w:sz w:val="22"/>
-                          <w:szCs w:val="22"/>
-                        </w:rPr>
-                        <w:t xml:space="preserve"> </w:t>
-                      </w:r>
-                      <w:proofErr w:type="spellStart"/>
-                      <w:r>
-                        <w:rPr>
-                          <w:rFonts w:ascii="Arial" w:hAnsi="Arial" w:cs="Arial"/>
-                          <w:i/>
-                          <w:sz w:val="22"/>
-                          <w:szCs w:val="22"/>
-                        </w:rPr>
-                        <w:t>Divina</w:t>
-                      </w:r>
-                      <w:proofErr w:type="spellEnd"/>
-                      <w:r>
-                        <w:rPr>
-                          <w:rFonts w:ascii="Arial" w:hAnsi="Arial" w:cs="Arial"/>
-                          <w:i/>
-                          <w:sz w:val="22"/>
-                          <w:szCs w:val="22"/>
-                        </w:rPr>
-                        <w:t xml:space="preserve"> </w:t>
-                      </w:r>
-                      <w:r>
-                        <w:rPr>
-                          <w:rFonts w:ascii="Arial" w:hAnsi="Arial" w:cs="Arial"/>
-                          <w:i/>
-                          <w:sz w:val="22"/>
-                          <w:szCs w:val="22"/>
-                        </w:rPr>
-                        <w:t xml:space="preserve">używając swojego </w:t>
-                      </w:r>
-                      <w:proofErr w:type="spellStart"/>
-                      <w:r>
-                        <w:rPr>
-                          <w:rFonts w:ascii="Arial" w:hAnsi="Arial" w:cs="Arial"/>
-                          <w:i/>
-                          <w:sz w:val="22"/>
-                          <w:szCs w:val="22"/>
-                        </w:rPr>
-                        <w:t>smartf</w:t>
-                      </w:r>
-                      <w:r>
-                        <w:rPr>
-                          <w:rFonts w:ascii="Arial" w:hAnsi="Arial" w:cs="Arial"/>
-                          <w:i/>
-                          <w:sz w:val="22"/>
-                          <w:szCs w:val="22"/>
-                        </w:rPr>
-                        <w:t>ona</w:t>
-                      </w:r>
-                      <w:proofErr w:type="spellEnd"/>
-                      <w:r>
-                        <w:rPr>
-                          <w:rFonts w:ascii="Arial" w:hAnsi="Arial" w:cs="Arial"/>
-                          <w:i/>
-                          <w:sz w:val="22"/>
-                          <w:szCs w:val="22"/>
-                        </w:rPr>
-                        <w:t xml:space="preserve"> lub innego urządzenia mobilnego. Aplikację możesz pobrać gratis z</w:t>
-                      </w:r>
-                      <w:r>
-                        <w:rPr>
-                          <w:rFonts w:ascii="Arial" w:hAnsi="Arial" w:cs="Arial"/>
-                          <w:i/>
-                          <w:sz w:val="22"/>
-                          <w:szCs w:val="22"/>
-                        </w:rPr>
-                        <w:t>e strony</w:t>
-                      </w:r>
-                      <w:r>
-                        <w:rPr>
-                          <w:rFonts w:ascii="Arial" w:hAnsi="Arial" w:cs="Arial"/>
-                          <w:i/>
-                          <w:sz w:val="22"/>
-                          <w:szCs w:val="22"/>
-                        </w:rPr>
-                        <w:t xml:space="preserve"> Google Play pod hasłem „</w:t>
-                      </w:r>
-                      <w:proofErr w:type="spellStart"/>
-                      <w:r>
-                        <w:rPr>
-                          <w:rFonts w:ascii="Arial" w:hAnsi="Arial" w:cs="Arial"/>
-                          <w:i/>
-                          <w:sz w:val="22"/>
-                          <w:szCs w:val="22"/>
-                        </w:rPr>
-                        <w:t>Lectio</w:t>
-                      </w:r>
-                      <w:proofErr w:type="spellEnd"/>
-                      <w:r>
-                        <w:rPr>
-                          <w:rFonts w:ascii="Arial" w:hAnsi="Arial" w:cs="Arial"/>
-                          <w:i/>
-                          <w:sz w:val="22"/>
-                          <w:szCs w:val="22"/>
-                        </w:rPr>
-                        <w:t xml:space="preserve"> </w:t>
-                      </w:r>
-                      <w:proofErr w:type="spellStart"/>
-                      <w:r>
-                        <w:rPr>
-                          <w:rFonts w:ascii="Arial" w:hAnsi="Arial" w:cs="Arial"/>
-                          <w:i/>
-                          <w:sz w:val="22"/>
-                          <w:szCs w:val="22"/>
-                        </w:rPr>
-                        <w:t>Divina</w:t>
-                      </w:r>
-                      <w:proofErr w:type="spellEnd"/>
-                      <w:r>
-                        <w:rPr>
-                          <w:rFonts w:ascii="Arial" w:hAnsi="Arial" w:cs="Arial"/>
-                          <w:i/>
-                          <w:sz w:val="22"/>
-                          <w:szCs w:val="22"/>
-                        </w:rPr>
-                        <w:t>” lub bezpośrednio po zeskanowaniu kodu QR zamieszczonego obok.</w:t>
-                      </w:r>
-                    </w:p>
-                  </w:txbxContent>
-                </v:textbox>
-              </v:shape>
-            </w:pict>
-          </mc:Fallback>
-        </mc:AlternateContent>
-      </w:r>
-      <w:r>
-        <w:rPr>
-          <w:rFonts w:ascii="Arial" w:hAnsi="Arial" w:cs="Arial"/>
-          <w:i/>
-          <w:sz w:val="32"/>
-          <w:szCs w:val="32"/>
-          <w:lang w:eastAsia="pl-PL"/>
-        </w:rPr>
-        <w:tab/>
-      </w:r>
-      <w:r>
-        <w:rPr>
-          <w:rFonts w:ascii="Arial" w:hAnsi="Arial" w:cs="Arial"/>
-          <w:i/>
-          <w:sz w:val="32"/>
-          <w:szCs w:val="32"/>
-          <w:lang w:eastAsia="pl-PL"/>
-        </w:rPr>
-        <w:tab/>
-      </w:r>
-      <w:r>
-        <w:rPr>
-          <w:rFonts w:ascii="Arial" w:hAnsi="Arial" w:cs="Arial"/>
-          <w:i/>
-          <w:sz w:val="32"/>
-          <w:szCs w:val="32"/>
-          <w:lang w:eastAsia="pl-PL"/>
-        </w:rPr>
-        <w:tab/>
-      </w:r>
-      <w:r>
-        <w:rPr>
-          <w:rFonts w:ascii="Arial" w:eastAsia="Andale Sans UI" w:hAnsi="Arial"/>
-          <w:b/>
-          <w:noProof/>
-          <w:kern w:val="1"/>
-          <w:sz w:val="22"/>
-          <w:szCs w:val="22"/>
-          <w:lang w:val="en-GB" w:eastAsia="en-GB"/>
-        </w:rPr>
         <w:drawing>
-          <wp:inline distT="0" distB="0" distL="0" distR="0" wp14:anchorId="7B42639F" wp14:editId="3CF4D7A1">
-            <wp:extent cx="1162050" cy="1162050"/>
-            <wp:effectExtent l="0" t="0" r="0" b="0"/>
-            <wp:docPr id="2" name="Obraz 2" descr="C:\Users\Jerzy\AppData\Local\Temp\lectio.jpeg"/>
+          <wp:anchor distT="0" distB="0" distL="114300" distR="114300" simplePos="0" relativeHeight="251659264" behindDoc="1" locked="0" layoutInCell="1" allowOverlap="1">
+            <wp:simplePos x="0" y="0"/>
+            <wp:positionH relativeFrom="column">
+              <wp:posOffset>-457200</wp:posOffset>
+            </wp:positionH>
+            <wp:positionV relativeFrom="paragraph">
+              <wp:posOffset>-631976</wp:posOffset>
+            </wp:positionV>
+            <wp:extent cx="8071831" cy="11466057"/>
+            <wp:effectExtent l="0" t="0" r="5715" b="2540"/>
+            <wp:wrapNone/>
+            <wp:docPr id="10" name="Obraz 10" descr="broszura tyl-BW"/>
             <wp:cNvGraphicFramePr>
               <a:graphicFrameLocks xmlns:a="http://schemas.openxmlformats.org/drawingml/2006/main" noChangeAspect="1"/>
             </wp:cNvGraphicFramePr>
@@ -12848,13 +11915,13 @@
               <a:graphicData uri="http://schemas.openxmlformats.org/drawingml/2006/picture">
                 <pic:pic xmlns:pic="http://schemas.openxmlformats.org/drawingml/2006/picture">
                   <pic:nvPicPr>
-                    <pic:cNvPr id="0" name="Picture 1" descr="C:\Users\Jerzy\AppData\Local\Temp\lectio.jpeg"/>
+                    <pic:cNvPr id="0" name="Picture 3" descr="broszura tyl-BW"/>
                     <pic:cNvPicPr>
                       <a:picLocks noChangeAspect="1" noChangeArrowheads="1"/>
                     </pic:cNvPicPr>
                   </pic:nvPicPr>
                   <pic:blipFill>
-                    <a:blip r:embed="rId13" cstate="print">
+                    <a:blip r:embed="rId13">
                       <a:extLst>
                         <a:ext uri="{28A0092B-C50C-407E-A947-70E740481C1C}">
                           <a14:useLocalDpi xmlns:a14="http://schemas.microsoft.com/office/drawing/2010/main" val="0"/>
@@ -12869,7 +11936,7 @@
                   <pic:spPr bwMode="auto">
                     <a:xfrm>
                       <a:off x="0" y="0"/>
-                      <a:ext cx="1162050" cy="1162050"/>
+                      <a:ext cx="8074265" cy="11469514"/>
                     </a:xfrm>
                     <a:prstGeom prst="rect">
                       <a:avLst/>
@@ -12882,19 +11949,25 @@
                 </pic:pic>
               </a:graphicData>
             </a:graphic>
-          </wp:inline>
+            <wp14:sizeRelH relativeFrom="page">
+              <wp14:pctWidth>0</wp14:pctWidth>
+            </wp14:sizeRelH>
+            <wp14:sizeRelV relativeFrom="page">
+              <wp14:pctHeight>0</wp14:pctHeight>
+            </wp14:sizeRelV>
+          </wp:anchor>
         </w:drawing>
       </w:r>
-      <w:r>
+    </w:p>
+    <w:p>
+      <w:pPr>
         <w:rPr>
           <w:rFonts w:ascii="Arial" w:hAnsi="Arial" w:cs="Arial"/>
           <w:i/>
           <w:sz w:val="32"/>
           <w:szCs w:val="32"/>
-          <w:lang w:eastAsia="pl-PL"/>
-        </w:rPr>
-        <w:tab/>
-      </w:r>
+        </w:rPr>
+      </w:pPr>
     </w:p>
     <w:sectPr>
       <w:headerReference w:type="even" r:id="rId14"/>
@@ -12913,7 +11986,7 @@
 </file>
 
 <file path=word/endnotes.xml><?xml version="1.0" encoding="utf-8"?>
-<w:endnotes xmlns:wpc="http://schemas.microsoft.com/office/word/2010/wordprocessingCanvas" xmlns:mc="http://schemas.openxmlformats.org/markup-compatibility/2006" xmlns:o="urn:schemas-microsoft-com:office:office" xmlns:r="http://schemas.openxmlformats.org/officeDocument/2006/relationships" xmlns:m="http://schemas.openxmlformats.org/officeDocument/2006/math" xmlns:v="urn:schemas-microsoft-com:vml" xmlns:wp14="http://schemas.microsoft.com/office/word/2010/wordprocessingDrawing" xmlns:wp="http://schemas.openxmlformats.org/drawingml/2006/wordprocessingDrawing" xmlns:w10="urn:schemas-microsoft-com:office:word" xmlns:w="http://schemas.openxmlformats.org/wordprocessingml/2006/main" xmlns:w14="http://schemas.microsoft.com/office/word/2010/wordml" xmlns:wpg="http://schemas.microsoft.com/office/word/2010/wordprocessingGroup" xmlns:wpi="http://schemas.microsoft.com/office/word/2010/wordprocessingInk" xmlns:wne="http://schemas.microsoft.com/office/word/2006/wordml" xmlns:wps="http://schemas.microsoft.com/office/word/2010/wordprocessingShape" mc:Ignorable="w14 wp14">
+<w:endnotes xmlns:wpc="http://schemas.microsoft.com/office/word/2010/wordprocessingCanvas" xmlns:cx="http://schemas.microsoft.com/office/drawing/2014/chartex" xmlns:cx1="http://schemas.microsoft.com/office/drawing/2015/9/8/chartex" xmlns:cx2="http://schemas.microsoft.com/office/drawing/2015/10/21/chartex" xmlns:cx3="http://schemas.microsoft.com/office/drawing/2016/5/9/chartex" xmlns:cx4="http://schemas.microsoft.com/office/drawing/2016/5/10/chartex" xmlns:cx5="http://schemas.microsoft.com/office/drawing/2016/5/11/chartex" xmlns:cx6="http://schemas.microsoft.com/office/drawing/2016/5/12/chartex" xmlns:cx7="http://schemas.microsoft.com/office/drawing/2016/5/13/chartex" xmlns:cx8="http://schemas.microsoft.com/office/drawing/2016/5/14/chartex" xmlns:mc="http://schemas.openxmlformats.org/markup-compatibility/2006" xmlns:aink="http://schemas.microsoft.com/office/drawing/2016/ink" xmlns:am3d="http://schemas.microsoft.com/office/drawing/2017/model3d" xmlns:o="urn:schemas-microsoft-com:office:office" xmlns:r="http://schemas.openxmlformats.org/officeDocument/2006/relationships" xmlns:m="http://schemas.openxmlformats.org/officeDocument/2006/math" xmlns:v="urn:schemas-microsoft-com:vml" xmlns:wp14="http://schemas.microsoft.com/office/word/2010/wordprocessingDrawing" xmlns:wp="http://schemas.openxmlformats.org/drawingml/2006/wordprocessingDrawing" xmlns:w10="urn:schemas-microsoft-com:office:word" xmlns:w="http://schemas.openxmlformats.org/wordprocessingml/2006/main" xmlns:w14="http://schemas.microsoft.com/office/word/2010/wordml" xmlns:w15="http://schemas.microsoft.com/office/word/2012/wordml" xmlns:w16cid="http://schemas.microsoft.com/office/word/2016/wordml/cid" xmlns:w16se="http://schemas.microsoft.com/office/word/2015/wordml/symex" xmlns:wpg="http://schemas.microsoft.com/office/word/2010/wordprocessingGroup" xmlns:wpi="http://schemas.microsoft.com/office/word/2010/wordprocessingInk" xmlns:wne="http://schemas.microsoft.com/office/word/2006/wordml" xmlns:wps="http://schemas.microsoft.com/office/word/2010/wordprocessingShape" mc:Ignorable="w14 w15 w16se w16cid wp14">
   <w:endnote w:type="separator" w:id="-1">
     <w:p>
       <w:r>
@@ -12932,33 +12005,33 @@
 </file>
 
 <file path=word/footer1.xml><?xml version="1.0" encoding="utf-8"?>
-<w:ftr xmlns:wpc="http://schemas.microsoft.com/office/word/2010/wordprocessingCanvas" xmlns:mc="http://schemas.openxmlformats.org/markup-compatibility/2006" xmlns:o="urn:schemas-microsoft-com:office:office" xmlns:r="http://schemas.openxmlformats.org/officeDocument/2006/relationships" xmlns:m="http://schemas.openxmlformats.org/officeDocument/2006/math" xmlns:v="urn:schemas-microsoft-com:vml" xmlns:wp14="http://schemas.microsoft.com/office/word/2010/wordprocessingDrawing" xmlns:wp="http://schemas.openxmlformats.org/drawingml/2006/wordprocessingDrawing" xmlns:w10="urn:schemas-microsoft-com:office:word" xmlns:w="http://schemas.openxmlformats.org/wordprocessingml/2006/main" xmlns:w14="http://schemas.microsoft.com/office/word/2010/wordml" xmlns:wpg="http://schemas.microsoft.com/office/word/2010/wordprocessingGroup" xmlns:wpi="http://schemas.microsoft.com/office/word/2010/wordprocessingInk" xmlns:wne="http://schemas.microsoft.com/office/word/2006/wordml" xmlns:wps="http://schemas.microsoft.com/office/word/2010/wordprocessingShape" mc:Ignorable="w14 wp14">
+<w:ftr xmlns:wpc="http://schemas.microsoft.com/office/word/2010/wordprocessingCanvas" xmlns:cx="http://schemas.microsoft.com/office/drawing/2014/chartex" xmlns:cx1="http://schemas.microsoft.com/office/drawing/2015/9/8/chartex" xmlns:cx2="http://schemas.microsoft.com/office/drawing/2015/10/21/chartex" xmlns:cx3="http://schemas.microsoft.com/office/drawing/2016/5/9/chartex" xmlns:cx4="http://schemas.microsoft.com/office/drawing/2016/5/10/chartex" xmlns:cx5="http://schemas.microsoft.com/office/drawing/2016/5/11/chartex" xmlns:cx6="http://schemas.microsoft.com/office/drawing/2016/5/12/chartex" xmlns:cx7="http://schemas.microsoft.com/office/drawing/2016/5/13/chartex" xmlns:cx8="http://schemas.microsoft.com/office/drawing/2016/5/14/chartex" xmlns:mc="http://schemas.openxmlformats.org/markup-compatibility/2006" xmlns:aink="http://schemas.microsoft.com/office/drawing/2016/ink" xmlns:am3d="http://schemas.microsoft.com/office/drawing/2017/model3d" xmlns:o="urn:schemas-microsoft-com:office:office" xmlns:r="http://schemas.openxmlformats.org/officeDocument/2006/relationships" xmlns:m="http://schemas.openxmlformats.org/officeDocument/2006/math" xmlns:v="urn:schemas-microsoft-com:vml" xmlns:wp14="http://schemas.microsoft.com/office/word/2010/wordprocessingDrawing" xmlns:wp="http://schemas.openxmlformats.org/drawingml/2006/wordprocessingDrawing" xmlns:w10="urn:schemas-microsoft-com:office:word" xmlns:w="http://schemas.openxmlformats.org/wordprocessingml/2006/main" xmlns:w14="http://schemas.microsoft.com/office/word/2010/wordml" xmlns:w15="http://schemas.microsoft.com/office/word/2012/wordml" xmlns:w16cid="http://schemas.microsoft.com/office/word/2016/wordml/cid" xmlns:w16se="http://schemas.microsoft.com/office/word/2015/wordml/symex" xmlns:wpg="http://schemas.microsoft.com/office/word/2010/wordprocessingGroup" xmlns:wpi="http://schemas.microsoft.com/office/word/2010/wordprocessingInk" xmlns:wne="http://schemas.microsoft.com/office/word/2006/wordml" xmlns:wps="http://schemas.microsoft.com/office/word/2010/wordprocessingShape" mc:Ignorable="w14 w15 w16se w16cid wp14">
   <w:p/>
 </w:ftr>
 </file>
 
 <file path=word/footer2.xml><?xml version="1.0" encoding="utf-8"?>
-<w:ftr xmlns:wpc="http://schemas.microsoft.com/office/word/2010/wordprocessingCanvas" xmlns:mc="http://schemas.openxmlformats.org/markup-compatibility/2006" xmlns:o="urn:schemas-microsoft-com:office:office" xmlns:r="http://schemas.openxmlformats.org/officeDocument/2006/relationships" xmlns:m="http://schemas.openxmlformats.org/officeDocument/2006/math" xmlns:v="urn:schemas-microsoft-com:vml" xmlns:wp14="http://schemas.microsoft.com/office/word/2010/wordprocessingDrawing" xmlns:wp="http://schemas.openxmlformats.org/drawingml/2006/wordprocessingDrawing" xmlns:w10="urn:schemas-microsoft-com:office:word" xmlns:w="http://schemas.openxmlformats.org/wordprocessingml/2006/main" xmlns:w14="http://schemas.microsoft.com/office/word/2010/wordml" xmlns:wpg="http://schemas.microsoft.com/office/word/2010/wordprocessingGroup" xmlns:wpi="http://schemas.microsoft.com/office/word/2010/wordprocessingInk" xmlns:wne="http://schemas.microsoft.com/office/word/2006/wordml" xmlns:wps="http://schemas.microsoft.com/office/word/2010/wordprocessingShape" mc:Ignorable="w14 wp14">
+<w:ftr xmlns:wpc="http://schemas.microsoft.com/office/word/2010/wordprocessingCanvas" xmlns:cx="http://schemas.microsoft.com/office/drawing/2014/chartex" xmlns:cx1="http://schemas.microsoft.com/office/drawing/2015/9/8/chartex" xmlns:cx2="http://schemas.microsoft.com/office/drawing/2015/10/21/chartex" xmlns:cx3="http://schemas.microsoft.com/office/drawing/2016/5/9/chartex" xmlns:cx4="http://schemas.microsoft.com/office/drawing/2016/5/10/chartex" xmlns:cx5="http://schemas.microsoft.com/office/drawing/2016/5/11/chartex" xmlns:cx6="http://schemas.microsoft.com/office/drawing/2016/5/12/chartex" xmlns:cx7="http://schemas.microsoft.com/office/drawing/2016/5/13/chartex" xmlns:cx8="http://schemas.microsoft.com/office/drawing/2016/5/14/chartex" xmlns:mc="http://schemas.openxmlformats.org/markup-compatibility/2006" xmlns:aink="http://schemas.microsoft.com/office/drawing/2016/ink" xmlns:am3d="http://schemas.microsoft.com/office/drawing/2017/model3d" xmlns:o="urn:schemas-microsoft-com:office:office" xmlns:r="http://schemas.openxmlformats.org/officeDocument/2006/relationships" xmlns:m="http://schemas.openxmlformats.org/officeDocument/2006/math" xmlns:v="urn:schemas-microsoft-com:vml" xmlns:wp14="http://schemas.microsoft.com/office/word/2010/wordprocessingDrawing" xmlns:wp="http://schemas.openxmlformats.org/drawingml/2006/wordprocessingDrawing" xmlns:w10="urn:schemas-microsoft-com:office:word" xmlns:w="http://schemas.openxmlformats.org/wordprocessingml/2006/main" xmlns:w14="http://schemas.microsoft.com/office/word/2010/wordml" xmlns:w15="http://schemas.microsoft.com/office/word/2012/wordml" xmlns:w16cid="http://schemas.microsoft.com/office/word/2016/wordml/cid" xmlns:w16se="http://schemas.microsoft.com/office/word/2015/wordml/symex" xmlns:wpg="http://schemas.microsoft.com/office/word/2010/wordprocessingGroup" xmlns:wpi="http://schemas.microsoft.com/office/word/2010/wordprocessingInk" xmlns:wne="http://schemas.microsoft.com/office/word/2006/wordml" xmlns:wps="http://schemas.microsoft.com/office/word/2010/wordprocessingShape" mc:Ignorable="w14 w15 w16se w16cid wp14">
   <w:p>
     <w:pPr>
-      <w:pStyle w:val="Footer"/>
+      <w:pStyle w:val="Stopka"/>
     </w:pPr>
   </w:p>
 </w:ftr>
 </file>
 
 <file path=word/footer3.xml><?xml version="1.0" encoding="utf-8"?>
-<w:ftr xmlns:wpc="http://schemas.microsoft.com/office/word/2010/wordprocessingCanvas" xmlns:mc="http://schemas.openxmlformats.org/markup-compatibility/2006" xmlns:o="urn:schemas-microsoft-com:office:office" xmlns:r="http://schemas.openxmlformats.org/officeDocument/2006/relationships" xmlns:m="http://schemas.openxmlformats.org/officeDocument/2006/math" xmlns:v="urn:schemas-microsoft-com:vml" xmlns:wp14="http://schemas.microsoft.com/office/word/2010/wordprocessingDrawing" xmlns:wp="http://schemas.openxmlformats.org/drawingml/2006/wordprocessingDrawing" xmlns:w10="urn:schemas-microsoft-com:office:word" xmlns:w="http://schemas.openxmlformats.org/wordprocessingml/2006/main" xmlns:w14="http://schemas.microsoft.com/office/word/2010/wordml" xmlns:wpg="http://schemas.microsoft.com/office/word/2010/wordprocessingGroup" xmlns:wpi="http://schemas.microsoft.com/office/word/2010/wordprocessingInk" xmlns:wne="http://schemas.microsoft.com/office/word/2006/wordml" xmlns:wps="http://schemas.microsoft.com/office/word/2010/wordprocessingShape" mc:Ignorable="w14 wp14">
+<w:ftr xmlns:wpc="http://schemas.microsoft.com/office/word/2010/wordprocessingCanvas" xmlns:cx="http://schemas.microsoft.com/office/drawing/2014/chartex" xmlns:cx1="http://schemas.microsoft.com/office/drawing/2015/9/8/chartex" xmlns:cx2="http://schemas.microsoft.com/office/drawing/2015/10/21/chartex" xmlns:cx3="http://schemas.microsoft.com/office/drawing/2016/5/9/chartex" xmlns:cx4="http://schemas.microsoft.com/office/drawing/2016/5/10/chartex" xmlns:cx5="http://schemas.microsoft.com/office/drawing/2016/5/11/chartex" xmlns:cx6="http://schemas.microsoft.com/office/drawing/2016/5/12/chartex" xmlns:cx7="http://schemas.microsoft.com/office/drawing/2016/5/13/chartex" xmlns:cx8="http://schemas.microsoft.com/office/drawing/2016/5/14/chartex" xmlns:mc="http://schemas.openxmlformats.org/markup-compatibility/2006" xmlns:aink="http://schemas.microsoft.com/office/drawing/2016/ink" xmlns:am3d="http://schemas.microsoft.com/office/drawing/2017/model3d" xmlns:o="urn:schemas-microsoft-com:office:office" xmlns:r="http://schemas.openxmlformats.org/officeDocument/2006/relationships" xmlns:m="http://schemas.openxmlformats.org/officeDocument/2006/math" xmlns:v="urn:schemas-microsoft-com:vml" xmlns:wp14="http://schemas.microsoft.com/office/word/2010/wordprocessingDrawing" xmlns:wp="http://schemas.openxmlformats.org/drawingml/2006/wordprocessingDrawing" xmlns:w10="urn:schemas-microsoft-com:office:word" xmlns:w="http://schemas.openxmlformats.org/wordprocessingml/2006/main" xmlns:w14="http://schemas.microsoft.com/office/word/2010/wordml" xmlns:w15="http://schemas.microsoft.com/office/word/2012/wordml" xmlns:w16cid="http://schemas.microsoft.com/office/word/2016/wordml/cid" xmlns:w16se="http://schemas.microsoft.com/office/word/2015/wordml/symex" xmlns:wpg="http://schemas.microsoft.com/office/word/2010/wordprocessingGroup" xmlns:wpi="http://schemas.microsoft.com/office/word/2010/wordprocessingInk" xmlns:wne="http://schemas.microsoft.com/office/word/2006/wordml" xmlns:wps="http://schemas.microsoft.com/office/word/2010/wordprocessingShape" mc:Ignorable="w14 w15 w16se w16cid wp14">
   <w:p>
     <w:pPr>
-      <w:pStyle w:val="Footer"/>
+      <w:pStyle w:val="Stopka"/>
     </w:pPr>
   </w:p>
 </w:ftr>
 </file>
 
 <file path=word/footnotes.xml><?xml version="1.0" encoding="utf-8"?>
-<w:footnotes xmlns:wpc="http://schemas.microsoft.com/office/word/2010/wordprocessingCanvas" xmlns:mc="http://schemas.openxmlformats.org/markup-compatibility/2006" xmlns:o="urn:schemas-microsoft-com:office:office" xmlns:r="http://schemas.openxmlformats.org/officeDocument/2006/relationships" xmlns:m="http://schemas.openxmlformats.org/officeDocument/2006/math" xmlns:v="urn:schemas-microsoft-com:vml" xmlns:wp14="http://schemas.microsoft.com/office/word/2010/wordprocessingDrawing" xmlns:wp="http://schemas.openxmlformats.org/drawingml/2006/wordprocessingDrawing" xmlns:w10="urn:schemas-microsoft-com:office:word" xmlns:w="http://schemas.openxmlformats.org/wordprocessingml/2006/main" xmlns:w14="http://schemas.microsoft.com/office/word/2010/wordml" xmlns:wpg="http://schemas.microsoft.com/office/word/2010/wordprocessingGroup" xmlns:wpi="http://schemas.microsoft.com/office/word/2010/wordprocessingInk" xmlns:wne="http://schemas.microsoft.com/office/word/2006/wordml" xmlns:wps="http://schemas.microsoft.com/office/word/2010/wordprocessingShape" mc:Ignorable="w14 wp14">
+<w:footnotes xmlns:wpc="http://schemas.microsoft.com/office/word/2010/wordprocessingCanvas" xmlns:cx="http://schemas.microsoft.com/office/drawing/2014/chartex" xmlns:cx1="http://schemas.microsoft.com/office/drawing/2015/9/8/chartex" xmlns:cx2="http://schemas.microsoft.com/office/drawing/2015/10/21/chartex" xmlns:cx3="http://schemas.microsoft.com/office/drawing/2016/5/9/chartex" xmlns:cx4="http://schemas.microsoft.com/office/drawing/2016/5/10/chartex" xmlns:cx5="http://schemas.microsoft.com/office/drawing/2016/5/11/chartex" xmlns:cx6="http://schemas.microsoft.com/office/drawing/2016/5/12/chartex" xmlns:cx7="http://schemas.microsoft.com/office/drawing/2016/5/13/chartex" xmlns:cx8="http://schemas.microsoft.com/office/drawing/2016/5/14/chartex" xmlns:mc="http://schemas.openxmlformats.org/markup-compatibility/2006" xmlns:aink="http://schemas.microsoft.com/office/drawing/2016/ink" xmlns:am3d="http://schemas.microsoft.com/office/drawing/2017/model3d" xmlns:o="urn:schemas-microsoft-com:office:office" xmlns:r="http://schemas.openxmlformats.org/officeDocument/2006/relationships" xmlns:m="http://schemas.openxmlformats.org/officeDocument/2006/math" xmlns:v="urn:schemas-microsoft-com:vml" xmlns:wp14="http://schemas.microsoft.com/office/word/2010/wordprocessingDrawing" xmlns:wp="http://schemas.openxmlformats.org/drawingml/2006/wordprocessingDrawing" xmlns:w10="urn:schemas-microsoft-com:office:word" xmlns:w="http://schemas.openxmlformats.org/wordprocessingml/2006/main" xmlns:w14="http://schemas.microsoft.com/office/word/2010/wordml" xmlns:w15="http://schemas.microsoft.com/office/word/2012/wordml" xmlns:w16cid="http://schemas.microsoft.com/office/word/2016/wordml/cid" xmlns:w16se="http://schemas.microsoft.com/office/word/2015/wordml/symex" xmlns:wpg="http://schemas.microsoft.com/office/word/2010/wordprocessingGroup" xmlns:wpi="http://schemas.microsoft.com/office/word/2010/wordprocessingInk" xmlns:wne="http://schemas.microsoft.com/office/word/2006/wordml" xmlns:wps="http://schemas.microsoft.com/office/word/2010/wordprocessingShape" mc:Ignorable="w14 w15 w16se w16cid wp14">
   <w:footnote w:type="separator" w:id="-1">
     <w:p>
       <w:r>
@@ -12977,34 +12050,34 @@
 </file>
 
 <file path=word/header1.xml><?xml version="1.0" encoding="utf-8"?>
-<w:hdr xmlns:wpc="http://schemas.microsoft.com/office/word/2010/wordprocessingCanvas" xmlns:mc="http://schemas.openxmlformats.org/markup-compatibility/2006" xmlns:o="urn:schemas-microsoft-com:office:office" xmlns:r="http://schemas.openxmlformats.org/officeDocument/2006/relationships" xmlns:m="http://schemas.openxmlformats.org/officeDocument/2006/math" xmlns:v="urn:schemas-microsoft-com:vml" xmlns:wp14="http://schemas.microsoft.com/office/word/2010/wordprocessingDrawing" xmlns:wp="http://schemas.openxmlformats.org/drawingml/2006/wordprocessingDrawing" xmlns:w10="urn:schemas-microsoft-com:office:word" xmlns:w="http://schemas.openxmlformats.org/wordprocessingml/2006/main" xmlns:w14="http://schemas.microsoft.com/office/word/2010/wordml" xmlns:wpg="http://schemas.microsoft.com/office/word/2010/wordprocessingGroup" xmlns:wpi="http://schemas.microsoft.com/office/word/2010/wordprocessingInk" xmlns:wne="http://schemas.microsoft.com/office/word/2006/wordml" xmlns:wps="http://schemas.microsoft.com/office/word/2010/wordprocessingShape" mc:Ignorable="w14 wp14">
+<w:hdr xmlns:wpc="http://schemas.microsoft.com/office/word/2010/wordprocessingCanvas" xmlns:cx="http://schemas.microsoft.com/office/drawing/2014/chartex" xmlns:cx1="http://schemas.microsoft.com/office/drawing/2015/9/8/chartex" xmlns:cx2="http://schemas.microsoft.com/office/drawing/2015/10/21/chartex" xmlns:cx3="http://schemas.microsoft.com/office/drawing/2016/5/9/chartex" xmlns:cx4="http://schemas.microsoft.com/office/drawing/2016/5/10/chartex" xmlns:cx5="http://schemas.microsoft.com/office/drawing/2016/5/11/chartex" xmlns:cx6="http://schemas.microsoft.com/office/drawing/2016/5/12/chartex" xmlns:cx7="http://schemas.microsoft.com/office/drawing/2016/5/13/chartex" xmlns:cx8="http://schemas.microsoft.com/office/drawing/2016/5/14/chartex" xmlns:mc="http://schemas.openxmlformats.org/markup-compatibility/2006" xmlns:aink="http://schemas.microsoft.com/office/drawing/2016/ink" xmlns:am3d="http://schemas.microsoft.com/office/drawing/2017/model3d" xmlns:o="urn:schemas-microsoft-com:office:office" xmlns:r="http://schemas.openxmlformats.org/officeDocument/2006/relationships" xmlns:m="http://schemas.openxmlformats.org/officeDocument/2006/math" xmlns:v="urn:schemas-microsoft-com:vml" xmlns:wp14="http://schemas.microsoft.com/office/word/2010/wordprocessingDrawing" xmlns:wp="http://schemas.openxmlformats.org/drawingml/2006/wordprocessingDrawing" xmlns:w10="urn:schemas-microsoft-com:office:word" xmlns:w="http://schemas.openxmlformats.org/wordprocessingml/2006/main" xmlns:w14="http://schemas.microsoft.com/office/word/2010/wordml" xmlns:w15="http://schemas.microsoft.com/office/word/2012/wordml" xmlns:w16cid="http://schemas.microsoft.com/office/word/2016/wordml/cid" xmlns:w16se="http://schemas.microsoft.com/office/word/2015/wordml/symex" xmlns:wpg="http://schemas.microsoft.com/office/word/2010/wordprocessingGroup" xmlns:wpi="http://schemas.microsoft.com/office/word/2010/wordprocessingInk" xmlns:wne="http://schemas.microsoft.com/office/word/2006/wordml" xmlns:wps="http://schemas.microsoft.com/office/word/2010/wordprocessingShape" mc:Ignorable="w14 w15 w16se w16cid wp14">
   <w:p/>
 </w:hdr>
 </file>
 
 <file path=word/header2.xml><?xml version="1.0" encoding="utf-8"?>
-<w:hdr xmlns:wpc="http://schemas.microsoft.com/office/word/2010/wordprocessingCanvas" xmlns:mc="http://schemas.openxmlformats.org/markup-compatibility/2006" xmlns:o="urn:schemas-microsoft-com:office:office" xmlns:r="http://schemas.openxmlformats.org/officeDocument/2006/relationships" xmlns:m="http://schemas.openxmlformats.org/officeDocument/2006/math" xmlns:v="urn:schemas-microsoft-com:vml" xmlns:wp14="http://schemas.microsoft.com/office/word/2010/wordprocessingDrawing" xmlns:wp="http://schemas.openxmlformats.org/drawingml/2006/wordprocessingDrawing" xmlns:w10="urn:schemas-microsoft-com:office:word" xmlns:w="http://schemas.openxmlformats.org/wordprocessingml/2006/main" xmlns:w14="http://schemas.microsoft.com/office/word/2010/wordml" xmlns:wpg="http://schemas.microsoft.com/office/word/2010/wordprocessingGroup" xmlns:wpi="http://schemas.microsoft.com/office/word/2010/wordprocessingInk" xmlns:wne="http://schemas.microsoft.com/office/word/2006/wordml" xmlns:wps="http://schemas.microsoft.com/office/word/2010/wordprocessingShape" mc:Ignorable="w14 wp14">
+<w:hdr xmlns:wpc="http://schemas.microsoft.com/office/word/2010/wordprocessingCanvas" xmlns:cx="http://schemas.microsoft.com/office/drawing/2014/chartex" xmlns:cx1="http://schemas.microsoft.com/office/drawing/2015/9/8/chartex" xmlns:cx2="http://schemas.microsoft.com/office/drawing/2015/10/21/chartex" xmlns:cx3="http://schemas.microsoft.com/office/drawing/2016/5/9/chartex" xmlns:cx4="http://schemas.microsoft.com/office/drawing/2016/5/10/chartex" xmlns:cx5="http://schemas.microsoft.com/office/drawing/2016/5/11/chartex" xmlns:cx6="http://schemas.microsoft.com/office/drawing/2016/5/12/chartex" xmlns:cx7="http://schemas.microsoft.com/office/drawing/2016/5/13/chartex" xmlns:cx8="http://schemas.microsoft.com/office/drawing/2016/5/14/chartex" xmlns:mc="http://schemas.openxmlformats.org/markup-compatibility/2006" xmlns:aink="http://schemas.microsoft.com/office/drawing/2016/ink" xmlns:am3d="http://schemas.microsoft.com/office/drawing/2017/model3d" xmlns:o="urn:schemas-microsoft-com:office:office" xmlns:r="http://schemas.openxmlformats.org/officeDocument/2006/relationships" xmlns:m="http://schemas.openxmlformats.org/officeDocument/2006/math" xmlns:v="urn:schemas-microsoft-com:vml" xmlns:wp14="http://schemas.microsoft.com/office/word/2010/wordprocessingDrawing" xmlns:wp="http://schemas.openxmlformats.org/drawingml/2006/wordprocessingDrawing" xmlns:w10="urn:schemas-microsoft-com:office:word" xmlns:w="http://schemas.openxmlformats.org/wordprocessingml/2006/main" xmlns:w14="http://schemas.microsoft.com/office/word/2010/wordml" xmlns:w15="http://schemas.microsoft.com/office/word/2012/wordml" xmlns:w16cid="http://schemas.microsoft.com/office/word/2016/wordml/cid" xmlns:w16se="http://schemas.microsoft.com/office/word/2015/wordml/symex" xmlns:wpg="http://schemas.microsoft.com/office/word/2010/wordprocessingGroup" xmlns:wpi="http://schemas.microsoft.com/office/word/2010/wordprocessingInk" xmlns:wne="http://schemas.microsoft.com/office/word/2006/wordml" xmlns:wps="http://schemas.microsoft.com/office/word/2010/wordprocessingShape" mc:Ignorable="w14 w15 w16se w16cid wp14">
   <w:p>
     <w:pPr>
-      <w:pStyle w:val="Nagwek1"/>
+      <w:pStyle w:val="Nagwek10"/>
     </w:pPr>
   </w:p>
 </w:hdr>
 </file>
 
 <file path=word/header3.xml><?xml version="1.0" encoding="utf-8"?>
-<w:hdr xmlns:wpc="http://schemas.microsoft.com/office/word/2010/wordprocessingCanvas" xmlns:mc="http://schemas.openxmlformats.org/markup-compatibility/2006" xmlns:o="urn:schemas-microsoft-com:office:office" xmlns:r="http://schemas.openxmlformats.org/officeDocument/2006/relationships" xmlns:m="http://schemas.openxmlformats.org/officeDocument/2006/math" xmlns:v="urn:schemas-microsoft-com:vml" xmlns:wp14="http://schemas.microsoft.com/office/word/2010/wordprocessingDrawing" xmlns:wp="http://schemas.openxmlformats.org/drawingml/2006/wordprocessingDrawing" xmlns:w10="urn:schemas-microsoft-com:office:word" xmlns:w="http://schemas.openxmlformats.org/wordprocessingml/2006/main" xmlns:w14="http://schemas.microsoft.com/office/word/2010/wordml" xmlns:wpg="http://schemas.microsoft.com/office/word/2010/wordprocessingGroup" xmlns:wpi="http://schemas.microsoft.com/office/word/2010/wordprocessingInk" xmlns:wne="http://schemas.microsoft.com/office/word/2006/wordml" xmlns:wps="http://schemas.microsoft.com/office/word/2010/wordprocessingShape" mc:Ignorable="w14 wp14">
+<w:hdr xmlns:wpc="http://schemas.microsoft.com/office/word/2010/wordprocessingCanvas" xmlns:cx="http://schemas.microsoft.com/office/drawing/2014/chartex" xmlns:cx1="http://schemas.microsoft.com/office/drawing/2015/9/8/chartex" xmlns:cx2="http://schemas.microsoft.com/office/drawing/2015/10/21/chartex" xmlns:cx3="http://schemas.microsoft.com/office/drawing/2016/5/9/chartex" xmlns:cx4="http://schemas.microsoft.com/office/drawing/2016/5/10/chartex" xmlns:cx5="http://schemas.microsoft.com/office/drawing/2016/5/11/chartex" xmlns:cx6="http://schemas.microsoft.com/office/drawing/2016/5/12/chartex" xmlns:cx7="http://schemas.microsoft.com/office/drawing/2016/5/13/chartex" xmlns:cx8="http://schemas.microsoft.com/office/drawing/2016/5/14/chartex" xmlns:mc="http://schemas.openxmlformats.org/markup-compatibility/2006" xmlns:aink="http://schemas.microsoft.com/office/drawing/2016/ink" xmlns:am3d="http://schemas.microsoft.com/office/drawing/2017/model3d" xmlns:o="urn:schemas-microsoft-com:office:office" xmlns:r="http://schemas.openxmlformats.org/officeDocument/2006/relationships" xmlns:m="http://schemas.openxmlformats.org/officeDocument/2006/math" xmlns:v="urn:schemas-microsoft-com:vml" xmlns:wp14="http://schemas.microsoft.com/office/word/2010/wordprocessingDrawing" xmlns:wp="http://schemas.openxmlformats.org/drawingml/2006/wordprocessingDrawing" xmlns:w10="urn:schemas-microsoft-com:office:word" xmlns:w="http://schemas.openxmlformats.org/wordprocessingml/2006/main" xmlns:w14="http://schemas.microsoft.com/office/word/2010/wordml" xmlns:w15="http://schemas.microsoft.com/office/word/2012/wordml" xmlns:w16cid="http://schemas.microsoft.com/office/word/2016/wordml/cid" xmlns:w16se="http://schemas.microsoft.com/office/word/2015/wordml/symex" xmlns:wpg="http://schemas.microsoft.com/office/word/2010/wordprocessingGroup" xmlns:wpi="http://schemas.microsoft.com/office/word/2010/wordprocessingInk" xmlns:wne="http://schemas.microsoft.com/office/word/2006/wordml" xmlns:wps="http://schemas.microsoft.com/office/word/2010/wordprocessingShape" mc:Ignorable="w14 w15 w16se w16cid wp14">
   <w:p>
     <w:pPr>
-      <w:pStyle w:val="Nagwek1"/>
+      <w:pStyle w:val="Nagwek10"/>
     </w:pPr>
   </w:p>
 </w:hdr>
 </file>
 
 <file path=word/numbering.xml><?xml version="1.0" encoding="utf-8"?>
-<w:numbering xmlns:wpc="http://schemas.microsoft.com/office/word/2010/wordprocessingCanvas" xmlns:mc="http://schemas.openxmlformats.org/markup-compatibility/2006" xmlns:o="urn:schemas-microsoft-com:office:office" xmlns:r="http://schemas.openxmlformats.org/officeDocument/2006/relationships" xmlns:m="http://schemas.openxmlformats.org/officeDocument/2006/math" xmlns:v="urn:schemas-microsoft-com:vml" xmlns:wp14="http://schemas.microsoft.com/office/word/2010/wordprocessingDrawing" xmlns:wp="http://schemas.openxmlformats.org/drawingml/2006/wordprocessingDrawing" xmlns:w10="urn:schemas-microsoft-com:office:word" xmlns:w="http://schemas.openxmlformats.org/wordprocessingml/2006/main" xmlns:w14="http://schemas.microsoft.com/office/word/2010/wordml" xmlns:wpg="http://schemas.microsoft.com/office/word/2010/wordprocessingGroup" xmlns:wpi="http://schemas.microsoft.com/office/word/2010/wordprocessingInk" xmlns:wne="http://schemas.microsoft.com/office/word/2006/wordml" xmlns:wps="http://schemas.microsoft.com/office/word/2010/wordprocessingShape" mc:Ignorable="w14 wp14">
-  <w:abstractNum w:abstractNumId="0">
+<w:numbering xmlns:wpc="http://schemas.microsoft.com/office/word/2010/wordprocessingCanvas" xmlns:cx="http://schemas.microsoft.com/office/drawing/2014/chartex" xmlns:cx1="http://schemas.microsoft.com/office/drawing/2015/9/8/chartex" xmlns:cx2="http://schemas.microsoft.com/office/drawing/2015/10/21/chartex" xmlns:cx3="http://schemas.microsoft.com/office/drawing/2016/5/9/chartex" xmlns:cx4="http://schemas.microsoft.com/office/drawing/2016/5/10/chartex" xmlns:cx5="http://schemas.microsoft.com/office/drawing/2016/5/11/chartex" xmlns:cx6="http://schemas.microsoft.com/office/drawing/2016/5/12/chartex" xmlns:cx7="http://schemas.microsoft.com/office/drawing/2016/5/13/chartex" xmlns:cx8="http://schemas.microsoft.com/office/drawing/2016/5/14/chartex" xmlns:mc="http://schemas.openxmlformats.org/markup-compatibility/2006" xmlns:aink="http://schemas.microsoft.com/office/drawing/2016/ink" xmlns:am3d="http://schemas.microsoft.com/office/drawing/2017/model3d" xmlns:o="urn:schemas-microsoft-com:office:office" xmlns:r="http://schemas.openxmlformats.org/officeDocument/2006/relationships" xmlns:m="http://schemas.openxmlformats.org/officeDocument/2006/math" xmlns:v="urn:schemas-microsoft-com:vml" xmlns:wp14="http://schemas.microsoft.com/office/word/2010/wordprocessingDrawing" xmlns:wp="http://schemas.openxmlformats.org/drawingml/2006/wordprocessingDrawing" xmlns:w10="urn:schemas-microsoft-com:office:word" xmlns:w="http://schemas.openxmlformats.org/wordprocessingml/2006/main" xmlns:w14="http://schemas.microsoft.com/office/word/2010/wordml" xmlns:w15="http://schemas.microsoft.com/office/word/2012/wordml" xmlns:w16cid="http://schemas.microsoft.com/office/word/2016/wordml/cid" xmlns:w16se="http://schemas.microsoft.com/office/word/2015/wordml/symex" xmlns:wpg="http://schemas.microsoft.com/office/word/2010/wordprocessingGroup" xmlns:wpi="http://schemas.microsoft.com/office/word/2010/wordprocessingInk" xmlns:wne="http://schemas.microsoft.com/office/word/2006/wordml" xmlns:wps="http://schemas.microsoft.com/office/word/2010/wordprocessingShape" mc:Ignorable="w14 w15 w16se w16cid wp14">
+  <w:abstractNum w:abstractNumId="0" w15:restartNumberingAfterBreak="0">
     <w:nsid w:val="00000001"/>
     <w:multiLevelType w:val="multilevel"/>
     <w:tmpl w:val="00000001"/>
@@ -13023,7 +12096,7 @@
     <w:lvl w:ilvl="1">
       <w:start w:val="1"/>
       <w:numFmt w:val="decimal"/>
-      <w:pStyle w:val="Heading2"/>
+      <w:pStyle w:val="Nagwek2"/>
       <w:lvlText w:val="%2."/>
       <w:lvlJc w:val="left"/>
       <w:pPr>
@@ -13125,7 +12198,7 @@
       </w:pPr>
     </w:lvl>
   </w:abstractNum>
-  <w:abstractNum w:abstractNumId="1">
+  <w:abstractNum w:abstractNumId="1" w15:restartNumberingAfterBreak="0">
     <w:nsid w:val="00000002"/>
     <w:multiLevelType w:val="singleLevel"/>
     <w:tmpl w:val="00000002"/>
@@ -13146,7 +12219,7 @@
       </w:rPr>
     </w:lvl>
   </w:abstractNum>
-  <w:abstractNum w:abstractNumId="2">
+  <w:abstractNum w:abstractNumId="2" w15:restartNumberingAfterBreak="0">
     <w:nsid w:val="00000003"/>
     <w:multiLevelType w:val="singleLevel"/>
     <w:tmpl w:val="00000003"/>
@@ -13167,7 +12240,7 @@
       </w:rPr>
     </w:lvl>
   </w:abstractNum>
-  <w:abstractNum w:abstractNumId="3">
+  <w:abstractNum w:abstractNumId="3" w15:restartNumberingAfterBreak="0">
     <w:nsid w:val="00000004"/>
     <w:multiLevelType w:val="singleLevel"/>
     <w:tmpl w:val="00000004"/>
@@ -13188,7 +12261,7 @@
       </w:rPr>
     </w:lvl>
   </w:abstractNum>
-  <w:abstractNum w:abstractNumId="4">
+  <w:abstractNum w:abstractNumId="4" w15:restartNumberingAfterBreak="0">
     <w:nsid w:val="00000005"/>
     <w:multiLevelType w:val="singleLevel"/>
     <w:tmpl w:val="00000005"/>
@@ -13211,7 +12284,7 @@
       </w:rPr>
     </w:lvl>
   </w:abstractNum>
-  <w:abstractNum w:abstractNumId="5">
+  <w:abstractNum w:abstractNumId="5" w15:restartNumberingAfterBreak="0">
     <w:nsid w:val="00000006"/>
     <w:multiLevelType w:val="singleLevel"/>
     <w:tmpl w:val="00000006"/>
@@ -13232,7 +12305,7 @@
       </w:rPr>
     </w:lvl>
   </w:abstractNum>
-  <w:abstractNum w:abstractNumId="6">
+  <w:abstractNum w:abstractNumId="6" w15:restartNumberingAfterBreak="0">
     <w:nsid w:val="00000007"/>
     <w:multiLevelType w:val="singleLevel"/>
     <w:tmpl w:val="00000007"/>
@@ -13253,7 +12326,7 @@
       </w:rPr>
     </w:lvl>
   </w:abstractNum>
-  <w:abstractNum w:abstractNumId="7">
+  <w:abstractNum w:abstractNumId="7" w15:restartNumberingAfterBreak="0">
     <w:nsid w:val="00000008"/>
     <w:multiLevelType w:val="singleLevel"/>
     <w:tmpl w:val="00000008"/>
@@ -13274,7 +12347,7 @@
       </w:rPr>
     </w:lvl>
   </w:abstractNum>
-  <w:abstractNum w:abstractNumId="8">
+  <w:abstractNum w:abstractNumId="8" w15:restartNumberingAfterBreak="0">
     <w:nsid w:val="00000009"/>
     <w:multiLevelType w:val="singleLevel"/>
     <w:tmpl w:val="00000009"/>
@@ -13295,7 +12368,7 @@
       </w:rPr>
     </w:lvl>
   </w:abstractNum>
-  <w:abstractNum w:abstractNumId="9">
+  <w:abstractNum w:abstractNumId="9" w15:restartNumberingAfterBreak="0">
     <w:nsid w:val="0000000A"/>
     <w:multiLevelType w:val="singleLevel"/>
     <w:tmpl w:val="0000000A"/>
@@ -13316,7 +12389,7 @@
       </w:rPr>
     </w:lvl>
   </w:abstractNum>
-  <w:abstractNum w:abstractNumId="10">
+  <w:abstractNum w:abstractNumId="10" w15:restartNumberingAfterBreak="0">
     <w:nsid w:val="0000000B"/>
     <w:multiLevelType w:val="singleLevel"/>
     <w:tmpl w:val="0000000B"/>
@@ -13337,7 +12410,7 @@
       </w:rPr>
     </w:lvl>
   </w:abstractNum>
-  <w:abstractNum w:abstractNumId="11">
+  <w:abstractNum w:abstractNumId="11" w15:restartNumberingAfterBreak="0">
     <w:nsid w:val="0000000C"/>
     <w:multiLevelType w:val="singleLevel"/>
     <w:tmpl w:val="0000000C"/>
@@ -13358,7 +12431,7 @@
       </w:rPr>
     </w:lvl>
   </w:abstractNum>
-  <w:abstractNum w:abstractNumId="12">
+  <w:abstractNum w:abstractNumId="12" w15:restartNumberingAfterBreak="0">
     <w:nsid w:val="0000000D"/>
     <w:multiLevelType w:val="singleLevel"/>
     <w:tmpl w:val="0000000D"/>
@@ -13379,7 +12452,7 @@
       </w:rPr>
     </w:lvl>
   </w:abstractNum>
-  <w:abstractNum w:abstractNumId="13">
+  <w:abstractNum w:abstractNumId="13" w15:restartNumberingAfterBreak="0">
     <w:nsid w:val="0000000E"/>
     <w:multiLevelType w:val="singleLevel"/>
     <w:tmpl w:val="0000000E"/>
@@ -13400,7 +12473,7 @@
       </w:rPr>
     </w:lvl>
   </w:abstractNum>
-  <w:abstractNum w:abstractNumId="14">
+  <w:abstractNum w:abstractNumId="14" w15:restartNumberingAfterBreak="0">
     <w:nsid w:val="0000000F"/>
     <w:multiLevelType w:val="singleLevel"/>
     <w:tmpl w:val="0000000F"/>
@@ -13422,7 +12495,7 @@
       </w:rPr>
     </w:lvl>
   </w:abstractNum>
-  <w:abstractNum w:abstractNumId="15">
+  <w:abstractNum w:abstractNumId="15" w15:restartNumberingAfterBreak="0">
     <w:nsid w:val="00000010"/>
     <w:multiLevelType w:val="singleLevel"/>
     <w:tmpl w:val="00000010"/>
@@ -13443,7 +12516,7 @@
       </w:rPr>
     </w:lvl>
   </w:abstractNum>
-  <w:abstractNum w:abstractNumId="16">
+  <w:abstractNum w:abstractNumId="16" w15:restartNumberingAfterBreak="0">
     <w:nsid w:val="00000011"/>
     <w:multiLevelType w:val="singleLevel"/>
     <w:tmpl w:val="00000011"/>
@@ -13465,7 +12538,7 @@
       </w:rPr>
     </w:lvl>
   </w:abstractNum>
-  <w:abstractNum w:abstractNumId="17">
+  <w:abstractNum w:abstractNumId="17" w15:restartNumberingAfterBreak="0">
     <w:nsid w:val="00000012"/>
     <w:multiLevelType w:val="singleLevel"/>
     <w:tmpl w:val="00000012"/>
@@ -13486,7 +12559,7 @@
       </w:rPr>
     </w:lvl>
   </w:abstractNum>
-  <w:abstractNum w:abstractNumId="18">
+  <w:abstractNum w:abstractNumId="18" w15:restartNumberingAfterBreak="0">
     <w:nsid w:val="00000013"/>
     <w:multiLevelType w:val="singleLevel"/>
     <w:tmpl w:val="00000013"/>
@@ -13507,7 +12580,7 @@
       </w:rPr>
     </w:lvl>
   </w:abstractNum>
-  <w:abstractNum w:abstractNumId="19">
+  <w:abstractNum w:abstractNumId="19" w15:restartNumberingAfterBreak="0">
     <w:nsid w:val="00000014"/>
     <w:multiLevelType w:val="singleLevel"/>
     <w:tmpl w:val="00000014"/>
@@ -13528,7 +12601,7 @@
       </w:rPr>
     </w:lvl>
   </w:abstractNum>
-  <w:abstractNum w:abstractNumId="20">
+  <w:abstractNum w:abstractNumId="20" w15:restartNumberingAfterBreak="0">
     <w:nsid w:val="00000015"/>
     <w:multiLevelType w:val="multilevel"/>
     <w:tmpl w:val="00000015"/>
@@ -13669,7 +12742,7 @@
       </w:rPr>
     </w:lvl>
   </w:abstractNum>
-  <w:abstractNum w:abstractNumId="21">
+  <w:abstractNum w:abstractNumId="21" w15:restartNumberingAfterBreak="0">
     <w:nsid w:val="00000016"/>
     <w:multiLevelType w:val="multilevel"/>
     <w:tmpl w:val="00000016"/>
@@ -13818,7 +12891,7 @@
       </w:rPr>
     </w:lvl>
   </w:abstractNum>
-  <w:abstractNum w:abstractNumId="22">
+  <w:abstractNum w:abstractNumId="22" w15:restartNumberingAfterBreak="0">
     <w:nsid w:val="00000017"/>
     <w:multiLevelType w:val="multilevel"/>
     <w:tmpl w:val="00000017"/>
@@ -13967,7 +13040,7 @@
       </w:rPr>
     </w:lvl>
   </w:abstractNum>
-  <w:abstractNum w:abstractNumId="23">
+  <w:abstractNum w:abstractNumId="23" w15:restartNumberingAfterBreak="0">
     <w:nsid w:val="03F91EB6"/>
     <w:multiLevelType w:val="hybridMultilevel"/>
     <w:tmpl w:val="DF6CC680"/>
@@ -14080,7 +13153,7 @@
       </w:rPr>
     </w:lvl>
   </w:abstractNum>
-  <w:abstractNum w:abstractNumId="24">
+  <w:abstractNum w:abstractNumId="24" w15:restartNumberingAfterBreak="0">
     <w:nsid w:val="05FF3737"/>
     <w:multiLevelType w:val="multilevel"/>
     <w:tmpl w:val="FB06D2C4"/>
@@ -14229,7 +13302,7 @@
       </w:rPr>
     </w:lvl>
   </w:abstractNum>
-  <w:abstractNum w:abstractNumId="25">
+  <w:abstractNum w:abstractNumId="25" w15:restartNumberingAfterBreak="0">
     <w:nsid w:val="063E18FF"/>
     <w:multiLevelType w:val="hybridMultilevel"/>
     <w:tmpl w:val="4192F892"/>
@@ -14345,7 +13418,7 @@
       </w:rPr>
     </w:lvl>
   </w:abstractNum>
-  <w:abstractNum w:abstractNumId="26">
+  <w:abstractNum w:abstractNumId="26" w15:restartNumberingAfterBreak="0">
     <w:nsid w:val="067B46B4"/>
     <w:multiLevelType w:val="hybridMultilevel"/>
     <w:tmpl w:val="6A7A2BA4"/>
@@ -14458,7 +13531,7 @@
       </w:rPr>
     </w:lvl>
   </w:abstractNum>
-  <w:abstractNum w:abstractNumId="27">
+  <w:abstractNum w:abstractNumId="27" w15:restartNumberingAfterBreak="0">
     <w:nsid w:val="0E5B72E5"/>
     <w:multiLevelType w:val="hybridMultilevel"/>
     <w:tmpl w:val="21E49994"/>
@@ -14572,7 +13645,7 @@
       </w:rPr>
     </w:lvl>
   </w:abstractNum>
-  <w:abstractNum w:abstractNumId="28">
+  <w:abstractNum w:abstractNumId="28" w15:restartNumberingAfterBreak="0">
     <w:nsid w:val="12004F24"/>
     <w:multiLevelType w:val="hybridMultilevel"/>
     <w:tmpl w:val="CD0847C2"/>
@@ -14685,7 +13758,7 @@
       </w:rPr>
     </w:lvl>
   </w:abstractNum>
-  <w:abstractNum w:abstractNumId="29">
+  <w:abstractNum w:abstractNumId="29" w15:restartNumberingAfterBreak="0">
     <w:nsid w:val="15B916C6"/>
     <w:multiLevelType w:val="hybridMultilevel"/>
     <w:tmpl w:val="99BC3814"/>
@@ -14802,7 +13875,7 @@
       </w:rPr>
     </w:lvl>
   </w:abstractNum>
-  <w:abstractNum w:abstractNumId="30">
+  <w:abstractNum w:abstractNumId="30" w15:restartNumberingAfterBreak="0">
     <w:nsid w:val="188430B5"/>
     <w:multiLevelType w:val="multilevel"/>
     <w:tmpl w:val="97C49FD6"/>
@@ -14951,7 +14024,7 @@
       </w:rPr>
     </w:lvl>
   </w:abstractNum>
-  <w:abstractNum w:abstractNumId="31">
+  <w:abstractNum w:abstractNumId="31" w15:restartNumberingAfterBreak="0">
     <w:nsid w:val="19FC7D21"/>
     <w:multiLevelType w:val="hybridMultilevel"/>
     <w:tmpl w:val="DC400DC4"/>
@@ -15064,7 +14137,7 @@
       </w:pPr>
     </w:lvl>
   </w:abstractNum>
-  <w:abstractNum w:abstractNumId="32">
+  <w:abstractNum w:abstractNumId="32" w15:restartNumberingAfterBreak="0">
     <w:nsid w:val="1C163E58"/>
     <w:multiLevelType w:val="hybridMultilevel"/>
     <w:tmpl w:val="D57A2634"/>
@@ -15178,7 +14251,7 @@
       </w:rPr>
     </w:lvl>
   </w:abstractNum>
-  <w:abstractNum w:abstractNumId="33">
+  <w:abstractNum w:abstractNumId="33" w15:restartNumberingAfterBreak="0">
     <w:nsid w:val="1EC824D5"/>
     <w:multiLevelType w:val="hybridMultilevel"/>
     <w:tmpl w:val="8CAE5718"/>
@@ -15291,7 +14364,7 @@
       </w:rPr>
     </w:lvl>
   </w:abstractNum>
-  <w:abstractNum w:abstractNumId="34">
+  <w:abstractNum w:abstractNumId="34" w15:restartNumberingAfterBreak="0">
     <w:nsid w:val="1F970890"/>
     <w:multiLevelType w:val="hybridMultilevel"/>
     <w:tmpl w:val="73D636F2"/>
@@ -15405,7 +14478,7 @@
       </w:rPr>
     </w:lvl>
   </w:abstractNum>
-  <w:abstractNum w:abstractNumId="35">
+  <w:abstractNum w:abstractNumId="35" w15:restartNumberingAfterBreak="0">
     <w:nsid w:val="224C71D9"/>
     <w:multiLevelType w:val="hybridMultilevel"/>
     <w:tmpl w:val="BC72FB40"/>
@@ -15518,7 +14591,7 @@
       </w:rPr>
     </w:lvl>
   </w:abstractNum>
-  <w:abstractNum w:abstractNumId="36">
+  <w:abstractNum w:abstractNumId="36" w15:restartNumberingAfterBreak="0">
     <w:nsid w:val="249936FB"/>
     <w:multiLevelType w:val="hybridMultilevel"/>
     <w:tmpl w:val="0B4470B0"/>
@@ -15632,7 +14705,7 @@
       </w:rPr>
     </w:lvl>
   </w:abstractNum>
-  <w:abstractNum w:abstractNumId="37">
+  <w:abstractNum w:abstractNumId="37" w15:restartNumberingAfterBreak="0">
     <w:nsid w:val="261B1C63"/>
     <w:multiLevelType w:val="hybridMultilevel"/>
     <w:tmpl w:val="18F2545C"/>
@@ -15745,7 +14818,7 @@
       </w:rPr>
     </w:lvl>
   </w:abstractNum>
-  <w:abstractNum w:abstractNumId="38">
+  <w:abstractNum w:abstractNumId="38" w15:restartNumberingAfterBreak="0">
     <w:nsid w:val="33BB4C6E"/>
     <w:multiLevelType w:val="hybridMultilevel"/>
     <w:tmpl w:val="D278D2EA"/>
@@ -15859,7 +14932,7 @@
       </w:rPr>
     </w:lvl>
   </w:abstractNum>
-  <w:abstractNum w:abstractNumId="39">
+  <w:abstractNum w:abstractNumId="39" w15:restartNumberingAfterBreak="0">
     <w:nsid w:val="3F5D16DF"/>
     <w:multiLevelType w:val="hybridMultilevel"/>
     <w:tmpl w:val="2EDC0D1E"/>
@@ -15972,7 +15045,7 @@
       </w:rPr>
     </w:lvl>
   </w:abstractNum>
-  <w:abstractNum w:abstractNumId="40">
+  <w:abstractNum w:abstractNumId="40" w15:restartNumberingAfterBreak="0">
     <w:nsid w:val="44954DF0"/>
     <w:multiLevelType w:val="multilevel"/>
     <w:tmpl w:val="47305A9C"/>
@@ -16095,7 +15168,7 @@
       </w:pPr>
     </w:lvl>
   </w:abstractNum>
-  <w:abstractNum w:abstractNumId="41">
+  <w:abstractNum w:abstractNumId="41" w15:restartNumberingAfterBreak="0">
     <w:nsid w:val="4E025B00"/>
     <w:multiLevelType w:val="hybridMultilevel"/>
     <w:tmpl w:val="9D101BDE"/>
@@ -16208,7 +15281,7 @@
       </w:rPr>
     </w:lvl>
   </w:abstractNum>
-  <w:abstractNum w:abstractNumId="42">
+  <w:abstractNum w:abstractNumId="42" w15:restartNumberingAfterBreak="0">
     <w:nsid w:val="4F1A6F15"/>
     <w:multiLevelType w:val="hybridMultilevel"/>
     <w:tmpl w:val="8196BD94"/>
@@ -16325,7 +15398,7 @@
       </w:rPr>
     </w:lvl>
   </w:abstractNum>
-  <w:abstractNum w:abstractNumId="43">
+  <w:abstractNum w:abstractNumId="43" w15:restartNumberingAfterBreak="0">
     <w:nsid w:val="4FBD46C9"/>
     <w:multiLevelType w:val="hybridMultilevel"/>
     <w:tmpl w:val="ABA09488"/>
@@ -16438,7 +15511,7 @@
       </w:rPr>
     </w:lvl>
   </w:abstractNum>
-  <w:abstractNum w:abstractNumId="44">
+  <w:abstractNum w:abstractNumId="44" w15:restartNumberingAfterBreak="0">
     <w:nsid w:val="52BA7804"/>
     <w:multiLevelType w:val="multilevel"/>
     <w:tmpl w:val="1AB629A6"/>
@@ -16587,7 +15660,7 @@
       </w:rPr>
     </w:lvl>
   </w:abstractNum>
-  <w:abstractNum w:abstractNumId="45">
+  <w:abstractNum w:abstractNumId="45" w15:restartNumberingAfterBreak="0">
     <w:nsid w:val="57E770D1"/>
     <w:multiLevelType w:val="hybridMultilevel"/>
     <w:tmpl w:val="C300712C"/>
@@ -16704,7 +15777,7 @@
       </w:rPr>
     </w:lvl>
   </w:abstractNum>
-  <w:abstractNum w:abstractNumId="46">
+  <w:abstractNum w:abstractNumId="46" w15:restartNumberingAfterBreak="0">
     <w:nsid w:val="580B6B12"/>
     <w:multiLevelType w:val="hybridMultilevel"/>
     <w:tmpl w:val="CAC0B13C"/>
@@ -16821,7 +15894,7 @@
       </w:rPr>
     </w:lvl>
   </w:abstractNum>
-  <w:abstractNum w:abstractNumId="47">
+  <w:abstractNum w:abstractNumId="47" w15:restartNumberingAfterBreak="0">
     <w:nsid w:val="5C2C5163"/>
     <w:multiLevelType w:val="hybridMultilevel"/>
     <w:tmpl w:val="2020ADBC"/>
@@ -16935,7 +16008,7 @@
       </w:rPr>
     </w:lvl>
   </w:abstractNum>
-  <w:abstractNum w:abstractNumId="48">
+  <w:abstractNum w:abstractNumId="48" w15:restartNumberingAfterBreak="0">
     <w:nsid w:val="60462771"/>
     <w:multiLevelType w:val="hybridMultilevel"/>
     <w:tmpl w:val="A28675BA"/>
@@ -17048,7 +16121,7 @@
       </w:rPr>
     </w:lvl>
   </w:abstractNum>
-  <w:abstractNum w:abstractNumId="49">
+  <w:abstractNum w:abstractNumId="49" w15:restartNumberingAfterBreak="0">
     <w:nsid w:val="60A1406E"/>
     <w:multiLevelType w:val="hybridMultilevel"/>
     <w:tmpl w:val="ED5CA960"/>
@@ -17161,7 +16234,7 @@
       </w:rPr>
     </w:lvl>
   </w:abstractNum>
-  <w:abstractNum w:abstractNumId="50">
+  <w:abstractNum w:abstractNumId="50" w15:restartNumberingAfterBreak="0">
     <w:nsid w:val="61640DF4"/>
     <w:multiLevelType w:val="hybridMultilevel"/>
     <w:tmpl w:val="1FA08414"/>
@@ -17274,7 +16347,7 @@
       </w:rPr>
     </w:lvl>
   </w:abstractNum>
-  <w:abstractNum w:abstractNumId="51">
+  <w:abstractNum w:abstractNumId="51" w15:restartNumberingAfterBreak="0">
     <w:nsid w:val="687B05BD"/>
     <w:multiLevelType w:val="hybridMultilevel"/>
     <w:tmpl w:val="B5AC2112"/>
@@ -17387,7 +16460,7 @@
       </w:pPr>
     </w:lvl>
   </w:abstractNum>
-  <w:abstractNum w:abstractNumId="52">
+  <w:abstractNum w:abstractNumId="52" w15:restartNumberingAfterBreak="0">
     <w:nsid w:val="69907AB0"/>
     <w:multiLevelType w:val="hybridMultilevel"/>
     <w:tmpl w:val="2A0C7E84"/>
@@ -17500,7 +16573,7 @@
       </w:rPr>
     </w:lvl>
   </w:abstractNum>
-  <w:abstractNum w:abstractNumId="53">
+  <w:abstractNum w:abstractNumId="53" w15:restartNumberingAfterBreak="0">
     <w:nsid w:val="6FB121D4"/>
     <w:multiLevelType w:val="hybridMultilevel"/>
     <w:tmpl w:val="11F8A806"/>
@@ -17613,7 +16686,7 @@
       </w:rPr>
     </w:lvl>
   </w:abstractNum>
-  <w:abstractNum w:abstractNumId="54">
+  <w:abstractNum w:abstractNumId="54" w15:restartNumberingAfterBreak="0">
     <w:nsid w:val="78AE7E29"/>
     <w:multiLevelType w:val="hybridMultilevel"/>
     <w:tmpl w:val="819E14AA"/>
@@ -17895,7 +16968,7 @@
 </file>
 
 <file path=word/styles.xml><?xml version="1.0" encoding="utf-8"?>
-<w:styles xmlns:mc="http://schemas.openxmlformats.org/markup-compatibility/2006" xmlns:r="http://schemas.openxmlformats.org/officeDocument/2006/relationships" xmlns:w="http://schemas.openxmlformats.org/wordprocessingml/2006/main" xmlns:w14="http://schemas.microsoft.com/office/word/2010/wordml" mc:Ignorable="w14">
+<w:styles xmlns:mc="http://schemas.openxmlformats.org/markup-compatibility/2006" xmlns:r="http://schemas.openxmlformats.org/officeDocument/2006/relationships" xmlns:w="http://schemas.openxmlformats.org/wordprocessingml/2006/main" xmlns:w14="http://schemas.microsoft.com/office/word/2010/wordml" xmlns:w15="http://schemas.microsoft.com/office/word/2012/wordml" xmlns:w16cid="http://schemas.microsoft.com/office/word/2016/wordml/cid" xmlns:w16se="http://schemas.microsoft.com/office/word/2015/wordml/symex" mc:Ignorable="w14 w15 w16se w16cid">
   <w:docDefaults>
     <w:rPrDefault>
       <w:rPr>
@@ -17905,148 +16978,384 @@
     </w:rPrDefault>
     <w:pPrDefault/>
   </w:docDefaults>
-  <w:latentStyles w:defLockedState="0" w:defUIPriority="99" w:defSemiHidden="1" w:defUnhideWhenUsed="1" w:defQFormat="0" w:count="267">
-    <w:lsdException w:name="Normal" w:semiHidden="0" w:uiPriority="0" w:unhideWhenUsed="0" w:qFormat="1"/>
-    <w:lsdException w:name="heading 1" w:semiHidden="0" w:uiPriority="0" w:unhideWhenUsed="0" w:qFormat="1"/>
-    <w:lsdException w:name="heading 2" w:semiHidden="0" w:uiPriority="9" w:unhideWhenUsed="0" w:qFormat="1"/>
-    <w:lsdException w:name="heading 3" w:semiHidden="0" w:uiPriority="9" w:unhideWhenUsed="0" w:qFormat="1"/>
-    <w:lsdException w:name="heading 4" w:semiHidden="0" w:uiPriority="9" w:unhideWhenUsed="0" w:qFormat="1"/>
-    <w:lsdException w:name="heading 5" w:semiHidden="0" w:uiPriority="9" w:unhideWhenUsed="0" w:qFormat="1"/>
-    <w:lsdException w:name="heading 6" w:uiPriority="9" w:qFormat="1"/>
-    <w:lsdException w:name="heading 7" w:uiPriority="9" w:qFormat="1"/>
-    <w:lsdException w:name="heading 8" w:semiHidden="0" w:uiPriority="9" w:unhideWhenUsed="0" w:qFormat="1"/>
-    <w:lsdException w:name="heading 9" w:semiHidden="0" w:uiPriority="9" w:unhideWhenUsed="0" w:qFormat="1"/>
-    <w:lsdException w:name="toc 1" w:uiPriority="39"/>
-    <w:lsdException w:name="toc 2" w:uiPriority="39"/>
-    <w:lsdException w:name="toc 3" w:uiPriority="39"/>
-    <w:lsdException w:name="toc 4" w:uiPriority="39"/>
-    <w:lsdException w:name="toc 5" w:uiPriority="39"/>
-    <w:lsdException w:name="toc 6" w:uiPriority="39"/>
-    <w:lsdException w:name="toc 7" w:uiPriority="39"/>
-    <w:lsdException w:name="toc 8" w:uiPriority="39"/>
-    <w:lsdException w:name="toc 9" w:uiPriority="39"/>
-    <w:lsdException w:name="footer" w:uiPriority="0"/>
-    <w:lsdException w:name="caption" w:uiPriority="35" w:qFormat="1"/>
-    <w:lsdException w:name="Title" w:semiHidden="0" w:uiPriority="0" w:unhideWhenUsed="0" w:qFormat="1"/>
-    <w:lsdException w:name="Default Paragraph Font" w:uiPriority="1"/>
-    <w:lsdException w:name="Body Text" w:uiPriority="0"/>
-    <w:lsdException w:name="Subtitle" w:semiHidden="0" w:uiPriority="0" w:unhideWhenUsed="0" w:qFormat="1"/>
-    <w:lsdException w:name="Strong" w:semiHidden="0" w:uiPriority="0" w:unhideWhenUsed="0" w:qFormat="1"/>
-    <w:lsdException w:name="Emphasis" w:semiHidden="0" w:unhideWhenUsed="0" w:qFormat="1"/>
-    <w:lsdException w:name="Table Grid" w:semiHidden="0" w:uiPriority="59" w:unhideWhenUsed="0"/>
-    <w:lsdException w:name="Placeholder Text" w:unhideWhenUsed="0"/>
-    <w:lsdException w:name="No Spacing" w:semiHidden="0" w:uiPriority="1" w:unhideWhenUsed="0" w:qFormat="1"/>
-    <w:lsdException w:name="Light Shading" w:semiHidden="0" w:uiPriority="60" w:unhideWhenUsed="0"/>
-    <w:lsdException w:name="Light List" w:semiHidden="0" w:uiPriority="61" w:unhideWhenUsed="0"/>
-    <w:lsdException w:name="Light Grid" w:semiHidden="0" w:uiPriority="62" w:unhideWhenUsed="0"/>
-    <w:lsdException w:name="Medium Shading 1" w:semiHidden="0" w:uiPriority="63" w:unhideWhenUsed="0"/>
-    <w:lsdException w:name="Medium Shading 2" w:semiHidden="0" w:uiPriority="64" w:unhideWhenUsed="0"/>
-    <w:lsdException w:name="Medium List 1" w:semiHidden="0" w:uiPriority="65" w:unhideWhenUsed="0"/>
-    <w:lsdException w:name="Medium List 2" w:semiHidden="0" w:uiPriority="66" w:unhideWhenUsed="0"/>
-    <w:lsdException w:name="Medium Grid 1" w:semiHidden="0" w:uiPriority="67" w:unhideWhenUsed="0"/>
-    <w:lsdException w:name="Medium Grid 2" w:semiHidden="0" w:uiPriority="68" w:unhideWhenUsed="0"/>
-    <w:lsdException w:name="Medium Grid 3" w:semiHidden="0" w:uiPriority="69" w:unhideWhenUsed="0"/>
-    <w:lsdException w:name="Dark List" w:semiHidden="0" w:uiPriority="70" w:unhideWhenUsed="0"/>
-    <w:lsdException w:name="Colorful Shading" w:semiHidden="0" w:uiPriority="71" w:unhideWhenUsed="0"/>
-    <w:lsdException w:name="Colorful List" w:semiHidden="0" w:uiPriority="72" w:unhideWhenUsed="0"/>
-    <w:lsdException w:name="Colorful Grid" w:semiHidden="0" w:uiPriority="73" w:unhideWhenUsed="0"/>
-    <w:lsdException w:name="Light Shading Accent 1" w:semiHidden="0" w:uiPriority="60" w:unhideWhenUsed="0"/>
-    <w:lsdException w:name="Light List Accent 1" w:semiHidden="0" w:uiPriority="61" w:unhideWhenUsed="0"/>
-    <w:lsdException w:name="Light Grid Accent 1" w:semiHidden="0" w:uiPriority="62" w:unhideWhenUsed="0"/>
-    <w:lsdException w:name="Medium Shading 1 Accent 1" w:semiHidden="0" w:uiPriority="63" w:unhideWhenUsed="0"/>
-    <w:lsdException w:name="Medium Shading 2 Accent 1" w:semiHidden="0" w:uiPriority="64" w:unhideWhenUsed="0"/>
-    <w:lsdException w:name="Medium List 1 Accent 1" w:semiHidden="0" w:uiPriority="65" w:unhideWhenUsed="0"/>
-    <w:lsdException w:name="Revision" w:unhideWhenUsed="0"/>
-    <w:lsdException w:name="List Paragraph" w:semiHidden="0" w:uiPriority="34" w:unhideWhenUsed="0" w:qFormat="1"/>
-    <w:lsdException w:name="Quote" w:semiHidden="0" w:uiPriority="29" w:unhideWhenUsed="0" w:qFormat="1"/>
-    <w:lsdException w:name="Intense Quote" w:semiHidden="0" w:uiPriority="30" w:unhideWhenUsed="0" w:qFormat="1"/>
-    <w:lsdException w:name="Medium List 2 Accent 1" w:semiHidden="0" w:uiPriority="66" w:unhideWhenUsed="0"/>
-    <w:lsdException w:name="Medium Grid 1 Accent 1" w:semiHidden="0" w:uiPriority="67" w:unhideWhenUsed="0"/>
-    <w:lsdException w:name="Medium Grid 2 Accent 1" w:semiHidden="0" w:uiPriority="68" w:unhideWhenUsed="0"/>
-    <w:lsdException w:name="Medium Grid 3 Accent 1" w:semiHidden="0" w:uiPriority="69" w:unhideWhenUsed="0"/>
-    <w:lsdException w:name="Dark List Accent 1" w:semiHidden="0" w:uiPriority="70" w:unhideWhenUsed="0"/>
-    <w:lsdException w:name="Colorful Shading Accent 1" w:semiHidden="0" w:uiPriority="71" w:unhideWhenUsed="0"/>
-    <w:lsdException w:name="Colorful List Accent 1" w:semiHidden="0" w:uiPriority="72" w:unhideWhenUsed="0"/>
-    <w:lsdException w:name="Colorful Grid Accent 1" w:semiHidden="0" w:uiPriority="73" w:unhideWhenUsed="0"/>
-    <w:lsdException w:name="Light Shading Accent 2" w:semiHidden="0" w:uiPriority="60" w:unhideWhenUsed="0"/>
-    <w:lsdException w:name="Light List Accent 2" w:semiHidden="0" w:uiPriority="61" w:unhideWhenUsed="0"/>
-    <w:lsdException w:name="Light Grid Accent 2" w:semiHidden="0" w:uiPriority="62" w:unhideWhenUsed="0"/>
-    <w:lsdException w:name="Medium Shading 1 Accent 2" w:semiHidden="0" w:uiPriority="63" w:unhideWhenUsed="0"/>
-    <w:lsdException w:name="Medium Shading 2 Accent 2" w:semiHidden="0" w:uiPriority="64" w:unhideWhenUsed="0"/>
-    <w:lsdException w:name="Medium List 1 Accent 2" w:semiHidden="0" w:uiPriority="65" w:unhideWhenUsed="0"/>
-    <w:lsdException w:name="Medium List 2 Accent 2" w:semiHidden="0" w:uiPriority="66" w:unhideWhenUsed="0"/>
-    <w:lsdException w:name="Medium Grid 1 Accent 2" w:semiHidden="0" w:uiPriority="67" w:unhideWhenUsed="0"/>
-    <w:lsdException w:name="Medium Grid 2 Accent 2" w:semiHidden="0" w:uiPriority="68" w:unhideWhenUsed="0"/>
-    <w:lsdException w:name="Medium Grid 3 Accent 2" w:semiHidden="0" w:uiPriority="69" w:unhideWhenUsed="0"/>
-    <w:lsdException w:name="Dark List Accent 2" w:semiHidden="0" w:uiPriority="70" w:unhideWhenUsed="0"/>
-    <w:lsdException w:name="Colorful Shading Accent 2" w:semiHidden="0" w:uiPriority="71" w:unhideWhenUsed="0"/>
-    <w:lsdException w:name="Colorful List Accent 2" w:semiHidden="0" w:uiPriority="72" w:unhideWhenUsed="0"/>
-    <w:lsdException w:name="Colorful Grid Accent 2" w:semiHidden="0" w:uiPriority="73" w:unhideWhenUsed="0"/>
-    <w:lsdException w:name="Light Shading Accent 3" w:semiHidden="0" w:uiPriority="60" w:unhideWhenUsed="0"/>
-    <w:lsdException w:name="Light List Accent 3" w:semiHidden="0" w:uiPriority="61" w:unhideWhenUsed="0"/>
-    <w:lsdException w:name="Light Grid Accent 3" w:semiHidden="0" w:uiPriority="62" w:unhideWhenUsed="0"/>
-    <w:lsdException w:name="Medium Shading 1 Accent 3" w:semiHidden="0" w:uiPriority="63" w:unhideWhenUsed="0"/>
-    <w:lsdException w:name="Medium Shading 2 Accent 3" w:semiHidden="0" w:uiPriority="64" w:unhideWhenUsed="0"/>
-    <w:lsdException w:name="Medium List 1 Accent 3" w:semiHidden="0" w:uiPriority="65" w:unhideWhenUsed="0"/>
-    <w:lsdException w:name="Medium List 2 Accent 3" w:semiHidden="0" w:uiPriority="66" w:unhideWhenUsed="0"/>
-    <w:lsdException w:name="Medium Grid 1 Accent 3" w:semiHidden="0" w:uiPriority="67" w:unhideWhenUsed="0"/>
-    <w:lsdException w:name="Medium Grid 2 Accent 3" w:semiHidden="0" w:uiPriority="68" w:unhideWhenUsed="0"/>
-    <w:lsdException w:name="Medium Grid 3 Accent 3" w:semiHidden="0" w:uiPriority="69" w:unhideWhenUsed="0"/>
-    <w:lsdException w:name="Dark List Accent 3" w:semiHidden="0" w:uiPriority="70" w:unhideWhenUsed="0"/>
-    <w:lsdException w:name="Colorful Shading Accent 3" w:semiHidden="0" w:uiPriority="71" w:unhideWhenUsed="0"/>
-    <w:lsdException w:name="Colorful List Accent 3" w:semiHidden="0" w:uiPriority="72" w:unhideWhenUsed="0"/>
-    <w:lsdException w:name="Colorful Grid Accent 3" w:semiHidden="0" w:uiPriority="73" w:unhideWhenUsed="0"/>
-    <w:lsdException w:name="Light Shading Accent 4" w:semiHidden="0" w:uiPriority="60" w:unhideWhenUsed="0"/>
-    <w:lsdException w:name="Light List Accent 4" w:semiHidden="0" w:uiPriority="61" w:unhideWhenUsed="0"/>
-    <w:lsdException w:name="Light Grid Accent 4" w:semiHidden="0" w:uiPriority="62" w:unhideWhenUsed="0"/>
-    <w:lsdException w:name="Medium Shading 1 Accent 4" w:semiHidden="0" w:uiPriority="63" w:unhideWhenUsed="0"/>
-    <w:lsdException w:name="Medium Shading 2 Accent 4" w:semiHidden="0" w:uiPriority="64" w:unhideWhenUsed="0"/>
-    <w:lsdException w:name="Medium List 1 Accent 4" w:semiHidden="0" w:uiPriority="65" w:unhideWhenUsed="0"/>
-    <w:lsdException w:name="Medium List 2 Accent 4" w:semiHidden="0" w:uiPriority="66" w:unhideWhenUsed="0"/>
-    <w:lsdException w:name="Medium Grid 1 Accent 4" w:semiHidden="0" w:uiPriority="67" w:unhideWhenUsed="0"/>
-    <w:lsdException w:name="Medium Grid 2 Accent 4" w:semiHidden="0" w:uiPriority="68" w:unhideWhenUsed="0"/>
-    <w:lsdException w:name="Medium Grid 3 Accent 4" w:semiHidden="0" w:uiPriority="69" w:unhideWhenUsed="0"/>
-    <w:lsdException w:name="Dark List Accent 4" w:semiHidden="0" w:uiPriority="70" w:unhideWhenUsed="0"/>
-    <w:lsdException w:name="Colorful Shading Accent 4" w:semiHidden="0" w:uiPriority="71" w:unhideWhenUsed="0"/>
-    <w:lsdException w:name="Colorful List Accent 4" w:semiHidden="0" w:uiPriority="72" w:unhideWhenUsed="0"/>
-    <w:lsdException w:name="Colorful Grid Accent 4" w:semiHidden="0" w:uiPriority="73" w:unhideWhenUsed="0"/>
-    <w:lsdException w:name="Light Shading Accent 5" w:semiHidden="0" w:uiPriority="60" w:unhideWhenUsed="0"/>
-    <w:lsdException w:name="Light List Accent 5" w:semiHidden="0" w:uiPriority="61" w:unhideWhenUsed="0"/>
-    <w:lsdException w:name="Light Grid Accent 5" w:semiHidden="0" w:uiPriority="62" w:unhideWhenUsed="0"/>
-    <w:lsdException w:name="Medium Shading 1 Accent 5" w:semiHidden="0" w:uiPriority="63" w:unhideWhenUsed="0"/>
-    <w:lsdException w:name="Medium Shading 2 Accent 5" w:semiHidden="0" w:uiPriority="64" w:unhideWhenUsed="0"/>
-    <w:lsdException w:name="Medium List 1 Accent 5" w:semiHidden="0" w:uiPriority="65" w:unhideWhenUsed="0"/>
-    <w:lsdException w:name="Medium List 2 Accent 5" w:semiHidden="0" w:uiPriority="66" w:unhideWhenUsed="0"/>
-    <w:lsdException w:name="Medium Grid 1 Accent 5" w:semiHidden="0" w:uiPriority="67" w:unhideWhenUsed="0"/>
-    <w:lsdException w:name="Medium Grid 2 Accent 5" w:semiHidden="0" w:uiPriority="68" w:unhideWhenUsed="0"/>
-    <w:lsdException w:name="Medium Grid 3 Accent 5" w:semiHidden="0" w:uiPriority="69" w:unhideWhenUsed="0"/>
-    <w:lsdException w:name="Dark List Accent 5" w:semiHidden="0" w:uiPriority="70" w:unhideWhenUsed="0"/>
-    <w:lsdException w:name="Colorful Shading Accent 5" w:semiHidden="0" w:uiPriority="71" w:unhideWhenUsed="0"/>
-    <w:lsdException w:name="Colorful List Accent 5" w:semiHidden="0" w:uiPriority="72" w:unhideWhenUsed="0"/>
-    <w:lsdException w:name="Colorful Grid Accent 5" w:semiHidden="0" w:uiPriority="73" w:unhideWhenUsed="0"/>
-    <w:lsdException w:name="Light Shading Accent 6" w:semiHidden="0" w:uiPriority="60" w:unhideWhenUsed="0"/>
-    <w:lsdException w:name="Light List Accent 6" w:semiHidden="0" w:uiPriority="61" w:unhideWhenUsed="0"/>
-    <w:lsdException w:name="Light Grid Accent 6" w:semiHidden="0" w:uiPriority="62" w:unhideWhenUsed="0"/>
-    <w:lsdException w:name="Medium Shading 1 Accent 6" w:semiHidden="0" w:uiPriority="63" w:unhideWhenUsed="0"/>
-    <w:lsdException w:name="Medium Shading 2 Accent 6" w:semiHidden="0" w:uiPriority="64" w:unhideWhenUsed="0"/>
-    <w:lsdException w:name="Medium List 1 Accent 6" w:semiHidden="0" w:uiPriority="65" w:unhideWhenUsed="0"/>
-    <w:lsdException w:name="Medium List 2 Accent 6" w:semiHidden="0" w:uiPriority="66" w:unhideWhenUsed="0"/>
-    <w:lsdException w:name="Medium Grid 1 Accent 6" w:semiHidden="0" w:uiPriority="67" w:unhideWhenUsed="0"/>
-    <w:lsdException w:name="Medium Grid 2 Accent 6" w:semiHidden="0" w:uiPriority="68" w:unhideWhenUsed="0"/>
-    <w:lsdException w:name="Medium Grid 3 Accent 6" w:semiHidden="0" w:uiPriority="69" w:unhideWhenUsed="0"/>
-    <w:lsdException w:name="Dark List Accent 6" w:semiHidden="0" w:uiPriority="70" w:unhideWhenUsed="0"/>
-    <w:lsdException w:name="Colorful Shading Accent 6" w:semiHidden="0" w:uiPriority="71" w:unhideWhenUsed="0"/>
-    <w:lsdException w:name="Colorful List Accent 6" w:semiHidden="0" w:uiPriority="72" w:unhideWhenUsed="0"/>
-    <w:lsdException w:name="Colorful Grid Accent 6" w:semiHidden="0" w:uiPriority="73" w:unhideWhenUsed="0"/>
-    <w:lsdException w:name="Subtle Emphasis" w:semiHidden="0" w:uiPriority="19" w:unhideWhenUsed="0" w:qFormat="1"/>
-    <w:lsdException w:name="Intense Emphasis" w:semiHidden="0" w:uiPriority="21" w:unhideWhenUsed="0" w:qFormat="1"/>
-    <w:lsdException w:name="Subtle Reference" w:semiHidden="0" w:uiPriority="31" w:unhideWhenUsed="0" w:qFormat="1"/>
-    <w:lsdException w:name="Intense Reference" w:semiHidden="0" w:uiPriority="32" w:unhideWhenUsed="0" w:qFormat="1"/>
-    <w:lsdException w:name="Book Title" w:semiHidden="0" w:uiPriority="33" w:unhideWhenUsed="0" w:qFormat="1"/>
-    <w:lsdException w:name="Bibliography" w:uiPriority="37"/>
-    <w:lsdException w:name="TOC Heading" w:uiPriority="39" w:qFormat="1"/>
+  <w:latentStyles w:defLockedState="0" w:defUIPriority="99" w:defSemiHidden="0" w:defUnhideWhenUsed="0" w:defQFormat="0" w:count="375">
+    <w:lsdException w:name="Normal" w:uiPriority="0" w:qFormat="1"/>
+    <w:lsdException w:name="heading 1" w:uiPriority="0" w:qFormat="1"/>
+    <w:lsdException w:name="heading 2" w:uiPriority="9" w:qFormat="1"/>
+    <w:lsdException w:name="heading 3" w:uiPriority="9" w:qFormat="1"/>
+    <w:lsdException w:name="heading 4" w:uiPriority="9" w:qFormat="1"/>
+    <w:lsdException w:name="heading 5" w:uiPriority="9" w:qFormat="1"/>
+    <w:lsdException w:name="heading 6" w:semiHidden="1" w:uiPriority="9" w:unhideWhenUsed="1" w:qFormat="1"/>
+    <w:lsdException w:name="heading 7" w:semiHidden="1" w:uiPriority="9" w:unhideWhenUsed="1" w:qFormat="1"/>
+    <w:lsdException w:name="heading 8" w:uiPriority="9" w:qFormat="1"/>
+    <w:lsdException w:name="heading 9" w:uiPriority="9" w:qFormat="1"/>
+    <w:lsdException w:name="index 1" w:semiHidden="1" w:unhideWhenUsed="1"/>
+    <w:lsdException w:name="index 2" w:semiHidden="1" w:unhideWhenUsed="1"/>
+    <w:lsdException w:name="index 3" w:semiHidden="1" w:unhideWhenUsed="1"/>
+    <w:lsdException w:name="index 4" w:semiHidden="1" w:unhideWhenUsed="1"/>
+    <w:lsdException w:name="index 5" w:semiHidden="1" w:unhideWhenUsed="1"/>
+    <w:lsdException w:name="index 6" w:semiHidden="1" w:unhideWhenUsed="1"/>
+    <w:lsdException w:name="index 7" w:semiHidden="1" w:unhideWhenUsed="1"/>
+    <w:lsdException w:name="index 8" w:semiHidden="1" w:unhideWhenUsed="1"/>
+    <w:lsdException w:name="index 9" w:semiHidden="1" w:unhideWhenUsed="1"/>
+    <w:lsdException w:name="toc 1" w:semiHidden="1" w:uiPriority="39" w:unhideWhenUsed="1"/>
+    <w:lsdException w:name="toc 2" w:semiHidden="1" w:uiPriority="39" w:unhideWhenUsed="1"/>
+    <w:lsdException w:name="toc 3" w:semiHidden="1" w:uiPriority="39" w:unhideWhenUsed="1"/>
+    <w:lsdException w:name="toc 4" w:semiHidden="1" w:uiPriority="39" w:unhideWhenUsed="1"/>
+    <w:lsdException w:name="toc 5" w:semiHidden="1" w:uiPriority="39" w:unhideWhenUsed="1"/>
+    <w:lsdException w:name="toc 6" w:semiHidden="1" w:uiPriority="39" w:unhideWhenUsed="1"/>
+    <w:lsdException w:name="toc 7" w:semiHidden="1" w:uiPriority="39" w:unhideWhenUsed="1"/>
+    <w:lsdException w:name="toc 8" w:semiHidden="1" w:uiPriority="39" w:unhideWhenUsed="1"/>
+    <w:lsdException w:name="toc 9" w:semiHidden="1" w:uiPriority="39" w:unhideWhenUsed="1"/>
+    <w:lsdException w:name="Normal Indent" w:semiHidden="1" w:unhideWhenUsed="1"/>
+    <w:lsdException w:name="footnote text" w:semiHidden="1" w:unhideWhenUsed="1"/>
+    <w:lsdException w:name="annotation text" w:semiHidden="1" w:unhideWhenUsed="1"/>
+    <w:lsdException w:name="header" w:semiHidden="1" w:unhideWhenUsed="1"/>
+    <w:lsdException w:name="footer" w:semiHidden="1" w:uiPriority="0" w:unhideWhenUsed="1"/>
+    <w:lsdException w:name="index heading" w:semiHidden="1" w:unhideWhenUsed="1"/>
+    <w:lsdException w:name="caption" w:semiHidden="1" w:uiPriority="35" w:unhideWhenUsed="1" w:qFormat="1"/>
+    <w:lsdException w:name="table of figures" w:semiHidden="1" w:unhideWhenUsed="1"/>
+    <w:lsdException w:name="envelope address" w:semiHidden="1" w:unhideWhenUsed="1"/>
+    <w:lsdException w:name="envelope return" w:semiHidden="1" w:unhideWhenUsed="1"/>
+    <w:lsdException w:name="footnote reference" w:semiHidden="1" w:unhideWhenUsed="1"/>
+    <w:lsdException w:name="annotation reference" w:semiHidden="1" w:unhideWhenUsed="1"/>
+    <w:lsdException w:name="line number" w:semiHidden="1" w:unhideWhenUsed="1"/>
+    <w:lsdException w:name="page number" w:semiHidden="1" w:unhideWhenUsed="1"/>
+    <w:lsdException w:name="endnote reference" w:semiHidden="1" w:unhideWhenUsed="1"/>
+    <w:lsdException w:name="endnote text" w:semiHidden="1" w:unhideWhenUsed="1"/>
+    <w:lsdException w:name="table of authorities" w:semiHidden="1" w:unhideWhenUsed="1"/>
+    <w:lsdException w:name="macro" w:semiHidden="1" w:unhideWhenUsed="1"/>
+    <w:lsdException w:name="toa heading" w:semiHidden="1" w:unhideWhenUsed="1"/>
+    <w:lsdException w:name="List" w:semiHidden="1" w:unhideWhenUsed="1"/>
+    <w:lsdException w:name="List Bullet" w:semiHidden="1" w:unhideWhenUsed="1"/>
+    <w:lsdException w:name="List Number" w:semiHidden="1" w:unhideWhenUsed="1"/>
+    <w:lsdException w:name="List 2" w:semiHidden="1" w:unhideWhenUsed="1"/>
+    <w:lsdException w:name="List 3" w:semiHidden="1" w:unhideWhenUsed="1"/>
+    <w:lsdException w:name="List 4" w:semiHidden="1" w:unhideWhenUsed="1"/>
+    <w:lsdException w:name="List 5" w:semiHidden="1" w:unhideWhenUsed="1"/>
+    <w:lsdException w:name="List Bullet 2" w:semiHidden="1" w:unhideWhenUsed="1"/>
+    <w:lsdException w:name="List Bullet 3" w:semiHidden="1" w:unhideWhenUsed="1"/>
+    <w:lsdException w:name="List Bullet 4" w:semiHidden="1" w:unhideWhenUsed="1"/>
+    <w:lsdException w:name="List Bullet 5" w:semiHidden="1" w:unhideWhenUsed="1"/>
+    <w:lsdException w:name="List Number 2" w:semiHidden="1" w:unhideWhenUsed="1"/>
+    <w:lsdException w:name="List Number 3" w:semiHidden="1" w:unhideWhenUsed="1"/>
+    <w:lsdException w:name="List Number 4" w:semiHidden="1" w:unhideWhenUsed="1"/>
+    <w:lsdException w:name="List Number 5" w:semiHidden="1" w:unhideWhenUsed="1"/>
+    <w:lsdException w:name="Title" w:uiPriority="0" w:qFormat="1"/>
+    <w:lsdException w:name="Closing" w:semiHidden="1" w:unhideWhenUsed="1"/>
+    <w:lsdException w:name="Signature" w:semiHidden="1" w:unhideWhenUsed="1"/>
+    <w:lsdException w:name="Default Paragraph Font" w:semiHidden="1" w:uiPriority="1" w:unhideWhenUsed="1"/>
+    <w:lsdException w:name="Body Text" w:semiHidden="1" w:uiPriority="0" w:unhideWhenUsed="1"/>
+    <w:lsdException w:name="Body Text Indent" w:semiHidden="1" w:unhideWhenUsed="1"/>
+    <w:lsdException w:name="List Continue" w:semiHidden="1" w:unhideWhenUsed="1"/>
+    <w:lsdException w:name="List Continue 2" w:semiHidden="1" w:unhideWhenUsed="1"/>
+    <w:lsdException w:name="List Continue 3" w:semiHidden="1" w:unhideWhenUsed="1"/>
+    <w:lsdException w:name="List Continue 4" w:semiHidden="1" w:unhideWhenUsed="1"/>
+    <w:lsdException w:name="List Continue 5" w:semiHidden="1" w:unhideWhenUsed="1"/>
+    <w:lsdException w:name="Message Header" w:semiHidden="1" w:unhideWhenUsed="1"/>
+    <w:lsdException w:name="Subtitle" w:uiPriority="0" w:qFormat="1"/>
+    <w:lsdException w:name="Salutation" w:semiHidden="1" w:unhideWhenUsed="1"/>
+    <w:lsdException w:name="Date" w:semiHidden="1" w:unhideWhenUsed="1"/>
+    <w:lsdException w:name="Body Text First Indent" w:semiHidden="1" w:unhideWhenUsed="1"/>
+    <w:lsdException w:name="Body Text First Indent 2" w:semiHidden="1" w:unhideWhenUsed="1"/>
+    <w:lsdException w:name="Note Heading" w:semiHidden="1" w:unhideWhenUsed="1"/>
+    <w:lsdException w:name="Body Text 2" w:semiHidden="1" w:unhideWhenUsed="1"/>
+    <w:lsdException w:name="Body Text 3" w:semiHidden="1" w:unhideWhenUsed="1"/>
+    <w:lsdException w:name="Body Text Indent 2" w:semiHidden="1" w:unhideWhenUsed="1"/>
+    <w:lsdException w:name="Body Text Indent 3" w:semiHidden="1" w:unhideWhenUsed="1"/>
+    <w:lsdException w:name="Block Text" w:semiHidden="1" w:unhideWhenUsed="1"/>
+    <w:lsdException w:name="Hyperlink" w:semiHidden="1" w:unhideWhenUsed="1"/>
+    <w:lsdException w:name="FollowedHyperlink" w:semiHidden="1" w:unhideWhenUsed="1"/>
+    <w:lsdException w:name="Strong" w:uiPriority="0" w:qFormat="1"/>
+    <w:lsdException w:name="Emphasis" w:qFormat="1"/>
+    <w:lsdException w:name="Document Map" w:semiHidden="1" w:unhideWhenUsed="1"/>
+    <w:lsdException w:name="Plain Text" w:semiHidden="1" w:unhideWhenUsed="1"/>
+    <w:lsdException w:name="E-mail Signature" w:semiHidden="1" w:unhideWhenUsed="1"/>
+    <w:lsdException w:name="HTML Top of Form" w:semiHidden="1" w:unhideWhenUsed="1"/>
+    <w:lsdException w:name="HTML Bottom of Form" w:semiHidden="1" w:unhideWhenUsed="1"/>
+    <w:lsdException w:name="Normal (Web)" w:semiHidden="1" w:unhideWhenUsed="1"/>
+    <w:lsdException w:name="HTML Acronym" w:semiHidden="1" w:unhideWhenUsed="1"/>
+    <w:lsdException w:name="HTML Address" w:semiHidden="1" w:unhideWhenUsed="1"/>
+    <w:lsdException w:name="HTML Cite" w:semiHidden="1" w:unhideWhenUsed="1"/>
+    <w:lsdException w:name="HTML Code" w:semiHidden="1" w:unhideWhenUsed="1"/>
+    <w:lsdException w:name="HTML Definition" w:semiHidden="1" w:unhideWhenUsed="1"/>
+    <w:lsdException w:name="HTML Keyboard" w:semiHidden="1" w:unhideWhenUsed="1"/>
+    <w:lsdException w:name="HTML Preformatted" w:semiHidden="1" w:unhideWhenUsed="1"/>
+    <w:lsdException w:name="HTML Sample" w:semiHidden="1" w:unhideWhenUsed="1"/>
+    <w:lsdException w:name="HTML Typewriter" w:semiHidden="1" w:unhideWhenUsed="1"/>
+    <w:lsdException w:name="HTML Variable" w:semiHidden="1" w:unhideWhenUsed="1"/>
+    <w:lsdException w:name="Normal Table" w:semiHidden="1" w:unhideWhenUsed="1"/>
+    <w:lsdException w:name="annotation subject" w:semiHidden="1" w:unhideWhenUsed="1"/>
+    <w:lsdException w:name="No List" w:semiHidden="1" w:unhideWhenUsed="1"/>
+    <w:lsdException w:name="Outline List 1" w:semiHidden="1" w:unhideWhenUsed="1"/>
+    <w:lsdException w:name="Outline List 2" w:semiHidden="1" w:unhideWhenUsed="1"/>
+    <w:lsdException w:name="Outline List 3" w:semiHidden="1" w:unhideWhenUsed="1"/>
+    <w:lsdException w:name="Table Simple 1" w:semiHidden="1" w:unhideWhenUsed="1"/>
+    <w:lsdException w:name="Table Simple 2" w:semiHidden="1" w:unhideWhenUsed="1"/>
+    <w:lsdException w:name="Table Simple 3" w:semiHidden="1" w:unhideWhenUsed="1"/>
+    <w:lsdException w:name="Table Classic 1" w:semiHidden="1" w:unhideWhenUsed="1"/>
+    <w:lsdException w:name="Table Classic 2" w:semiHidden="1" w:unhideWhenUsed="1"/>
+    <w:lsdException w:name="Table Classic 3" w:semiHidden="1" w:unhideWhenUsed="1"/>
+    <w:lsdException w:name="Table Classic 4" w:semiHidden="1" w:unhideWhenUsed="1"/>
+    <w:lsdException w:name="Table Colorful 1" w:semiHidden="1" w:unhideWhenUsed="1"/>
+    <w:lsdException w:name="Table Colorful 2" w:semiHidden="1" w:unhideWhenUsed="1"/>
+    <w:lsdException w:name="Table Colorful 3" w:semiHidden="1" w:unhideWhenUsed="1"/>
+    <w:lsdException w:name="Table Columns 1" w:semiHidden="1" w:unhideWhenUsed="1"/>
+    <w:lsdException w:name="Table Columns 2" w:semiHidden="1" w:unhideWhenUsed="1"/>
+    <w:lsdException w:name="Table Columns 3" w:semiHidden="1" w:unhideWhenUsed="1"/>
+    <w:lsdException w:name="Table Columns 4" w:semiHidden="1" w:unhideWhenUsed="1"/>
+    <w:lsdException w:name="Table Columns 5" w:semiHidden="1" w:unhideWhenUsed="1"/>
+    <w:lsdException w:name="Table Grid 1" w:semiHidden="1" w:unhideWhenUsed="1"/>
+    <w:lsdException w:name="Table Grid 2" w:semiHidden="1" w:unhideWhenUsed="1"/>
+    <w:lsdException w:name="Table Grid 3" w:semiHidden="1" w:unhideWhenUsed="1"/>
+    <w:lsdException w:name="Table Grid 4" w:semiHidden="1" w:unhideWhenUsed="1"/>
+    <w:lsdException w:name="Table Grid 5" w:semiHidden="1" w:unhideWhenUsed="1"/>
+    <w:lsdException w:name="Table Grid 6" w:semiHidden="1" w:unhideWhenUsed="1"/>
+    <w:lsdException w:name="Table Grid 7" w:semiHidden="1" w:unhideWhenUsed="1"/>
+    <w:lsdException w:name="Table Grid 8" w:semiHidden="1" w:unhideWhenUsed="1"/>
+    <w:lsdException w:name="Table List 1" w:semiHidden="1" w:unhideWhenUsed="1"/>
+    <w:lsdException w:name="Table List 2" w:semiHidden="1" w:unhideWhenUsed="1"/>
+    <w:lsdException w:name="Table List 3" w:semiHidden="1" w:unhideWhenUsed="1"/>
+    <w:lsdException w:name="Table List 4" w:semiHidden="1" w:unhideWhenUsed="1"/>
+    <w:lsdException w:name="Table List 5" w:semiHidden="1" w:unhideWhenUsed="1"/>
+    <w:lsdException w:name="Table List 6" w:semiHidden="1" w:unhideWhenUsed="1"/>
+    <w:lsdException w:name="Table List 7" w:semiHidden="1" w:unhideWhenUsed="1"/>
+    <w:lsdException w:name="Table List 8" w:semiHidden="1" w:unhideWhenUsed="1"/>
+    <w:lsdException w:name="Table 3D effects 1" w:semiHidden="1" w:unhideWhenUsed="1"/>
+    <w:lsdException w:name="Table 3D effects 2" w:semiHidden="1" w:unhideWhenUsed="1"/>
+    <w:lsdException w:name="Table 3D effects 3" w:semiHidden="1" w:unhideWhenUsed="1"/>
+    <w:lsdException w:name="Table Contemporary" w:semiHidden="1" w:unhideWhenUsed="1"/>
+    <w:lsdException w:name="Table Elegant" w:semiHidden="1" w:unhideWhenUsed="1"/>
+    <w:lsdException w:name="Table Professional" w:semiHidden="1" w:unhideWhenUsed="1"/>
+    <w:lsdException w:name="Table Subtle 1" w:semiHidden="1" w:unhideWhenUsed="1"/>
+    <w:lsdException w:name="Table Subtle 2" w:semiHidden="1" w:unhideWhenUsed="1"/>
+    <w:lsdException w:name="Table Web 1" w:semiHidden="1" w:unhideWhenUsed="1"/>
+    <w:lsdException w:name="Table Web 2" w:semiHidden="1" w:unhideWhenUsed="1"/>
+    <w:lsdException w:name="Table Web 3" w:semiHidden="1" w:unhideWhenUsed="1"/>
+    <w:lsdException w:name="Balloon Text" w:semiHidden="1" w:unhideWhenUsed="1"/>
+    <w:lsdException w:name="Table Grid" w:uiPriority="59"/>
+    <w:lsdException w:name="Table Theme" w:semiHidden="1" w:unhideWhenUsed="1"/>
+    <w:lsdException w:name="Placeholder Text" w:semiHidden="1"/>
+    <w:lsdException w:name="No Spacing" w:uiPriority="1" w:qFormat="1"/>
+    <w:lsdException w:name="Light Shading" w:uiPriority="60"/>
+    <w:lsdException w:name="Light List" w:uiPriority="61"/>
+    <w:lsdException w:name="Light Grid" w:uiPriority="62"/>
+    <w:lsdException w:name="Medium Shading 1" w:uiPriority="63"/>
+    <w:lsdException w:name="Medium Shading 2" w:uiPriority="64"/>
+    <w:lsdException w:name="Medium List 1" w:uiPriority="65"/>
+    <w:lsdException w:name="Medium List 2" w:uiPriority="66"/>
+    <w:lsdException w:name="Medium Grid 1" w:uiPriority="67"/>
+    <w:lsdException w:name="Medium Grid 2" w:uiPriority="68"/>
+    <w:lsdException w:name="Medium Grid 3" w:uiPriority="69"/>
+    <w:lsdException w:name="Dark List" w:uiPriority="70"/>
+    <w:lsdException w:name="Colorful Shading" w:uiPriority="71"/>
+    <w:lsdException w:name="Colorful List" w:uiPriority="72"/>
+    <w:lsdException w:name="Colorful Grid" w:uiPriority="73"/>
+    <w:lsdException w:name="Light Shading Accent 1" w:uiPriority="60"/>
+    <w:lsdException w:name="Light List Accent 1" w:uiPriority="61"/>
+    <w:lsdException w:name="Light Grid Accent 1" w:uiPriority="62"/>
+    <w:lsdException w:name="Medium Shading 1 Accent 1" w:uiPriority="63"/>
+    <w:lsdException w:name="Medium Shading 2 Accent 1" w:uiPriority="64"/>
+    <w:lsdException w:name="Medium List 1 Accent 1" w:uiPriority="65"/>
+    <w:lsdException w:name="Revision" w:semiHidden="1"/>
+    <w:lsdException w:name="List Paragraph" w:uiPriority="34" w:qFormat="1"/>
+    <w:lsdException w:name="Quote" w:uiPriority="29" w:qFormat="1"/>
+    <w:lsdException w:name="Intense Quote" w:uiPriority="30" w:qFormat="1"/>
+    <w:lsdException w:name="Medium List 2 Accent 1" w:uiPriority="66"/>
+    <w:lsdException w:name="Medium Grid 1 Accent 1" w:uiPriority="67"/>
+    <w:lsdException w:name="Medium Grid 2 Accent 1" w:uiPriority="68"/>
+    <w:lsdException w:name="Medium Grid 3 Accent 1" w:uiPriority="69"/>
+    <w:lsdException w:name="Dark List Accent 1" w:uiPriority="70"/>
+    <w:lsdException w:name="Colorful Shading Accent 1" w:uiPriority="71"/>
+    <w:lsdException w:name="Colorful List Accent 1" w:uiPriority="72"/>
+    <w:lsdException w:name="Colorful Grid Accent 1" w:uiPriority="73"/>
+    <w:lsdException w:name="Light Shading Accent 2" w:uiPriority="60"/>
+    <w:lsdException w:name="Light List Accent 2" w:uiPriority="61"/>
+    <w:lsdException w:name="Light Grid Accent 2" w:uiPriority="62"/>
+    <w:lsdException w:name="Medium Shading 1 Accent 2" w:uiPriority="63"/>
+    <w:lsdException w:name="Medium Shading 2 Accent 2" w:uiPriority="64"/>
+    <w:lsdException w:name="Medium List 1 Accent 2" w:uiPriority="65"/>
+    <w:lsdException w:name="Medium List 2 Accent 2" w:uiPriority="66"/>
+    <w:lsdException w:name="Medium Grid 1 Accent 2" w:uiPriority="67"/>
+    <w:lsdException w:name="Medium Grid 2 Accent 2" w:uiPriority="68"/>
+    <w:lsdException w:name="Medium Grid 3 Accent 2" w:uiPriority="69"/>
+    <w:lsdException w:name="Dark List Accent 2" w:uiPriority="70"/>
+    <w:lsdException w:name="Colorful Shading Accent 2" w:uiPriority="71"/>
+    <w:lsdException w:name="Colorful List Accent 2" w:uiPriority="72"/>
+    <w:lsdException w:name="Colorful Grid Accent 2" w:uiPriority="73"/>
+    <w:lsdException w:name="Light Shading Accent 3" w:uiPriority="60"/>
+    <w:lsdException w:name="Light List Accent 3" w:uiPriority="61"/>
+    <w:lsdException w:name="Light Grid Accent 3" w:uiPriority="62"/>
+    <w:lsdException w:name="Medium Shading 1 Accent 3" w:uiPriority="63"/>
+    <w:lsdException w:name="Medium Shading 2 Accent 3" w:uiPriority="64"/>
+    <w:lsdException w:name="Medium List 1 Accent 3" w:uiPriority="65"/>
+    <w:lsdException w:name="Medium List 2 Accent 3" w:uiPriority="66"/>
+    <w:lsdException w:name="Medium Grid 1 Accent 3" w:uiPriority="67"/>
+    <w:lsdException w:name="Medium Grid 2 Accent 3" w:uiPriority="68"/>
+    <w:lsdException w:name="Medium Grid 3 Accent 3" w:uiPriority="69"/>
+    <w:lsdException w:name="Dark List Accent 3" w:uiPriority="70"/>
+    <w:lsdException w:name="Colorful Shading Accent 3" w:uiPriority="71"/>
+    <w:lsdException w:name="Colorful List Accent 3" w:uiPriority="72"/>
+    <w:lsdException w:name="Colorful Grid Accent 3" w:uiPriority="73"/>
+    <w:lsdException w:name="Light Shading Accent 4" w:uiPriority="60"/>
+    <w:lsdException w:name="Light List Accent 4" w:uiPriority="61"/>
+    <w:lsdException w:name="Light Grid Accent 4" w:uiPriority="62"/>
+    <w:lsdException w:name="Medium Shading 1 Accent 4" w:uiPriority="63"/>
+    <w:lsdException w:name="Medium Shading 2 Accent 4" w:uiPriority="64"/>
+    <w:lsdException w:name="Medium List 1 Accent 4" w:uiPriority="65"/>
+    <w:lsdException w:name="Medium List 2 Accent 4" w:uiPriority="66"/>
+    <w:lsdException w:name="Medium Grid 1 Accent 4" w:uiPriority="67"/>
+    <w:lsdException w:name="Medium Grid 2 Accent 4" w:uiPriority="68"/>
+    <w:lsdException w:name="Medium Grid 3 Accent 4" w:uiPriority="69"/>
+    <w:lsdException w:name="Dark List Accent 4" w:uiPriority="70"/>
+    <w:lsdException w:name="Colorful Shading Accent 4" w:uiPriority="71"/>
+    <w:lsdException w:name="Colorful List Accent 4" w:uiPriority="72"/>
+    <w:lsdException w:name="Colorful Grid Accent 4" w:uiPriority="73"/>
+    <w:lsdException w:name="Light Shading Accent 5" w:uiPriority="60"/>
+    <w:lsdException w:name="Light List Accent 5" w:uiPriority="61"/>
+    <w:lsdException w:name="Light Grid Accent 5" w:uiPriority="62"/>
+    <w:lsdException w:name="Medium Shading 1 Accent 5" w:uiPriority="63"/>
+    <w:lsdException w:name="Medium Shading 2 Accent 5" w:uiPriority="64"/>
+    <w:lsdException w:name="Medium List 1 Accent 5" w:uiPriority="65"/>
+    <w:lsdException w:name="Medium List 2 Accent 5" w:uiPriority="66"/>
+    <w:lsdException w:name="Medium Grid 1 Accent 5" w:uiPriority="67"/>
+    <w:lsdException w:name="Medium Grid 2 Accent 5" w:uiPriority="68"/>
+    <w:lsdException w:name="Medium Grid 3 Accent 5" w:uiPriority="69"/>
+    <w:lsdException w:name="Dark List Accent 5" w:uiPriority="70"/>
+    <w:lsdException w:name="Colorful Shading Accent 5" w:uiPriority="71"/>
+    <w:lsdException w:name="Colorful List Accent 5" w:uiPriority="72"/>
+    <w:lsdException w:name="Colorful Grid Accent 5" w:uiPriority="73"/>
+    <w:lsdException w:name="Light Shading Accent 6" w:uiPriority="60"/>
+    <w:lsdException w:name="Light List Accent 6" w:uiPriority="61"/>
+    <w:lsdException w:name="Light Grid Accent 6" w:uiPriority="62"/>
+    <w:lsdException w:name="Medium Shading 1 Accent 6" w:uiPriority="63"/>
+    <w:lsdException w:name="Medium Shading 2 Accent 6" w:uiPriority="64"/>
+    <w:lsdException w:name="Medium List 1 Accent 6" w:uiPriority="65"/>
+    <w:lsdException w:name="Medium List 2 Accent 6" w:uiPriority="66"/>
+    <w:lsdException w:name="Medium Grid 1 Accent 6" w:uiPriority="67"/>
+    <w:lsdException w:name="Medium Grid 2 Accent 6" w:uiPriority="68"/>
+    <w:lsdException w:name="Medium Grid 3 Accent 6" w:uiPriority="69"/>
+    <w:lsdException w:name="Dark List Accent 6" w:uiPriority="70"/>
+    <w:lsdException w:name="Colorful Shading Accent 6" w:uiPriority="71"/>
+    <w:lsdException w:name="Colorful List Accent 6" w:uiPriority="72"/>
+    <w:lsdException w:name="Colorful Grid Accent 6" w:uiPriority="73"/>
+    <w:lsdException w:name="Subtle Emphasis" w:uiPriority="19" w:qFormat="1"/>
+    <w:lsdException w:name="Intense Emphasis" w:uiPriority="21" w:qFormat="1"/>
+    <w:lsdException w:name="Subtle Reference" w:uiPriority="31" w:qFormat="1"/>
+    <w:lsdException w:name="Intense Reference" w:uiPriority="32" w:qFormat="1"/>
+    <w:lsdException w:name="Book Title" w:uiPriority="33" w:qFormat="1"/>
+    <w:lsdException w:name="Bibliography" w:semiHidden="1" w:uiPriority="37" w:unhideWhenUsed="1"/>
+    <w:lsdException w:name="TOC Heading" w:semiHidden="1" w:uiPriority="39" w:unhideWhenUsed="1" w:qFormat="1"/>
+    <w:lsdException w:name="Plain Table 1" w:uiPriority="41"/>
+    <w:lsdException w:name="Plain Table 2" w:uiPriority="42"/>
+    <w:lsdException w:name="Plain Table 3" w:uiPriority="43"/>
+    <w:lsdException w:name="Plain Table 4" w:uiPriority="44"/>
+    <w:lsdException w:name="Plain Table 5" w:uiPriority="45"/>
+    <w:lsdException w:name="Grid Table Light" w:uiPriority="40"/>
+    <w:lsdException w:name="Grid Table 1 Light" w:uiPriority="46"/>
+    <w:lsdException w:name="Grid Table 2" w:uiPriority="47"/>
+    <w:lsdException w:name="Grid Table 3" w:uiPriority="48"/>
+    <w:lsdException w:name="Grid Table 4" w:uiPriority="49"/>
+    <w:lsdException w:name="Grid Table 5 Dark" w:uiPriority="50"/>
+    <w:lsdException w:name="Grid Table 6 Colorful" w:uiPriority="51"/>
+    <w:lsdException w:name="Grid Table 7 Colorful" w:uiPriority="52"/>
+    <w:lsdException w:name="Grid Table 1 Light Accent 1" w:uiPriority="46"/>
+    <w:lsdException w:name="Grid Table 2 Accent 1" w:uiPriority="47"/>
+    <w:lsdException w:name="Grid Table 3 Accent 1" w:uiPriority="48"/>
+    <w:lsdException w:name="Grid Table 4 Accent 1" w:uiPriority="49"/>
+    <w:lsdException w:name="Grid Table 5 Dark Accent 1" w:uiPriority="50"/>
+    <w:lsdException w:name="Grid Table 6 Colorful Accent 1" w:uiPriority="51"/>
+    <w:lsdException w:name="Grid Table 7 Colorful Accent 1" w:uiPriority="52"/>
+    <w:lsdException w:name="Grid Table 1 Light Accent 2" w:uiPriority="46"/>
+    <w:lsdException w:name="Grid Table 2 Accent 2" w:uiPriority="47"/>
+    <w:lsdException w:name="Grid Table 3 Accent 2" w:uiPriority="48"/>
+    <w:lsdException w:name="Grid Table 4 Accent 2" w:uiPriority="49"/>
+    <w:lsdException w:name="Grid Table 5 Dark Accent 2" w:uiPriority="50"/>
+    <w:lsdException w:name="Grid Table 6 Colorful Accent 2" w:uiPriority="51"/>
+    <w:lsdException w:name="Grid Table 7 Colorful Accent 2" w:uiPriority="52"/>
+    <w:lsdException w:name="Grid Table 1 Light Accent 3" w:uiPriority="46"/>
+    <w:lsdException w:name="Grid Table 2 Accent 3" w:uiPriority="47"/>
+    <w:lsdException w:name="Grid Table 3 Accent 3" w:uiPriority="48"/>
+    <w:lsdException w:name="Grid Table 4 Accent 3" w:uiPriority="49"/>
+    <w:lsdException w:name="Grid Table 5 Dark Accent 3" w:uiPriority="50"/>
+    <w:lsdException w:name="Grid Table 6 Colorful Accent 3" w:uiPriority="51"/>
+    <w:lsdException w:name="Grid Table 7 Colorful Accent 3" w:uiPriority="52"/>
+    <w:lsdException w:name="Grid Table 1 Light Accent 4" w:uiPriority="46"/>
+    <w:lsdException w:name="Grid Table 2 Accent 4" w:uiPriority="47"/>
+    <w:lsdException w:name="Grid Table 3 Accent 4" w:uiPriority="48"/>
+    <w:lsdException w:name="Grid Table 4 Accent 4" w:uiPriority="49"/>
+    <w:lsdException w:name="Grid Table 5 Dark Accent 4" w:uiPriority="50"/>
+    <w:lsdException w:name="Grid Table 6 Colorful Accent 4" w:uiPriority="51"/>
+    <w:lsdException w:name="Grid Table 7 Colorful Accent 4" w:uiPriority="52"/>
+    <w:lsdException w:name="Grid Table 1 Light Accent 5" w:uiPriority="46"/>
+    <w:lsdException w:name="Grid Table 2 Accent 5" w:uiPriority="47"/>
+    <w:lsdException w:name="Grid Table 3 Accent 5" w:uiPriority="48"/>
+    <w:lsdException w:name="Grid Table 4 Accent 5" w:uiPriority="49"/>
+    <w:lsdException w:name="Grid Table 5 Dark Accent 5" w:uiPriority="50"/>
+    <w:lsdException w:name="Grid Table 6 Colorful Accent 5" w:uiPriority="51"/>
+    <w:lsdException w:name="Grid Table 7 Colorful Accent 5" w:uiPriority="52"/>
+    <w:lsdException w:name="Grid Table 1 Light Accent 6" w:uiPriority="46"/>
+    <w:lsdException w:name="Grid Table 2 Accent 6" w:uiPriority="47"/>
+    <w:lsdException w:name="Grid Table 3 Accent 6" w:uiPriority="48"/>
+    <w:lsdException w:name="Grid Table 4 Accent 6" w:uiPriority="49"/>
+    <w:lsdException w:name="Grid Table 5 Dark Accent 6" w:uiPriority="50"/>
+    <w:lsdException w:name="Grid Table 6 Colorful Accent 6" w:uiPriority="51"/>
+    <w:lsdException w:name="Grid Table 7 Colorful Accent 6" w:uiPriority="52"/>
+    <w:lsdException w:name="List Table 1 Light" w:uiPriority="46"/>
+    <w:lsdException w:name="List Table 2" w:uiPriority="47"/>
+    <w:lsdException w:name="List Table 3" w:uiPriority="48"/>
+    <w:lsdException w:name="List Table 4" w:uiPriority="49"/>
+    <w:lsdException w:name="List Table 5 Dark" w:uiPriority="50"/>
+    <w:lsdException w:name="List Table 6 Colorful" w:uiPriority="51"/>
+    <w:lsdException w:name="List Table 7 Colorful" w:uiPriority="52"/>
+    <w:lsdException w:name="List Table 1 Light Accent 1" w:uiPriority="46"/>
+    <w:lsdException w:name="List Table 2 Accent 1" w:uiPriority="47"/>
+    <w:lsdException w:name="List Table 3 Accent 1" w:uiPriority="48"/>
+    <w:lsdException w:name="List Table 4 Accent 1" w:uiPriority="49"/>
+    <w:lsdException w:name="List Table 5 Dark Accent 1" w:uiPriority="50"/>
+    <w:lsdException w:name="List Table 6 Colorful Accent 1" w:uiPriority="51"/>
+    <w:lsdException w:name="List Table 7 Colorful Accent 1" w:uiPriority="52"/>
+    <w:lsdException w:name="List Table 1 Light Accent 2" w:uiPriority="46"/>
+    <w:lsdException w:name="List Table 2 Accent 2" w:uiPriority="47"/>
+    <w:lsdException w:name="List Table 3 Accent 2" w:uiPriority="48"/>
+    <w:lsdException w:name="List Table 4 Accent 2" w:uiPriority="49"/>
+    <w:lsdException w:name="List Table 5 Dark Accent 2" w:uiPriority="50"/>
+    <w:lsdException w:name="List Table 6 Colorful Accent 2" w:uiPriority="51"/>
+    <w:lsdException w:name="List Table 7 Colorful Accent 2" w:uiPriority="52"/>
+    <w:lsdException w:name="List Table 1 Light Accent 3" w:uiPriority="46"/>
+    <w:lsdException w:name="List Table 2 Accent 3" w:uiPriority="47"/>
+    <w:lsdException w:name="List Table 3 Accent 3" w:uiPriority="48"/>
+    <w:lsdException w:name="List Table 4 Accent 3" w:uiPriority="49"/>
+    <w:lsdException w:name="List Table 5 Dark Accent 3" w:uiPriority="50"/>
+    <w:lsdException w:name="List Table 6 Colorful Accent 3" w:uiPriority="51"/>
+    <w:lsdException w:name="List Table 7 Colorful Accent 3" w:uiPriority="52"/>
+    <w:lsdException w:name="List Table 1 Light Accent 4" w:uiPriority="46"/>
+    <w:lsdException w:name="List Table 2 Accent 4" w:uiPriority="47"/>
+    <w:lsdException w:name="List Table 3 Accent 4" w:uiPriority="48"/>
+    <w:lsdException w:name="List Table 4 Accent 4" w:uiPriority="49"/>
+    <w:lsdException w:name="List Table 5 Dark Accent 4" w:uiPriority="50"/>
+    <w:lsdException w:name="List Table 6 Colorful Accent 4" w:uiPriority="51"/>
+    <w:lsdException w:name="List Table 7 Colorful Accent 4" w:uiPriority="52"/>
+    <w:lsdException w:name="List Table 1 Light Accent 5" w:uiPriority="46"/>
+    <w:lsdException w:name="List Table 2 Accent 5" w:uiPriority="47"/>
+    <w:lsdException w:name="List Table 3 Accent 5" w:uiPriority="48"/>
+    <w:lsdException w:name="List Table 4 Accent 5" w:uiPriority="49"/>
+    <w:lsdException w:name="List Table 5 Dark Accent 5" w:uiPriority="50"/>
+    <w:lsdException w:name="List Table 6 Colorful Accent 5" w:uiPriority="51"/>
+    <w:lsdException w:name="List Table 7 Colorful Accent 5" w:uiPriority="52"/>
+    <w:lsdException w:name="List Table 1 Light Accent 6" w:uiPriority="46"/>
+    <w:lsdException w:name="List Table 2 Accent 6" w:uiPriority="47"/>
+    <w:lsdException w:name="List Table 3 Accent 6" w:uiPriority="48"/>
+    <w:lsdException w:name="List Table 4 Accent 6" w:uiPriority="49"/>
+    <w:lsdException w:name="List Table 5 Dark Accent 6" w:uiPriority="50"/>
+    <w:lsdException w:name="List Table 6 Colorful Accent 6" w:uiPriority="51"/>
+    <w:lsdException w:name="List Table 7 Colorful Accent 6" w:uiPriority="52"/>
+    <w:lsdException w:name="Mention" w:semiHidden="1" w:unhideWhenUsed="1"/>
+    <w:lsdException w:name="Smart Hyperlink" w:semiHidden="1" w:unhideWhenUsed="1"/>
+    <w:lsdException w:name="Hashtag" w:semiHidden="1" w:unhideWhenUsed="1"/>
+    <w:lsdException w:name="Unresolved Mention" w:semiHidden="1" w:unhideWhenUsed="1"/>
   </w:latentStyles>
-  <w:style w:type="paragraph" w:default="1" w:styleId="Normal">
+  <w:style w:type="paragraph" w:default="1" w:styleId="Normalny">
     <w:name w:val="Normal"/>
     <w:qFormat/>
     <w:rsid w:val="00447657"/>
@@ -18056,11 +17365,11 @@
       <w:lang w:eastAsia="ar-SA"/>
     </w:rPr>
   </w:style>
-  <w:style w:type="paragraph" w:styleId="Heading1">
+  <w:style w:type="paragraph" w:styleId="Nagwek1">
     <w:name w:val="heading 1"/>
-    <w:basedOn w:val="Normal"/>
-    <w:next w:val="Normal"/>
-    <w:link w:val="Heading1Char"/>
+    <w:basedOn w:val="Normalny"/>
+    <w:next w:val="Normalny"/>
+    <w:link w:val="Nagwek1Znak"/>
     <w:qFormat/>
     <w:pPr>
       <w:keepNext/>
@@ -18073,10 +17382,10 @@
       <w:lang w:val="en-US"/>
     </w:rPr>
   </w:style>
-  <w:style w:type="paragraph" w:styleId="Heading2">
+  <w:style w:type="paragraph" w:styleId="Nagwek2">
     <w:name w:val="heading 2"/>
-    <w:basedOn w:val="Normal"/>
-    <w:next w:val="Normal"/>
+    <w:basedOn w:val="Normalny"/>
+    <w:next w:val="Normalny"/>
     <w:qFormat/>
     <w:pPr>
       <w:keepNext/>
@@ -18092,10 +17401,10 @@
       <w:sz w:val="20"/>
     </w:rPr>
   </w:style>
-  <w:style w:type="paragraph" w:styleId="Heading3">
+  <w:style w:type="paragraph" w:styleId="Nagwek3">
     <w:name w:val="heading 3"/>
-    <w:basedOn w:val="Normal"/>
-    <w:next w:val="Normal"/>
+    <w:basedOn w:val="Normalny"/>
+    <w:next w:val="Normalny"/>
     <w:qFormat/>
     <w:pPr>
       <w:keepNext/>
@@ -18107,10 +17416,10 @@
       <w:szCs w:val="20"/>
     </w:rPr>
   </w:style>
-  <w:style w:type="paragraph" w:styleId="Heading4">
+  <w:style w:type="paragraph" w:styleId="Nagwek4">
     <w:name w:val="heading 4"/>
-    <w:basedOn w:val="Normal"/>
-    <w:next w:val="Normal"/>
+    <w:basedOn w:val="Normalny"/>
+    <w:next w:val="Normalny"/>
     <w:qFormat/>
     <w:pPr>
       <w:keepNext/>
@@ -18123,10 +17432,10 @@
       <w:szCs w:val="20"/>
     </w:rPr>
   </w:style>
-  <w:style w:type="paragraph" w:styleId="Heading5">
+  <w:style w:type="paragraph" w:styleId="Nagwek5">
     <w:name w:val="heading 5"/>
-    <w:basedOn w:val="Normal"/>
-    <w:next w:val="Normal"/>
+    <w:basedOn w:val="Normalny"/>
+    <w:next w:val="Normalny"/>
     <w:qFormat/>
     <w:pPr>
       <w:keepNext/>
@@ -18139,11 +17448,11 @@
       <w:u w:val="single"/>
     </w:rPr>
   </w:style>
-  <w:style w:type="paragraph" w:styleId="Heading7">
+  <w:style w:type="paragraph" w:styleId="Nagwek7">
     <w:name w:val="heading 7"/>
-    <w:basedOn w:val="Normal"/>
-    <w:next w:val="Normal"/>
-    <w:link w:val="Heading7Char"/>
+    <w:basedOn w:val="Normalny"/>
+    <w:next w:val="Normalny"/>
+    <w:link w:val="Nagwek7Znak"/>
     <w:uiPriority w:val="9"/>
     <w:semiHidden/>
     <w:unhideWhenUsed/>
@@ -18162,10 +17471,10 @@
       <w:color w:val="404040" w:themeColor="text1" w:themeTint="BF"/>
     </w:rPr>
   </w:style>
-  <w:style w:type="paragraph" w:styleId="Heading8">
+  <w:style w:type="paragraph" w:styleId="Nagwek8">
     <w:name w:val="heading 8"/>
-    <w:basedOn w:val="Normal"/>
-    <w:next w:val="Normal"/>
+    <w:basedOn w:val="Normalny"/>
+    <w:next w:val="Normalny"/>
     <w:qFormat/>
     <w:pPr>
       <w:keepNext/>
@@ -18176,10 +17485,10 @@
       <w:sz w:val="32"/>
     </w:rPr>
   </w:style>
-  <w:style w:type="paragraph" w:styleId="Heading9">
+  <w:style w:type="paragraph" w:styleId="Nagwek9">
     <w:name w:val="heading 9"/>
-    <w:basedOn w:val="Normal"/>
-    <w:next w:val="Normal"/>
+    <w:basedOn w:val="Normalny"/>
+    <w:next w:val="Normalny"/>
     <w:qFormat/>
     <w:pPr>
       <w:keepNext/>
@@ -18189,13 +17498,12 @@
       <w:sz w:val="32"/>
     </w:rPr>
   </w:style>
-  <w:style w:type="character" w:default="1" w:styleId="DefaultParagraphFont">
+  <w:style w:type="character" w:default="1" w:styleId="Domylnaczcionkaakapitu">
     <w:name w:val="Default Paragraph Font"/>
     <w:uiPriority w:val="1"/>
-    <w:semiHidden/>
     <w:unhideWhenUsed/>
   </w:style>
-  <w:style w:type="table" w:default="1" w:styleId="TableNormal">
+  <w:style w:type="table" w:default="1" w:styleId="Standardowy">
     <w:name w:val="Normal Table"/>
     <w:uiPriority w:val="99"/>
     <w:semiHidden/>
@@ -18210,7 +17518,7 @@
       </w:tblCellMar>
     </w:tblPr>
   </w:style>
-  <w:style w:type="numbering" w:default="1" w:styleId="NoList">
+  <w:style w:type="numbering" w:default="1" w:styleId="Bezlisty">
     <w:name w:val="No List"/>
     <w:uiPriority w:val="99"/>
     <w:semiHidden/>
@@ -18888,7 +18196,7 @@
   <w:style w:type="character" w:customStyle="1" w:styleId="Domylnaczcionkaakapitu1">
     <w:name w:val="Domyślna czcionka akapitu1"/>
   </w:style>
-  <w:style w:type="character" w:styleId="PageNumber">
+  <w:style w:type="character" w:styleId="Numerstrony">
     <w:name w:val="page number"/>
     <w:basedOn w:val="Domylnaczcionkaakapitu1"/>
   </w:style>
@@ -18905,7 +18213,7 @@
       <w:rFonts w:ascii="OpenSymbol" w:eastAsia="OpenSymbol" w:hAnsi="OpenSymbol" w:cs="OpenSymbol"/>
     </w:rPr>
   </w:style>
-  <w:style w:type="character" w:styleId="Strong">
+  <w:style w:type="character" w:styleId="Pogrubienie">
     <w:name w:val="Strong"/>
     <w:qFormat/>
     <w:rPr>
@@ -18913,7 +18221,7 @@
       <w:bCs/>
     </w:rPr>
   </w:style>
-  <w:style w:type="character" w:styleId="Emphasis">
+  <w:style w:type="character" w:styleId="Uwydatnienie">
     <w:name w:val="Emphasis"/>
     <w:uiPriority w:val="99"/>
     <w:qFormat/>
@@ -18922,10 +18230,10 @@
       <w:iCs/>
     </w:rPr>
   </w:style>
-  <w:style w:type="paragraph" w:customStyle="1" w:styleId="Nagwek1">
+  <w:style w:type="paragraph" w:customStyle="1" w:styleId="Nagwek10">
     <w:name w:val="Nagłówek1"/>
-    <w:basedOn w:val="Normal"/>
-    <w:next w:val="BodyText"/>
+    <w:basedOn w:val="Normalny"/>
+    <w:next w:val="Tekstpodstawowy"/>
     <w:pPr>
       <w:keepNext/>
       <w:spacing w:before="240" w:after="120"/>
@@ -18936,10 +18244,10 @@
       <w:szCs w:val="28"/>
     </w:rPr>
   </w:style>
-  <w:style w:type="paragraph" w:styleId="BodyText">
+  <w:style w:type="paragraph" w:styleId="Tekstpodstawowy">
     <w:name w:val="Body Text"/>
-    <w:basedOn w:val="Normal"/>
-    <w:link w:val="BodyTextChar"/>
+    <w:basedOn w:val="Normalny"/>
+    <w:link w:val="TekstpodstawowyZnak"/>
     <w:pPr>
       <w:jc w:val="both"/>
     </w:pPr>
@@ -18948,16 +18256,16 @@
       <w:iCs/>
     </w:rPr>
   </w:style>
-  <w:style w:type="paragraph" w:styleId="List">
+  <w:style w:type="paragraph" w:styleId="Lista">
     <w:name w:val="List"/>
-    <w:basedOn w:val="BodyText"/>
+    <w:basedOn w:val="Tekstpodstawowy"/>
     <w:rPr>
       <w:rFonts w:cs="Tahoma"/>
     </w:rPr>
   </w:style>
   <w:style w:type="paragraph" w:customStyle="1" w:styleId="Podpis1">
     <w:name w:val="Podpis1"/>
-    <w:basedOn w:val="Normal"/>
+    <w:basedOn w:val="Normalny"/>
     <w:pPr>
       <w:suppressLineNumbers/>
       <w:spacing w:before="120" w:after="120"/>
@@ -18970,7 +18278,7 @@
   </w:style>
   <w:style w:type="paragraph" w:customStyle="1" w:styleId="Indeks">
     <w:name w:val="Indeks"/>
-    <w:basedOn w:val="Normal"/>
+    <w:basedOn w:val="Normalny"/>
     <w:pPr>
       <w:suppressLineNumbers/>
     </w:pPr>
@@ -18978,9 +18286,9 @@
       <w:rFonts w:cs="Tahoma"/>
     </w:rPr>
   </w:style>
-  <w:style w:type="paragraph" w:styleId="BodyTextIndent">
+  <w:style w:type="paragraph" w:styleId="Tekstpodstawowywcity">
     <w:name w:val="Body Text Indent"/>
-    <w:basedOn w:val="Normal"/>
+    <w:basedOn w:val="Normalny"/>
     <w:pPr>
       <w:ind w:left="360"/>
       <w:jc w:val="both"/>
@@ -18988,15 +18296,15 @@
   </w:style>
   <w:style w:type="paragraph" w:customStyle="1" w:styleId="Tekstpodstawowywcity21">
     <w:name w:val="Tekst podstawowy wcięty 21"/>
-    <w:basedOn w:val="Normal"/>
+    <w:basedOn w:val="Normalny"/>
     <w:pPr>
       <w:ind w:left="360"/>
     </w:pPr>
   </w:style>
-  <w:style w:type="paragraph" w:styleId="Title">
+  <w:style w:type="paragraph" w:styleId="Tytu">
     <w:name w:val="Title"/>
-    <w:basedOn w:val="Normal"/>
-    <w:next w:val="Subtitle"/>
+    <w:basedOn w:val="Normalny"/>
+    <w:next w:val="Podtytu"/>
     <w:qFormat/>
     <w:pPr>
       <w:jc w:val="center"/>
@@ -19005,10 +18313,10 @@
       <w:sz w:val="28"/>
     </w:rPr>
   </w:style>
-  <w:style w:type="paragraph" w:styleId="Subtitle">
+  <w:style w:type="paragraph" w:styleId="Podtytu">
     <w:name w:val="Subtitle"/>
-    <w:basedOn w:val="Normal"/>
-    <w:next w:val="BodyText"/>
+    <w:basedOn w:val="Normalny"/>
+    <w:next w:val="Tekstpodstawowy"/>
     <w:qFormat/>
     <w:pPr>
       <w:spacing w:line="360" w:lineRule="auto"/>
@@ -19019,9 +18327,9 @@
       <w:sz w:val="28"/>
     </w:rPr>
   </w:style>
-  <w:style w:type="paragraph" w:styleId="Header">
+  <w:style w:type="paragraph" w:styleId="Nagwek">
     <w:name w:val="header"/>
-    <w:basedOn w:val="Normal"/>
+    <w:basedOn w:val="Normalny"/>
     <w:pPr>
       <w:tabs>
         <w:tab w:val="center" w:pos="4536"/>
@@ -19029,10 +18337,10 @@
       </w:tabs>
     </w:pPr>
   </w:style>
-  <w:style w:type="paragraph" w:styleId="Footer">
+  <w:style w:type="paragraph" w:styleId="Stopka">
     <w:name w:val="footer"/>
-    <w:basedOn w:val="Normal"/>
-    <w:link w:val="FooterChar"/>
+    <w:basedOn w:val="Normalny"/>
+    <w:link w:val="StopkaZnak"/>
     <w:pPr>
       <w:tabs>
         <w:tab w:val="center" w:pos="4536"/>
@@ -19042,7 +18350,7 @@
   </w:style>
   <w:style w:type="paragraph" w:customStyle="1" w:styleId="Tekstpodstawowy21">
     <w:name w:val="Tekst podstawowy 21"/>
-    <w:basedOn w:val="Normal"/>
+    <w:basedOn w:val="Normalny"/>
     <w:pPr>
       <w:tabs>
         <w:tab w:val="right" w:pos="7088"/>
@@ -19057,7 +18365,7 @@
   </w:style>
   <w:style w:type="paragraph" w:customStyle="1" w:styleId="Tekstpodstawowy31">
     <w:name w:val="Tekst podstawowy 31"/>
-    <w:basedOn w:val="Normal"/>
+    <w:basedOn w:val="Normalny"/>
     <w:pPr>
       <w:spacing w:line="360" w:lineRule="auto"/>
       <w:jc w:val="center"/>
@@ -19070,7 +18378,7 @@
   </w:style>
   <w:style w:type="paragraph" w:customStyle="1" w:styleId="Zawartotabeli">
     <w:name w:val="Zawartość tabeli"/>
-    <w:basedOn w:val="Normal"/>
+    <w:basedOn w:val="Normalny"/>
     <w:pPr>
       <w:suppressLineNumbers/>
     </w:pPr>
@@ -19090,11 +18398,11 @@
   </w:style>
   <w:style w:type="paragraph" w:customStyle="1" w:styleId="Zawartoramki">
     <w:name w:val="Zawartość ramki"/>
-    <w:basedOn w:val="BodyText"/>
+    <w:basedOn w:val="Tekstpodstawowy"/>
   </w:style>
-  <w:style w:type="paragraph" w:styleId="ListParagraph">
+  <w:style w:type="paragraph" w:styleId="Akapitzlist">
     <w:name w:val="List Paragraph"/>
-    <w:basedOn w:val="Normal"/>
+    <w:basedOn w:val="Normalny"/>
     <w:uiPriority w:val="34"/>
     <w:qFormat/>
     <w:rsid w:val="00795677"/>
@@ -19103,10 +18411,10 @@
       <w:contextualSpacing/>
     </w:pPr>
   </w:style>
-  <w:style w:type="character" w:customStyle="1" w:styleId="Heading1Char">
-    <w:name w:val="Heading 1 Char"/>
-    <w:basedOn w:val="DefaultParagraphFont"/>
-    <w:link w:val="Heading1"/>
+  <w:style w:type="character" w:customStyle="1" w:styleId="Nagwek1Znak">
+    <w:name w:val="Nagłówek 1 Znak"/>
+    <w:basedOn w:val="Domylnaczcionkaakapitu"/>
+    <w:link w:val="Nagwek1"/>
     <w:rsid w:val="00123CD4"/>
     <w:rPr>
       <w:i/>
@@ -19116,10 +18424,10 @@
       <w:lang w:val="en-US" w:eastAsia="ar-SA"/>
     </w:rPr>
   </w:style>
-  <w:style w:type="character" w:customStyle="1" w:styleId="BodyTextChar">
-    <w:name w:val="Body Text Char"/>
-    <w:basedOn w:val="DefaultParagraphFont"/>
-    <w:link w:val="BodyText"/>
+  <w:style w:type="character" w:customStyle="1" w:styleId="TekstpodstawowyZnak">
+    <w:name w:val="Tekst podstawowy Znak"/>
+    <w:basedOn w:val="Domylnaczcionkaakapitu"/>
+    <w:link w:val="Tekstpodstawowy"/>
     <w:rsid w:val="00123CD4"/>
     <w:rPr>
       <w:i/>
@@ -19129,10 +18437,10 @@
       <w:lang w:eastAsia="ar-SA"/>
     </w:rPr>
   </w:style>
-  <w:style w:type="character" w:customStyle="1" w:styleId="FooterChar">
-    <w:name w:val="Footer Char"/>
-    <w:basedOn w:val="DefaultParagraphFont"/>
-    <w:link w:val="Footer"/>
+  <w:style w:type="character" w:customStyle="1" w:styleId="StopkaZnak">
+    <w:name w:val="Stopka Znak"/>
+    <w:basedOn w:val="Domylnaczcionkaakapitu"/>
+    <w:link w:val="Stopka"/>
     <w:rsid w:val="00123CD4"/>
     <w:rPr>
       <w:sz w:val="24"/>
@@ -19140,9 +18448,9 @@
       <w:lang w:eastAsia="ar-SA"/>
     </w:rPr>
   </w:style>
-  <w:style w:type="paragraph" w:styleId="NormalWeb">
+  <w:style w:type="paragraph" w:styleId="NormalnyWeb">
     <w:name w:val="Normal (Web)"/>
-    <w:basedOn w:val="Normal"/>
+    <w:basedOn w:val="Normalny"/>
     <w:uiPriority w:val="99"/>
     <w:unhideWhenUsed/>
     <w:rsid w:val="00A27403"/>
@@ -19153,9 +18461,9 @@
       <w:lang w:eastAsia="pl-PL"/>
     </w:rPr>
   </w:style>
-  <w:style w:type="character" w:styleId="Hyperlink">
+  <w:style w:type="character" w:styleId="Hipercze">
     <w:name w:val="Hyperlink"/>
-    <w:basedOn w:val="DefaultParagraphFont"/>
+    <w:basedOn w:val="Domylnaczcionkaakapitu"/>
     <w:uiPriority w:val="99"/>
     <w:unhideWhenUsed/>
     <w:rsid w:val="00E44E15"/>
@@ -19164,10 +18472,10 @@
       <w:u w:val="single"/>
     </w:rPr>
   </w:style>
-  <w:style w:type="paragraph" w:styleId="BalloonText">
+  <w:style w:type="paragraph" w:styleId="Tekstdymka">
     <w:name w:val="Balloon Text"/>
-    <w:basedOn w:val="Normal"/>
-    <w:link w:val="BalloonTextChar"/>
+    <w:basedOn w:val="Normalny"/>
+    <w:link w:val="TekstdymkaZnak"/>
     <w:uiPriority w:val="99"/>
     <w:semiHidden/>
     <w:unhideWhenUsed/>
@@ -19178,10 +18486,10 @@
       <w:szCs w:val="16"/>
     </w:rPr>
   </w:style>
-  <w:style w:type="character" w:customStyle="1" w:styleId="BalloonTextChar">
-    <w:name w:val="Balloon Text Char"/>
-    <w:basedOn w:val="DefaultParagraphFont"/>
-    <w:link w:val="BalloonText"/>
+  <w:style w:type="character" w:customStyle="1" w:styleId="TekstdymkaZnak">
+    <w:name w:val="Tekst dymka Znak"/>
+    <w:basedOn w:val="Domylnaczcionkaakapitu"/>
+    <w:link w:val="Tekstdymka"/>
     <w:uiPriority w:val="99"/>
     <w:semiHidden/>
     <w:rsid w:val="00E44E15"/>
@@ -19194,7 +18502,7 @@
   </w:style>
   <w:style w:type="character" w:customStyle="1" w:styleId="apple-converted-space">
     <w:name w:val="apple-converted-space"/>
-    <w:basedOn w:val="DefaultParagraphFont"/>
+    <w:basedOn w:val="Domylnaczcionkaakapitu"/>
     <w:rsid w:val="007C7980"/>
   </w:style>
   <w:style w:type="paragraph" w:customStyle="1" w:styleId="Standard">
@@ -19215,23 +18523,23 @@
   </w:style>
   <w:style w:type="character" w:customStyle="1" w:styleId="st">
     <w:name w:val="st"/>
-    <w:basedOn w:val="DefaultParagraphFont"/>
+    <w:basedOn w:val="Domylnaczcionkaakapitu"/>
     <w:rsid w:val="0035593B"/>
   </w:style>
   <w:style w:type="character" w:customStyle="1" w:styleId="podswietlenie">
     <w:name w:val="podswietlenie"/>
-    <w:basedOn w:val="DefaultParagraphFont"/>
+    <w:basedOn w:val="Domylnaczcionkaakapitu"/>
     <w:rsid w:val="00F8324C"/>
   </w:style>
   <w:style w:type="character" w:customStyle="1" w:styleId="werset">
     <w:name w:val="werset"/>
-    <w:basedOn w:val="DefaultParagraphFont"/>
+    <w:basedOn w:val="Domylnaczcionkaakapitu"/>
     <w:rsid w:val="00F8324C"/>
   </w:style>
-  <w:style w:type="paragraph" w:styleId="BodyText2">
+  <w:style w:type="paragraph" w:styleId="Tekstpodstawowy2">
     <w:name w:val="Body Text 2"/>
-    <w:basedOn w:val="Normal"/>
-    <w:link w:val="BodyText2Char"/>
+    <w:basedOn w:val="Normalny"/>
+    <w:link w:val="Tekstpodstawowy2Znak"/>
     <w:uiPriority w:val="99"/>
     <w:semiHidden/>
     <w:unhideWhenUsed/>
@@ -19240,10 +18548,10 @@
       <w:spacing w:after="120" w:line="480" w:lineRule="auto"/>
     </w:pPr>
   </w:style>
-  <w:style w:type="character" w:customStyle="1" w:styleId="BodyText2Char">
-    <w:name w:val="Body Text 2 Char"/>
-    <w:basedOn w:val="DefaultParagraphFont"/>
-    <w:link w:val="BodyText2"/>
+  <w:style w:type="character" w:customStyle="1" w:styleId="Tekstpodstawowy2Znak">
+    <w:name w:val="Tekst podstawowy 2 Znak"/>
+    <w:basedOn w:val="Domylnaczcionkaakapitu"/>
+    <w:link w:val="Tekstpodstawowy2"/>
     <w:uiPriority w:val="99"/>
     <w:semiHidden/>
     <w:rsid w:val="003D6148"/>
@@ -19253,1389 +18561,10 @@
       <w:lang w:eastAsia="ar-SA"/>
     </w:rPr>
   </w:style>
-  <w:style w:type="character" w:customStyle="1" w:styleId="Heading7Char">
-    <w:name w:val="Heading 7 Char"/>
-    <w:basedOn w:val="DefaultParagraphFont"/>
-    <w:link w:val="Heading7"/>
-    <w:uiPriority w:val="9"/>
-    <w:semiHidden/>
-    <w:rsid w:val="00F4775C"/>
-    <w:rPr>
-      <w:rFonts w:asciiTheme="majorHAnsi" w:eastAsiaTheme="majorEastAsia" w:hAnsiTheme="majorHAnsi" w:cstheme="majorBidi"/>
-      <w:i/>
-      <w:iCs/>
-      <w:color w:val="404040" w:themeColor="text1" w:themeTint="BF"/>
-      <w:sz w:val="24"/>
-      <w:szCs w:val="24"/>
-      <w:lang w:eastAsia="ar-SA"/>
-    </w:rPr>
-  </w:style>
-</w:styles>
-</file>
-
-<file path=word/stylesWithEffects.xml><?xml version="1.0" encoding="utf-8"?>
-<w:styles xmlns:wpc="http://schemas.microsoft.com/office/word/2010/wordprocessingCanvas" xmlns:mc="http://schemas.openxmlformats.org/markup-compatibility/2006" xmlns:o="urn:schemas-microsoft-com:office:office" xmlns:r="http://schemas.openxmlformats.org/officeDocument/2006/relationships" xmlns:m="http://schemas.openxmlformats.org/officeDocument/2006/math" xmlns:v="urn:schemas-microsoft-com:vml" xmlns:wp14="http://schemas.microsoft.com/office/word/2010/wordprocessingDrawing" xmlns:wp="http://schemas.openxmlformats.org/drawingml/2006/wordprocessingDrawing" xmlns:w10="urn:schemas-microsoft-com:office:word" xmlns:w="http://schemas.openxmlformats.org/wordprocessingml/2006/main" xmlns:w14="http://schemas.microsoft.com/office/word/2010/wordml" xmlns:wpg="http://schemas.microsoft.com/office/word/2010/wordprocessingGroup" xmlns:wpi="http://schemas.microsoft.com/office/word/2010/wordprocessingInk" xmlns:wne="http://schemas.microsoft.com/office/word/2006/wordml" xmlns:wps="http://schemas.microsoft.com/office/word/2010/wordprocessingShape" mc:Ignorable="w14 wp14">
-  <w:docDefaults>
-    <w:rPrDefault>
-      <w:rPr>
-        <w:rFonts w:ascii="Times New Roman" w:eastAsia="Times New Roman" w:hAnsi="Times New Roman" w:cs="Times New Roman"/>
-        <w:lang w:val="pl-PL" w:eastAsia="pl-PL" w:bidi="ar-SA"/>
-      </w:rPr>
-    </w:rPrDefault>
-    <w:pPrDefault/>
-  </w:docDefaults>
-  <w:latentStyles w:defLockedState="0" w:defUIPriority="99" w:defSemiHidden="1" w:defUnhideWhenUsed="1" w:defQFormat="0" w:count="267">
-    <w:lsdException w:name="Normal" w:semiHidden="0" w:uiPriority="0" w:unhideWhenUsed="0" w:qFormat="1"/>
-    <w:lsdException w:name="heading 1" w:semiHidden="0" w:uiPriority="0" w:unhideWhenUsed="0" w:qFormat="1"/>
-    <w:lsdException w:name="heading 2" w:semiHidden="0" w:uiPriority="9" w:unhideWhenUsed="0" w:qFormat="1"/>
-    <w:lsdException w:name="heading 3" w:semiHidden="0" w:uiPriority="9" w:unhideWhenUsed="0" w:qFormat="1"/>
-    <w:lsdException w:name="heading 4" w:semiHidden="0" w:uiPriority="9" w:unhideWhenUsed="0" w:qFormat="1"/>
-    <w:lsdException w:name="heading 5" w:semiHidden="0" w:uiPriority="9" w:unhideWhenUsed="0" w:qFormat="1"/>
-    <w:lsdException w:name="heading 6" w:uiPriority="9" w:qFormat="1"/>
-    <w:lsdException w:name="heading 7" w:uiPriority="9" w:qFormat="1"/>
-    <w:lsdException w:name="heading 8" w:semiHidden="0" w:uiPriority="9" w:unhideWhenUsed="0" w:qFormat="1"/>
-    <w:lsdException w:name="heading 9" w:semiHidden="0" w:uiPriority="9" w:unhideWhenUsed="0" w:qFormat="1"/>
-    <w:lsdException w:name="toc 1" w:uiPriority="39"/>
-    <w:lsdException w:name="toc 2" w:uiPriority="39"/>
-    <w:lsdException w:name="toc 3" w:uiPriority="39"/>
-    <w:lsdException w:name="toc 4" w:uiPriority="39"/>
-    <w:lsdException w:name="toc 5" w:uiPriority="39"/>
-    <w:lsdException w:name="toc 6" w:uiPriority="39"/>
-    <w:lsdException w:name="toc 7" w:uiPriority="39"/>
-    <w:lsdException w:name="toc 8" w:uiPriority="39"/>
-    <w:lsdException w:name="toc 9" w:uiPriority="39"/>
-    <w:lsdException w:name="footer" w:uiPriority="0"/>
-    <w:lsdException w:name="caption" w:uiPriority="35" w:qFormat="1"/>
-    <w:lsdException w:name="Title" w:semiHidden="0" w:uiPriority="0" w:unhideWhenUsed="0" w:qFormat="1"/>
-    <w:lsdException w:name="Default Paragraph Font" w:uiPriority="1"/>
-    <w:lsdException w:name="Body Text" w:uiPriority="0"/>
-    <w:lsdException w:name="Subtitle" w:semiHidden="0" w:uiPriority="0" w:unhideWhenUsed="0" w:qFormat="1"/>
-    <w:lsdException w:name="Strong" w:semiHidden="0" w:uiPriority="0" w:unhideWhenUsed="0" w:qFormat="1"/>
-    <w:lsdException w:name="Emphasis" w:semiHidden="0" w:unhideWhenUsed="0" w:qFormat="1"/>
-    <w:lsdException w:name="Table Grid" w:semiHidden="0" w:uiPriority="59" w:unhideWhenUsed="0"/>
-    <w:lsdException w:name="Placeholder Text" w:unhideWhenUsed="0"/>
-    <w:lsdException w:name="No Spacing" w:semiHidden="0" w:uiPriority="1" w:unhideWhenUsed="0" w:qFormat="1"/>
-    <w:lsdException w:name="Light Shading" w:semiHidden="0" w:uiPriority="60" w:unhideWhenUsed="0"/>
-    <w:lsdException w:name="Light List" w:semiHidden="0" w:uiPriority="61" w:unhideWhenUsed="0"/>
-    <w:lsdException w:name="Light Grid" w:semiHidden="0" w:uiPriority="62" w:unhideWhenUsed="0"/>
-    <w:lsdException w:name="Medium Shading 1" w:semiHidden="0" w:uiPriority="63" w:unhideWhenUsed="0"/>
-    <w:lsdException w:name="Medium Shading 2" w:semiHidden="0" w:uiPriority="64" w:unhideWhenUsed="0"/>
-    <w:lsdException w:name="Medium List 1" w:semiHidden="0" w:uiPriority="65" w:unhideWhenUsed="0"/>
-    <w:lsdException w:name="Medium List 2" w:semiHidden="0" w:uiPriority="66" w:unhideWhenUsed="0"/>
-    <w:lsdException w:name="Medium Grid 1" w:semiHidden="0" w:uiPriority="67" w:unhideWhenUsed="0"/>
-    <w:lsdException w:name="Medium Grid 2" w:semiHidden="0" w:uiPriority="68" w:unhideWhenUsed="0"/>
-    <w:lsdException w:name="Medium Grid 3" w:semiHidden="0" w:uiPriority="69" w:unhideWhenUsed="0"/>
-    <w:lsdException w:name="Dark List" w:semiHidden="0" w:uiPriority="70" w:unhideWhenUsed="0"/>
-    <w:lsdException w:name="Colorful Shading" w:semiHidden="0" w:uiPriority="71" w:unhideWhenUsed="0"/>
-    <w:lsdException w:name="Colorful List" w:semiHidden="0" w:uiPriority="72" w:unhideWhenUsed="0"/>
-    <w:lsdException w:name="Colorful Grid" w:semiHidden="0" w:uiPriority="73" w:unhideWhenUsed="0"/>
-    <w:lsdException w:name="Light Shading Accent 1" w:semiHidden="0" w:uiPriority="60" w:unhideWhenUsed="0"/>
-    <w:lsdException w:name="Light List Accent 1" w:semiHidden="0" w:uiPriority="61" w:unhideWhenUsed="0"/>
-    <w:lsdException w:name="Light Grid Accent 1" w:semiHidden="0" w:uiPriority="62" w:unhideWhenUsed="0"/>
-    <w:lsdException w:name="Medium Shading 1 Accent 1" w:semiHidden="0" w:uiPriority="63" w:unhideWhenUsed="0"/>
-    <w:lsdException w:name="Medium Shading 2 Accent 1" w:semiHidden="0" w:uiPriority="64" w:unhideWhenUsed="0"/>
-    <w:lsdException w:name="Medium List 1 Accent 1" w:semiHidden="0" w:uiPriority="65" w:unhideWhenUsed="0"/>
-    <w:lsdException w:name="Revision" w:unhideWhenUsed="0"/>
-    <w:lsdException w:name="List Paragraph" w:semiHidden="0" w:uiPriority="34" w:unhideWhenUsed="0" w:qFormat="1"/>
-    <w:lsdException w:name="Quote" w:semiHidden="0" w:uiPriority="29" w:unhideWhenUsed="0" w:qFormat="1"/>
-    <w:lsdException w:name="Intense Quote" w:semiHidden="0" w:uiPriority="30" w:unhideWhenUsed="0" w:qFormat="1"/>
-    <w:lsdException w:name="Medium List 2 Accent 1" w:semiHidden="0" w:uiPriority="66" w:unhideWhenUsed="0"/>
-    <w:lsdException w:name="Medium Grid 1 Accent 1" w:semiHidden="0" w:uiPriority="67" w:unhideWhenUsed="0"/>
-    <w:lsdException w:name="Medium Grid 2 Accent 1" w:semiHidden="0" w:uiPriority="68" w:unhideWhenUsed="0"/>
-    <w:lsdException w:name="Medium Grid 3 Accent 1" w:semiHidden="0" w:uiPriority="69" w:unhideWhenUsed="0"/>
-    <w:lsdException w:name="Dark List Accent 1" w:semiHidden="0" w:uiPriority="70" w:unhideWhenUsed="0"/>
-    <w:lsdException w:name="Colorful Shading Accent 1" w:semiHidden="0" w:uiPriority="71" w:unhideWhenUsed="0"/>
-    <w:lsdException w:name="Colorful List Accent 1" w:semiHidden="0" w:uiPriority="72" w:unhideWhenUsed="0"/>
-    <w:lsdException w:name="Colorful Grid Accent 1" w:semiHidden="0" w:uiPriority="73" w:unhideWhenUsed="0"/>
-    <w:lsdException w:name="Light Shading Accent 2" w:semiHidden="0" w:uiPriority="60" w:unhideWhenUsed="0"/>
-    <w:lsdException w:name="Light List Accent 2" w:semiHidden="0" w:uiPriority="61" w:unhideWhenUsed="0"/>
-    <w:lsdException w:name="Light Grid Accent 2" w:semiHidden="0" w:uiPriority="62" w:unhideWhenUsed="0"/>
-    <w:lsdException w:name="Medium Shading 1 Accent 2" w:semiHidden="0" w:uiPriority="63" w:unhideWhenUsed="0"/>
-    <w:lsdException w:name="Medium Shading 2 Accent 2" w:semiHidden="0" w:uiPriority="64" w:unhideWhenUsed="0"/>
-    <w:lsdException w:name="Medium List 1 Accent 2" w:semiHidden="0" w:uiPriority="65" w:unhideWhenUsed="0"/>
-    <w:lsdException w:name="Medium List 2 Accent 2" w:semiHidden="0" w:uiPriority="66" w:unhideWhenUsed="0"/>
-    <w:lsdException w:name="Medium Grid 1 Accent 2" w:semiHidden="0" w:uiPriority="67" w:unhideWhenUsed="0"/>
-    <w:lsdException w:name="Medium Grid 2 Accent 2" w:semiHidden="0" w:uiPriority="68" w:unhideWhenUsed="0"/>
-    <w:lsdException w:name="Medium Grid 3 Accent 2" w:semiHidden="0" w:uiPriority="69" w:unhideWhenUsed="0"/>
-    <w:lsdException w:name="Dark List Accent 2" w:semiHidden="0" w:uiPriority="70" w:unhideWhenUsed="0"/>
-    <w:lsdException w:name="Colorful Shading Accent 2" w:semiHidden="0" w:uiPriority="71" w:unhideWhenUsed="0"/>
-    <w:lsdException w:name="Colorful List Accent 2" w:semiHidden="0" w:uiPriority="72" w:unhideWhenUsed="0"/>
-    <w:lsdException w:name="Colorful Grid Accent 2" w:semiHidden="0" w:uiPriority="73" w:unhideWhenUsed="0"/>
-    <w:lsdException w:name="Light Shading Accent 3" w:semiHidden="0" w:uiPriority="60" w:unhideWhenUsed="0"/>
-    <w:lsdException w:name="Light List Accent 3" w:semiHidden="0" w:uiPriority="61" w:unhideWhenUsed="0"/>
-    <w:lsdException w:name="Light Grid Accent 3" w:semiHidden="0" w:uiPriority="62" w:unhideWhenUsed="0"/>
-    <w:lsdException w:name="Medium Shading 1 Accent 3" w:semiHidden="0" w:uiPriority="63" w:unhideWhenUsed="0"/>
-    <w:lsdException w:name="Medium Shading 2 Accent 3" w:semiHidden="0" w:uiPriority="64" w:unhideWhenUsed="0"/>
-    <w:lsdException w:name="Medium List 1 Accent 3" w:semiHidden="0" w:uiPriority="65" w:unhideWhenUsed="0"/>
-    <w:lsdException w:name="Medium List 2 Accent 3" w:semiHidden="0" w:uiPriority="66" w:unhideWhenUsed="0"/>
-    <w:lsdException w:name="Medium Grid 1 Accent 3" w:semiHidden="0" w:uiPriority="67" w:unhideWhenUsed="0"/>
-    <w:lsdException w:name="Medium Grid 2 Accent 3" w:semiHidden="0" w:uiPriority="68" w:unhideWhenUsed="0"/>
-    <w:lsdException w:name="Medium Grid 3 Accent 3" w:semiHidden="0" w:uiPriority="69" w:unhideWhenUsed="0"/>
-    <w:lsdException w:name="Dark List Accent 3" w:semiHidden="0" w:uiPriority="70" w:unhideWhenUsed="0"/>
-    <w:lsdException w:name="Colorful Shading Accent 3" w:semiHidden="0" w:uiPriority="71" w:unhideWhenUsed="0"/>
-    <w:lsdException w:name="Colorful List Accent 3" w:semiHidden="0" w:uiPriority="72" w:unhideWhenUsed="0"/>
-    <w:lsdException w:name="Colorful Grid Accent 3" w:semiHidden="0" w:uiPriority="73" w:unhideWhenUsed="0"/>
-    <w:lsdException w:name="Light Shading Accent 4" w:semiHidden="0" w:uiPriority="60" w:unhideWhenUsed="0"/>
-    <w:lsdException w:name="Light List Accent 4" w:semiHidden="0" w:uiPriority="61" w:unhideWhenUsed="0"/>
-    <w:lsdException w:name="Light Grid Accent 4" w:semiHidden="0" w:uiPriority="62" w:unhideWhenUsed="0"/>
-    <w:lsdException w:name="Medium Shading 1 Accent 4" w:semiHidden="0" w:uiPriority="63" w:unhideWhenUsed="0"/>
-    <w:lsdException w:name="Medium Shading 2 Accent 4" w:semiHidden="0" w:uiPriority="64" w:unhideWhenUsed="0"/>
-    <w:lsdException w:name="Medium List 1 Accent 4" w:semiHidden="0" w:uiPriority="65" w:unhideWhenUsed="0"/>
-    <w:lsdException w:name="Medium List 2 Accent 4" w:semiHidden="0" w:uiPriority="66" w:unhideWhenUsed="0"/>
-    <w:lsdException w:name="Medium Grid 1 Accent 4" w:semiHidden="0" w:uiPriority="67" w:unhideWhenUsed="0"/>
-    <w:lsdException w:name="Medium Grid 2 Accent 4" w:semiHidden="0" w:uiPriority="68" w:unhideWhenUsed="0"/>
-    <w:lsdException w:name="Medium Grid 3 Accent 4" w:semiHidden="0" w:uiPriority="69" w:unhideWhenUsed="0"/>
-    <w:lsdException w:name="Dark List Accent 4" w:semiHidden="0" w:uiPriority="70" w:unhideWhenUsed="0"/>
-    <w:lsdException w:name="Colorful Shading Accent 4" w:semiHidden="0" w:uiPriority="71" w:unhideWhenUsed="0"/>
-    <w:lsdException w:name="Colorful List Accent 4" w:semiHidden="0" w:uiPriority="72" w:unhideWhenUsed="0"/>
-    <w:lsdException w:name="Colorful Grid Accent 4" w:semiHidden="0" w:uiPriority="73" w:unhideWhenUsed="0"/>
-    <w:lsdException w:name="Light Shading Accent 5" w:semiHidden="0" w:uiPriority="60" w:unhideWhenUsed="0"/>
-    <w:lsdException w:name="Light List Accent 5" w:semiHidden="0" w:uiPriority="61" w:unhideWhenUsed="0"/>
-    <w:lsdException w:name="Light Grid Accent 5" w:semiHidden="0" w:uiPriority="62" w:unhideWhenUsed="0"/>
-    <w:lsdException w:name="Medium Shading 1 Accent 5" w:semiHidden="0" w:uiPriority="63" w:unhideWhenUsed="0"/>
-    <w:lsdException w:name="Medium Shading 2 Accent 5" w:semiHidden="0" w:uiPriority="64" w:unhideWhenUsed="0"/>
-    <w:lsdException w:name="Medium List 1 Accent 5" w:semiHidden="0" w:uiPriority="65" w:unhideWhenUsed="0"/>
-    <w:lsdException w:name="Medium List 2 Accent 5" w:semiHidden="0" w:uiPriority="66" w:unhideWhenUsed="0"/>
-    <w:lsdException w:name="Medium Grid 1 Accent 5" w:semiHidden="0" w:uiPriority="67" w:unhideWhenUsed="0"/>
-    <w:lsdException w:name="Medium Grid 2 Accent 5" w:semiHidden="0" w:uiPriority="68" w:unhideWhenUsed="0"/>
-    <w:lsdException w:name="Medium Grid 3 Accent 5" w:semiHidden="0" w:uiPriority="69" w:unhideWhenUsed="0"/>
-    <w:lsdException w:name="Dark List Accent 5" w:semiHidden="0" w:uiPriority="70" w:unhideWhenUsed="0"/>
-    <w:lsdException w:name="Colorful Shading Accent 5" w:semiHidden="0" w:uiPriority="71" w:unhideWhenUsed="0"/>
-    <w:lsdException w:name="Colorful List Accent 5" w:semiHidden="0" w:uiPriority="72" w:unhideWhenUsed="0"/>
-    <w:lsdException w:name="Colorful Grid Accent 5" w:semiHidden="0" w:uiPriority="73" w:unhideWhenUsed="0"/>
-    <w:lsdException w:name="Light Shading Accent 6" w:semiHidden="0" w:uiPriority="60" w:unhideWhenUsed="0"/>
-    <w:lsdException w:name="Light List Accent 6" w:semiHidden="0" w:uiPriority="61" w:unhideWhenUsed="0"/>
-    <w:lsdException w:name="Light Grid Accent 6" w:semiHidden="0" w:uiPriority="62" w:unhideWhenUsed="0"/>
-    <w:lsdException w:name="Medium Shading 1 Accent 6" w:semiHidden="0" w:uiPriority="63" w:unhideWhenUsed="0"/>
-    <w:lsdException w:name="Medium Shading 2 Accent 6" w:semiHidden="0" w:uiPriority="64" w:unhideWhenUsed="0"/>
-    <w:lsdException w:name="Medium List 1 Accent 6" w:semiHidden="0" w:uiPriority="65" w:unhideWhenUsed="0"/>
-    <w:lsdException w:name="Medium List 2 Accent 6" w:semiHidden="0" w:uiPriority="66" w:unhideWhenUsed="0"/>
-    <w:lsdException w:name="Medium Grid 1 Accent 6" w:semiHidden="0" w:uiPriority="67" w:unhideWhenUsed="0"/>
-    <w:lsdException w:name="Medium Grid 2 Accent 6" w:semiHidden="0" w:uiPriority="68" w:unhideWhenUsed="0"/>
-    <w:lsdException w:name="Medium Grid 3 Accent 6" w:semiHidden="0" w:uiPriority="69" w:unhideWhenUsed="0"/>
-    <w:lsdException w:name="Dark List Accent 6" w:semiHidden="0" w:uiPriority="70" w:unhideWhenUsed="0"/>
-    <w:lsdException w:name="Colorful Shading Accent 6" w:semiHidden="0" w:uiPriority="71" w:unhideWhenUsed="0"/>
-    <w:lsdException w:name="Colorful List Accent 6" w:semiHidden="0" w:uiPriority="72" w:unhideWhenUsed="0"/>
-    <w:lsdException w:name="Colorful Grid Accent 6" w:semiHidden="0" w:uiPriority="73" w:unhideWhenUsed="0"/>
-    <w:lsdException w:name="Subtle Emphasis" w:semiHidden="0" w:uiPriority="19" w:unhideWhenUsed="0" w:qFormat="1"/>
-    <w:lsdException w:name="Intense Emphasis" w:semiHidden="0" w:uiPriority="21" w:unhideWhenUsed="0" w:qFormat="1"/>
-    <w:lsdException w:name="Subtle Reference" w:semiHidden="0" w:uiPriority="31" w:unhideWhenUsed="0" w:qFormat="1"/>
-    <w:lsdException w:name="Intense Reference" w:semiHidden="0" w:uiPriority="32" w:unhideWhenUsed="0" w:qFormat="1"/>
-    <w:lsdException w:name="Book Title" w:semiHidden="0" w:uiPriority="33" w:unhideWhenUsed="0" w:qFormat="1"/>
-    <w:lsdException w:name="Bibliography" w:uiPriority="37"/>
-    <w:lsdException w:name="TOC Heading" w:uiPriority="39" w:qFormat="1"/>
-  </w:latentStyles>
-  <w:style w:type="paragraph" w:default="1" w:styleId="Normal">
-    <w:name w:val="Normal"/>
-    <w:qFormat/>
-    <w:rsid w:val="00447657"/>
-    <w:rPr>
-      <w:sz w:val="24"/>
-      <w:szCs w:val="24"/>
-      <w:lang w:eastAsia="ar-SA"/>
-    </w:rPr>
-  </w:style>
-  <w:style w:type="paragraph" w:styleId="Heading1">
-    <w:name w:val="heading 1"/>
-    <w:basedOn w:val="Normal"/>
-    <w:next w:val="Normal"/>
-    <w:link w:val="Heading1Char"/>
-    <w:qFormat/>
-    <w:pPr>
-      <w:keepNext/>
-      <w:jc w:val="right"/>
-      <w:outlineLvl w:val="0"/>
-    </w:pPr>
-    <w:rPr>
-      <w:i/>
-      <w:iCs/>
-      <w:lang w:val="en-US"/>
-    </w:rPr>
-  </w:style>
-  <w:style w:type="paragraph" w:styleId="Heading2">
-    <w:name w:val="heading 2"/>
-    <w:basedOn w:val="Normal"/>
-    <w:next w:val="Normal"/>
-    <w:qFormat/>
-    <w:pPr>
-      <w:keepNext/>
-      <w:numPr>
-        <w:ilvl w:val="1"/>
-        <w:numId w:val="1"/>
-      </w:numPr>
-      <w:outlineLvl w:val="1"/>
-    </w:pPr>
-    <w:rPr>
-      <w:b/>
-      <w:bCs/>
-      <w:sz w:val="20"/>
-    </w:rPr>
-  </w:style>
-  <w:style w:type="paragraph" w:styleId="Heading3">
-    <w:name w:val="heading 3"/>
-    <w:basedOn w:val="Normal"/>
-    <w:next w:val="Normal"/>
-    <w:qFormat/>
-    <w:pPr>
-      <w:keepNext/>
-      <w:outlineLvl w:val="2"/>
-    </w:pPr>
-    <w:rPr>
-      <w:b/>
-      <w:sz w:val="32"/>
-      <w:szCs w:val="20"/>
-    </w:rPr>
-  </w:style>
-  <w:style w:type="paragraph" w:styleId="Heading4">
-    <w:name w:val="heading 4"/>
-    <w:basedOn w:val="Normal"/>
-    <w:next w:val="Normal"/>
-    <w:qFormat/>
-    <w:pPr>
-      <w:keepNext/>
-      <w:jc w:val="both"/>
-      <w:outlineLvl w:val="3"/>
-    </w:pPr>
-    <w:rPr>
-      <w:b/>
-      <w:sz w:val="32"/>
-      <w:szCs w:val="20"/>
-    </w:rPr>
-  </w:style>
-  <w:style w:type="paragraph" w:styleId="Heading5">
-    <w:name w:val="heading 5"/>
-    <w:basedOn w:val="Normal"/>
-    <w:next w:val="Normal"/>
-    <w:qFormat/>
-    <w:pPr>
-      <w:keepNext/>
-      <w:jc w:val="both"/>
-      <w:outlineLvl w:val="4"/>
-    </w:pPr>
-    <w:rPr>
-      <w:sz w:val="32"/>
-      <w:szCs w:val="20"/>
-      <w:u w:val="single"/>
-    </w:rPr>
-  </w:style>
-  <w:style w:type="paragraph" w:styleId="Heading7">
-    <w:name w:val="heading 7"/>
-    <w:basedOn w:val="Normal"/>
-    <w:next w:val="Normal"/>
-    <w:link w:val="Heading7Char"/>
-    <w:uiPriority w:val="9"/>
-    <w:semiHidden/>
-    <w:unhideWhenUsed/>
-    <w:qFormat/>
-    <w:rsid w:val="00F4775C"/>
-    <w:pPr>
-      <w:keepNext/>
-      <w:keepLines/>
-      <w:spacing w:before="200"/>
-      <w:outlineLvl w:val="6"/>
-    </w:pPr>
-    <w:rPr>
-      <w:rFonts w:asciiTheme="majorHAnsi" w:eastAsiaTheme="majorEastAsia" w:hAnsiTheme="majorHAnsi" w:cstheme="majorBidi"/>
-      <w:i/>
-      <w:iCs/>
-      <w:color w:val="404040" w:themeColor="text1" w:themeTint="BF"/>
-    </w:rPr>
-  </w:style>
-  <w:style w:type="paragraph" w:styleId="Heading8">
-    <w:name w:val="heading 8"/>
-    <w:basedOn w:val="Normal"/>
-    <w:next w:val="Normal"/>
-    <w:qFormat/>
-    <w:pPr>
-      <w:keepNext/>
-      <w:jc w:val="both"/>
-      <w:outlineLvl w:val="7"/>
-    </w:pPr>
-    <w:rPr>
-      <w:sz w:val="32"/>
-    </w:rPr>
-  </w:style>
-  <w:style w:type="paragraph" w:styleId="Heading9">
-    <w:name w:val="heading 9"/>
-    <w:basedOn w:val="Normal"/>
-    <w:next w:val="Normal"/>
-    <w:qFormat/>
-    <w:pPr>
-      <w:keepNext/>
-      <w:outlineLvl w:val="8"/>
-    </w:pPr>
-    <w:rPr>
-      <w:sz w:val="32"/>
-    </w:rPr>
-  </w:style>
-  <w:style w:type="character" w:default="1" w:styleId="DefaultParagraphFont">
-    <w:name w:val="Default Paragraph Font"/>
-    <w:uiPriority w:val="1"/>
-    <w:semiHidden/>
-    <w:unhideWhenUsed/>
-  </w:style>
-  <w:style w:type="table" w:default="1" w:styleId="TableNormal">
-    <w:name w:val="Normal Table"/>
-    <w:uiPriority w:val="99"/>
-    <w:semiHidden/>
-    <w:unhideWhenUsed/>
-    <w:tblPr>
-      <w:tblInd w:w="0" w:type="dxa"/>
-      <w:tblCellMar>
-        <w:top w:w="0" w:type="dxa"/>
-        <w:left w:w="108" w:type="dxa"/>
-        <w:bottom w:w="0" w:type="dxa"/>
-        <w:right w:w="108" w:type="dxa"/>
-      </w:tblCellMar>
-    </w:tblPr>
-  </w:style>
-  <w:style w:type="numbering" w:default="1" w:styleId="NoList">
-    <w:name w:val="No List"/>
-    <w:uiPriority w:val="99"/>
-    <w:semiHidden/>
-    <w:unhideWhenUsed/>
-  </w:style>
-  <w:style w:type="character" w:customStyle="1" w:styleId="WW8Num2z0">
-    <w:name w:val="WW8Num2z0"/>
-    <w:rPr>
-      <w:rFonts w:ascii="Wingdings" w:hAnsi="Wingdings"/>
-    </w:rPr>
-  </w:style>
-  <w:style w:type="character" w:customStyle="1" w:styleId="WW8Num3z0">
-    <w:name w:val="WW8Num3z0"/>
-    <w:rPr>
-      <w:rFonts w:ascii="Wingdings" w:hAnsi="Wingdings"/>
-    </w:rPr>
-  </w:style>
-  <w:style w:type="character" w:customStyle="1" w:styleId="WW8Num4z0">
-    <w:name w:val="WW8Num4z0"/>
-    <w:rPr>
-      <w:rFonts w:ascii="Wingdings" w:hAnsi="Wingdings"/>
-    </w:rPr>
-  </w:style>
-  <w:style w:type="character" w:customStyle="1" w:styleId="WW8Num5z0">
-    <w:name w:val="WW8Num5z0"/>
-    <w:rPr>
-      <w:b/>
-      <w:i w:val="0"/>
-    </w:rPr>
-  </w:style>
-  <w:style w:type="character" w:customStyle="1" w:styleId="WW8Num6z0">
-    <w:name w:val="WW8Num6z0"/>
-    <w:rPr>
-      <w:rFonts w:ascii="Times New Roman" w:eastAsia="Times New Roman" w:hAnsi="Times New Roman" w:cs="Times New Roman"/>
-    </w:rPr>
-  </w:style>
-  <w:style w:type="character" w:customStyle="1" w:styleId="WW8Num7z0">
-    <w:name w:val="WW8Num7z0"/>
-    <w:rPr>
-      <w:rFonts w:ascii="Wingdings" w:hAnsi="Wingdings"/>
-    </w:rPr>
-  </w:style>
-  <w:style w:type="character" w:customStyle="1" w:styleId="WW8Num8z0">
-    <w:name w:val="WW8Num8z0"/>
-    <w:rPr>
-      <w:rFonts w:ascii="Wingdings" w:hAnsi="Wingdings"/>
-    </w:rPr>
-  </w:style>
-  <w:style w:type="character" w:customStyle="1" w:styleId="WW8Num9z0">
-    <w:name w:val="WW8Num9z0"/>
-    <w:rPr>
-      <w:rFonts w:ascii="Wingdings" w:hAnsi="Wingdings"/>
-    </w:rPr>
-  </w:style>
-  <w:style w:type="character" w:customStyle="1" w:styleId="WW8Num10z0">
-    <w:name w:val="WW8Num10z0"/>
-    <w:rPr>
-      <w:b/>
-    </w:rPr>
-  </w:style>
-  <w:style w:type="character" w:customStyle="1" w:styleId="WW8Num11z0">
-    <w:name w:val="WW8Num11z0"/>
-    <w:rPr>
-      <w:rFonts w:ascii="Wingdings" w:hAnsi="Wingdings"/>
-    </w:rPr>
-  </w:style>
-  <w:style w:type="character" w:customStyle="1" w:styleId="WW8Num12z0">
-    <w:name w:val="WW8Num12z0"/>
-    <w:rPr>
-      <w:b/>
-    </w:rPr>
-  </w:style>
-  <w:style w:type="character" w:customStyle="1" w:styleId="WW8Num13z0">
-    <w:name w:val="WW8Num13z0"/>
-    <w:rPr>
-      <w:b/>
-    </w:rPr>
-  </w:style>
-  <w:style w:type="character" w:customStyle="1" w:styleId="WW8Num14z0">
-    <w:name w:val="WW8Num14z0"/>
-    <w:rPr>
-      <w:rFonts w:ascii="Wingdings" w:hAnsi="Wingdings"/>
-    </w:rPr>
-  </w:style>
-  <w:style w:type="character" w:customStyle="1" w:styleId="WW8Num15z0">
-    <w:name w:val="WW8Num15z0"/>
-    <w:rPr>
-      <w:rFonts w:ascii="Wingdings" w:hAnsi="Wingdings"/>
-    </w:rPr>
-  </w:style>
-  <w:style w:type="character" w:customStyle="1" w:styleId="WW8Num16z0">
-    <w:name w:val="WW8Num16z0"/>
-    <w:rPr>
-      <w:b/>
-    </w:rPr>
-  </w:style>
-  <w:style w:type="character" w:customStyle="1" w:styleId="WW8Num17z0">
-    <w:name w:val="WW8Num17z0"/>
-    <w:rPr>
-      <w:rFonts w:ascii="Wingdings" w:hAnsi="Wingdings"/>
-    </w:rPr>
-  </w:style>
-  <w:style w:type="character" w:customStyle="1" w:styleId="WW8Num18z0">
-    <w:name w:val="WW8Num18z0"/>
-    <w:rPr>
-      <w:b/>
-    </w:rPr>
-  </w:style>
-  <w:style w:type="character" w:customStyle="1" w:styleId="WW8Num19z0">
-    <w:name w:val="WW8Num19z0"/>
-    <w:rPr>
-      <w:rFonts w:ascii="Wingdings" w:hAnsi="Wingdings"/>
-    </w:rPr>
-  </w:style>
-  <w:style w:type="character" w:customStyle="1" w:styleId="WW8Num20z0">
-    <w:name w:val="WW8Num20z0"/>
-    <w:rPr>
-      <w:rFonts w:ascii="Wingdings" w:hAnsi="Wingdings"/>
-    </w:rPr>
-  </w:style>
-  <w:style w:type="character" w:customStyle="1" w:styleId="WW8Num21z0">
-    <w:name w:val="WW8Num21z0"/>
-    <w:rPr>
-      <w:rFonts w:ascii="Wingdings" w:hAnsi="Wingdings"/>
-    </w:rPr>
-  </w:style>
-  <w:style w:type="character" w:customStyle="1" w:styleId="WW8Num22z0">
-    <w:name w:val="WW8Num22z0"/>
-    <w:rPr>
-      <w:rFonts w:ascii="Wingdings" w:hAnsi="Wingdings"/>
-    </w:rPr>
-  </w:style>
-  <w:style w:type="character" w:customStyle="1" w:styleId="WW8Num23z0">
-    <w:name w:val="WW8Num23z0"/>
-    <w:rPr>
-      <w:rFonts w:ascii="Wingdings" w:hAnsi="Wingdings"/>
-    </w:rPr>
-  </w:style>
-  <w:style w:type="character" w:customStyle="1" w:styleId="WW8Num24z0">
-    <w:name w:val="WW8Num24z0"/>
-    <w:rPr>
-      <w:rFonts w:ascii="Wingdings 2" w:hAnsi="Wingdings 2" w:cs="OpenSymbol"/>
-    </w:rPr>
-  </w:style>
-  <w:style w:type="character" w:customStyle="1" w:styleId="WW8Num24z1">
-    <w:name w:val="WW8Num24z1"/>
-    <w:rPr>
-      <w:rFonts w:ascii="OpenSymbol" w:hAnsi="OpenSymbol" w:cs="OpenSymbol"/>
-    </w:rPr>
-  </w:style>
-  <w:style w:type="character" w:customStyle="1" w:styleId="Absatz-Standardschriftart">
-    <w:name w:val="Absatz-Standardschriftart"/>
-  </w:style>
-  <w:style w:type="character" w:customStyle="1" w:styleId="WW-Absatz-Standardschriftart">
-    <w:name w:val="WW-Absatz-Standardschriftart"/>
-  </w:style>
-  <w:style w:type="character" w:customStyle="1" w:styleId="WW-Absatz-Standardschriftart1">
-    <w:name w:val="WW-Absatz-Standardschriftart1"/>
-  </w:style>
-  <w:style w:type="character" w:customStyle="1" w:styleId="WW-Absatz-Standardschriftart11">
-    <w:name w:val="WW-Absatz-Standardschriftart11"/>
-  </w:style>
-  <w:style w:type="character" w:customStyle="1" w:styleId="WW8Num1z0">
-    <w:name w:val="WW8Num1z0"/>
-    <w:rPr>
-      <w:rFonts w:ascii="Wingdings" w:hAnsi="Wingdings"/>
-    </w:rPr>
-  </w:style>
-  <w:style w:type="character" w:customStyle="1" w:styleId="WW-Absatz-Standardschriftart111">
-    <w:name w:val="WW-Absatz-Standardschriftart111"/>
-  </w:style>
-  <w:style w:type="character" w:customStyle="1" w:styleId="WW8Num9z1">
-    <w:name w:val="WW8Num9z1"/>
-    <w:rPr>
-      <w:rFonts w:ascii="Symbol" w:eastAsia="Times New Roman" w:hAnsi="Symbol" w:cs="Times New Roman"/>
-    </w:rPr>
-  </w:style>
-  <w:style w:type="character" w:customStyle="1" w:styleId="WW8Num26z0">
-    <w:name w:val="WW8Num26z0"/>
-    <w:rPr>
-      <w:b/>
-      <w:i w:val="0"/>
-    </w:rPr>
-  </w:style>
-  <w:style w:type="character" w:customStyle="1" w:styleId="WW8Num28z0">
-    <w:name w:val="WW8Num28z0"/>
-    <w:rPr>
-      <w:rFonts w:ascii="Times New Roman" w:eastAsia="Times New Roman" w:hAnsi="Times New Roman" w:cs="Times New Roman"/>
-    </w:rPr>
-  </w:style>
-  <w:style w:type="character" w:customStyle="1" w:styleId="WW8Num31z0">
-    <w:name w:val="WW8Num31z0"/>
-    <w:rPr>
-      <w:rFonts w:ascii="Wingdings" w:hAnsi="Wingdings"/>
-    </w:rPr>
-  </w:style>
-  <w:style w:type="character" w:customStyle="1" w:styleId="WW8Num34z0">
-    <w:name w:val="WW8Num34z0"/>
-    <w:rPr>
-      <w:rFonts w:ascii="Wingdings" w:hAnsi="Wingdings"/>
-    </w:rPr>
-  </w:style>
-  <w:style w:type="character" w:customStyle="1" w:styleId="WW8Num37z0">
-    <w:name w:val="WW8Num37z0"/>
-    <w:rPr>
-      <w:rFonts w:ascii="Wingdings" w:hAnsi="Wingdings"/>
-      <w:sz w:val="16"/>
-    </w:rPr>
-  </w:style>
-  <w:style w:type="character" w:customStyle="1" w:styleId="WW8Num38z0">
-    <w:name w:val="WW8Num38z0"/>
-    <w:rPr>
-      <w:rFonts w:ascii="Wingdings" w:hAnsi="Wingdings"/>
-    </w:rPr>
-  </w:style>
-  <w:style w:type="character" w:customStyle="1" w:styleId="WW8Num39z0">
-    <w:name w:val="WW8Num39z0"/>
-    <w:rPr>
-      <w:b/>
-    </w:rPr>
-  </w:style>
-  <w:style w:type="character" w:customStyle="1" w:styleId="WW8Num41z0">
-    <w:name w:val="WW8Num41z0"/>
-    <w:rPr>
-      <w:rFonts w:ascii="Wingdings" w:hAnsi="Wingdings"/>
-    </w:rPr>
-  </w:style>
-  <w:style w:type="character" w:customStyle="1" w:styleId="WW8Num45z0">
-    <w:name w:val="WW8Num45z0"/>
-    <w:rPr>
-      <w:rFonts w:ascii="Wingdings" w:hAnsi="Wingdings"/>
-    </w:rPr>
-  </w:style>
-  <w:style w:type="character" w:customStyle="1" w:styleId="WW8Num46z0">
-    <w:name w:val="WW8Num46z0"/>
-    <w:rPr>
-      <w:b w:val="0"/>
-      <w:u w:val="none"/>
-    </w:rPr>
-  </w:style>
-  <w:style w:type="character" w:customStyle="1" w:styleId="WW8Num50z0">
-    <w:name w:val="WW8Num50z0"/>
-    <w:rPr>
-      <w:b/>
-    </w:rPr>
-  </w:style>
-  <w:style w:type="character" w:customStyle="1" w:styleId="WW8Num54z0">
-    <w:name w:val="WW8Num54z0"/>
-    <w:rPr>
-      <w:rFonts w:ascii="Wingdings" w:hAnsi="Wingdings"/>
-    </w:rPr>
-  </w:style>
-  <w:style w:type="character" w:customStyle="1" w:styleId="WW8Num56z0">
-    <w:name w:val="WW8Num56z0"/>
-    <w:rPr>
-      <w:rFonts w:ascii="Wingdings" w:hAnsi="Wingdings"/>
-    </w:rPr>
-  </w:style>
-  <w:style w:type="character" w:customStyle="1" w:styleId="WW8Num59z0">
-    <w:name w:val="WW8Num59z0"/>
-    <w:rPr>
-      <w:rFonts w:ascii="Wingdings" w:hAnsi="Wingdings"/>
-    </w:rPr>
-  </w:style>
-  <w:style w:type="character" w:customStyle="1" w:styleId="WW8Num61z0">
-    <w:name w:val="WW8Num61z0"/>
-    <w:rPr>
-      <w:rFonts w:ascii="Wingdings" w:hAnsi="Wingdings"/>
-    </w:rPr>
-  </w:style>
-  <w:style w:type="character" w:customStyle="1" w:styleId="WW8Num62z0">
-    <w:name w:val="WW8Num62z0"/>
-    <w:rPr>
-      <w:rFonts w:ascii="Wingdings" w:hAnsi="Wingdings"/>
-    </w:rPr>
-  </w:style>
-  <w:style w:type="character" w:customStyle="1" w:styleId="WW8Num63z0">
-    <w:name w:val="WW8Num63z0"/>
-    <w:rPr>
-      <w:rFonts w:ascii="Wingdings" w:hAnsi="Wingdings"/>
-    </w:rPr>
-  </w:style>
-  <w:style w:type="character" w:customStyle="1" w:styleId="WW8Num71z0">
-    <w:name w:val="WW8Num71z0"/>
-    <w:rPr>
-      <w:rFonts w:ascii="Wingdings" w:hAnsi="Wingdings"/>
-    </w:rPr>
-  </w:style>
-  <w:style w:type="character" w:customStyle="1" w:styleId="WW8Num74z0">
-    <w:name w:val="WW8Num74z0"/>
-    <w:rPr>
-      <w:i w:val="0"/>
-    </w:rPr>
-  </w:style>
-  <w:style w:type="character" w:customStyle="1" w:styleId="WW8Num76z0">
-    <w:name w:val="WW8Num76z0"/>
-    <w:rPr>
-      <w:rFonts w:ascii="Wingdings" w:hAnsi="Wingdings"/>
-    </w:rPr>
-  </w:style>
-  <w:style w:type="character" w:customStyle="1" w:styleId="WW8Num77z0">
-    <w:name w:val="WW8Num77z0"/>
-    <w:rPr>
-      <w:rFonts w:ascii="Wingdings" w:hAnsi="Wingdings"/>
-      <w:sz w:val="16"/>
-    </w:rPr>
-  </w:style>
-  <w:style w:type="character" w:customStyle="1" w:styleId="WW8Num79z1">
-    <w:name w:val="WW8Num79z1"/>
-    <w:rPr>
-      <w:b w:val="0"/>
-    </w:rPr>
-  </w:style>
-  <w:style w:type="character" w:customStyle="1" w:styleId="WW8Num82z0">
-    <w:name w:val="WW8Num82z0"/>
-    <w:rPr>
-      <w:rFonts w:ascii="Wingdings" w:hAnsi="Wingdings"/>
-    </w:rPr>
-  </w:style>
-  <w:style w:type="character" w:customStyle="1" w:styleId="WW8Num83z0">
-    <w:name w:val="WW8Num83z0"/>
-    <w:rPr>
-      <w:b/>
-    </w:rPr>
-  </w:style>
-  <w:style w:type="character" w:customStyle="1" w:styleId="WW8Num87z0">
-    <w:name w:val="WW8Num87z0"/>
-    <w:rPr>
-      <w:b/>
-    </w:rPr>
-  </w:style>
-  <w:style w:type="character" w:customStyle="1" w:styleId="WW8Num89z0">
-    <w:name w:val="WW8Num89z0"/>
-    <w:rPr>
-      <w:rFonts w:ascii="Wingdings" w:hAnsi="Wingdings"/>
-    </w:rPr>
-  </w:style>
-  <w:style w:type="character" w:customStyle="1" w:styleId="WW8Num94z0">
-    <w:name w:val="WW8Num94z0"/>
-    <w:rPr>
-      <w:b/>
-    </w:rPr>
-  </w:style>
-  <w:style w:type="character" w:customStyle="1" w:styleId="WW8Num95z0">
-    <w:name w:val="WW8Num95z0"/>
-    <w:rPr>
-      <w:rFonts w:ascii="Wingdings" w:hAnsi="Wingdings"/>
-    </w:rPr>
-  </w:style>
-  <w:style w:type="character" w:customStyle="1" w:styleId="WW8Num97z0">
-    <w:name w:val="WW8Num97z0"/>
-    <w:rPr>
-      <w:rFonts w:ascii="Wingdings" w:hAnsi="Wingdings"/>
-    </w:rPr>
-  </w:style>
-  <w:style w:type="character" w:customStyle="1" w:styleId="WW8Num98z0">
-    <w:name w:val="WW8Num98z0"/>
-    <w:rPr>
-      <w:b/>
-    </w:rPr>
-  </w:style>
-  <w:style w:type="character" w:customStyle="1" w:styleId="WW8Num100z0">
-    <w:name w:val="WW8Num100z0"/>
-    <w:rPr>
-      <w:rFonts w:ascii="Wingdings" w:hAnsi="Wingdings"/>
-    </w:rPr>
-  </w:style>
-  <w:style w:type="character" w:customStyle="1" w:styleId="WW8Num103z0">
-    <w:name w:val="WW8Num103z0"/>
-    <w:rPr>
-      <w:rFonts w:ascii="Wingdings" w:hAnsi="Wingdings"/>
-    </w:rPr>
-  </w:style>
-  <w:style w:type="character" w:customStyle="1" w:styleId="WW8Num105z0">
-    <w:name w:val="WW8Num105z0"/>
-    <w:rPr>
-      <w:b/>
-    </w:rPr>
-  </w:style>
-  <w:style w:type="character" w:customStyle="1" w:styleId="WW8Num107z0">
-    <w:name w:val="WW8Num107z0"/>
-    <w:rPr>
-      <w:rFonts w:ascii="Wingdings" w:hAnsi="Wingdings"/>
-    </w:rPr>
-  </w:style>
-  <w:style w:type="character" w:customStyle="1" w:styleId="WW8Num109z0">
-    <w:name w:val="WW8Num109z0"/>
-    <w:rPr>
-      <w:b/>
-    </w:rPr>
-  </w:style>
-  <w:style w:type="character" w:customStyle="1" w:styleId="WW8Num110z0">
-    <w:name w:val="WW8Num110z0"/>
-    <w:rPr>
-      <w:rFonts w:ascii="Wingdings" w:hAnsi="Wingdings"/>
-    </w:rPr>
-  </w:style>
-  <w:style w:type="character" w:customStyle="1" w:styleId="WW8Num112z0">
-    <w:name w:val="WW8Num112z0"/>
-    <w:rPr>
-      <w:b/>
-    </w:rPr>
-  </w:style>
-  <w:style w:type="character" w:customStyle="1" w:styleId="WW8Num113z0">
-    <w:name w:val="WW8Num113z0"/>
-    <w:rPr>
-      <w:b/>
-    </w:rPr>
-  </w:style>
-  <w:style w:type="character" w:customStyle="1" w:styleId="WW8Num115z0">
-    <w:name w:val="WW8Num115z0"/>
-    <w:rPr>
-      <w:rFonts w:ascii="Wingdings" w:hAnsi="Wingdings"/>
-    </w:rPr>
-  </w:style>
-  <w:style w:type="character" w:customStyle="1" w:styleId="WW8Num118z0">
-    <w:name w:val="WW8Num118z0"/>
-    <w:rPr>
-      <w:b/>
-    </w:rPr>
-  </w:style>
-  <w:style w:type="character" w:customStyle="1" w:styleId="WW8Num121z0">
-    <w:name w:val="WW8Num121z0"/>
-    <w:rPr>
-      <w:rFonts w:ascii="Wingdings" w:hAnsi="Wingdings"/>
-    </w:rPr>
-  </w:style>
-  <w:style w:type="character" w:customStyle="1" w:styleId="WW8Num126z0">
-    <w:name w:val="WW8Num126z0"/>
-    <w:rPr>
-      <w:rFonts w:ascii="Times New Roman" w:eastAsia="Times New Roman" w:hAnsi="Times New Roman" w:cs="Times New Roman"/>
-    </w:rPr>
-  </w:style>
-  <w:style w:type="character" w:customStyle="1" w:styleId="WW8Num126z1">
-    <w:name w:val="WW8Num126z1"/>
-    <w:rPr>
-      <w:rFonts w:ascii="Courier New" w:hAnsi="Courier New"/>
-    </w:rPr>
-  </w:style>
-  <w:style w:type="character" w:customStyle="1" w:styleId="WW8Num126z2">
-    <w:name w:val="WW8Num126z2"/>
-    <w:rPr>
-      <w:rFonts w:ascii="Wingdings" w:hAnsi="Wingdings"/>
-    </w:rPr>
-  </w:style>
-  <w:style w:type="character" w:customStyle="1" w:styleId="WW8Num126z3">
-    <w:name w:val="WW8Num126z3"/>
-    <w:rPr>
-      <w:rFonts w:ascii="Symbol" w:hAnsi="Symbol"/>
-    </w:rPr>
-  </w:style>
-  <w:style w:type="character" w:customStyle="1" w:styleId="WW8Num127z0">
-    <w:name w:val="WW8Num127z0"/>
-    <w:rPr>
-      <w:rFonts w:ascii="Wingdings" w:hAnsi="Wingdings"/>
-    </w:rPr>
-  </w:style>
-  <w:style w:type="character" w:customStyle="1" w:styleId="WW8Num128z0">
-    <w:name w:val="WW8Num128z0"/>
-    <w:rPr>
-      <w:rFonts w:ascii="Wingdings" w:hAnsi="Wingdings"/>
-    </w:rPr>
-  </w:style>
-  <w:style w:type="character" w:customStyle="1" w:styleId="WW8Num132z1">
-    <w:name w:val="WW8Num132z1"/>
-    <w:rPr>
-      <w:rFonts w:ascii="Courier New" w:hAnsi="Courier New"/>
-    </w:rPr>
-  </w:style>
-  <w:style w:type="character" w:customStyle="1" w:styleId="WW8Num132z2">
-    <w:name w:val="WW8Num132z2"/>
-    <w:rPr>
-      <w:rFonts w:ascii="Wingdings" w:hAnsi="Wingdings"/>
-    </w:rPr>
-  </w:style>
-  <w:style w:type="character" w:customStyle="1" w:styleId="WW8Num132z3">
-    <w:name w:val="WW8Num132z3"/>
-    <w:rPr>
-      <w:rFonts w:ascii="Symbol" w:hAnsi="Symbol"/>
-    </w:rPr>
-  </w:style>
-  <w:style w:type="character" w:customStyle="1" w:styleId="WW8Num135z0">
-    <w:name w:val="WW8Num135z0"/>
-    <w:rPr>
-      <w:rFonts w:ascii="Wingdings" w:hAnsi="Wingdings"/>
-    </w:rPr>
-  </w:style>
-  <w:style w:type="character" w:customStyle="1" w:styleId="WW8Num136z2">
-    <w:name w:val="WW8Num136z2"/>
-    <w:rPr>
-      <w:b/>
-    </w:rPr>
-  </w:style>
-  <w:style w:type="character" w:customStyle="1" w:styleId="WW8Num139z0">
-    <w:name w:val="WW8Num139z0"/>
-    <w:rPr>
-      <w:b/>
-    </w:rPr>
-  </w:style>
-  <w:style w:type="character" w:customStyle="1" w:styleId="WW8Num140z0">
-    <w:name w:val="WW8Num140z0"/>
-    <w:rPr>
-      <w:rFonts w:ascii="Wingdings" w:hAnsi="Wingdings"/>
-    </w:rPr>
-  </w:style>
-  <w:style w:type="character" w:customStyle="1" w:styleId="WW8Num142z0">
-    <w:name w:val="WW8Num142z0"/>
-    <w:rPr>
-      <w:rFonts w:ascii="Wingdings" w:hAnsi="Wingdings"/>
-    </w:rPr>
-  </w:style>
-  <w:style w:type="character" w:customStyle="1" w:styleId="WW8Num143z0">
-    <w:name w:val="WW8Num143z0"/>
-    <w:rPr>
-      <w:b w:val="0"/>
-    </w:rPr>
-  </w:style>
-  <w:style w:type="character" w:customStyle="1" w:styleId="WW8Num144z0">
-    <w:name w:val="WW8Num144z0"/>
-    <w:rPr>
-      <w:b/>
-    </w:rPr>
-  </w:style>
-  <w:style w:type="character" w:customStyle="1" w:styleId="WW8Num146z0">
-    <w:name w:val="WW8Num146z0"/>
-    <w:rPr>
-      <w:rFonts w:ascii="Wingdings" w:hAnsi="Wingdings"/>
-    </w:rPr>
-  </w:style>
-  <w:style w:type="character" w:customStyle="1" w:styleId="WW8Num152z0">
-    <w:name w:val="WW8Num152z0"/>
-    <w:rPr>
-      <w:rFonts w:ascii="Times New Roman" w:eastAsia="Times New Roman" w:hAnsi="Times New Roman" w:cs="Times New Roman"/>
-    </w:rPr>
-  </w:style>
-  <w:style w:type="character" w:customStyle="1" w:styleId="WW8Num154z0">
-    <w:name w:val="WW8Num154z0"/>
-    <w:rPr>
-      <w:rFonts w:ascii="Wingdings" w:hAnsi="Wingdings"/>
-    </w:rPr>
-  </w:style>
-  <w:style w:type="character" w:customStyle="1" w:styleId="WW8Num155z0">
-    <w:name w:val="WW8Num155z0"/>
-    <w:rPr>
-      <w:rFonts w:ascii="Wingdings" w:hAnsi="Wingdings"/>
-    </w:rPr>
-  </w:style>
-  <w:style w:type="character" w:customStyle="1" w:styleId="WW8Num156z0">
-    <w:name w:val="WW8Num156z0"/>
-    <w:rPr>
-      <w:rFonts w:ascii="Wingdings" w:hAnsi="Wingdings"/>
-    </w:rPr>
-  </w:style>
-  <w:style w:type="character" w:customStyle="1" w:styleId="WW8Num162z0">
-    <w:name w:val="WW8Num162z0"/>
-    <w:rPr>
-      <w:b/>
-    </w:rPr>
-  </w:style>
-  <w:style w:type="character" w:customStyle="1" w:styleId="WW8Num164z0">
-    <w:name w:val="WW8Num164z0"/>
-    <w:rPr>
-      <w:rFonts w:ascii="Wingdings" w:hAnsi="Wingdings"/>
-    </w:rPr>
-  </w:style>
-  <w:style w:type="character" w:customStyle="1" w:styleId="WW8Num166z0">
-    <w:name w:val="WW8Num166z0"/>
-    <w:rPr>
-      <w:b/>
-    </w:rPr>
-  </w:style>
-  <w:style w:type="character" w:customStyle="1" w:styleId="WW8Num167z0">
-    <w:name w:val="WW8Num167z0"/>
-    <w:rPr>
-      <w:rFonts w:ascii="Wingdings" w:hAnsi="Wingdings"/>
-    </w:rPr>
-  </w:style>
-  <w:style w:type="character" w:customStyle="1" w:styleId="WW8Num169z0">
-    <w:name w:val="WW8Num169z0"/>
-    <w:rPr>
-      <w:rFonts w:ascii="Wingdings" w:hAnsi="Wingdings"/>
-    </w:rPr>
-  </w:style>
-  <w:style w:type="character" w:customStyle="1" w:styleId="WW8Num170z0">
-    <w:name w:val="WW8Num170z0"/>
-    <w:rPr>
-      <w:b/>
-    </w:rPr>
-  </w:style>
-  <w:style w:type="character" w:customStyle="1" w:styleId="WW8Num171z0">
-    <w:name w:val="WW8Num171z0"/>
-    <w:rPr>
-      <w:rFonts w:ascii="Symbol" w:hAnsi="Symbol"/>
-      <w:color w:val="auto"/>
-    </w:rPr>
-  </w:style>
-  <w:style w:type="character" w:customStyle="1" w:styleId="WW8Num171z1">
-    <w:name w:val="WW8Num171z1"/>
-    <w:rPr>
-      <w:rFonts w:ascii="Courier New" w:hAnsi="Courier New"/>
-    </w:rPr>
-  </w:style>
-  <w:style w:type="character" w:customStyle="1" w:styleId="WW8Num171z2">
-    <w:name w:val="WW8Num171z2"/>
-    <w:rPr>
-      <w:rFonts w:ascii="Wingdings" w:hAnsi="Wingdings"/>
-    </w:rPr>
-  </w:style>
-  <w:style w:type="character" w:customStyle="1" w:styleId="WW8Num171z3">
-    <w:name w:val="WW8Num171z3"/>
-    <w:rPr>
-      <w:rFonts w:ascii="Symbol" w:hAnsi="Symbol"/>
-    </w:rPr>
-  </w:style>
-  <w:style w:type="character" w:customStyle="1" w:styleId="WW8Num173z0">
-    <w:name w:val="WW8Num173z0"/>
-    <w:rPr>
-      <w:rFonts w:ascii="Wingdings" w:hAnsi="Wingdings"/>
-    </w:rPr>
-  </w:style>
-  <w:style w:type="character" w:customStyle="1" w:styleId="WW8Num175z0">
-    <w:name w:val="WW8Num175z0"/>
-    <w:rPr>
-      <w:rFonts w:ascii="Wingdings" w:hAnsi="Wingdings"/>
-    </w:rPr>
-  </w:style>
-  <w:style w:type="character" w:customStyle="1" w:styleId="WW8Num176z0">
-    <w:name w:val="WW8Num176z0"/>
-    <w:rPr>
-      <w:rFonts w:ascii="Wingdings" w:hAnsi="Wingdings"/>
-    </w:rPr>
-  </w:style>
-  <w:style w:type="character" w:customStyle="1" w:styleId="WW8Num178z0">
-    <w:name w:val="WW8Num178z0"/>
-    <w:rPr>
-      <w:rFonts w:ascii="Times New Roman" w:eastAsia="Times New Roman" w:hAnsi="Times New Roman" w:cs="Times New Roman"/>
-    </w:rPr>
-  </w:style>
-  <w:style w:type="character" w:customStyle="1" w:styleId="WW8Num178z1">
-    <w:name w:val="WW8Num178z1"/>
-    <w:rPr>
-      <w:rFonts w:ascii="Courier New" w:hAnsi="Courier New"/>
-    </w:rPr>
-  </w:style>
-  <w:style w:type="character" w:customStyle="1" w:styleId="WW8Num178z2">
-    <w:name w:val="WW8Num178z2"/>
-    <w:rPr>
-      <w:rFonts w:ascii="Wingdings" w:hAnsi="Wingdings"/>
-    </w:rPr>
-  </w:style>
-  <w:style w:type="character" w:customStyle="1" w:styleId="WW8Num178z3">
-    <w:name w:val="WW8Num178z3"/>
-    <w:rPr>
-      <w:rFonts w:ascii="Symbol" w:hAnsi="Symbol"/>
-    </w:rPr>
-  </w:style>
-  <w:style w:type="character" w:customStyle="1" w:styleId="WW8Num180z0">
-    <w:name w:val="WW8Num180z0"/>
-    <w:rPr>
-      <w:rFonts w:ascii="Wingdings" w:hAnsi="Wingdings"/>
-    </w:rPr>
-  </w:style>
-  <w:style w:type="character" w:customStyle="1" w:styleId="WW8Num181z0">
-    <w:name w:val="WW8Num181z0"/>
-    <w:rPr>
-      <w:rFonts w:ascii="Wingdings" w:hAnsi="Wingdings"/>
-    </w:rPr>
-  </w:style>
-  <w:style w:type="character" w:customStyle="1" w:styleId="WW8Num183z0">
-    <w:name w:val="WW8Num183z0"/>
-    <w:rPr>
-      <w:rFonts w:ascii="Wingdings" w:hAnsi="Wingdings"/>
-    </w:rPr>
-  </w:style>
-  <w:style w:type="character" w:customStyle="1" w:styleId="Domylnaczcionkaakapitu1">
-    <w:name w:val="Domyślna czcionka akapitu1"/>
-  </w:style>
-  <w:style w:type="character" w:styleId="PageNumber">
-    <w:name w:val="page number"/>
-    <w:basedOn w:val="Domylnaczcionkaakapitu1"/>
-  </w:style>
-  <w:style w:type="character" w:customStyle="1" w:styleId="Znakinumeracji">
-    <w:name w:val="Znaki numeracji"/>
-    <w:rPr>
-      <w:b/>
-      <w:bCs/>
-    </w:rPr>
-  </w:style>
-  <w:style w:type="character" w:customStyle="1" w:styleId="Symbolewypunktowania">
-    <w:name w:val="Symbole wypunktowania"/>
-    <w:rPr>
-      <w:rFonts w:ascii="OpenSymbol" w:eastAsia="OpenSymbol" w:hAnsi="OpenSymbol" w:cs="OpenSymbol"/>
-    </w:rPr>
-  </w:style>
-  <w:style w:type="character" w:styleId="Strong">
-    <w:name w:val="Strong"/>
-    <w:qFormat/>
-    <w:rPr>
-      <w:b/>
-      <w:bCs/>
-    </w:rPr>
-  </w:style>
-  <w:style w:type="character" w:styleId="Emphasis">
-    <w:name w:val="Emphasis"/>
-    <w:uiPriority w:val="99"/>
-    <w:qFormat/>
-    <w:rPr>
-      <w:i/>
-      <w:iCs/>
-    </w:rPr>
-  </w:style>
-  <w:style w:type="paragraph" w:customStyle="1" w:styleId="Nagwek1">
-    <w:name w:val="Nagłówek1"/>
-    <w:basedOn w:val="Normal"/>
-    <w:next w:val="BodyText"/>
-    <w:pPr>
-      <w:keepNext/>
-      <w:spacing w:before="240" w:after="120"/>
-    </w:pPr>
-    <w:rPr>
-      <w:rFonts w:ascii="Arial" w:eastAsia="Lucida Sans Unicode" w:hAnsi="Arial" w:cs="Tahoma"/>
-      <w:sz w:val="28"/>
-      <w:szCs w:val="28"/>
-    </w:rPr>
-  </w:style>
-  <w:style w:type="paragraph" w:styleId="BodyText">
-    <w:name w:val="Body Text"/>
-    <w:basedOn w:val="Normal"/>
-    <w:link w:val="BodyTextChar"/>
-    <w:pPr>
-      <w:jc w:val="both"/>
-    </w:pPr>
-    <w:rPr>
-      <w:i/>
-      <w:iCs/>
-    </w:rPr>
-  </w:style>
-  <w:style w:type="paragraph" w:styleId="List">
-    <w:name w:val="List"/>
-    <w:basedOn w:val="BodyText"/>
-    <w:rPr>
-      <w:rFonts w:cs="Tahoma"/>
-    </w:rPr>
-  </w:style>
-  <w:style w:type="paragraph" w:customStyle="1" w:styleId="Podpis1">
-    <w:name w:val="Podpis1"/>
-    <w:basedOn w:val="Normal"/>
-    <w:pPr>
-      <w:suppressLineNumbers/>
-      <w:spacing w:before="120" w:after="120"/>
-    </w:pPr>
-    <w:rPr>
-      <w:rFonts w:cs="Tahoma"/>
-      <w:i/>
-      <w:iCs/>
-    </w:rPr>
-  </w:style>
-  <w:style w:type="paragraph" w:customStyle="1" w:styleId="Indeks">
-    <w:name w:val="Indeks"/>
-    <w:basedOn w:val="Normal"/>
-    <w:pPr>
-      <w:suppressLineNumbers/>
-    </w:pPr>
-    <w:rPr>
-      <w:rFonts w:cs="Tahoma"/>
-    </w:rPr>
-  </w:style>
-  <w:style w:type="paragraph" w:styleId="BodyTextIndent">
-    <w:name w:val="Body Text Indent"/>
-    <w:basedOn w:val="Normal"/>
-    <w:pPr>
-      <w:ind w:left="360"/>
-      <w:jc w:val="both"/>
-    </w:pPr>
-  </w:style>
-  <w:style w:type="paragraph" w:customStyle="1" w:styleId="Tekstpodstawowywcity21">
-    <w:name w:val="Tekst podstawowy wcięty 21"/>
-    <w:basedOn w:val="Normal"/>
-    <w:pPr>
-      <w:ind w:left="360"/>
-    </w:pPr>
-  </w:style>
-  <w:style w:type="paragraph" w:styleId="Title">
-    <w:name w:val="Title"/>
-    <w:basedOn w:val="Normal"/>
-    <w:next w:val="Subtitle"/>
-    <w:qFormat/>
-    <w:pPr>
-      <w:jc w:val="center"/>
-    </w:pPr>
-    <w:rPr>
-      <w:sz w:val="28"/>
-    </w:rPr>
-  </w:style>
-  <w:style w:type="paragraph" w:styleId="Subtitle">
-    <w:name w:val="Subtitle"/>
-    <w:basedOn w:val="Normal"/>
-    <w:next w:val="BodyText"/>
-    <w:qFormat/>
-    <w:pPr>
-      <w:spacing w:line="360" w:lineRule="auto"/>
-    </w:pPr>
-    <w:rPr>
-      <w:b/>
-      <w:bCs/>
-      <w:sz w:val="28"/>
-    </w:rPr>
-  </w:style>
-  <w:style w:type="paragraph" w:styleId="Header">
-    <w:name w:val="header"/>
-    <w:basedOn w:val="Normal"/>
-    <w:pPr>
-      <w:tabs>
-        <w:tab w:val="center" w:pos="4536"/>
-        <w:tab w:val="right" w:pos="9072"/>
-      </w:tabs>
-    </w:pPr>
-  </w:style>
-  <w:style w:type="paragraph" w:styleId="Footer">
-    <w:name w:val="footer"/>
-    <w:basedOn w:val="Normal"/>
-    <w:link w:val="FooterChar"/>
-    <w:pPr>
-      <w:tabs>
-        <w:tab w:val="center" w:pos="4536"/>
-        <w:tab w:val="right" w:pos="9072"/>
-      </w:tabs>
-    </w:pPr>
-  </w:style>
-  <w:style w:type="paragraph" w:customStyle="1" w:styleId="Tekstpodstawowy21">
-    <w:name w:val="Tekst podstawowy 21"/>
-    <w:basedOn w:val="Normal"/>
-    <w:pPr>
-      <w:tabs>
-        <w:tab w:val="right" w:pos="7088"/>
-      </w:tabs>
-      <w:spacing w:line="360" w:lineRule="auto"/>
-    </w:pPr>
-    <w:rPr>
-      <w:i/>
-      <w:iCs/>
-      <w:sz w:val="20"/>
-    </w:rPr>
-  </w:style>
-  <w:style w:type="paragraph" w:customStyle="1" w:styleId="Tekstpodstawowy31">
-    <w:name w:val="Tekst podstawowy 31"/>
-    <w:basedOn w:val="Normal"/>
-    <w:pPr>
-      <w:spacing w:line="360" w:lineRule="auto"/>
-      <w:jc w:val="center"/>
-    </w:pPr>
-    <w:rPr>
-      <w:b/>
-      <w:bCs/>
-      <w:sz w:val="28"/>
-    </w:rPr>
-  </w:style>
-  <w:style w:type="paragraph" w:customStyle="1" w:styleId="Zawartotabeli">
-    <w:name w:val="Zawartość tabeli"/>
-    <w:basedOn w:val="Normal"/>
-    <w:pPr>
-      <w:suppressLineNumbers/>
-    </w:pPr>
-  </w:style>
-  <w:style w:type="paragraph" w:customStyle="1" w:styleId="Nagwektabeli">
-    <w:name w:val="Nagłówek tabeli"/>
-    <w:basedOn w:val="Zawartotabeli"/>
-    <w:pPr>
-      <w:jc w:val="center"/>
-    </w:pPr>
-    <w:rPr>
-      <w:b/>
-      <w:bCs/>
-      <w:i/>
-      <w:iCs/>
-    </w:rPr>
-  </w:style>
-  <w:style w:type="paragraph" w:customStyle="1" w:styleId="Zawartoramki">
-    <w:name w:val="Zawartość ramki"/>
-    <w:basedOn w:val="BodyText"/>
-  </w:style>
-  <w:style w:type="paragraph" w:styleId="ListParagraph">
-    <w:name w:val="List Paragraph"/>
-    <w:basedOn w:val="Normal"/>
-    <w:uiPriority w:val="34"/>
-    <w:qFormat/>
-    <w:rsid w:val="00795677"/>
-    <w:pPr>
-      <w:ind w:left="720"/>
-      <w:contextualSpacing/>
-    </w:pPr>
-  </w:style>
-  <w:style w:type="character" w:customStyle="1" w:styleId="Heading1Char">
-    <w:name w:val="Heading 1 Char"/>
-    <w:basedOn w:val="DefaultParagraphFont"/>
-    <w:link w:val="Heading1"/>
-    <w:rsid w:val="00123CD4"/>
-    <w:rPr>
-      <w:i/>
-      <w:iCs/>
-      <w:sz w:val="24"/>
-      <w:szCs w:val="24"/>
-      <w:lang w:val="en-US" w:eastAsia="ar-SA"/>
-    </w:rPr>
-  </w:style>
-  <w:style w:type="character" w:customStyle="1" w:styleId="BodyTextChar">
-    <w:name w:val="Body Text Char"/>
-    <w:basedOn w:val="DefaultParagraphFont"/>
-    <w:link w:val="BodyText"/>
-    <w:rsid w:val="00123CD4"/>
-    <w:rPr>
-      <w:i/>
-      <w:iCs/>
-      <w:sz w:val="24"/>
-      <w:szCs w:val="24"/>
-      <w:lang w:eastAsia="ar-SA"/>
-    </w:rPr>
-  </w:style>
-  <w:style w:type="character" w:customStyle="1" w:styleId="FooterChar">
-    <w:name w:val="Footer Char"/>
-    <w:basedOn w:val="DefaultParagraphFont"/>
-    <w:link w:val="Footer"/>
-    <w:rsid w:val="00123CD4"/>
-    <w:rPr>
-      <w:sz w:val="24"/>
-      <w:szCs w:val="24"/>
-      <w:lang w:eastAsia="ar-SA"/>
-    </w:rPr>
-  </w:style>
-  <w:style w:type="paragraph" w:styleId="NormalWeb">
-    <w:name w:val="Normal (Web)"/>
-    <w:basedOn w:val="Normal"/>
-    <w:uiPriority w:val="99"/>
-    <w:unhideWhenUsed/>
-    <w:rsid w:val="00A27403"/>
-    <w:pPr>
-      <w:spacing w:before="100" w:beforeAutospacing="1" w:after="119"/>
-    </w:pPr>
-    <w:rPr>
-      <w:lang w:eastAsia="pl-PL"/>
-    </w:rPr>
-  </w:style>
-  <w:style w:type="character" w:styleId="Hyperlink">
-    <w:name w:val="Hyperlink"/>
-    <w:basedOn w:val="DefaultParagraphFont"/>
-    <w:uiPriority w:val="99"/>
-    <w:unhideWhenUsed/>
-    <w:rsid w:val="00E44E15"/>
-    <w:rPr>
-      <w:color w:val="0000FF" w:themeColor="hyperlink"/>
-      <w:u w:val="single"/>
-    </w:rPr>
-  </w:style>
-  <w:style w:type="paragraph" w:styleId="BalloonText">
-    <w:name w:val="Balloon Text"/>
-    <w:basedOn w:val="Normal"/>
-    <w:link w:val="BalloonTextChar"/>
-    <w:uiPriority w:val="99"/>
-    <w:semiHidden/>
-    <w:unhideWhenUsed/>
-    <w:rsid w:val="00E44E15"/>
-    <w:rPr>
-      <w:rFonts w:ascii="Tahoma" w:hAnsi="Tahoma" w:cs="Tahoma"/>
-      <w:sz w:val="16"/>
-      <w:szCs w:val="16"/>
-    </w:rPr>
-  </w:style>
-  <w:style w:type="character" w:customStyle="1" w:styleId="BalloonTextChar">
-    <w:name w:val="Balloon Text Char"/>
-    <w:basedOn w:val="DefaultParagraphFont"/>
-    <w:link w:val="BalloonText"/>
-    <w:uiPriority w:val="99"/>
-    <w:semiHidden/>
-    <w:rsid w:val="00E44E15"/>
-    <w:rPr>
-      <w:rFonts w:ascii="Tahoma" w:hAnsi="Tahoma" w:cs="Tahoma"/>
-      <w:sz w:val="16"/>
-      <w:szCs w:val="16"/>
-      <w:lang w:eastAsia="ar-SA"/>
-    </w:rPr>
-  </w:style>
-  <w:style w:type="character" w:customStyle="1" w:styleId="apple-converted-space">
-    <w:name w:val="apple-converted-space"/>
-    <w:basedOn w:val="DefaultParagraphFont"/>
-    <w:rsid w:val="007C7980"/>
-  </w:style>
-  <w:style w:type="paragraph" w:customStyle="1" w:styleId="Standard">
-    <w:name w:val="Standard"/>
-    <w:rsid w:val="005068CF"/>
-    <w:pPr>
-      <w:widowControl w:val="0"/>
-      <w:suppressAutoHyphens/>
-      <w:autoSpaceDN w:val="0"/>
-      <w:textAlignment w:val="baseline"/>
-    </w:pPr>
-    <w:rPr>
-      <w:rFonts w:eastAsia="Lucida Sans Unicode" w:cs="Tahoma"/>
-      <w:kern w:val="3"/>
-      <w:sz w:val="24"/>
-      <w:szCs w:val="24"/>
-    </w:rPr>
-  </w:style>
-  <w:style w:type="character" w:customStyle="1" w:styleId="st">
-    <w:name w:val="st"/>
-    <w:basedOn w:val="DefaultParagraphFont"/>
-    <w:rsid w:val="0035593B"/>
-  </w:style>
-  <w:style w:type="character" w:customStyle="1" w:styleId="podswietlenie">
-    <w:name w:val="podswietlenie"/>
-    <w:basedOn w:val="DefaultParagraphFont"/>
-    <w:rsid w:val="00F8324C"/>
-  </w:style>
-  <w:style w:type="character" w:customStyle="1" w:styleId="werset">
-    <w:name w:val="werset"/>
-    <w:basedOn w:val="DefaultParagraphFont"/>
-    <w:rsid w:val="00F8324C"/>
-  </w:style>
-  <w:style w:type="paragraph" w:styleId="BodyText2">
-    <w:name w:val="Body Text 2"/>
-    <w:basedOn w:val="Normal"/>
-    <w:link w:val="BodyText2Char"/>
-    <w:uiPriority w:val="99"/>
-    <w:semiHidden/>
-    <w:unhideWhenUsed/>
-    <w:rsid w:val="003D6148"/>
-    <w:pPr>
-      <w:spacing w:after="120" w:line="480" w:lineRule="auto"/>
-    </w:pPr>
-  </w:style>
-  <w:style w:type="character" w:customStyle="1" w:styleId="BodyText2Char">
-    <w:name w:val="Body Text 2 Char"/>
-    <w:basedOn w:val="DefaultParagraphFont"/>
-    <w:link w:val="BodyText2"/>
-    <w:uiPriority w:val="99"/>
-    <w:semiHidden/>
-    <w:rsid w:val="003D6148"/>
-    <w:rPr>
-      <w:sz w:val="24"/>
-      <w:szCs w:val="24"/>
-      <w:lang w:eastAsia="ar-SA"/>
-    </w:rPr>
-  </w:style>
-  <w:style w:type="character" w:customStyle="1" w:styleId="Heading7Char">
-    <w:name w:val="Heading 7 Char"/>
-    <w:basedOn w:val="DefaultParagraphFont"/>
-    <w:link w:val="Heading7"/>
+  <w:style w:type="character" w:customStyle="1" w:styleId="Nagwek7Znak">
+    <w:name w:val="Nagłówek 7 Znak"/>
+    <w:basedOn w:val="Domylnaczcionkaakapitu"/>
+    <w:link w:val="Nagwek7"/>
     <w:uiPriority w:val="9"/>
     <w:semiHidden/>
     <w:rsid w:val="00F4775C"/>
@@ -20942,7 +18871,7 @@
 </file>
 
 <file path=customXml/itemProps1.xml><?xml version="1.0" encoding="utf-8"?>
-<ds:datastoreItem xmlns:ds="http://schemas.openxmlformats.org/officeDocument/2006/customXml" ds:itemID="{EFDD7A32-14C1-41B8-9154-9315D086ACA7}">
+<ds:datastoreItem xmlns:ds="http://schemas.openxmlformats.org/officeDocument/2006/customXml" ds:itemID="{C5C1D0BD-1A7D-4F6E-9C20-6B4F37D03001}">
   <ds:schemaRefs>
     <ds:schemaRef ds:uri="http://schemas.openxmlformats.org/officeDocument/2006/bibliography"/>
   </ds:schemaRefs>
